--- a/docs/editaveis/Justificativa-Relacionamentos-Cardinalidade.docx
+++ b/docs/editaveis/Justificativa-Relacionamentos-Cardinalidade.docx
@@ -3,7 +3,7 @@
 <w:document xmlns:wpc="http://schemas.microsoft.com/office/word/2010/wordprocessingCanvas" xmlns:mc="http://schemas.openxmlformats.org/markup-compatibility/2006" xmlns:o="urn:schemas-microsoft-com:office:office" xmlns:r="http://schemas.openxmlformats.org/officeDocument/2006/relationships" xmlns:m="http://schemas.openxmlformats.org/officeDocument/2006/math" xmlns:v="urn:schemas-microsoft-com:vml" xmlns:wp14="http://schemas.microsoft.com/office/word/2010/wordprocessingDrawing" xmlns:wp="http://schemas.openxmlformats.org/drawingml/2006/wordprocessingDrawing" xmlns:w="http://schemas.openxmlformats.org/wordprocessingml/2006/main" xmlns:w14="http://schemas.microsoft.com/office/word/2010/wordml" xmlns:w10="urn:schemas-microsoft-com:office:word" xmlns:w15="http://schemas.microsoft.com/office/word/2012/wordml" xmlns:wpg="http://schemas.microsoft.com/office/word/2010/wordprocessingGroup" xmlns:wpi="http://schemas.microsoft.com/office/word/2010/wordprocessingInk" xmlns:wne="http://schemas.microsoft.com/office/word/2006/wordml" xmlns:wps="http://schemas.microsoft.com/office/word/2010/wordprocessingShape" xmlns:wpsCustomData="http://www.wps.cn/officeDocument/2013/wpsCustomData" mc:Ignorable="w14 w15 wp14">
   <w:background w:color="FFFFFF"/>
   <w:body>
-    <w:p>
+    <w:p xmlns:wp14="http://schemas.microsoft.com/office/word/2010/wordml" wp14:textId="77777777">
       <w:pPr>
         <w:pStyle w:val="2"/>
         <w:keepNext/>
@@ -35,13 +35,13 @@
         <w:t>Justificativa dos Relacionamentos e Cardinalidade</w:t>
       </w:r>
     </w:p>
-    <w:p>
+    <w:p xmlns:wp14="http://schemas.microsoft.com/office/word/2010/wordml" wp14:textId="2442E922">
       <w:pPr>
         <w:pStyle w:val="4"/>
         <w:bidi w:val="0"/>
         <w:spacing w:line="360" w:lineRule="auto"/>
         <w:rPr>
-          <w:rFonts w:hint="default" w:ascii="Arial" w:hAnsi="Arial" w:cs="Arial"/>
+          <w:rFonts w:ascii="Arial" w:hAnsi="Arial" w:cs="Arial"/>
           <w:color w:val="000000" w:themeColor="text1"/>
           <w:sz w:val="28"/>
           <w:szCs w:val="28"/>
@@ -53,9 +53,10 @@
           </w14:textFill>
         </w:rPr>
       </w:pPr>
-      <w:r>
-        <w:rPr>
-          <w:rFonts w:hint="default" w:ascii="Arial" w:hAnsi="Arial" w:cs="Arial"/>
+      <w:bookmarkStart w:name="_Int_zM5a7pa4" w:id="903565031"/>
+      <w:r>
+        <w:rPr>
+          <w:rFonts w:ascii="Arial" w:hAnsi="Arial" w:cs="Arial"/>
           <w:color w:val="000000" w:themeColor="text1"/>
           <w:sz w:val="28"/>
           <w:szCs w:val="28"/>
@@ -65,11 +66,40 @@
             </w14:solidFill>
           </w14:textFill>
         </w:rPr>
-        <w:t xml:space="preserve">Relação Jogador → </w:t>
-      </w:r>
-      <w:r>
-        <w:rPr>
-          <w:rFonts w:hint="default" w:ascii="Arial" w:hAnsi="Arial" w:cs="Arial"/>
+        <w:t xml:space="preserve">Relação</w:t>
+      </w:r>
+      <w:bookmarkEnd w:id="903565031"/>
+      <w:r>
+        <w:rPr>
+          <w:rFonts w:ascii="Arial" w:hAnsi="Arial" w:cs="Arial"/>
+          <w:color w:val="000000" w:themeColor="text1"/>
+          <w:sz w:val="28"/>
+          <w:szCs w:val="28"/>
+          <w14:textFill>
+            <w14:solidFill>
+              <w14:schemeClr w14:val="tx1"/>
+            </w14:solidFill>
+          </w14:textFill>
+        </w:rPr>
+        <w:t xml:space="preserve"> Usuár</w:t>
+      </w:r>
+      <w:r>
+        <w:rPr>
+          <w:rFonts w:ascii="Arial" w:hAnsi="Arial" w:cs="Arial"/>
+          <w:color w:val="000000" w:themeColor="text1"/>
+          <w:sz w:val="28"/>
+          <w:szCs w:val="28"/>
+          <w14:textFill>
+            <w14:solidFill>
+              <w14:schemeClr w14:val="tx1"/>
+            </w14:solidFill>
+          </w14:textFill>
+        </w:rPr>
+        <w:t xml:space="preserve">io → </w:t>
+      </w:r>
+      <w:r>
+        <w:rPr>
+          <w:rFonts w:ascii="Arial" w:hAnsi="Arial" w:cs="Arial"/>
           <w:color w:val="000000" w:themeColor="text1"/>
           <w:sz w:val="28"/>
           <w:szCs w:val="28"/>
@@ -80,10 +110,25 @@
             </w14:solidFill>
           </w14:textFill>
         </w:rPr>
-        <w:t>PerfilDoJogo</w:t>
+        <w:t>PerfilDo</w:t>
+      </w:r>
+      <w:r>
+        <w:rPr>
+          <w:rFonts w:ascii="Arial" w:hAnsi="Arial" w:cs="Arial"/>
+          <w:color w:val="000000" w:themeColor="text1"/>
+          <w:sz w:val="28"/>
+          <w:szCs w:val="28"/>
+          <w:lang w:val="pt-BR"/>
+          <w14:textFill>
+            <w14:solidFill>
+              <w14:schemeClr w14:val="tx1"/>
+            </w14:solidFill>
+          </w14:textFill>
+        </w:rPr>
+        <w:t>Jogo</w:t>
       </w:r>
     </w:p>
-    <w:p>
+    <w:p xmlns:wp14="http://schemas.microsoft.com/office/word/2010/wordml" wp14:textId="77777777">
       <w:pPr>
         <w:spacing w:line="360" w:lineRule="auto"/>
         <w:rPr>
@@ -105,90 +150,226 @@
         <w:t>Composição</w:t>
       </w:r>
     </w:p>
-    <w:p>
+    <w:p xmlns:wp14="http://schemas.microsoft.com/office/word/2010/wordml" wp14:textId="4EB38C14">
       <w:pPr>
         <w:spacing w:line="360" w:lineRule="auto"/>
         <w:rPr>
-          <w:rFonts w:hint="default" w:ascii="Arial" w:hAnsi="Arial" w:cs="Arial"/>
+          <w:rFonts w:ascii="Arial" w:hAnsi="Arial" w:cs="Arial"/>
         </w:rPr>
       </w:pPr>
       <w:r>
         <w:rPr>
-          <w:rFonts w:hint="default" w:ascii="Arial" w:hAnsi="Arial" w:cs="Arial"/>
+          <w:rFonts w:ascii="Arial" w:hAnsi="Arial" w:cs="Arial"/>
           <w:b w:val="0"/>
           <w:bCs w:val="0"/>
           <w:lang w:val="pt-BR"/>
         </w:rPr>
-        <w:t>Justificativa:</w:t>
-      </w:r>
-      <w:r>
-        <w:rPr>
-          <w:rFonts w:hint="default" w:ascii="Arial" w:hAnsi="Arial" w:cs="Arial"/>
-          <w:b w:val="0"/>
-          <w:bCs w:val="0"/>
-        </w:rPr>
-        <w:br w:type="textWrapping"/>
-      </w:r>
-      <w:r>
-        <w:rPr>
-          <w:rFonts w:hint="default" w:ascii="Arial" w:hAnsi="Arial" w:cs="Arial"/>
-        </w:rPr>
-        <w:t xml:space="preserve">Se o Jogador for excluído, todos os </w:t>
-      </w:r>
-      <w:r>
-        <w:rPr>
-          <w:rFonts w:hint="default" w:ascii="Arial" w:hAnsi="Arial" w:cs="Arial"/>
+        <w:t xml:space="preserve">Justificativa: </w:t>
+      </w:r>
+      <w:r>
+        <w:rPr>
+          <w:rFonts w:ascii="Arial" w:hAnsi="Arial" w:cs="Arial"/>
+        </w:rPr>
+        <w:t xml:space="preserve">Se o </w:t>
+      </w:r>
+      <w:r>
+        <w:rPr>
+          <w:rFonts w:ascii="Arial" w:hAnsi="Arial" w:cs="Arial"/>
+        </w:rPr>
+        <w:t xml:space="preserve">Usuário</w:t>
+      </w:r>
+      <w:r>
+        <w:rPr>
+          <w:rFonts w:ascii="Arial" w:hAnsi="Arial" w:cs="Arial"/>
+        </w:rPr>
+        <w:t xml:space="preserve"> for </w:t>
+      </w:r>
+      <w:r>
+        <w:rPr>
+          <w:rFonts w:ascii="Arial" w:hAnsi="Arial" w:cs="Arial"/>
+        </w:rPr>
+        <w:t xml:space="preserve">excluído</w:t>
+      </w:r>
+      <w:r>
+        <w:rPr>
+          <w:rFonts w:ascii="Arial" w:hAnsi="Arial" w:cs="Arial"/>
+        </w:rPr>
+        <w:t xml:space="preserve">, </w:t>
+      </w:r>
+      <w:r>
+        <w:rPr>
+          <w:rFonts w:ascii="Arial" w:hAnsi="Arial" w:cs="Arial"/>
+        </w:rPr>
+        <w:t xml:space="preserve">todos</w:t>
+      </w:r>
+      <w:r>
+        <w:rPr>
+          <w:rFonts w:ascii="Arial" w:hAnsi="Arial" w:cs="Arial"/>
+        </w:rPr>
+        <w:t xml:space="preserve"> </w:t>
+      </w:r>
+      <w:r>
+        <w:rPr>
+          <w:rFonts w:ascii="Arial" w:hAnsi="Arial" w:cs="Arial"/>
+        </w:rPr>
+        <w:t xml:space="preserve">os</w:t>
+      </w:r>
+      <w:r>
+        <w:rPr>
+          <w:rFonts w:ascii="Arial" w:hAnsi="Arial" w:cs="Arial"/>
+        </w:rPr>
+        <w:t xml:space="preserve"> </w:t>
+      </w:r>
+      <w:r>
+        <w:rPr>
+          <w:rFonts w:ascii="Arial" w:hAnsi="Arial" w:cs="Arial"/>
           <w:lang w:val="pt-BR"/>
         </w:rPr>
         <w:t>Perfis</w:t>
       </w:r>
       <w:r>
         <w:rPr>
-          <w:rFonts w:hint="default" w:ascii="Arial" w:hAnsi="Arial" w:cs="Arial"/>
+          <w:rFonts w:ascii="Arial" w:hAnsi="Arial" w:cs="Arial"/>
         </w:rPr>
         <w:t xml:space="preserve"> de </w:t>
       </w:r>
       <w:r>
         <w:rPr>
-          <w:rFonts w:hint="default" w:ascii="Arial" w:hAnsi="Arial" w:cs="Arial"/>
+          <w:rFonts w:ascii="Arial" w:hAnsi="Arial" w:cs="Arial"/>
           <w:lang w:val="pt-BR"/>
         </w:rPr>
         <w:t>Jogo</w:t>
       </w:r>
       <w:r>
         <w:rPr>
-          <w:rFonts w:hint="default" w:ascii="Arial" w:hAnsi="Arial" w:cs="Arial"/>
+          <w:rFonts w:ascii="Arial" w:hAnsi="Arial" w:cs="Arial"/>
         </w:rPr>
         <w:t xml:space="preserve"> </w:t>
       </w:r>
       <w:r>
         <w:rPr>
-          <w:rFonts w:hint="default" w:ascii="Arial" w:hAnsi="Arial" w:cs="Arial"/>
+          <w:rFonts w:ascii="Arial" w:hAnsi="Arial" w:cs="Arial"/>
           <w:lang w:val="pt-BR"/>
         </w:rPr>
         <w:t xml:space="preserve">criados </w:t>
       </w:r>
       <w:r>
         <w:rPr>
-          <w:rFonts w:hint="default" w:ascii="Arial" w:hAnsi="Arial" w:cs="Arial"/>
-        </w:rPr>
-        <w:t xml:space="preserve">por ele devem ser removidos também. </w:t>
-      </w:r>
-      <w:r>
-        <w:rPr>
-          <w:rFonts w:hint="default" w:ascii="Arial" w:hAnsi="Arial" w:cs="Arial"/>
+          <w:rFonts w:ascii="Arial" w:hAnsi="Arial" w:cs="Arial"/>
+        </w:rPr>
+        <w:t xml:space="preserve">por</w:t>
+      </w:r>
+      <w:r>
+        <w:rPr>
+          <w:rFonts w:ascii="Arial" w:hAnsi="Arial" w:cs="Arial"/>
+        </w:rPr>
+        <w:t xml:space="preserve"> </w:t>
+      </w:r>
+      <w:r>
+        <w:rPr>
+          <w:rFonts w:ascii="Arial" w:hAnsi="Arial" w:cs="Arial"/>
+        </w:rPr>
+        <w:t xml:space="preserve">ele</w:t>
+      </w:r>
+      <w:r>
+        <w:rPr>
+          <w:rFonts w:ascii="Arial" w:hAnsi="Arial" w:cs="Arial"/>
+        </w:rPr>
+        <w:t xml:space="preserve"> </w:t>
+      </w:r>
+      <w:r>
+        <w:rPr>
+          <w:rFonts w:ascii="Arial" w:hAnsi="Arial" w:cs="Arial"/>
+        </w:rPr>
+        <w:t xml:space="preserve">devem</w:t>
+      </w:r>
+      <w:r>
+        <w:rPr>
+          <w:rFonts w:ascii="Arial" w:hAnsi="Arial" w:cs="Arial"/>
+        </w:rPr>
+        <w:t xml:space="preserve"> ser </w:t>
+      </w:r>
+      <w:r>
+        <w:rPr>
+          <w:rFonts w:ascii="Arial" w:hAnsi="Arial" w:cs="Arial"/>
+        </w:rPr>
+        <w:t xml:space="preserve">removidos</w:t>
+      </w:r>
+      <w:r>
+        <w:rPr>
+          <w:rFonts w:ascii="Arial" w:hAnsi="Arial" w:cs="Arial"/>
+        </w:rPr>
+        <w:t xml:space="preserve"> </w:t>
+      </w:r>
+      <w:r>
+        <w:rPr>
+          <w:rFonts w:ascii="Arial" w:hAnsi="Arial" w:cs="Arial"/>
+        </w:rPr>
+        <w:t xml:space="preserve">também</w:t>
+      </w:r>
+      <w:r>
+        <w:rPr>
+          <w:rFonts w:ascii="Arial" w:hAnsi="Arial" w:cs="Arial"/>
+        </w:rPr>
+        <w:t xml:space="preserve">. </w:t>
+      </w:r>
+      <w:r>
+        <w:rPr>
+          <w:rFonts w:ascii="Arial" w:hAnsi="Arial" w:cs="Arial"/>
           <w:lang w:val="pt-BR"/>
         </w:rPr>
         <w:t xml:space="preserve">O Perfil do Jogo </w:t>
       </w:r>
       <w:r>
         <w:rPr>
-          <w:rFonts w:hint="default" w:ascii="Arial" w:hAnsi="Arial" w:cs="Arial"/>
-        </w:rPr>
-        <w:t>existe exclusivamente associado a um Jogador, portanto a relação é de composição.</w:t>
+          <w:rFonts w:ascii="Arial" w:hAnsi="Arial" w:cs="Arial"/>
+        </w:rPr>
+        <w:t>existe</w:t>
+      </w:r>
+      <w:r>
+        <w:rPr>
+          <w:rFonts w:ascii="Arial" w:hAnsi="Arial" w:cs="Arial"/>
+        </w:rPr>
+        <w:t xml:space="preserve"> </w:t>
+      </w:r>
+      <w:r>
+        <w:rPr>
+          <w:rFonts w:ascii="Arial" w:hAnsi="Arial" w:cs="Arial"/>
+        </w:rPr>
+        <w:t>exclusivamente</w:t>
+      </w:r>
+      <w:r>
+        <w:rPr>
+          <w:rFonts w:ascii="Arial" w:hAnsi="Arial" w:cs="Arial"/>
+        </w:rPr>
+        <w:t xml:space="preserve"> </w:t>
+      </w:r>
+      <w:r>
+        <w:rPr>
+          <w:rFonts w:ascii="Arial" w:hAnsi="Arial" w:cs="Arial"/>
+        </w:rPr>
+        <w:t>associado</w:t>
+      </w:r>
+      <w:r>
+        <w:rPr>
+          <w:rFonts w:ascii="Arial" w:hAnsi="Arial" w:cs="Arial"/>
+        </w:rPr>
+        <w:t xml:space="preserve"> </w:t>
+      </w:r>
+      <w:r>
+        <w:rPr>
+          <w:rFonts w:ascii="Arial" w:hAnsi="Arial" w:cs="Arial"/>
+        </w:rPr>
+        <w:t>a</w:t>
+      </w:r>
+      <w:r>
+        <w:rPr>
+          <w:rFonts w:ascii="Arial" w:hAnsi="Arial" w:cs="Arial"/>
+        </w:rPr>
+        <w:t xml:space="preserve"> um Usuário, portanto a relação é de composição.</w:t>
       </w:r>
     </w:p>
-    <w:p>
+    <w:p xmlns:wp14="http://schemas.microsoft.com/office/word/2010/wordml" wp14:textId="77777777">
       <w:pPr>
         <w:spacing w:line="360" w:lineRule="auto"/>
         <w:rPr>
@@ -202,142 +383,225 @@
         <w:t>Cardinalidade:</w:t>
       </w:r>
     </w:p>
-    <w:p>
+    <w:p xmlns:wp14="http://schemas.microsoft.com/office/word/2010/wordml" wp14:textId="6A934EDB">
       <w:pPr>
         <w:numPr>
           <w:ilvl w:val="0"/>
-          <w:numId w:val="11"/>
+          <w:numId w:val="12"/>
         </w:numPr>
         <w:spacing w:line="360" w:lineRule="auto"/>
         <w:ind w:left="660" w:leftChars="0" w:hanging="420" w:firstLineChars="0"/>
         <w:rPr>
-          <w:rFonts w:hint="default" w:ascii="Arial" w:hAnsi="Arial" w:cs="Arial"/>
+          <w:rFonts w:ascii="Arial" w:hAnsi="Arial" w:cs="Arial"/>
         </w:rPr>
       </w:pPr>
       <w:r>
         <w:rPr>
-          <w:rFonts w:hint="default" w:ascii="Arial" w:hAnsi="Arial" w:cs="Arial"/>
-        </w:rPr>
-        <w:t>Um Jogador pode ter</w:t>
-      </w:r>
-      <w:r>
-        <w:rPr>
-          <w:rFonts w:hint="default" w:ascii="Arial" w:hAnsi="Arial" w:cs="Arial"/>
+          <w:rFonts w:ascii="Arial" w:hAnsi="Arial" w:cs="Arial"/>
+        </w:rPr>
+        <w:t xml:space="preserve">Um </w:t>
+      </w:r>
+      <w:r>
+        <w:rPr>
+          <w:rFonts w:ascii="Arial" w:hAnsi="Arial" w:cs="Arial"/>
+        </w:rPr>
+        <w:t>Usuário</w:t>
+      </w:r>
+      <w:r>
+        <w:rPr>
+          <w:rFonts w:ascii="Arial" w:hAnsi="Arial" w:cs="Arial"/>
+        </w:rPr>
+        <w:t xml:space="preserve"> </w:t>
+      </w:r>
+      <w:r>
+        <w:rPr>
+          <w:rFonts w:ascii="Arial" w:hAnsi="Arial" w:cs="Arial"/>
+        </w:rPr>
+        <w:t>pode</w:t>
+      </w:r>
+      <w:r>
+        <w:rPr>
+          <w:rFonts w:ascii="Arial" w:hAnsi="Arial" w:cs="Arial"/>
+        </w:rPr>
+        <w:t xml:space="preserve"> </w:t>
+      </w:r>
+      <w:r>
+        <w:rPr>
+          <w:rFonts w:ascii="Arial" w:hAnsi="Arial" w:cs="Arial"/>
+        </w:rPr>
+        <w:t>ter</w:t>
+      </w:r>
+      <w:r>
+        <w:rPr>
+          <w:rFonts w:ascii="Arial" w:hAnsi="Arial" w:cs="Arial"/>
           <w:lang w:val="pt-BR"/>
         </w:rPr>
         <w:t xml:space="preserve"> </w:t>
       </w:r>
       <w:r>
         <w:rPr>
-          <w:rFonts w:hint="default" w:ascii="Arial" w:hAnsi="Arial" w:cs="Arial"/>
-          <w:b/>
-          <w:bCs/>
+          <w:rFonts w:ascii="Arial" w:hAnsi="Arial" w:cs="Arial"/>
+          <w:b w:val="1"/>
+          <w:bCs w:val="1"/>
           <w:lang w:val="pt-BR"/>
         </w:rPr>
-        <w:t xml:space="preserve">pelo menos um </w:t>
-      </w:r>
-      <w:r>
-        <w:rPr>
-          <w:rFonts w:hint="default" w:ascii="Arial" w:hAnsi="Arial" w:cs="Arial"/>
-        </w:rPr>
-        <w:t>Perfi</w:t>
-      </w:r>
-      <w:r>
-        <w:rPr>
-          <w:rFonts w:hint="default" w:ascii="Arial" w:hAnsi="Arial" w:cs="Arial"/>
-          <w:lang w:val="pt-BR"/>
-        </w:rPr>
-        <w:t>l</w:t>
-      </w:r>
-      <w:r>
-        <w:rPr>
-          <w:rFonts w:hint="default" w:ascii="Arial" w:hAnsi="Arial" w:cs="Arial"/>
+        <w:t xml:space="preserve">zero ou vários </w:t>
+      </w:r>
+      <w:r>
+        <w:rPr>
+          <w:rFonts w:ascii="Arial" w:hAnsi="Arial" w:cs="Arial"/>
+        </w:rPr>
+        <w:t>Perfis</w:t>
+      </w:r>
+      <w:r>
+        <w:rPr>
+          <w:rFonts w:ascii="Arial" w:hAnsi="Arial" w:cs="Arial"/>
         </w:rPr>
         <w:t xml:space="preserve"> de Jogo </w:t>
       </w:r>
       <w:r>
         <w:rPr>
-          <w:rFonts w:hint="default" w:ascii="Arial" w:hAnsi="Arial" w:cs="Arial"/>
-          <w:b/>
-          <w:bCs/>
-        </w:rPr>
-        <w:t>(1:N)</w:t>
-      </w:r>
-      <w:r>
-        <w:rPr>
-          <w:rFonts w:hint="default" w:ascii="Arial" w:hAnsi="Arial" w:cs="Arial"/>
+          <w:rFonts w:ascii="Arial" w:hAnsi="Arial" w:cs="Arial"/>
+          <w:b w:val="1"/>
+          <w:bCs w:val="1"/>
+        </w:rPr>
+        <w:t>(</w:t>
+      </w:r>
+      <w:r>
+        <w:rPr>
+          <w:rFonts w:ascii="Arial" w:hAnsi="Arial" w:cs="Arial"/>
+          <w:b w:val="1"/>
+          <w:bCs w:val="1"/>
+        </w:rPr>
+        <w:t>0</w:t>
+      </w:r>
+      <w:r>
+        <w:rPr>
+          <w:rFonts w:ascii="Arial" w:hAnsi="Arial" w:cs="Arial"/>
+          <w:b w:val="1"/>
+          <w:bCs w:val="1"/>
+        </w:rPr>
+        <w:t>:N</w:t>
+      </w:r>
+      <w:r>
+        <w:rPr>
+          <w:rFonts w:ascii="Arial" w:hAnsi="Arial" w:cs="Arial"/>
+          <w:b w:val="1"/>
+          <w:bCs w:val="1"/>
+        </w:rPr>
+        <w:t>)</w:t>
+      </w:r>
+      <w:r>
+        <w:rPr>
+          <w:rFonts w:ascii="Arial" w:hAnsi="Arial" w:cs="Arial"/>
         </w:rPr>
         <w:t>.</w:t>
       </w:r>
     </w:p>
-    <w:p>
+    <w:p xmlns:wp14="http://schemas.microsoft.com/office/word/2010/wordml" wp14:textId="4E8C0F2B">
       <w:pPr>
         <w:numPr>
           <w:ilvl w:val="0"/>
-          <w:numId w:val="11"/>
+          <w:numId w:val="12"/>
         </w:numPr>
         <w:spacing w:line="360" w:lineRule="auto"/>
         <w:ind w:left="660" w:leftChars="0" w:hanging="420" w:firstLineChars="0"/>
         <w:rPr>
-          <w:rFonts w:hint="default" w:ascii="Arial" w:hAnsi="Arial" w:cs="Arial"/>
+          <w:rFonts w:ascii="Arial" w:hAnsi="Arial" w:cs="Arial"/>
         </w:rPr>
       </w:pPr>
       <w:r>
         <w:rPr>
-          <w:rFonts w:hint="default" w:ascii="Arial" w:hAnsi="Arial" w:cs="Arial"/>
-        </w:rPr>
-        <w:t xml:space="preserve">Cada Perfil de Jogo pertence a </w:t>
-      </w:r>
-      <w:r>
-        <w:rPr>
-          <w:rFonts w:hint="default" w:ascii="Arial" w:hAnsi="Arial" w:cs="Arial"/>
-          <w:b/>
-          <w:bCs/>
-        </w:rPr>
-        <w:t>um único</w:t>
-      </w:r>
-      <w:r>
-        <w:rPr>
-          <w:rFonts w:hint="default" w:ascii="Arial" w:hAnsi="Arial" w:cs="Arial"/>
-        </w:rPr>
-        <w:t xml:space="preserve"> Jogador </w:t>
-      </w:r>
-      <w:r>
-        <w:rPr>
-          <w:rFonts w:hint="default" w:ascii="Arial" w:hAnsi="Arial" w:cs="Arial"/>
-          <w:b/>
-          <w:bCs/>
+          <w:rFonts w:ascii="Arial" w:hAnsi="Arial" w:cs="Arial"/>
+        </w:rPr>
+        <w:t xml:space="preserve">Cada Perfil de Jogo pertence </w:t>
+      </w:r>
+      <w:r>
+        <w:rPr>
+          <w:rFonts w:ascii="Arial" w:hAnsi="Arial" w:cs="Arial"/>
+        </w:rPr>
+        <w:t>a</w:t>
+      </w:r>
+      <w:r>
+        <w:rPr>
+          <w:rFonts w:ascii="Arial" w:hAnsi="Arial" w:cs="Arial"/>
+        </w:rPr>
+        <w:t xml:space="preserve"> </w:t>
+      </w:r>
+      <w:r>
+        <w:rPr>
+          <w:rFonts w:ascii="Arial" w:hAnsi="Arial" w:cs="Arial"/>
+          <w:b w:val="1"/>
+          <w:bCs w:val="1"/>
+        </w:rPr>
+        <w:t xml:space="preserve">um </w:t>
+      </w:r>
+      <w:r>
+        <w:rPr>
+          <w:rFonts w:ascii="Arial" w:hAnsi="Arial" w:cs="Arial"/>
+          <w:b w:val="1"/>
+          <w:bCs w:val="1"/>
+        </w:rPr>
+        <w:t>único</w:t>
+      </w:r>
+      <w:r>
+        <w:rPr>
+          <w:rFonts w:ascii="Arial" w:hAnsi="Arial" w:cs="Arial"/>
+        </w:rPr>
+        <w:t xml:space="preserve"> Usuário </w:t>
+      </w:r>
+      <w:r>
+        <w:rPr>
+          <w:rFonts w:ascii="Arial" w:hAnsi="Arial" w:cs="Arial"/>
+          <w:b w:val="1"/>
+          <w:bCs w:val="1"/>
         </w:rPr>
         <w:t>(1:1)</w:t>
       </w:r>
       <w:r>
         <w:rPr>
-          <w:rFonts w:hint="default" w:ascii="Arial" w:hAnsi="Arial" w:cs="Arial"/>
+          <w:rFonts w:ascii="Arial" w:hAnsi="Arial" w:cs="Arial"/>
         </w:rPr>
         <w:t>.</w:t>
       </w:r>
     </w:p>
-    <w:p>
+    <w:p xmlns:wp14="http://schemas.microsoft.com/office/word/2010/wordml" wp14:textId="091634A7">
       <w:pPr>
         <w:pStyle w:val="4"/>
         <w:bidi w:val="0"/>
         <w:spacing w:line="360" w:lineRule="auto"/>
         <w:rPr>
-          <w:rFonts w:hint="default" w:ascii="Arial" w:hAnsi="Arial" w:cs="Arial"/>
+          <w:rFonts w:ascii="Arial" w:hAnsi="Arial" w:cs="Arial"/>
           <w:sz w:val="28"/>
           <w:szCs w:val="28"/>
         </w:rPr>
       </w:pPr>
       <w:r>
         <w:rPr>
-          <w:rFonts w:hint="default" w:ascii="Arial" w:hAnsi="Arial" w:cs="Arial"/>
+          <w:rFonts w:ascii="Arial" w:hAnsi="Arial" w:cs="Arial"/>
           <w:sz w:val="28"/>
           <w:szCs w:val="28"/>
         </w:rPr>
-        <w:t>Relação Jogador → Publicacao</w:t>
+        <w:t>Relação</w:t>
+      </w:r>
+      <w:r>
+        <w:rPr>
+          <w:rFonts w:ascii="Arial" w:hAnsi="Arial" w:cs="Arial"/>
+          <w:sz w:val="28"/>
+          <w:szCs w:val="28"/>
+        </w:rPr>
+        <w:t xml:space="preserve"> Usuário → </w:t>
+      </w:r>
+      <w:r>
+        <w:rPr>
+          <w:rFonts w:ascii="Arial" w:hAnsi="Arial" w:cs="Arial"/>
+          <w:sz w:val="28"/>
+          <w:szCs w:val="28"/>
+        </w:rPr>
+        <w:t>Publicacao</w:t>
       </w:r>
     </w:p>
-    <w:p>
+    <w:p xmlns:wp14="http://schemas.microsoft.com/office/word/2010/wordml" wp14:textId="77777777">
       <w:pPr>
         <w:spacing w:line="360" w:lineRule="auto"/>
         <w:rPr>
@@ -359,34 +623,196 @@
         <w:t>Composição</w:t>
       </w:r>
     </w:p>
-    <w:p>
+    <w:p xmlns:wp14="http://schemas.microsoft.com/office/word/2010/wordml" wp14:textId="7344B7E1">
       <w:pPr>
         <w:spacing w:line="360" w:lineRule="auto"/>
         <w:rPr>
-          <w:rFonts w:hint="default" w:ascii="Arial" w:hAnsi="Arial" w:cs="Arial"/>
+          <w:rFonts w:ascii="Arial" w:hAnsi="Arial" w:cs="Arial"/>
         </w:rPr>
       </w:pPr>
       <w:r>
         <w:rPr>
-          <w:rFonts w:hint="default" w:ascii="Arial" w:hAnsi="Arial" w:cs="Arial"/>
+          <w:rFonts w:ascii="Arial" w:hAnsi="Arial" w:cs="Arial"/>
           <w:lang w:val="pt-BR"/>
         </w:rPr>
-        <w:t>Justificativa:</w:t>
-      </w:r>
-      <w:r>
-        <w:rPr>
-          <w:rFonts w:hint="default" w:ascii="Arial" w:hAnsi="Arial" w:cs="Arial"/>
-        </w:rPr>
-        <w:br w:type="textWrapping"/>
-      </w:r>
-      <w:r>
-        <w:rPr>
-          <w:rFonts w:hint="default" w:ascii="Arial" w:hAnsi="Arial" w:cs="Arial"/>
-        </w:rPr>
-        <w:t>Se o Jogador for excluído, as Publicações feitas por ele também devem ser apagadas. Como a publicação depende do jogador que a criou, a relação é de composição.</w:t>
+        <w:t xml:space="preserve">Justificativa: </w:t>
+      </w:r>
+      <w:r>
+        <w:rPr>
+          <w:rFonts w:ascii="Arial" w:hAnsi="Arial" w:cs="Arial"/>
+        </w:rPr>
+        <w:t xml:space="preserve">Se o Usuário for </w:t>
+      </w:r>
+      <w:r>
+        <w:rPr>
+          <w:rFonts w:ascii="Arial" w:hAnsi="Arial" w:cs="Arial"/>
+        </w:rPr>
+        <w:t>excluído</w:t>
+      </w:r>
+      <w:r>
+        <w:rPr>
+          <w:rFonts w:ascii="Arial" w:hAnsi="Arial" w:cs="Arial"/>
+        </w:rPr>
+        <w:t xml:space="preserve">, as </w:t>
+      </w:r>
+      <w:r>
+        <w:rPr>
+          <w:rFonts w:ascii="Arial" w:hAnsi="Arial" w:cs="Arial"/>
+        </w:rPr>
+        <w:t>Publicações</w:t>
+      </w:r>
+      <w:r>
+        <w:rPr>
+          <w:rFonts w:ascii="Arial" w:hAnsi="Arial" w:cs="Arial"/>
+        </w:rPr>
+        <w:t xml:space="preserve"> </w:t>
+      </w:r>
+      <w:r>
+        <w:rPr>
+          <w:rFonts w:ascii="Arial" w:hAnsi="Arial" w:cs="Arial"/>
+        </w:rPr>
+        <w:t>feitas</w:t>
+      </w:r>
+      <w:r>
+        <w:rPr>
+          <w:rFonts w:ascii="Arial" w:hAnsi="Arial" w:cs="Arial"/>
+        </w:rPr>
+        <w:t xml:space="preserve"> </w:t>
+      </w:r>
+      <w:r>
+        <w:rPr>
+          <w:rFonts w:ascii="Arial" w:hAnsi="Arial" w:cs="Arial"/>
+        </w:rPr>
+        <w:t>por</w:t>
+      </w:r>
+      <w:r>
+        <w:rPr>
+          <w:rFonts w:ascii="Arial" w:hAnsi="Arial" w:cs="Arial"/>
+        </w:rPr>
+        <w:t xml:space="preserve"> </w:t>
+      </w:r>
+      <w:r>
+        <w:rPr>
+          <w:rFonts w:ascii="Arial" w:hAnsi="Arial" w:cs="Arial"/>
+        </w:rPr>
+        <w:t>ele</w:t>
+      </w:r>
+      <w:r>
+        <w:rPr>
+          <w:rFonts w:ascii="Arial" w:hAnsi="Arial" w:cs="Arial"/>
+        </w:rPr>
+        <w:t xml:space="preserve"> </w:t>
+      </w:r>
+      <w:r>
+        <w:rPr>
+          <w:rFonts w:ascii="Arial" w:hAnsi="Arial" w:cs="Arial"/>
+        </w:rPr>
+        <w:t>também</w:t>
+      </w:r>
+      <w:r>
+        <w:rPr>
+          <w:rFonts w:ascii="Arial" w:hAnsi="Arial" w:cs="Arial"/>
+        </w:rPr>
+        <w:t xml:space="preserve"> </w:t>
+      </w:r>
+      <w:r>
+        <w:rPr>
+          <w:rFonts w:ascii="Arial" w:hAnsi="Arial" w:cs="Arial"/>
+        </w:rPr>
+        <w:t>devem</w:t>
+      </w:r>
+      <w:r>
+        <w:rPr>
+          <w:rFonts w:ascii="Arial" w:hAnsi="Arial" w:cs="Arial"/>
+        </w:rPr>
+        <w:t xml:space="preserve"> ser </w:t>
+      </w:r>
+      <w:r>
+        <w:rPr>
+          <w:rFonts w:ascii="Arial" w:hAnsi="Arial" w:cs="Arial"/>
+        </w:rPr>
+        <w:t>apagadas</w:t>
+      </w:r>
+      <w:r>
+        <w:rPr>
+          <w:rFonts w:ascii="Arial" w:hAnsi="Arial" w:cs="Arial"/>
+        </w:rPr>
+        <w:t xml:space="preserve">. Como a </w:t>
+      </w:r>
+      <w:r>
+        <w:rPr>
+          <w:rFonts w:ascii="Arial" w:hAnsi="Arial" w:cs="Arial"/>
+        </w:rPr>
+        <w:t>publicação</w:t>
+      </w:r>
+      <w:r>
+        <w:rPr>
+          <w:rFonts w:ascii="Arial" w:hAnsi="Arial" w:cs="Arial"/>
+        </w:rPr>
+        <w:t xml:space="preserve"> </w:t>
+      </w:r>
+      <w:r>
+        <w:rPr>
+          <w:rFonts w:ascii="Arial" w:hAnsi="Arial" w:cs="Arial"/>
+        </w:rPr>
+        <w:t>depende</w:t>
+      </w:r>
+      <w:r>
+        <w:rPr>
+          <w:rFonts w:ascii="Arial" w:hAnsi="Arial" w:cs="Arial"/>
+        </w:rPr>
+        <w:t xml:space="preserve"> do </w:t>
+      </w:r>
+      <w:r>
+        <w:rPr>
+          <w:rFonts w:ascii="Arial" w:hAnsi="Arial" w:cs="Arial"/>
+        </w:rPr>
+        <w:t>jogador</w:t>
+      </w:r>
+      <w:r>
+        <w:rPr>
+          <w:rFonts w:ascii="Arial" w:hAnsi="Arial" w:cs="Arial"/>
+        </w:rPr>
+        <w:t xml:space="preserve"> que a </w:t>
+      </w:r>
+      <w:r>
+        <w:rPr>
+          <w:rFonts w:ascii="Arial" w:hAnsi="Arial" w:cs="Arial"/>
+        </w:rPr>
+        <w:t>criou</w:t>
+      </w:r>
+      <w:r>
+        <w:rPr>
+          <w:rFonts w:ascii="Arial" w:hAnsi="Arial" w:cs="Arial"/>
+        </w:rPr>
+        <w:t xml:space="preserve">, a </w:t>
+      </w:r>
+      <w:r>
+        <w:rPr>
+          <w:rFonts w:ascii="Arial" w:hAnsi="Arial" w:cs="Arial"/>
+        </w:rPr>
+        <w:t>relação</w:t>
+      </w:r>
+      <w:r>
+        <w:rPr>
+          <w:rFonts w:ascii="Arial" w:hAnsi="Arial" w:cs="Arial"/>
+        </w:rPr>
+        <w:t xml:space="preserve"> é de </w:t>
+      </w:r>
+      <w:r>
+        <w:rPr>
+          <w:rFonts w:ascii="Arial" w:hAnsi="Arial" w:cs="Arial"/>
+        </w:rPr>
+        <w:t>composição</w:t>
+      </w:r>
+      <w:r>
+        <w:rPr>
+          <w:rFonts w:ascii="Arial" w:hAnsi="Arial" w:cs="Arial"/>
+        </w:rPr>
+        <w:t>.</w:t>
       </w:r>
     </w:p>
-    <w:p>
+    <w:p xmlns:wp14="http://schemas.microsoft.com/office/word/2010/wordml" wp14:textId="77777777">
       <w:pPr>
         <w:spacing w:line="360" w:lineRule="auto"/>
         <w:rPr>
@@ -400,160 +826,361 @@
         <w:t>Cardinalidade:</w:t>
       </w:r>
     </w:p>
-    <w:p>
+    <w:p xmlns:wp14="http://schemas.microsoft.com/office/word/2010/wordml" wp14:textId="14D40C23">
       <w:pPr>
         <w:numPr>
           <w:ilvl w:val="0"/>
-          <w:numId w:val="11"/>
+          <w:numId w:val="12"/>
         </w:numPr>
         <w:spacing w:line="360" w:lineRule="auto"/>
         <w:ind w:left="660" w:leftChars="0" w:hanging="420" w:firstLineChars="0"/>
         <w:rPr>
-          <w:rFonts w:hint="default" w:ascii="Arial" w:hAnsi="Arial" w:cs="Arial"/>
+          <w:rFonts w:ascii="Arial" w:hAnsi="Arial" w:cs="Arial"/>
         </w:rPr>
       </w:pPr>
       <w:r>
         <w:rPr>
-          <w:rFonts w:hint="default" w:ascii="Arial" w:hAnsi="Arial" w:cs="Arial"/>
-        </w:rPr>
-        <w:t>Um Jogador pode fazer</w:t>
-      </w:r>
-      <w:r>
-        <w:rPr>
-          <w:rFonts w:hint="default" w:ascii="Arial" w:hAnsi="Arial" w:cs="Arial"/>
+          <w:rFonts w:ascii="Arial" w:hAnsi="Arial" w:cs="Arial"/>
+        </w:rPr>
+        <w:t xml:space="preserve">Um </w:t>
+      </w:r>
+      <w:r>
+        <w:rPr>
+          <w:rFonts w:ascii="Arial" w:hAnsi="Arial" w:cs="Arial"/>
+        </w:rPr>
+        <w:t>Usuário</w:t>
+      </w:r>
+      <w:r>
+        <w:rPr>
+          <w:rFonts w:ascii="Arial" w:hAnsi="Arial" w:cs="Arial"/>
+        </w:rPr>
+        <w:t xml:space="preserve"> </w:t>
+      </w:r>
+      <w:r>
+        <w:rPr>
+          <w:rFonts w:ascii="Arial" w:hAnsi="Arial" w:cs="Arial"/>
+        </w:rPr>
+        <w:t>po</w:t>
+      </w:r>
+      <w:r>
+        <w:rPr>
+          <w:rFonts w:ascii="Arial" w:hAnsi="Arial" w:cs="Arial"/>
+        </w:rPr>
+        <w:t>de</w:t>
+      </w:r>
+      <w:r>
+        <w:rPr>
+          <w:rFonts w:ascii="Arial" w:hAnsi="Arial" w:cs="Arial"/>
+        </w:rPr>
+        <w:t xml:space="preserve"> </w:t>
+      </w:r>
+      <w:r>
+        <w:rPr>
+          <w:rFonts w:ascii="Arial" w:hAnsi="Arial" w:cs="Arial"/>
+        </w:rPr>
+        <w:t>fa</w:t>
+      </w:r>
+      <w:r>
+        <w:rPr>
+          <w:rFonts w:ascii="Arial" w:hAnsi="Arial" w:cs="Arial"/>
+        </w:rPr>
+        <w:t>ze</w:t>
+      </w:r>
+      <w:r>
+        <w:rPr>
+          <w:rFonts w:ascii="Arial" w:hAnsi="Arial" w:cs="Arial"/>
+        </w:rPr>
+        <w:t>r</w:t>
+      </w:r>
+      <w:r>
+        <w:rPr>
+          <w:rFonts w:ascii="Arial" w:hAnsi="Arial" w:cs="Arial"/>
           <w:lang w:val="pt-BR"/>
         </w:rPr>
         <w:t xml:space="preserve"> </w:t>
       </w:r>
       <w:r>
         <w:rPr>
-          <w:rFonts w:hint="default" w:ascii="Arial" w:hAnsi="Arial" w:cs="Arial"/>
-          <w:b/>
-          <w:bCs/>
+          <w:rFonts w:ascii="Arial" w:hAnsi="Arial" w:cs="Arial"/>
+          <w:b w:val="1"/>
+          <w:bCs w:val="1"/>
           <w:lang w:val="pt-BR"/>
         </w:rPr>
-        <w:t>zerou ou</w:t>
-      </w:r>
-      <w:r>
-        <w:rPr>
-          <w:rFonts w:hint="default" w:ascii="Arial" w:hAnsi="Arial" w:cs="Arial"/>
+        <w:t>zero</w:t>
+      </w:r>
+      <w:r>
+        <w:rPr>
+          <w:rFonts w:ascii="Arial" w:hAnsi="Arial" w:cs="Arial"/>
+          <w:b w:val="1"/>
+          <w:bCs w:val="1"/>
+          <w:lang w:val="pt-BR"/>
         </w:rPr>
         <w:t xml:space="preserve"> </w:t>
       </w:r>
       <w:r>
         <w:rPr>
-          <w:rFonts w:hint="default" w:ascii="Arial" w:hAnsi="Arial" w:cs="Arial"/>
-          <w:b/>
-          <w:bCs/>
-        </w:rPr>
-        <w:t xml:space="preserve">várias </w:t>
-      </w:r>
-      <w:r>
-        <w:rPr>
-          <w:rFonts w:hint="default" w:ascii="Arial" w:hAnsi="Arial" w:cs="Arial"/>
-        </w:rPr>
-        <w:t xml:space="preserve">Publicações </w:t>
-      </w:r>
-      <w:r>
-        <w:rPr>
-          <w:rFonts w:hint="default" w:ascii="Arial" w:hAnsi="Arial" w:cs="Arial"/>
-          <w:b/>
-          <w:bCs/>
+          <w:rFonts w:ascii="Arial" w:hAnsi="Arial" w:cs="Arial"/>
+          <w:b w:val="1"/>
+          <w:bCs w:val="1"/>
+          <w:lang w:val="pt-BR"/>
+        </w:rPr>
+        <w:t>o</w:t>
+      </w:r>
+      <w:r>
+        <w:rPr>
+          <w:rFonts w:ascii="Arial" w:hAnsi="Arial" w:cs="Arial"/>
+          <w:b w:val="1"/>
+          <w:bCs w:val="1"/>
+          <w:lang w:val="pt-BR"/>
+        </w:rPr>
+        <w:t>u</w:t>
+      </w:r>
+      <w:r>
+        <w:rPr>
+          <w:rFonts w:ascii="Arial" w:hAnsi="Arial" w:cs="Arial"/>
+        </w:rPr>
+        <w:t xml:space="preserve"> </w:t>
+      </w:r>
+      <w:r>
+        <w:rPr>
+          <w:rFonts w:ascii="Arial" w:hAnsi="Arial" w:cs="Arial"/>
+          <w:b w:val="1"/>
+          <w:bCs w:val="1"/>
+        </w:rPr>
+        <w:t>vár</w:t>
+      </w:r>
+      <w:r>
+        <w:rPr>
+          <w:rFonts w:ascii="Arial" w:hAnsi="Arial" w:cs="Arial"/>
+          <w:b w:val="1"/>
+          <w:bCs w:val="1"/>
+        </w:rPr>
+        <w:t>i</w:t>
+      </w:r>
+      <w:r>
+        <w:rPr>
+          <w:rFonts w:ascii="Arial" w:hAnsi="Arial" w:cs="Arial"/>
+          <w:b w:val="1"/>
+          <w:bCs w:val="1"/>
+        </w:rPr>
+        <w:t>a</w:t>
+      </w:r>
+      <w:r>
+        <w:rPr>
+          <w:rFonts w:ascii="Arial" w:hAnsi="Arial" w:cs="Arial"/>
+          <w:b w:val="1"/>
+          <w:bCs w:val="1"/>
+        </w:rPr>
+        <w:t>s</w:t>
+      </w:r>
+      <w:r>
+        <w:rPr>
+          <w:rFonts w:ascii="Arial" w:hAnsi="Arial" w:cs="Arial"/>
+          <w:b w:val="1"/>
+          <w:bCs w:val="1"/>
+        </w:rPr>
+        <w:t xml:space="preserve"> </w:t>
+      </w:r>
+      <w:r>
+        <w:rPr>
+          <w:rFonts w:ascii="Arial" w:hAnsi="Arial" w:cs="Arial"/>
+        </w:rPr>
+        <w:t>Publicaç</w:t>
+      </w:r>
+      <w:r>
+        <w:rPr>
+          <w:rFonts w:ascii="Arial" w:hAnsi="Arial" w:cs="Arial"/>
+        </w:rPr>
+        <w:t>õe</w:t>
+      </w:r>
+      <w:r>
+        <w:rPr>
+          <w:rFonts w:ascii="Arial" w:hAnsi="Arial" w:cs="Arial"/>
+        </w:rPr>
+        <w:t>s</w:t>
+      </w:r>
+      <w:r>
+        <w:rPr>
+          <w:rFonts w:ascii="Arial" w:hAnsi="Arial" w:cs="Arial"/>
+        </w:rPr>
+        <w:t xml:space="preserve"> </w:t>
+      </w:r>
+      <w:r>
+        <w:rPr>
+          <w:rFonts w:ascii="Arial" w:hAnsi="Arial" w:cs="Arial"/>
+          <w:b w:val="1"/>
+          <w:bCs w:val="1"/>
         </w:rPr>
         <w:t>(</w:t>
       </w:r>
       <w:r>
         <w:rPr>
-          <w:rFonts w:hint="default" w:ascii="Arial" w:hAnsi="Arial" w:cs="Arial"/>
-          <w:b/>
-          <w:bCs/>
+          <w:rFonts w:ascii="Arial" w:hAnsi="Arial" w:cs="Arial"/>
+          <w:b w:val="1"/>
+          <w:bCs w:val="1"/>
           <w:lang w:val="pt-BR"/>
         </w:rPr>
         <w:t>0</w:t>
       </w:r>
       <w:r>
         <w:rPr>
-          <w:rFonts w:hint="default" w:ascii="Arial" w:hAnsi="Arial" w:cs="Arial"/>
-          <w:b/>
-          <w:bCs/>
+          <w:rFonts w:ascii="Arial" w:hAnsi="Arial" w:cs="Arial"/>
+          <w:b w:val="1"/>
+          <w:bCs w:val="1"/>
         </w:rPr>
         <w:t>:N)</w:t>
       </w:r>
       <w:r>
         <w:rPr>
-          <w:rFonts w:hint="default" w:ascii="Arial" w:hAnsi="Arial" w:cs="Arial"/>
+          <w:rFonts w:ascii="Arial" w:hAnsi="Arial" w:cs="Arial"/>
         </w:rPr>
         <w:t>.</w:t>
       </w:r>
     </w:p>
-    <w:p>
+    <w:p xmlns:wp14="http://schemas.microsoft.com/office/word/2010/wordml" wp14:textId="0E450ACE">
       <w:pPr>
         <w:numPr>
           <w:ilvl w:val="0"/>
-          <w:numId w:val="11"/>
+          <w:numId w:val="12"/>
         </w:numPr>
         <w:spacing w:line="360" w:lineRule="auto"/>
         <w:ind w:left="660" w:leftChars="0" w:hanging="420" w:firstLineChars="0"/>
         <w:rPr>
-          <w:rFonts w:hint="default" w:ascii="Arial" w:hAnsi="Arial" w:cs="Arial"/>
+          <w:rFonts w:ascii="Arial" w:hAnsi="Arial" w:cs="Arial"/>
         </w:rPr>
       </w:pPr>
       <w:r>
         <w:rPr>
-          <w:rFonts w:hint="default" w:ascii="Arial" w:hAnsi="Arial" w:cs="Arial"/>
-        </w:rPr>
-        <w:t xml:space="preserve">Cada Publicação pertence a </w:t>
-      </w:r>
-      <w:r>
-        <w:rPr>
-          <w:rFonts w:hint="default" w:ascii="Arial" w:hAnsi="Arial" w:cs="Arial"/>
-          <w:b/>
-          <w:bCs/>
-        </w:rPr>
-        <w:t>um único</w:t>
-      </w:r>
-      <w:r>
-        <w:rPr>
-          <w:rFonts w:hint="default" w:ascii="Arial" w:hAnsi="Arial" w:cs="Arial"/>
-        </w:rPr>
-        <w:t xml:space="preserve"> Jogador </w:t>
-      </w:r>
-      <w:r>
-        <w:rPr>
-          <w:rFonts w:hint="default" w:ascii="Arial" w:hAnsi="Arial" w:cs="Arial"/>
-          <w:b/>
-          <w:bCs/>
+          <w:rFonts w:ascii="Arial" w:hAnsi="Arial" w:cs="Arial"/>
+        </w:rPr>
+        <w:t xml:space="preserve">Cada </w:t>
+      </w:r>
+      <w:r>
+        <w:rPr>
+          <w:rFonts w:ascii="Arial" w:hAnsi="Arial" w:cs="Arial"/>
+        </w:rPr>
+        <w:t>Publicação</w:t>
+      </w:r>
+      <w:r>
+        <w:rPr>
+          <w:rFonts w:ascii="Arial" w:hAnsi="Arial" w:cs="Arial"/>
+        </w:rPr>
+        <w:t xml:space="preserve"> </w:t>
+      </w:r>
+      <w:r>
+        <w:rPr>
+          <w:rFonts w:ascii="Arial" w:hAnsi="Arial" w:cs="Arial"/>
+        </w:rPr>
+        <w:t>pertence</w:t>
+      </w:r>
+      <w:r>
+        <w:rPr>
+          <w:rFonts w:ascii="Arial" w:hAnsi="Arial" w:cs="Arial"/>
+        </w:rPr>
+        <w:t xml:space="preserve"> </w:t>
+      </w:r>
+      <w:r>
+        <w:rPr>
+          <w:rFonts w:ascii="Arial" w:hAnsi="Arial" w:cs="Arial"/>
+        </w:rPr>
+        <w:t>a</w:t>
+      </w:r>
+      <w:r>
+        <w:rPr>
+          <w:rFonts w:ascii="Arial" w:hAnsi="Arial" w:cs="Arial"/>
+        </w:rPr>
+        <w:t xml:space="preserve"> </w:t>
+      </w:r>
+      <w:r>
+        <w:rPr>
+          <w:rFonts w:ascii="Arial" w:hAnsi="Arial" w:cs="Arial"/>
+          <w:b w:val="1"/>
+          <w:bCs w:val="1"/>
+        </w:rPr>
+        <w:t xml:space="preserve">um </w:t>
+      </w:r>
+      <w:r>
+        <w:rPr>
+          <w:rFonts w:ascii="Arial" w:hAnsi="Arial" w:cs="Arial"/>
+          <w:b w:val="1"/>
+          <w:bCs w:val="1"/>
+        </w:rPr>
+        <w:t>único</w:t>
+      </w:r>
+      <w:r>
+        <w:rPr>
+          <w:rFonts w:ascii="Arial" w:hAnsi="Arial" w:cs="Arial"/>
+        </w:rPr>
+        <w:t xml:space="preserve"> Usuário </w:t>
+      </w:r>
+      <w:r>
+        <w:rPr>
+          <w:rFonts w:ascii="Arial" w:hAnsi="Arial" w:cs="Arial"/>
+          <w:b w:val="1"/>
+          <w:bCs w:val="1"/>
         </w:rPr>
         <w:t>(1:1)</w:t>
       </w:r>
       <w:r>
         <w:rPr>
-          <w:rFonts w:hint="default" w:ascii="Arial" w:hAnsi="Arial" w:cs="Arial"/>
+          <w:rFonts w:ascii="Arial" w:hAnsi="Arial" w:cs="Arial"/>
         </w:rPr>
         <w:t>.</w:t>
       </w:r>
     </w:p>
-    <w:p>
+    <w:p xmlns:wp14="http://schemas.microsoft.com/office/word/2010/wordml" wp14:textId="7909D57B">
       <w:pPr>
         <w:pStyle w:val="4"/>
         <w:bidi w:val="0"/>
         <w:spacing w:line="360" w:lineRule="auto"/>
         <w:rPr>
-          <w:rFonts w:hint="default" w:ascii="Arial" w:hAnsi="Arial" w:cs="Arial"/>
+          <w:rFonts w:ascii="Arial" w:hAnsi="Arial" w:cs="Arial"/>
           <w:sz w:val="28"/>
           <w:szCs w:val="28"/>
         </w:rPr>
       </w:pPr>
       <w:r>
         <w:rPr>
-          <w:rFonts w:hint="default" w:ascii="Arial" w:hAnsi="Arial" w:cs="Arial"/>
+          <w:rFonts w:ascii="Arial" w:hAnsi="Arial" w:cs="Arial"/>
           <w:sz w:val="28"/>
           <w:szCs w:val="28"/>
         </w:rPr>
-        <w:t>Relação Jogador → IntegranteTime</w:t>
+        <w:t>Relação</w:t>
+      </w:r>
+      <w:r>
+        <w:rPr>
+          <w:rFonts w:ascii="Arial" w:hAnsi="Arial" w:cs="Arial"/>
+          <w:sz w:val="28"/>
+          <w:szCs w:val="28"/>
+        </w:rPr>
+        <w:t xml:space="preserve"> </w:t>
+      </w:r>
+      <w:r>
+        <w:rPr>
+          <w:rFonts w:ascii="Arial" w:hAnsi="Arial" w:cs="Arial"/>
+          <w:sz w:val="28"/>
+          <w:szCs w:val="28"/>
+        </w:rPr>
+        <w:t>Usuário</w:t>
+      </w:r>
+      <w:r>
+        <w:rPr>
+          <w:rFonts w:ascii="Arial" w:hAnsi="Arial" w:cs="Arial"/>
+          <w:sz w:val="28"/>
+          <w:szCs w:val="28"/>
+        </w:rPr>
+        <w:t xml:space="preserve"> → </w:t>
+      </w:r>
+      <w:r>
+        <w:rPr>
+          <w:rFonts w:ascii="Arial" w:hAnsi="Arial" w:cs="Arial"/>
+          <w:sz w:val="28"/>
+          <w:szCs w:val="28"/>
+        </w:rPr>
+        <w:t>Convite</w:t>
       </w:r>
     </w:p>
-    <w:p>
+    <w:p xmlns:wp14="http://schemas.microsoft.com/office/word/2010/wordml" wp14:textId="77777777">
       <w:pPr>
         <w:spacing w:line="360" w:lineRule="auto"/>
         <w:rPr>
@@ -575,188 +1202,536 @@
         <w:t>Composição</w:t>
       </w:r>
     </w:p>
-    <w:p>
+    <w:p xmlns:wp14="http://schemas.microsoft.com/office/word/2010/wordml" wp14:textId="75E1E113">
       <w:pPr>
         <w:spacing w:line="360" w:lineRule="auto"/>
         <w:rPr>
-          <w:rFonts w:hint="default" w:ascii="Arial" w:hAnsi="Arial" w:cs="Arial"/>
+          <w:rFonts w:ascii="Arial" w:hAnsi="Arial" w:cs="Arial"/>
         </w:rPr>
       </w:pPr>
       <w:r>
         <w:rPr>
-          <w:rFonts w:hint="default" w:ascii="Arial" w:hAnsi="Arial" w:cs="Arial"/>
+          <w:rFonts w:ascii="Arial" w:hAnsi="Arial" w:cs="Arial"/>
           <w:lang w:val="pt-BR"/>
         </w:rPr>
-        <w:t>Justificativa:</w:t>
-      </w:r>
-      <w:r>
-        <w:rPr>
-          <w:rFonts w:hint="default" w:ascii="Arial" w:hAnsi="Arial" w:cs="Arial"/>
-        </w:rPr>
-        <w:br w:type="textWrapping"/>
-      </w:r>
-      <w:r>
-        <w:rPr>
-          <w:rFonts w:hint="default" w:ascii="Arial" w:hAnsi="Arial" w:cs="Arial"/>
-        </w:rPr>
-        <w:t>O Integrante</w:t>
-      </w:r>
-      <w:r>
-        <w:rPr>
-          <w:rFonts w:hint="default" w:ascii="Arial" w:hAnsi="Arial" w:cs="Arial"/>
-          <w:lang w:val="pt-BR"/>
-        </w:rPr>
-        <w:t xml:space="preserve"> do </w:t>
-      </w:r>
-      <w:r>
-        <w:rPr>
-          <w:rFonts w:hint="default" w:ascii="Arial" w:hAnsi="Arial" w:cs="Arial"/>
-        </w:rPr>
-        <w:t>Time está vinculado a um Jogador específico. Se o Jogador for excluído, a informação de que ele era integrante precisa desaparecer também. Portanto, existe dependência total e é uma composição.</w:t>
+        <w:t xml:space="preserve">Justificativa: </w:t>
+      </w:r>
+      <w:r>
+        <w:rPr>
+          <w:rFonts w:ascii="Arial" w:hAnsi="Arial" w:cs="Arial"/>
+        </w:rPr>
+        <w:t xml:space="preserve">O </w:t>
+      </w:r>
+      <w:r>
+        <w:rPr>
+          <w:rFonts w:ascii="Arial" w:hAnsi="Arial" w:cs="Arial"/>
+        </w:rPr>
+        <w:t>Convite</w:t>
+      </w:r>
+      <w:r>
+        <w:rPr>
+          <w:rFonts w:ascii="Arial" w:hAnsi="Arial" w:cs="Arial"/>
+        </w:rPr>
+        <w:t xml:space="preserve"> é </w:t>
+      </w:r>
+      <w:r>
+        <w:rPr>
+          <w:rFonts w:ascii="Arial" w:hAnsi="Arial" w:cs="Arial"/>
+        </w:rPr>
+        <w:t>criado</w:t>
+      </w:r>
+      <w:r>
+        <w:rPr>
+          <w:rFonts w:ascii="Arial" w:hAnsi="Arial" w:cs="Arial"/>
+        </w:rPr>
+        <w:t xml:space="preserve"> </w:t>
+      </w:r>
+      <w:r>
+        <w:rPr>
+          <w:rFonts w:ascii="Arial" w:hAnsi="Arial" w:cs="Arial"/>
+        </w:rPr>
+        <w:t>por</w:t>
+      </w:r>
+      <w:r>
+        <w:rPr>
+          <w:rFonts w:ascii="Arial" w:hAnsi="Arial" w:cs="Arial"/>
+        </w:rPr>
+        <w:t xml:space="preserve"> um </w:t>
+      </w:r>
+      <w:r>
+        <w:rPr>
+          <w:rFonts w:ascii="Arial" w:hAnsi="Arial" w:cs="Arial"/>
+        </w:rPr>
+        <w:t>Usuário</w:t>
+      </w:r>
+      <w:r>
+        <w:rPr>
+          <w:rFonts w:ascii="Arial" w:hAnsi="Arial" w:cs="Arial"/>
+        </w:rPr>
+        <w:t xml:space="preserve"> (</w:t>
+      </w:r>
+      <w:r>
+        <w:rPr>
+          <w:rFonts w:ascii="Arial" w:hAnsi="Arial" w:cs="Arial"/>
+        </w:rPr>
+        <w:t>remetente</w:t>
+      </w:r>
+      <w:r>
+        <w:rPr>
+          <w:rFonts w:ascii="Arial" w:hAnsi="Arial" w:cs="Arial"/>
+        </w:rPr>
+        <w:t xml:space="preserve">). Se o </w:t>
+      </w:r>
+      <w:r>
+        <w:rPr>
+          <w:rFonts w:ascii="Arial" w:hAnsi="Arial" w:cs="Arial"/>
+        </w:rPr>
+        <w:t xml:space="preserve">Usuário </w:t>
+      </w:r>
+      <w:r>
+        <w:rPr>
+          <w:rFonts w:ascii="Arial" w:hAnsi="Arial" w:cs="Arial"/>
+        </w:rPr>
+        <w:t xml:space="preserve">for </w:t>
+      </w:r>
+      <w:r>
+        <w:rPr>
+          <w:rFonts w:ascii="Arial" w:hAnsi="Arial" w:cs="Arial"/>
+        </w:rPr>
+        <w:t>excluído</w:t>
+      </w:r>
+      <w:r>
+        <w:rPr>
+          <w:rFonts w:ascii="Arial" w:hAnsi="Arial" w:cs="Arial"/>
+        </w:rPr>
+        <w:t xml:space="preserve">, </w:t>
+      </w:r>
+      <w:r>
+        <w:rPr>
+          <w:rFonts w:ascii="Arial" w:hAnsi="Arial" w:cs="Arial"/>
+        </w:rPr>
+        <w:t>todos</w:t>
+      </w:r>
+      <w:r>
+        <w:rPr>
+          <w:rFonts w:ascii="Arial" w:hAnsi="Arial" w:cs="Arial"/>
+        </w:rPr>
+        <w:t xml:space="preserve"> </w:t>
+      </w:r>
+      <w:r>
+        <w:rPr>
+          <w:rFonts w:ascii="Arial" w:hAnsi="Arial" w:cs="Arial"/>
+        </w:rPr>
+        <w:t>os</w:t>
+      </w:r>
+      <w:r>
+        <w:rPr>
+          <w:rFonts w:ascii="Arial" w:hAnsi="Arial" w:cs="Arial"/>
+        </w:rPr>
+        <w:t xml:space="preserve"> </w:t>
+      </w:r>
+      <w:r>
+        <w:rPr>
+          <w:rFonts w:ascii="Arial" w:hAnsi="Arial" w:cs="Arial"/>
+        </w:rPr>
+        <w:t>convites</w:t>
+      </w:r>
+      <w:r>
+        <w:rPr>
+          <w:rFonts w:ascii="Arial" w:hAnsi="Arial" w:cs="Arial"/>
+        </w:rPr>
+        <w:t xml:space="preserve"> </w:t>
+      </w:r>
+      <w:r>
+        <w:rPr>
+          <w:rFonts w:ascii="Arial" w:hAnsi="Arial" w:cs="Arial"/>
+        </w:rPr>
+        <w:t>enviados</w:t>
+      </w:r>
+      <w:r>
+        <w:rPr>
+          <w:rFonts w:ascii="Arial" w:hAnsi="Arial" w:cs="Arial"/>
+        </w:rPr>
+        <w:t xml:space="preserve"> </w:t>
+      </w:r>
+      <w:r>
+        <w:rPr>
+          <w:rFonts w:ascii="Arial" w:hAnsi="Arial" w:cs="Arial"/>
+        </w:rPr>
+        <w:t>por</w:t>
+      </w:r>
+      <w:r>
+        <w:rPr>
+          <w:rFonts w:ascii="Arial" w:hAnsi="Arial" w:cs="Arial"/>
+        </w:rPr>
+        <w:t xml:space="preserve"> </w:t>
+      </w:r>
+      <w:r>
+        <w:rPr>
+          <w:rFonts w:ascii="Arial" w:hAnsi="Arial" w:cs="Arial"/>
+        </w:rPr>
+        <w:t>ele</w:t>
+      </w:r>
+      <w:r>
+        <w:rPr>
+          <w:rFonts w:ascii="Arial" w:hAnsi="Arial" w:cs="Arial"/>
+        </w:rPr>
+        <w:t xml:space="preserve"> </w:t>
+      </w:r>
+      <w:r>
+        <w:rPr>
+          <w:rFonts w:ascii="Arial" w:hAnsi="Arial" w:cs="Arial"/>
+        </w:rPr>
+        <w:t>também</w:t>
+      </w:r>
+      <w:r>
+        <w:rPr>
+          <w:rFonts w:ascii="Arial" w:hAnsi="Arial" w:cs="Arial"/>
+        </w:rPr>
+        <w:t xml:space="preserve"> </w:t>
+      </w:r>
+      <w:r>
+        <w:rPr>
+          <w:rFonts w:ascii="Arial" w:hAnsi="Arial" w:cs="Arial"/>
+        </w:rPr>
+        <w:t>devem</w:t>
+      </w:r>
+      <w:r>
+        <w:rPr>
+          <w:rFonts w:ascii="Arial" w:hAnsi="Arial" w:cs="Arial"/>
+        </w:rPr>
+        <w:t xml:space="preserve"> </w:t>
+      </w:r>
+      <w:r>
+        <w:rPr>
+          <w:rFonts w:ascii="Arial" w:hAnsi="Arial" w:cs="Arial"/>
+        </w:rPr>
+        <w:t>desaparecer</w:t>
+      </w:r>
+      <w:r>
+        <w:rPr>
+          <w:rFonts w:ascii="Arial" w:hAnsi="Arial" w:cs="Arial"/>
+        </w:rPr>
+        <w:t xml:space="preserve">. Assim, </w:t>
+      </w:r>
+      <w:r>
+        <w:rPr>
+          <w:rFonts w:ascii="Arial" w:hAnsi="Arial" w:cs="Arial"/>
+        </w:rPr>
+        <w:t>há</w:t>
+      </w:r>
+      <w:r>
+        <w:rPr>
+          <w:rFonts w:ascii="Arial" w:hAnsi="Arial" w:cs="Arial"/>
+        </w:rPr>
+        <w:t xml:space="preserve"> </w:t>
+      </w:r>
+      <w:r>
+        <w:rPr>
+          <w:rFonts w:ascii="Arial" w:hAnsi="Arial" w:cs="Arial"/>
+        </w:rPr>
+        <w:t>dependência</w:t>
+      </w:r>
+      <w:r>
+        <w:rPr>
+          <w:rFonts w:ascii="Arial" w:hAnsi="Arial" w:cs="Arial"/>
+        </w:rPr>
+        <w:t xml:space="preserve"> e é </w:t>
+      </w:r>
+      <w:r>
+        <w:rPr>
+          <w:rFonts w:ascii="Arial" w:hAnsi="Arial" w:cs="Arial"/>
+        </w:rPr>
+        <w:t>uma</w:t>
+      </w:r>
+      <w:r>
+        <w:rPr>
+          <w:rFonts w:ascii="Arial" w:hAnsi="Arial" w:cs="Arial"/>
+        </w:rPr>
+        <w:t xml:space="preserve"> </w:t>
+      </w:r>
+      <w:r>
+        <w:rPr>
+          <w:rFonts w:ascii="Arial" w:hAnsi="Arial" w:cs="Arial"/>
+        </w:rPr>
+        <w:t>composição</w:t>
+      </w:r>
+      <w:r>
+        <w:rPr>
+          <w:rFonts w:ascii="Arial" w:hAnsi="Arial" w:cs="Arial"/>
+        </w:rPr>
+        <w:t>.</w:t>
       </w:r>
     </w:p>
-    <w:p>
+    <w:p xmlns:wp14="http://schemas.microsoft.com/office/word/2010/wordml" wp14:textId="77777777">
       <w:pPr>
         <w:spacing w:line="360" w:lineRule="auto"/>
         <w:rPr>
           <w:rFonts w:hint="default" w:ascii="Arial" w:hAnsi="Arial" w:cs="Arial"/>
+          <w:color w:val="auto"/>
         </w:rPr>
       </w:pPr>
       <w:r>
         <w:rPr>
           <w:rFonts w:hint="default" w:ascii="Arial" w:hAnsi="Arial" w:cs="Arial"/>
+          <w:color w:val="auto"/>
         </w:rPr>
         <w:t>Cardinalidade:</w:t>
       </w:r>
     </w:p>
-    <w:p>
+    <w:p xmlns:wp14="http://schemas.microsoft.com/office/word/2010/wordml" wp14:textId="455D1D31">
       <w:pPr>
         <w:numPr>
           <w:ilvl w:val="0"/>
-          <w:numId w:val="11"/>
+          <w:numId w:val="12"/>
         </w:numPr>
         <w:spacing w:line="360" w:lineRule="auto"/>
         <w:ind w:left="660" w:leftChars="0" w:hanging="420" w:firstLineChars="0"/>
         <w:rPr>
-          <w:rFonts w:hint="default" w:ascii="Arial" w:hAnsi="Arial" w:cs="Arial"/>
+          <w:rFonts w:ascii="Arial" w:hAnsi="Arial" w:cs="Arial"/>
+          <w:color w:val="auto"/>
         </w:rPr>
       </w:pPr>
       <w:r>
         <w:rPr>
-          <w:rFonts w:hint="default" w:ascii="Arial" w:hAnsi="Arial" w:cs="Arial"/>
-        </w:rPr>
-        <w:t>Um Jogador pode participar de</w:t>
-      </w:r>
-      <w:r>
-        <w:rPr>
-          <w:rFonts w:hint="default" w:ascii="Arial" w:hAnsi="Arial" w:cs="Arial"/>
+          <w:rFonts w:ascii="Arial" w:hAnsi="Arial" w:cs="Arial"/>
+          <w:color w:val="auto"/>
+        </w:rPr>
+        <w:t xml:space="preserve">Um Usuário </w:t>
+      </w:r>
+      <w:r>
+        <w:rPr>
+          <w:rFonts w:ascii="Arial" w:hAnsi="Arial" w:cs="Arial"/>
+          <w:color w:val="auto"/>
+        </w:rPr>
+        <w:t>pode</w:t>
+      </w:r>
+      <w:r>
+        <w:rPr>
+          <w:rFonts w:ascii="Arial" w:hAnsi="Arial" w:cs="Arial"/>
+          <w:color w:val="auto"/>
+        </w:rPr>
+        <w:t xml:space="preserve"> </w:t>
+      </w:r>
+      <w:r>
+        <w:rPr>
+          <w:rFonts w:ascii="Arial" w:hAnsi="Arial" w:cs="Arial"/>
+          <w:color w:val="auto"/>
+        </w:rPr>
+        <w:t>enviar</w:t>
+      </w:r>
+      <w:r>
+        <w:rPr>
+          <w:rFonts w:ascii="Arial" w:hAnsi="Arial" w:cs="Arial"/>
+          <w:color w:val="auto"/>
           <w:lang w:val="pt-BR"/>
         </w:rPr>
         <w:t xml:space="preserve"> </w:t>
       </w:r>
       <w:r>
         <w:rPr>
-          <w:rFonts w:hint="default" w:ascii="Arial" w:hAnsi="Arial" w:cs="Arial"/>
-          <w:b/>
-          <w:bCs/>
+          <w:rFonts w:ascii="Arial" w:hAnsi="Arial" w:cs="Arial"/>
+          <w:b w:val="1"/>
+          <w:bCs w:val="1"/>
+          <w:color w:val="auto"/>
           <w:lang w:val="pt-BR"/>
         </w:rPr>
         <w:t>zero ou</w:t>
       </w:r>
       <w:r>
         <w:rPr>
-          <w:rFonts w:hint="default" w:ascii="Arial" w:hAnsi="Arial" w:cs="Arial"/>
-          <w:b/>
-          <w:bCs/>
-        </w:rPr>
-        <w:t xml:space="preserve"> vários</w:t>
-      </w:r>
-      <w:r>
-        <w:rPr>
-          <w:rFonts w:hint="default" w:ascii="Arial" w:hAnsi="Arial" w:cs="Arial"/>
-        </w:rPr>
-        <w:t xml:space="preserve"> IntegranteTime </w:t>
-      </w:r>
-      <w:r>
-        <w:rPr>
-          <w:rFonts w:hint="default" w:ascii="Arial" w:hAnsi="Arial" w:cs="Arial"/>
-          <w:b/>
-          <w:bCs/>
+          <w:rFonts w:ascii="Arial" w:hAnsi="Arial" w:cs="Arial"/>
+          <w:b w:val="1"/>
+          <w:bCs w:val="1"/>
+          <w:color w:val="auto"/>
+        </w:rPr>
+        <w:t xml:space="preserve"> </w:t>
+      </w:r>
+      <w:r>
+        <w:rPr>
+          <w:rFonts w:ascii="Arial" w:hAnsi="Arial" w:cs="Arial"/>
+          <w:b w:val="1"/>
+          <w:bCs w:val="1"/>
+          <w:color w:val="auto"/>
+        </w:rPr>
+        <w:t>vários</w:t>
+      </w:r>
+      <w:r>
+        <w:rPr>
+          <w:rFonts w:ascii="Arial" w:hAnsi="Arial" w:cs="Arial"/>
+          <w:color w:val="auto"/>
+        </w:rPr>
+        <w:t xml:space="preserve"> </w:t>
+      </w:r>
+      <w:r>
+        <w:rPr>
+          <w:rFonts w:ascii="Arial" w:hAnsi="Arial" w:cs="Arial"/>
+          <w:color w:val="auto"/>
+        </w:rPr>
+        <w:t>Convites</w:t>
+      </w:r>
+      <w:r>
+        <w:rPr>
+          <w:rFonts w:ascii="Arial" w:hAnsi="Arial" w:cs="Arial"/>
+          <w:color w:val="auto"/>
+        </w:rPr>
+        <w:t xml:space="preserve"> </w:t>
+      </w:r>
+      <w:r>
+        <w:rPr>
+          <w:rFonts w:ascii="Arial" w:hAnsi="Arial" w:cs="Arial"/>
+          <w:b w:val="1"/>
+          <w:bCs w:val="1"/>
+          <w:color w:val="auto"/>
         </w:rPr>
         <w:t>(</w:t>
       </w:r>
       <w:r>
         <w:rPr>
-          <w:rFonts w:hint="default" w:ascii="Arial" w:hAnsi="Arial" w:cs="Arial"/>
-          <w:b/>
-          <w:bCs/>
+          <w:rFonts w:ascii="Arial" w:hAnsi="Arial" w:cs="Arial"/>
+          <w:b w:val="1"/>
+          <w:bCs w:val="1"/>
+          <w:color w:val="auto"/>
           <w:lang w:val="pt-BR"/>
         </w:rPr>
         <w:t>0</w:t>
       </w:r>
       <w:r>
         <w:rPr>
-          <w:rFonts w:hint="default" w:ascii="Arial" w:hAnsi="Arial" w:cs="Arial"/>
-          <w:b/>
-          <w:bCs/>
+          <w:rFonts w:ascii="Arial" w:hAnsi="Arial" w:cs="Arial"/>
+          <w:b w:val="1"/>
+          <w:bCs w:val="1"/>
+          <w:color w:val="auto"/>
         </w:rPr>
         <w:t>:N)</w:t>
       </w:r>
       <w:r>
         <w:rPr>
-          <w:rFonts w:hint="default" w:ascii="Arial" w:hAnsi="Arial" w:cs="Arial"/>
+          <w:rFonts w:ascii="Arial" w:hAnsi="Arial" w:cs="Arial"/>
+          <w:color w:val="auto"/>
         </w:rPr>
         <w:t>.</w:t>
       </w:r>
     </w:p>
-    <w:p>
+    <w:p xmlns:wp14="http://schemas.microsoft.com/office/word/2010/wordml" wp14:textId="77777777">
       <w:pPr>
         <w:numPr>
           <w:ilvl w:val="0"/>
-          <w:numId w:val="11"/>
+          <w:numId w:val="12"/>
         </w:numPr>
         <w:spacing w:line="360" w:lineRule="auto"/>
         <w:ind w:left="660" w:leftChars="0" w:hanging="420" w:firstLineChars="0"/>
         <w:rPr>
-          <w:rFonts w:hint="default" w:ascii="Arial" w:hAnsi="Arial" w:cs="Arial"/>
+          <w:rFonts w:ascii="Arial" w:hAnsi="Arial" w:cs="Arial"/>
+          <w:color w:val="auto"/>
         </w:rPr>
       </w:pPr>
       <w:r>
         <w:rPr>
-          <w:rFonts w:hint="default" w:ascii="Arial" w:hAnsi="Arial" w:cs="Arial"/>
-        </w:rPr>
-        <w:t xml:space="preserve">Cada IntegranteTime está associado a </w:t>
-      </w:r>
-      <w:r>
-        <w:rPr>
-          <w:rFonts w:hint="default" w:ascii="Arial" w:hAnsi="Arial" w:cs="Arial"/>
-          <w:b/>
-          <w:bCs/>
-        </w:rPr>
-        <w:t>um único</w:t>
-      </w:r>
-      <w:r>
-        <w:rPr>
-          <w:rFonts w:hint="default" w:ascii="Arial" w:hAnsi="Arial" w:cs="Arial"/>
-        </w:rPr>
-        <w:t xml:space="preserve"> Jogador </w:t>
-      </w:r>
-      <w:r>
-        <w:rPr>
-          <w:rFonts w:hint="default" w:ascii="Arial" w:hAnsi="Arial" w:cs="Arial"/>
-          <w:b/>
-          <w:bCs/>
+          <w:rFonts w:ascii="Arial" w:hAnsi="Arial" w:cs="Arial"/>
+          <w:color w:val="auto"/>
+        </w:rPr>
+        <w:t xml:space="preserve">Cada </w:t>
+      </w:r>
+      <w:r>
+        <w:rPr>
+          <w:rFonts w:ascii="Arial" w:hAnsi="Arial" w:cs="Arial"/>
+          <w:color w:val="auto"/>
+        </w:rPr>
+        <w:t>Convite</w:t>
+      </w:r>
+      <w:r>
+        <w:rPr>
+          <w:rFonts w:ascii="Arial" w:hAnsi="Arial" w:cs="Arial"/>
+          <w:color w:val="auto"/>
+        </w:rPr>
+        <w:t xml:space="preserve"> é </w:t>
+      </w:r>
+      <w:r>
+        <w:rPr>
+          <w:rFonts w:ascii="Arial" w:hAnsi="Arial" w:cs="Arial"/>
+          <w:color w:val="auto"/>
+        </w:rPr>
+        <w:t>enviado</w:t>
+      </w:r>
+      <w:r>
+        <w:rPr>
+          <w:rFonts w:ascii="Arial" w:hAnsi="Arial" w:cs="Arial"/>
+          <w:color w:val="auto"/>
+        </w:rPr>
+        <w:t xml:space="preserve"> </w:t>
+      </w:r>
+      <w:r>
+        <w:rPr>
+          <w:rFonts w:ascii="Arial" w:hAnsi="Arial" w:cs="Arial"/>
+          <w:color w:val="auto"/>
+        </w:rPr>
+        <w:t>por</w:t>
+      </w:r>
+      <w:r>
+        <w:rPr>
+          <w:rFonts w:ascii="Arial" w:hAnsi="Arial" w:cs="Arial"/>
+          <w:color w:val="auto"/>
+        </w:rPr>
+        <w:t xml:space="preserve"> </w:t>
+      </w:r>
+      <w:r>
+        <w:rPr>
+          <w:rFonts w:ascii="Arial" w:hAnsi="Arial" w:cs="Arial"/>
+          <w:b w:val="1"/>
+          <w:bCs w:val="1"/>
+          <w:color w:val="auto"/>
+        </w:rPr>
+        <w:t xml:space="preserve">um </w:t>
+      </w:r>
+      <w:r>
+        <w:rPr>
+          <w:rFonts w:ascii="Arial" w:hAnsi="Arial" w:cs="Arial"/>
+          <w:b w:val="1"/>
+          <w:bCs w:val="1"/>
+          <w:color w:val="auto"/>
+        </w:rPr>
+        <w:t>único</w:t>
+      </w:r>
+      <w:r>
+        <w:rPr>
+          <w:rFonts w:ascii="Arial" w:hAnsi="Arial" w:cs="Arial"/>
+          <w:color w:val="auto"/>
+        </w:rPr>
+        <w:t xml:space="preserve"> </w:t>
+      </w:r>
+      <w:r>
+        <w:rPr>
+          <w:rFonts w:ascii="Arial" w:hAnsi="Arial" w:cs="Arial"/>
+          <w:color w:val="auto"/>
+        </w:rPr>
+        <w:t>Jogador</w:t>
+      </w:r>
+      <w:r>
+        <w:rPr>
+          <w:rFonts w:ascii="Arial" w:hAnsi="Arial" w:cs="Arial"/>
+          <w:color w:val="auto"/>
+        </w:rPr>
+        <w:t xml:space="preserve"> </w:t>
+      </w:r>
+      <w:r>
+        <w:rPr>
+          <w:rFonts w:ascii="Arial" w:hAnsi="Arial" w:cs="Arial"/>
+          <w:b w:val="1"/>
+          <w:bCs w:val="1"/>
+          <w:color w:val="auto"/>
         </w:rPr>
         <w:t>(1:1)</w:t>
       </w:r>
       <w:r>
         <w:rPr>
-          <w:rFonts w:hint="default" w:ascii="Arial" w:hAnsi="Arial" w:cs="Arial"/>
+          <w:rFonts w:ascii="Arial" w:hAnsi="Arial" w:cs="Arial"/>
+          <w:color w:val="auto"/>
         </w:rPr>
         <w:t>.</w:t>
       </w:r>
     </w:p>
-    <w:p>
+    <w:p xmlns:wp14="http://schemas.microsoft.com/office/word/2010/wordml" wp14:textId="77777777">
       <w:pPr>
         <w:pStyle w:val="4"/>
         <w:bidi w:val="0"/>
@@ -765,6 +1740,7 @@
           <w:rFonts w:hint="default" w:ascii="Arial" w:hAnsi="Arial" w:cs="Arial"/>
           <w:sz w:val="28"/>
           <w:szCs w:val="28"/>
+          <w:lang w:val="pt-BR"/>
         </w:rPr>
       </w:pPr>
       <w:r>
@@ -773,470 +1749,19 @@
           <w:sz w:val="28"/>
           <w:szCs w:val="28"/>
         </w:rPr>
-        <w:t>Relação Jogador → Time</w:t>
-      </w:r>
-    </w:p>
-    <w:p>
-      <w:pPr>
-        <w:spacing w:line="360" w:lineRule="auto"/>
-        <w:rPr>
-          <w:rFonts w:hint="default" w:ascii="Arial" w:hAnsi="Arial" w:cs="Arial"/>
-        </w:rPr>
-      </w:pPr>
-      <w:r>
-        <w:rPr>
-          <w:rFonts w:hint="default" w:ascii="Arial" w:hAnsi="Arial" w:cs="Arial"/>
-        </w:rPr>
-        <w:t xml:space="preserve">Tipo de relação: </w:t>
-      </w:r>
-      <w:r>
-        <w:rPr>
-          <w:rFonts w:hint="default" w:ascii="Arial" w:hAnsi="Arial" w:cs="Arial"/>
-          <w:b/>
-          <w:bCs/>
-        </w:rPr>
-        <w:t>Composição</w:t>
-      </w:r>
-    </w:p>
-    <w:p>
-      <w:pPr>
-        <w:spacing w:line="360" w:lineRule="auto"/>
-        <w:rPr>
-          <w:rFonts w:hint="default" w:ascii="Arial" w:hAnsi="Arial" w:cs="Arial"/>
-        </w:rPr>
-      </w:pPr>
-      <w:r>
-        <w:rPr>
-          <w:rFonts w:hint="default" w:ascii="Arial" w:hAnsi="Arial" w:cs="Arial"/>
-          <w:lang w:val="pt-BR"/>
-        </w:rPr>
-        <w:t>Justificativa:</w:t>
-      </w:r>
-      <w:r>
-        <w:rPr>
-          <w:rFonts w:hint="default" w:ascii="Arial" w:hAnsi="Arial" w:cs="Arial"/>
-        </w:rPr>
-        <w:br w:type="textWrapping"/>
-      </w:r>
-      <w:r>
-        <w:rPr>
-          <w:rFonts w:hint="default" w:ascii="Arial" w:hAnsi="Arial" w:cs="Arial"/>
-        </w:rPr>
-        <w:t>O Jogador é o criador do Time. Se o Jogador for excluído, o Time criado por ele também deve ser excluído. Existe dependência total, caracterizando composição.</w:t>
-      </w:r>
-    </w:p>
-    <w:p>
-      <w:pPr>
-        <w:spacing w:line="360" w:lineRule="auto"/>
-        <w:rPr>
-          <w:rFonts w:hint="default" w:ascii="Arial" w:hAnsi="Arial" w:cs="Arial"/>
-        </w:rPr>
-      </w:pPr>
-      <w:r>
-        <w:rPr>
-          <w:rFonts w:hint="default" w:ascii="Arial" w:hAnsi="Arial" w:cs="Arial"/>
-        </w:rPr>
-        <w:t>Cardinalidade:</w:t>
-      </w:r>
-    </w:p>
-    <w:p>
-      <w:pPr>
-        <w:numPr>
-          <w:ilvl w:val="0"/>
-          <w:numId w:val="11"/>
-        </w:numPr>
-        <w:spacing w:line="360" w:lineRule="auto"/>
-        <w:ind w:left="660" w:leftChars="0" w:hanging="420" w:firstLineChars="0"/>
-        <w:rPr>
-          <w:rFonts w:hint="default" w:ascii="Arial" w:hAnsi="Arial" w:cs="Arial"/>
-        </w:rPr>
-      </w:pPr>
-      <w:r>
-        <w:rPr>
-          <w:rFonts w:hint="default" w:ascii="Arial" w:hAnsi="Arial" w:cs="Arial"/>
-        </w:rPr>
-        <w:t xml:space="preserve">Um Jogador pode criar </w:t>
-      </w:r>
-      <w:r>
-        <w:rPr>
-          <w:rFonts w:hint="default" w:ascii="Arial" w:hAnsi="Arial" w:cs="Arial"/>
-          <w:b/>
-          <w:bCs/>
-          <w:lang w:val="pt-BR"/>
-        </w:rPr>
-        <w:t>zero ou vários</w:t>
-      </w:r>
-      <w:r>
-        <w:rPr>
-          <w:rFonts w:hint="default" w:ascii="Arial" w:hAnsi="Arial" w:cs="Arial"/>
-        </w:rPr>
-        <w:t xml:space="preserve"> Time</w:t>
-      </w:r>
-      <w:r>
-        <w:rPr>
-          <w:rFonts w:hint="default" w:ascii="Arial" w:hAnsi="Arial" w:cs="Arial"/>
-          <w:lang w:val="pt-BR"/>
-        </w:rPr>
-        <w:t>s</w:t>
-      </w:r>
-      <w:r>
-        <w:rPr>
-          <w:rFonts w:hint="default" w:ascii="Arial" w:hAnsi="Arial" w:cs="Arial"/>
-        </w:rPr>
-        <w:t xml:space="preserve"> </w:t>
-      </w:r>
-      <w:r>
-        <w:rPr>
-          <w:rFonts w:hint="default" w:ascii="Arial" w:hAnsi="Arial" w:cs="Arial"/>
-          <w:b/>
-          <w:bCs/>
-        </w:rPr>
-        <w:t>(</w:t>
-      </w:r>
-      <w:r>
-        <w:rPr>
-          <w:rFonts w:hint="default" w:ascii="Arial" w:hAnsi="Arial" w:cs="Arial"/>
-          <w:b/>
-          <w:bCs/>
-          <w:lang w:val="pt-BR"/>
-        </w:rPr>
-        <w:t>0</w:t>
-      </w:r>
-      <w:r>
-        <w:rPr>
-          <w:rFonts w:hint="default" w:ascii="Arial" w:hAnsi="Arial" w:cs="Arial"/>
-          <w:b/>
-          <w:bCs/>
-        </w:rPr>
-        <w:t>:</w:t>
-      </w:r>
-      <w:r>
-        <w:rPr>
-          <w:rFonts w:hint="default" w:ascii="Arial" w:hAnsi="Arial" w:cs="Arial"/>
-          <w:b/>
-          <w:bCs/>
-          <w:lang w:val="pt-BR"/>
-        </w:rPr>
-        <w:t>N</w:t>
-      </w:r>
-      <w:r>
-        <w:rPr>
-          <w:rFonts w:hint="default" w:ascii="Arial" w:hAnsi="Arial" w:cs="Arial"/>
-          <w:b/>
-          <w:bCs/>
-        </w:rPr>
-        <w:t>)</w:t>
-      </w:r>
-      <w:r>
-        <w:rPr>
-          <w:rFonts w:hint="default" w:ascii="Arial" w:hAnsi="Arial" w:cs="Arial"/>
-        </w:rPr>
-        <w:t>.</w:t>
-      </w:r>
-    </w:p>
-    <w:p>
-      <w:pPr>
-        <w:numPr>
-          <w:ilvl w:val="0"/>
-          <w:numId w:val="11"/>
-        </w:numPr>
-        <w:spacing w:line="360" w:lineRule="auto"/>
-        <w:ind w:left="660" w:leftChars="0" w:hanging="420" w:firstLineChars="0"/>
-      </w:pPr>
-      <w:r>
-        <w:rPr>
-          <w:rFonts w:hint="default" w:ascii="Arial" w:hAnsi="Arial" w:cs="Arial"/>
-        </w:rPr>
-        <w:t xml:space="preserve">Cada Time é criado por </w:t>
-      </w:r>
-      <w:r>
-        <w:rPr>
-          <w:rFonts w:hint="default" w:ascii="Arial" w:hAnsi="Arial" w:cs="Arial"/>
-          <w:b/>
-          <w:bCs/>
-        </w:rPr>
-        <w:t>um único</w:t>
-      </w:r>
-      <w:r>
-        <w:rPr>
-          <w:rFonts w:hint="default" w:ascii="Arial" w:hAnsi="Arial" w:cs="Arial"/>
-        </w:rPr>
-        <w:t xml:space="preserve"> Jogador </w:t>
-      </w:r>
-      <w:r>
-        <w:rPr>
-          <w:rFonts w:hint="default" w:ascii="Arial" w:hAnsi="Arial" w:cs="Arial"/>
-          <w:b/>
-          <w:bCs/>
-        </w:rPr>
-        <w:t>(1:1)</w:t>
-      </w:r>
-      <w:r>
-        <w:rPr>
-          <w:rFonts w:hint="default" w:ascii="Arial" w:hAnsi="Arial" w:cs="Arial"/>
-        </w:rPr>
-        <w:t>.</w:t>
-      </w:r>
-    </w:p>
-    <w:p>
-      <w:pPr>
-        <w:pStyle w:val="4"/>
-        <w:bidi w:val="0"/>
-        <w:spacing w:line="360" w:lineRule="auto"/>
-        <w:rPr>
-          <w:rFonts w:hint="default" w:ascii="Arial" w:hAnsi="Arial" w:cs="Arial"/>
-          <w:sz w:val="28"/>
-          <w:szCs w:val="28"/>
-        </w:rPr>
-      </w:pPr>
-      <w:r>
-        <w:rPr>
-          <w:rFonts w:hint="default" w:ascii="Arial" w:hAnsi="Arial" w:cs="Arial"/>
-          <w:sz w:val="28"/>
-          <w:szCs w:val="28"/>
-        </w:rPr>
-        <w:t>Relação Jogador → Convite</w:t>
-      </w:r>
-    </w:p>
-    <w:p>
-      <w:pPr>
-        <w:spacing w:line="360" w:lineRule="auto"/>
-        <w:rPr>
-          <w:rFonts w:hint="default" w:ascii="Arial" w:hAnsi="Arial" w:cs="Arial"/>
-        </w:rPr>
-      </w:pPr>
-      <w:r>
-        <w:rPr>
-          <w:rFonts w:hint="default" w:ascii="Arial" w:hAnsi="Arial" w:cs="Arial"/>
-        </w:rPr>
-        <w:t xml:space="preserve">Tipo de relação: </w:t>
-      </w:r>
-      <w:r>
-        <w:rPr>
-          <w:rFonts w:hint="default" w:ascii="Arial" w:hAnsi="Arial" w:cs="Arial"/>
-          <w:b/>
-          <w:bCs/>
-        </w:rPr>
-        <w:t>Composição</w:t>
-      </w:r>
-    </w:p>
-    <w:p>
-      <w:pPr>
-        <w:spacing w:line="360" w:lineRule="auto"/>
-        <w:rPr>
-          <w:rFonts w:hint="default" w:ascii="Arial" w:hAnsi="Arial" w:cs="Arial"/>
-        </w:rPr>
-      </w:pPr>
-      <w:r>
-        <w:rPr>
-          <w:rFonts w:hint="default" w:ascii="Arial" w:hAnsi="Arial" w:cs="Arial"/>
-          <w:lang w:val="pt-BR"/>
-        </w:rPr>
-        <w:t>Justificativa:</w:t>
-      </w:r>
-      <w:r>
-        <w:rPr>
-          <w:rFonts w:hint="default" w:ascii="Arial" w:hAnsi="Arial" w:cs="Arial"/>
-        </w:rPr>
-        <w:br w:type="textWrapping"/>
-      </w:r>
-      <w:r>
-        <w:rPr>
-          <w:rFonts w:hint="default" w:ascii="Arial" w:hAnsi="Arial" w:cs="Arial"/>
-        </w:rPr>
-        <w:t>O Convite é criado por um Jogador (remetente). Se o Jogador for excluído, todos os convites enviados por ele também devem desaparecer. Assim, há dependência e é uma composição.</w:t>
-      </w:r>
-    </w:p>
-    <w:p>
-      <w:pPr>
-        <w:spacing w:line="360" w:lineRule="auto"/>
-        <w:rPr>
-          <w:rFonts w:hint="default" w:ascii="Arial" w:hAnsi="Arial" w:cs="Arial"/>
-          <w:color w:val="auto"/>
-        </w:rPr>
-      </w:pPr>
-      <w:r>
-        <w:rPr>
-          <w:rFonts w:hint="default" w:ascii="Arial" w:hAnsi="Arial" w:cs="Arial"/>
-          <w:color w:val="auto"/>
-        </w:rPr>
-        <w:t>Cardinalidade:</w:t>
-      </w:r>
-    </w:p>
-    <w:p>
-      <w:pPr>
-        <w:numPr>
-          <w:ilvl w:val="0"/>
-          <w:numId w:val="11"/>
-        </w:numPr>
-        <w:spacing w:line="360" w:lineRule="auto"/>
-        <w:ind w:left="660" w:leftChars="0" w:hanging="420" w:firstLineChars="0"/>
-        <w:rPr>
-          <w:rFonts w:hint="default" w:ascii="Arial" w:hAnsi="Arial" w:cs="Arial"/>
-          <w:color w:val="auto"/>
-        </w:rPr>
-      </w:pPr>
-      <w:r>
-        <w:rPr>
-          <w:rFonts w:hint="default" w:ascii="Arial" w:hAnsi="Arial" w:cs="Arial"/>
-          <w:color w:val="auto"/>
-        </w:rPr>
-        <w:t>Um Jogador pode enviar</w:t>
-      </w:r>
-      <w:r>
-        <w:rPr>
-          <w:rFonts w:hint="default" w:ascii="Arial" w:hAnsi="Arial" w:cs="Arial"/>
-          <w:color w:val="auto"/>
-          <w:lang w:val="pt-BR"/>
-        </w:rPr>
-        <w:t xml:space="preserve"> </w:t>
-      </w:r>
-      <w:r>
-        <w:rPr>
-          <w:rFonts w:hint="default" w:ascii="Arial" w:hAnsi="Arial" w:cs="Arial"/>
-          <w:b/>
-          <w:bCs/>
-          <w:color w:val="auto"/>
-          <w:lang w:val="pt-BR"/>
-        </w:rPr>
-        <w:t>zero ou</w:t>
-      </w:r>
-      <w:r>
-        <w:rPr>
-          <w:rFonts w:hint="default" w:ascii="Arial" w:hAnsi="Arial" w:cs="Arial"/>
-          <w:b/>
-          <w:bCs/>
-          <w:color w:val="auto"/>
-        </w:rPr>
-        <w:t xml:space="preserve"> vários</w:t>
-      </w:r>
-      <w:r>
-        <w:rPr>
-          <w:rFonts w:hint="default" w:ascii="Arial" w:hAnsi="Arial" w:cs="Arial"/>
-          <w:color w:val="auto"/>
-        </w:rPr>
-        <w:t xml:space="preserve"> Convites </w:t>
-      </w:r>
-      <w:r>
-        <w:rPr>
-          <w:rFonts w:hint="default" w:ascii="Arial" w:hAnsi="Arial" w:cs="Arial"/>
-          <w:b/>
-          <w:bCs/>
-          <w:color w:val="auto"/>
-        </w:rPr>
-        <w:t>(</w:t>
-      </w:r>
-      <w:r>
-        <w:rPr>
-          <w:rFonts w:hint="default" w:ascii="Arial" w:hAnsi="Arial" w:cs="Arial"/>
-          <w:b/>
-          <w:bCs/>
-          <w:color w:val="auto"/>
-          <w:lang w:val="pt-BR"/>
-        </w:rPr>
-        <w:t>0</w:t>
-      </w:r>
-      <w:r>
-        <w:rPr>
-          <w:rFonts w:hint="default" w:ascii="Arial" w:hAnsi="Arial" w:cs="Arial"/>
-          <w:b/>
-          <w:bCs/>
-          <w:color w:val="auto"/>
-        </w:rPr>
-        <w:t>:N)</w:t>
-      </w:r>
-      <w:r>
-        <w:rPr>
-          <w:rFonts w:hint="default" w:ascii="Arial" w:hAnsi="Arial" w:cs="Arial"/>
-          <w:color w:val="auto"/>
-        </w:rPr>
-        <w:t>.</w:t>
-      </w:r>
-    </w:p>
-    <w:p>
-      <w:pPr>
-        <w:numPr>
-          <w:ilvl w:val="0"/>
-          <w:numId w:val="11"/>
-        </w:numPr>
-        <w:spacing w:line="360" w:lineRule="auto"/>
-        <w:ind w:left="660" w:leftChars="0" w:hanging="420" w:firstLineChars="0"/>
-        <w:rPr>
-          <w:rFonts w:hint="default" w:ascii="Arial" w:hAnsi="Arial" w:cs="Arial"/>
-          <w:color w:val="auto"/>
-        </w:rPr>
-      </w:pPr>
-      <w:r>
-        <w:rPr>
-          <w:rFonts w:hint="default" w:ascii="Arial" w:hAnsi="Arial" w:cs="Arial"/>
-          <w:color w:val="auto"/>
-        </w:rPr>
-        <w:t xml:space="preserve">Cada Convite é enviado por </w:t>
-      </w:r>
-      <w:r>
-        <w:rPr>
-          <w:rFonts w:hint="default" w:ascii="Arial" w:hAnsi="Arial" w:cs="Arial"/>
-          <w:b/>
-          <w:bCs/>
-          <w:color w:val="auto"/>
-        </w:rPr>
-        <w:t>um único</w:t>
-      </w:r>
-      <w:r>
-        <w:rPr>
-          <w:rFonts w:hint="default" w:ascii="Arial" w:hAnsi="Arial" w:cs="Arial"/>
-          <w:color w:val="auto"/>
-        </w:rPr>
-        <w:t xml:space="preserve"> Jogador </w:t>
-      </w:r>
-      <w:r>
-        <w:rPr>
-          <w:rFonts w:hint="default" w:ascii="Arial" w:hAnsi="Arial" w:cs="Arial"/>
-          <w:b/>
-          <w:bCs/>
-          <w:color w:val="auto"/>
-        </w:rPr>
-        <w:t>(1:1)</w:t>
-      </w:r>
-      <w:r>
-        <w:rPr>
-          <w:rFonts w:hint="default" w:ascii="Arial" w:hAnsi="Arial" w:cs="Arial"/>
-          <w:color w:val="auto"/>
-        </w:rPr>
-        <w:t>.</w:t>
-      </w:r>
-    </w:p>
-    <w:p>
-      <w:pPr>
-        <w:pStyle w:val="4"/>
-        <w:bidi w:val="0"/>
-        <w:spacing w:line="360" w:lineRule="auto"/>
+        <w:t xml:space="preserve">Relação Jogo → </w:t>
+      </w:r>
+      <w:r>
         <w:rPr>
           <w:rFonts w:hint="default" w:ascii="Arial" w:hAnsi="Arial" w:cs="Arial"/>
           <w:sz w:val="28"/>
           <w:szCs w:val="28"/>
           <w:lang w:val="pt-BR"/>
         </w:rPr>
-      </w:pPr>
-      <w:r>
-        <w:rPr>
-          <w:rFonts w:hint="default" w:ascii="Arial" w:hAnsi="Arial" w:cs="Arial"/>
-          <w:sz w:val="28"/>
-          <w:szCs w:val="28"/>
-        </w:rPr>
-        <w:t xml:space="preserve">Relação Jogo → </w:t>
-      </w:r>
-      <w:r>
-        <w:rPr>
-          <w:rFonts w:hint="default" w:ascii="Arial" w:hAnsi="Arial" w:cs="Arial"/>
-          <w:sz w:val="28"/>
-          <w:szCs w:val="28"/>
-          <w:lang w:val="pt-BR"/>
-        </w:rPr>
         <w:t>PerfilDoJogo</w:t>
       </w:r>
     </w:p>
-    <w:p>
+    <w:p xmlns:wp14="http://schemas.microsoft.com/office/word/2010/wordml" wp14:textId="77777777">
       <w:pPr>
         <w:spacing w:line="360" w:lineRule="auto"/>
         <w:rPr>
@@ -1258,73 +1783,217 @@
         <w:t>Composição</w:t>
       </w:r>
     </w:p>
-    <w:p>
+    <w:p xmlns:wp14="http://schemas.microsoft.com/office/word/2010/wordml" wp14:textId="2E19105D">
       <w:pPr>
         <w:spacing w:line="360" w:lineRule="auto"/>
         <w:rPr>
-          <w:rFonts w:hint="default" w:ascii="Arial" w:hAnsi="Arial" w:cs="Arial"/>
+          <w:rFonts w:ascii="Arial" w:hAnsi="Arial" w:cs="Arial"/>
         </w:rPr>
       </w:pPr>
       <w:r>
         <w:rPr>
-          <w:rFonts w:hint="default" w:ascii="Arial" w:hAnsi="Arial" w:cs="Arial"/>
+          <w:rFonts w:ascii="Arial" w:hAnsi="Arial" w:cs="Arial"/>
           <w:lang w:val="pt-BR"/>
         </w:rPr>
-        <w:t>Justificativa:</w:t>
-      </w:r>
-      <w:r>
-        <w:rPr>
-          <w:rFonts w:hint="default" w:ascii="Arial" w:hAnsi="Arial" w:cs="Arial"/>
-        </w:rPr>
-        <w:br w:type="textWrapping"/>
-      </w:r>
-      <w:r>
-        <w:rPr>
-          <w:rFonts w:hint="default" w:ascii="Arial" w:hAnsi="Arial" w:cs="Arial"/>
+        <w:t xml:space="preserve">Justificativa: </w:t>
+      </w:r>
+      <w:r>
+        <w:rPr>
+          <w:rFonts w:ascii="Arial" w:hAnsi="Arial" w:cs="Arial"/>
         </w:rPr>
         <w:t xml:space="preserve">O </w:t>
       </w:r>
       <w:r>
         <w:rPr>
-          <w:rFonts w:hint="default" w:ascii="Arial" w:hAnsi="Arial" w:cs="Arial"/>
+          <w:rFonts w:ascii="Arial" w:hAnsi="Arial" w:cs="Arial"/>
           <w:lang w:val="pt-BR"/>
         </w:rPr>
         <w:t xml:space="preserve">Perfil do Jogo </w:t>
       </w:r>
       <w:r>
         <w:rPr>
-          <w:rFonts w:hint="default" w:ascii="Arial" w:hAnsi="Arial" w:cs="Arial"/>
-        </w:rPr>
-        <w:t xml:space="preserve">depende da existência do Jogo associado. Se o Jogo for excluído do sistema, os </w:t>
-      </w:r>
-      <w:r>
-        <w:rPr>
-          <w:rFonts w:hint="default" w:ascii="Arial" w:hAnsi="Arial" w:cs="Arial"/>
+          <w:rFonts w:ascii="Arial" w:hAnsi="Arial" w:cs="Arial"/>
+        </w:rPr>
+        <w:t xml:space="preserve">depende</w:t>
+      </w:r>
+      <w:r>
+        <w:rPr>
+          <w:rFonts w:ascii="Arial" w:hAnsi="Arial" w:cs="Arial"/>
+        </w:rPr>
+        <w:t xml:space="preserve"> da </w:t>
+      </w:r>
+      <w:r>
+        <w:rPr>
+          <w:rFonts w:ascii="Arial" w:hAnsi="Arial" w:cs="Arial"/>
+        </w:rPr>
+        <w:t xml:space="preserve">existência</w:t>
+      </w:r>
+      <w:r>
+        <w:rPr>
+          <w:rFonts w:ascii="Arial" w:hAnsi="Arial" w:cs="Arial"/>
+        </w:rPr>
+        <w:t xml:space="preserve"> do Jogo </w:t>
+      </w:r>
+      <w:r>
+        <w:rPr>
+          <w:rFonts w:ascii="Arial" w:hAnsi="Arial" w:cs="Arial"/>
+        </w:rPr>
+        <w:t xml:space="preserve">associado</w:t>
+      </w:r>
+      <w:r>
+        <w:rPr>
+          <w:rFonts w:ascii="Arial" w:hAnsi="Arial" w:cs="Arial"/>
+        </w:rPr>
+        <w:t xml:space="preserve">. Se o Jogo for </w:t>
+      </w:r>
+      <w:r>
+        <w:rPr>
+          <w:rFonts w:ascii="Arial" w:hAnsi="Arial" w:cs="Arial"/>
+        </w:rPr>
+        <w:t xml:space="preserve">excluído</w:t>
+      </w:r>
+      <w:r>
+        <w:rPr>
+          <w:rFonts w:ascii="Arial" w:hAnsi="Arial" w:cs="Arial"/>
+        </w:rPr>
+        <w:t xml:space="preserve"> do </w:t>
+      </w:r>
+      <w:r>
+        <w:rPr>
+          <w:rFonts w:ascii="Arial" w:hAnsi="Arial" w:cs="Arial"/>
+        </w:rPr>
+        <w:t xml:space="preserve">sistema</w:t>
+      </w:r>
+      <w:r>
+        <w:rPr>
+          <w:rFonts w:ascii="Arial" w:hAnsi="Arial" w:cs="Arial"/>
+        </w:rPr>
+        <w:t xml:space="preserve">, </w:t>
+      </w:r>
+      <w:r>
+        <w:rPr>
+          <w:rFonts w:ascii="Arial" w:hAnsi="Arial" w:cs="Arial"/>
+        </w:rPr>
+        <w:t xml:space="preserve">os</w:t>
+      </w:r>
+      <w:r>
+        <w:rPr>
+          <w:rFonts w:ascii="Arial" w:hAnsi="Arial" w:cs="Arial"/>
+        </w:rPr>
+        <w:t xml:space="preserve"> </w:t>
+      </w:r>
+      <w:r>
+        <w:rPr>
+          <w:rFonts w:ascii="Arial" w:hAnsi="Arial" w:cs="Arial"/>
           <w:lang w:val="pt-BR"/>
         </w:rPr>
         <w:t>Perfis</w:t>
       </w:r>
       <w:r>
         <w:rPr>
-          <w:rFonts w:hint="default" w:ascii="Arial" w:hAnsi="Arial" w:cs="Arial"/>
+          <w:rFonts w:ascii="Arial" w:hAnsi="Arial" w:cs="Arial"/>
         </w:rPr>
         <w:t xml:space="preserve"> de </w:t>
       </w:r>
       <w:r>
         <w:rPr>
-          <w:rFonts w:hint="default" w:ascii="Arial" w:hAnsi="Arial" w:cs="Arial"/>
+          <w:rFonts w:ascii="Arial" w:hAnsi="Arial" w:cs="Arial"/>
           <w:lang w:val="pt-BR"/>
         </w:rPr>
         <w:t>Jogo</w:t>
       </w:r>
       <w:r>
         <w:rPr>
-          <w:rFonts w:hint="default" w:ascii="Arial" w:hAnsi="Arial" w:cs="Arial"/>
-        </w:rPr>
-        <w:t xml:space="preserve"> que o referenciam também devem ser excluídos. Logo, é uma composição.</w:t>
+          <w:rFonts w:ascii="Arial" w:hAnsi="Arial" w:cs="Arial"/>
+        </w:rPr>
+        <w:t xml:space="preserve"> que </w:t>
+      </w:r>
+      <w:r>
+        <w:rPr>
+          <w:rFonts w:ascii="Arial" w:hAnsi="Arial" w:cs="Arial"/>
+        </w:rPr>
+        <w:t xml:space="preserve">o</w:t>
+      </w:r>
+      <w:r>
+        <w:rPr>
+          <w:rFonts w:ascii="Arial" w:hAnsi="Arial" w:cs="Arial"/>
+        </w:rPr>
+        <w:t xml:space="preserve"> </w:t>
+      </w:r>
+      <w:r>
+        <w:rPr>
+          <w:rFonts w:ascii="Arial" w:hAnsi="Arial" w:cs="Arial"/>
+        </w:rPr>
+        <w:t xml:space="preserve">referenciam</w:t>
+      </w:r>
+      <w:r>
+        <w:rPr>
+          <w:rFonts w:ascii="Arial" w:hAnsi="Arial" w:cs="Arial"/>
+        </w:rPr>
+        <w:t xml:space="preserve"> </w:t>
+      </w:r>
+      <w:r>
+        <w:rPr>
+          <w:rFonts w:ascii="Arial" w:hAnsi="Arial" w:cs="Arial"/>
+        </w:rPr>
+        <w:t xml:space="preserve">também</w:t>
+      </w:r>
+      <w:r>
+        <w:rPr>
+          <w:rFonts w:ascii="Arial" w:hAnsi="Arial" w:cs="Arial"/>
+        </w:rPr>
+        <w:t xml:space="preserve"> </w:t>
+      </w:r>
+      <w:r>
+        <w:rPr>
+          <w:rFonts w:ascii="Arial" w:hAnsi="Arial" w:cs="Arial"/>
+        </w:rPr>
+        <w:t xml:space="preserve">devem</w:t>
+      </w:r>
+      <w:r>
+        <w:rPr>
+          <w:rFonts w:ascii="Arial" w:hAnsi="Arial" w:cs="Arial"/>
+        </w:rPr>
+        <w:t xml:space="preserve"> ser </w:t>
+      </w:r>
+      <w:r>
+        <w:rPr>
+          <w:rFonts w:ascii="Arial" w:hAnsi="Arial" w:cs="Arial"/>
+        </w:rPr>
+        <w:t xml:space="preserve">excluídos</w:t>
+      </w:r>
+      <w:r>
+        <w:rPr>
+          <w:rFonts w:ascii="Arial" w:hAnsi="Arial" w:cs="Arial"/>
+        </w:rPr>
+        <w:t xml:space="preserve">. Logo, é </w:t>
+      </w:r>
+      <w:r>
+        <w:rPr>
+          <w:rFonts w:ascii="Arial" w:hAnsi="Arial" w:cs="Arial"/>
+        </w:rPr>
+        <w:t xml:space="preserve">uma</w:t>
+      </w:r>
+      <w:r>
+        <w:rPr>
+          <w:rFonts w:ascii="Arial" w:hAnsi="Arial" w:cs="Arial"/>
+        </w:rPr>
+        <w:t xml:space="preserve"> </w:t>
+      </w:r>
+      <w:r>
+        <w:rPr>
+          <w:rFonts w:ascii="Arial" w:hAnsi="Arial" w:cs="Arial"/>
+        </w:rPr>
+        <w:t xml:space="preserve">composição</w:t>
+      </w:r>
+      <w:r>
+        <w:rPr>
+          <w:rFonts w:ascii="Arial" w:hAnsi="Arial" w:cs="Arial"/>
+        </w:rPr>
+        <w:t xml:space="preserve">.</w:t>
       </w:r>
     </w:p>
-    <w:p>
+    <w:p xmlns:wp14="http://schemas.microsoft.com/office/word/2010/wordml" wp14:textId="77777777">
       <w:pPr>
         <w:spacing w:line="360" w:lineRule="auto"/>
         <w:rPr>
@@ -1338,1112 +2007,247 @@
         <w:t>Cardinalidade:</w:t>
       </w:r>
     </w:p>
-    <w:p>
+    <w:p xmlns:wp14="http://schemas.microsoft.com/office/word/2010/wordml" wp14:textId="77777777">
       <w:pPr>
         <w:numPr>
           <w:ilvl w:val="0"/>
-          <w:numId w:val="11"/>
+          <w:numId w:val="12"/>
         </w:numPr>
         <w:spacing w:line="360" w:lineRule="auto"/>
         <w:ind w:left="660" w:leftChars="0" w:hanging="420" w:firstLineChars="0"/>
         <w:rPr>
-          <w:rFonts w:hint="default" w:ascii="Arial" w:hAnsi="Arial" w:cs="Arial"/>
+          <w:rFonts w:ascii="Arial" w:hAnsi="Arial" w:cs="Arial"/>
         </w:rPr>
       </w:pPr>
       <w:r>
         <w:rPr>
-          <w:rFonts w:hint="default" w:ascii="Arial" w:hAnsi="Arial" w:cs="Arial"/>
-        </w:rPr>
-        <w:t>Um Jogo pode estar relacionado a</w:t>
-      </w:r>
-      <w:r>
-        <w:rPr>
-          <w:rFonts w:hint="default" w:ascii="Arial" w:hAnsi="Arial" w:cs="Arial"/>
+          <w:rFonts w:ascii="Arial" w:hAnsi="Arial" w:cs="Arial"/>
+        </w:rPr>
+        <w:t xml:space="preserve">Um Jogo </w:t>
+      </w:r>
+      <w:r>
+        <w:rPr>
+          <w:rFonts w:ascii="Arial" w:hAnsi="Arial" w:cs="Arial"/>
+        </w:rPr>
+        <w:t>pode</w:t>
+      </w:r>
+      <w:r>
+        <w:rPr>
+          <w:rFonts w:ascii="Arial" w:hAnsi="Arial" w:cs="Arial"/>
+        </w:rPr>
+        <w:t xml:space="preserve"> </w:t>
+      </w:r>
+      <w:r>
+        <w:rPr>
+          <w:rFonts w:ascii="Arial" w:hAnsi="Arial" w:cs="Arial"/>
+        </w:rPr>
+        <w:t>estar</w:t>
+      </w:r>
+      <w:r>
+        <w:rPr>
+          <w:rFonts w:ascii="Arial" w:hAnsi="Arial" w:cs="Arial"/>
+        </w:rPr>
+        <w:t xml:space="preserve"> </w:t>
+      </w:r>
+      <w:r>
+        <w:rPr>
+          <w:rFonts w:ascii="Arial" w:hAnsi="Arial" w:cs="Arial"/>
+        </w:rPr>
+        <w:t>relacionado</w:t>
+      </w:r>
+      <w:r>
+        <w:rPr>
+          <w:rFonts w:ascii="Arial" w:hAnsi="Arial" w:cs="Arial"/>
+        </w:rPr>
+        <w:t xml:space="preserve"> a</w:t>
+      </w:r>
+      <w:r>
+        <w:rPr>
+          <w:rFonts w:ascii="Arial" w:hAnsi="Arial" w:cs="Arial"/>
           <w:lang w:val="pt-BR"/>
         </w:rPr>
         <w:t xml:space="preserve"> </w:t>
       </w:r>
       <w:r>
         <w:rPr>
-          <w:rFonts w:hint="default" w:ascii="Arial" w:hAnsi="Arial" w:cs="Arial"/>
-          <w:b/>
-          <w:bCs/>
+          <w:rFonts w:ascii="Arial" w:hAnsi="Arial" w:cs="Arial"/>
+          <w:b w:val="1"/>
+          <w:bCs w:val="1"/>
           <w:lang w:val="pt-BR"/>
         </w:rPr>
         <w:t>zero ou</w:t>
       </w:r>
       <w:r>
         <w:rPr>
-          <w:rFonts w:hint="default" w:ascii="Arial" w:hAnsi="Arial" w:cs="Arial"/>
-          <w:b/>
-          <w:bCs/>
-        </w:rPr>
-        <w:t xml:space="preserve"> vários</w:t>
-      </w:r>
-      <w:r>
-        <w:rPr>
-          <w:rFonts w:hint="default" w:ascii="Arial" w:hAnsi="Arial" w:cs="Arial"/>
-        </w:rPr>
-        <w:t xml:space="preserve"> Perfis de Jogo </w:t>
-      </w:r>
-      <w:r>
-        <w:rPr>
-          <w:rFonts w:hint="default" w:ascii="Arial" w:hAnsi="Arial" w:cs="Arial"/>
-          <w:b/>
-          <w:bCs/>
+          <w:rFonts w:ascii="Arial" w:hAnsi="Arial" w:cs="Arial"/>
+          <w:b w:val="1"/>
+          <w:bCs w:val="1"/>
+        </w:rPr>
+        <w:t xml:space="preserve"> </w:t>
+      </w:r>
+      <w:r>
+        <w:rPr>
+          <w:rFonts w:ascii="Arial" w:hAnsi="Arial" w:cs="Arial"/>
+          <w:b w:val="1"/>
+          <w:bCs w:val="1"/>
+        </w:rPr>
+        <w:t>vários</w:t>
+      </w:r>
+      <w:r>
+        <w:rPr>
+          <w:rFonts w:ascii="Arial" w:hAnsi="Arial" w:cs="Arial"/>
+        </w:rPr>
+        <w:t xml:space="preserve"> </w:t>
+      </w:r>
+      <w:r>
+        <w:rPr>
+          <w:rFonts w:ascii="Arial" w:hAnsi="Arial" w:cs="Arial"/>
+        </w:rPr>
+        <w:t>Perfis</w:t>
+      </w:r>
+      <w:r>
+        <w:rPr>
+          <w:rFonts w:ascii="Arial" w:hAnsi="Arial" w:cs="Arial"/>
+        </w:rPr>
+        <w:t xml:space="preserve"> de Jogo </w:t>
+      </w:r>
+      <w:r>
+        <w:rPr>
+          <w:rFonts w:ascii="Arial" w:hAnsi="Arial" w:cs="Arial"/>
+          <w:b w:val="1"/>
+          <w:bCs w:val="1"/>
         </w:rPr>
         <w:t>(</w:t>
       </w:r>
       <w:r>
         <w:rPr>
-          <w:rFonts w:hint="default" w:ascii="Arial" w:hAnsi="Arial" w:cs="Arial"/>
-          <w:b/>
-          <w:bCs/>
+          <w:rFonts w:ascii="Arial" w:hAnsi="Arial" w:cs="Arial"/>
+          <w:b w:val="1"/>
+          <w:bCs w:val="1"/>
           <w:lang w:val="pt-BR"/>
         </w:rPr>
         <w:t>0</w:t>
       </w:r>
       <w:r>
         <w:rPr>
-          <w:rFonts w:hint="default" w:ascii="Arial" w:hAnsi="Arial" w:cs="Arial"/>
-          <w:b/>
-          <w:bCs/>
+          <w:rFonts w:ascii="Arial" w:hAnsi="Arial" w:cs="Arial"/>
+          <w:b w:val="1"/>
+          <w:bCs w:val="1"/>
         </w:rPr>
         <w:t>:N)</w:t>
       </w:r>
       <w:r>
         <w:rPr>
-          <w:rFonts w:hint="default" w:ascii="Arial" w:hAnsi="Arial" w:cs="Arial"/>
+          <w:rFonts w:ascii="Arial" w:hAnsi="Arial" w:cs="Arial"/>
         </w:rPr>
         <w:t>.</w:t>
       </w:r>
     </w:p>
-    <w:p>
+    <w:p xmlns:wp14="http://schemas.microsoft.com/office/word/2010/wordml" wp14:textId="77777777">
       <w:pPr>
         <w:numPr>
           <w:ilvl w:val="0"/>
-          <w:numId w:val="11"/>
+          <w:numId w:val="12"/>
         </w:numPr>
         <w:spacing w:line="360" w:lineRule="auto"/>
         <w:ind w:left="660" w:leftChars="0" w:hanging="420" w:firstLineChars="0"/>
         <w:rPr>
-          <w:rFonts w:hint="default" w:ascii="Arial" w:hAnsi="Arial" w:cs="Arial"/>
+          <w:rFonts w:ascii="Arial" w:hAnsi="Arial" w:cs="Arial"/>
         </w:rPr>
       </w:pPr>
       <w:r>
         <w:rPr>
-          <w:rFonts w:hint="default" w:ascii="Arial" w:hAnsi="Arial" w:cs="Arial"/>
-        </w:rPr>
-        <w:t xml:space="preserve">Cada Perfil de Jogo está vinculado a </w:t>
-      </w:r>
-      <w:r>
-        <w:rPr>
-          <w:rFonts w:hint="default" w:ascii="Arial" w:hAnsi="Arial" w:cs="Arial"/>
-          <w:b/>
-          <w:bCs/>
-        </w:rPr>
-        <w:t>um único</w:t>
-      </w:r>
-      <w:r>
-        <w:rPr>
-          <w:rFonts w:hint="default" w:ascii="Arial" w:hAnsi="Arial" w:cs="Arial"/>
+          <w:rFonts w:ascii="Arial" w:hAnsi="Arial" w:cs="Arial"/>
+        </w:rPr>
+        <w:t xml:space="preserve">Cada </w:t>
+      </w:r>
+      <w:r>
+        <w:rPr>
+          <w:rFonts w:ascii="Arial" w:hAnsi="Arial" w:cs="Arial"/>
+        </w:rPr>
+        <w:t>Perfil</w:t>
+      </w:r>
+      <w:r>
+        <w:rPr>
+          <w:rFonts w:ascii="Arial" w:hAnsi="Arial" w:cs="Arial"/>
+        </w:rPr>
+        <w:t xml:space="preserve"> de Jogo </w:t>
+      </w:r>
+      <w:r>
+        <w:rPr>
+          <w:rFonts w:ascii="Arial" w:hAnsi="Arial" w:cs="Arial"/>
+        </w:rPr>
+        <w:t>está</w:t>
+      </w:r>
+      <w:r>
+        <w:rPr>
+          <w:rFonts w:ascii="Arial" w:hAnsi="Arial" w:cs="Arial"/>
+        </w:rPr>
+        <w:t xml:space="preserve"> </w:t>
+      </w:r>
+      <w:r>
+        <w:rPr>
+          <w:rFonts w:ascii="Arial" w:hAnsi="Arial" w:cs="Arial"/>
+        </w:rPr>
+        <w:t>vinculado</w:t>
+      </w:r>
+      <w:r>
+        <w:rPr>
+          <w:rFonts w:ascii="Arial" w:hAnsi="Arial" w:cs="Arial"/>
+        </w:rPr>
+        <w:t xml:space="preserve"> </w:t>
+      </w:r>
+      <w:r>
+        <w:rPr>
+          <w:rFonts w:ascii="Arial" w:hAnsi="Arial" w:cs="Arial"/>
+        </w:rPr>
+        <w:t>a</w:t>
+      </w:r>
+      <w:r>
+        <w:rPr>
+          <w:rFonts w:ascii="Arial" w:hAnsi="Arial" w:cs="Arial"/>
+        </w:rPr>
+        <w:t xml:space="preserve"> </w:t>
+      </w:r>
+      <w:r>
+        <w:rPr>
+          <w:rFonts w:ascii="Arial" w:hAnsi="Arial" w:cs="Arial"/>
+          <w:b w:val="1"/>
+          <w:bCs w:val="1"/>
+        </w:rPr>
+        <w:t xml:space="preserve">um </w:t>
+      </w:r>
+      <w:r>
+        <w:rPr>
+          <w:rFonts w:ascii="Arial" w:hAnsi="Arial" w:cs="Arial"/>
+          <w:b w:val="1"/>
+          <w:bCs w:val="1"/>
+        </w:rPr>
+        <w:t>único</w:t>
+      </w:r>
+      <w:r>
+        <w:rPr>
+          <w:rFonts w:ascii="Arial" w:hAnsi="Arial" w:cs="Arial"/>
         </w:rPr>
         <w:t xml:space="preserve"> Jogo </w:t>
       </w:r>
       <w:r>
         <w:rPr>
-          <w:rFonts w:hint="default" w:ascii="Arial" w:hAnsi="Arial" w:cs="Arial"/>
-          <w:b/>
-          <w:bCs/>
+          <w:rFonts w:ascii="Arial" w:hAnsi="Arial" w:cs="Arial"/>
+          <w:b w:val="1"/>
+          <w:bCs w:val="1"/>
         </w:rPr>
         <w:t>(1:1)</w:t>
       </w:r>
       <w:r>
         <w:rPr>
-          <w:rFonts w:hint="default" w:ascii="Arial" w:hAnsi="Arial" w:cs="Arial"/>
-        </w:rPr>
-        <w:t>.</w:t>
-      </w:r>
-    </w:p>
-    <w:p>
-      <w:pPr>
-        <w:pStyle w:val="4"/>
-        <w:bidi w:val="0"/>
-        <w:spacing w:line="360" w:lineRule="auto"/>
-        <w:rPr>
-          <w:rFonts w:hint="default" w:ascii="Arial" w:hAnsi="Arial" w:cs="Arial"/>
-          <w:sz w:val="28"/>
-          <w:szCs w:val="28"/>
-        </w:rPr>
-      </w:pPr>
-      <w:r>
-        <w:rPr>
-          <w:rFonts w:hint="default" w:ascii="Arial" w:hAnsi="Arial" w:cs="Arial"/>
-          <w:sz w:val="28"/>
-          <w:szCs w:val="28"/>
-        </w:rPr>
-        <w:t>Relação Jogo → Time</w:t>
-      </w:r>
-    </w:p>
-    <w:p>
-      <w:pPr>
-        <w:spacing w:line="360" w:lineRule="auto"/>
-        <w:rPr>
-          <w:rFonts w:hint="default" w:ascii="Arial" w:hAnsi="Arial" w:cs="Arial"/>
-        </w:rPr>
-      </w:pPr>
-      <w:r>
-        <w:rPr>
-          <w:rFonts w:hint="default" w:ascii="Arial" w:hAnsi="Arial" w:cs="Arial"/>
-        </w:rPr>
-        <w:t xml:space="preserve">Tipo de relação: </w:t>
-      </w:r>
-      <w:r>
-        <w:rPr>
-          <w:rFonts w:hint="default" w:ascii="Arial" w:hAnsi="Arial" w:cs="Arial"/>
-          <w:b/>
-          <w:bCs/>
-        </w:rPr>
-        <w:t>Composição</w:t>
-      </w:r>
-    </w:p>
-    <w:p>
-      <w:pPr>
-        <w:spacing w:line="360" w:lineRule="auto"/>
-        <w:rPr>
-          <w:rFonts w:hint="default" w:ascii="Arial" w:hAnsi="Arial" w:cs="Arial"/>
-        </w:rPr>
-      </w:pPr>
-      <w:r>
-        <w:rPr>
-          <w:rFonts w:hint="default" w:ascii="Arial" w:hAnsi="Arial" w:cs="Arial"/>
-          <w:lang w:val="pt-BR"/>
-        </w:rPr>
-        <w:t>Justificativa:</w:t>
-      </w:r>
-      <w:r>
-        <w:rPr>
-          <w:rFonts w:hint="default" w:ascii="Arial" w:hAnsi="Arial" w:cs="Arial"/>
-        </w:rPr>
-        <w:br w:type="textWrapping"/>
-      </w:r>
-      <w:r>
-        <w:rPr>
-          <w:rFonts w:hint="default" w:ascii="Arial" w:hAnsi="Arial" w:cs="Arial"/>
-        </w:rPr>
-        <w:t>Um Time está associado a um Jogo específico. Se o Jogo for removido, os Times que o referenciavam também perdem o sentido de existir, então essa relação também é uma composição.</w:t>
-      </w:r>
-    </w:p>
-    <w:p>
-      <w:pPr>
-        <w:spacing w:line="360" w:lineRule="auto"/>
-        <w:rPr>
-          <w:rFonts w:hint="default" w:ascii="Arial" w:hAnsi="Arial" w:cs="Arial"/>
-        </w:rPr>
-      </w:pPr>
-      <w:r>
-        <w:rPr>
-          <w:rFonts w:hint="default" w:ascii="Arial" w:hAnsi="Arial" w:cs="Arial"/>
-        </w:rPr>
-        <w:t>Cardinalidade:</w:t>
-      </w:r>
-    </w:p>
-    <w:p>
-      <w:pPr>
-        <w:numPr>
-          <w:ilvl w:val="0"/>
-          <w:numId w:val="11"/>
-        </w:numPr>
-        <w:spacing w:line="360" w:lineRule="auto"/>
-        <w:ind w:left="660" w:leftChars="0" w:hanging="420" w:firstLineChars="0"/>
-        <w:rPr>
-          <w:rFonts w:hint="default" w:ascii="Arial" w:hAnsi="Arial" w:cs="Arial"/>
-        </w:rPr>
-      </w:pPr>
-      <w:r>
-        <w:rPr>
-          <w:rFonts w:hint="default" w:ascii="Arial" w:hAnsi="Arial" w:cs="Arial"/>
-        </w:rPr>
-        <w:t>Um Jogo pode ter</w:t>
-      </w:r>
-      <w:r>
-        <w:rPr>
-          <w:rFonts w:hint="default" w:ascii="Arial" w:hAnsi="Arial" w:cs="Arial"/>
-          <w:lang w:val="pt-BR"/>
-        </w:rPr>
-        <w:t xml:space="preserve"> </w:t>
-      </w:r>
-      <w:r>
-        <w:rPr>
-          <w:rFonts w:hint="default" w:ascii="Arial" w:hAnsi="Arial" w:cs="Arial"/>
-          <w:b/>
-          <w:bCs/>
-          <w:lang w:val="pt-BR"/>
-        </w:rPr>
-        <w:t>zero ou</w:t>
-      </w:r>
-      <w:r>
-        <w:rPr>
-          <w:rFonts w:hint="default" w:ascii="Arial" w:hAnsi="Arial" w:cs="Arial"/>
-          <w:b/>
-          <w:bCs/>
-        </w:rPr>
-        <w:t xml:space="preserve"> vários</w:t>
-      </w:r>
-      <w:r>
-        <w:rPr>
-          <w:rFonts w:hint="default" w:ascii="Arial" w:hAnsi="Arial" w:cs="Arial"/>
-        </w:rPr>
-        <w:t xml:space="preserve"> Times </w:t>
-      </w:r>
-      <w:r>
-        <w:rPr>
-          <w:rFonts w:hint="default" w:ascii="Arial" w:hAnsi="Arial" w:cs="Arial"/>
-          <w:b/>
-          <w:bCs/>
-        </w:rPr>
-        <w:t>(</w:t>
-      </w:r>
-      <w:r>
-        <w:rPr>
-          <w:rFonts w:hint="default" w:ascii="Arial" w:hAnsi="Arial" w:cs="Arial"/>
-          <w:b/>
-          <w:bCs/>
-          <w:lang w:val="pt-BR"/>
-        </w:rPr>
-        <w:t>0</w:t>
-      </w:r>
-      <w:r>
-        <w:rPr>
-          <w:rFonts w:hint="default" w:ascii="Arial" w:hAnsi="Arial" w:cs="Arial"/>
-          <w:b/>
-          <w:bCs/>
-        </w:rPr>
-        <w:t>:N)</w:t>
-      </w:r>
-      <w:r>
-        <w:rPr>
-          <w:rFonts w:hint="default" w:ascii="Arial" w:hAnsi="Arial" w:cs="Arial"/>
-        </w:rPr>
-        <w:t>.</w:t>
-      </w:r>
-    </w:p>
-    <w:p>
-      <w:pPr>
-        <w:numPr>
-          <w:ilvl w:val="0"/>
-          <w:numId w:val="11"/>
-        </w:numPr>
-        <w:spacing w:line="360" w:lineRule="auto"/>
-        <w:ind w:left="660" w:leftChars="0" w:hanging="420" w:firstLineChars="0"/>
-        <w:rPr>
-          <w:rFonts w:hint="default" w:ascii="Arial" w:hAnsi="Arial" w:cs="Arial"/>
-        </w:rPr>
-      </w:pPr>
-      <w:r>
-        <w:rPr>
-          <w:rFonts w:hint="default" w:ascii="Arial" w:hAnsi="Arial" w:cs="Arial"/>
-        </w:rPr>
-        <w:t xml:space="preserve">Cada Time está vinculado a </w:t>
-      </w:r>
-      <w:r>
-        <w:rPr>
-          <w:rFonts w:hint="default" w:ascii="Arial" w:hAnsi="Arial" w:cs="Arial"/>
-          <w:b/>
-          <w:bCs/>
-        </w:rPr>
-        <w:t>um único</w:t>
-      </w:r>
-      <w:r>
-        <w:rPr>
-          <w:rFonts w:hint="default" w:ascii="Arial" w:hAnsi="Arial" w:cs="Arial"/>
-        </w:rPr>
-        <w:t xml:space="preserve"> Jogo </w:t>
-      </w:r>
-      <w:r>
-        <w:rPr>
-          <w:rFonts w:hint="default" w:ascii="Arial" w:hAnsi="Arial" w:cs="Arial"/>
-          <w:b/>
-          <w:bCs/>
-        </w:rPr>
-        <w:t>(1:1)</w:t>
-      </w:r>
-      <w:r>
-        <w:rPr>
-          <w:rFonts w:hint="default" w:ascii="Arial" w:hAnsi="Arial" w:cs="Arial"/>
-        </w:rPr>
-        <w:t>.</w:t>
-      </w:r>
-    </w:p>
-    <w:p>
-      <w:pPr>
-        <w:pStyle w:val="4"/>
-        <w:bidi w:val="0"/>
-        <w:spacing w:line="360" w:lineRule="auto"/>
-        <w:rPr>
-          <w:rFonts w:hint="default" w:ascii="Arial" w:hAnsi="Arial" w:cs="Arial"/>
-          <w:sz w:val="28"/>
-          <w:szCs w:val="28"/>
-        </w:rPr>
-      </w:pPr>
-      <w:r>
-        <w:rPr>
-          <w:rFonts w:hint="default" w:ascii="Arial" w:hAnsi="Arial" w:cs="Arial"/>
-          <w:sz w:val="28"/>
-          <w:szCs w:val="28"/>
-        </w:rPr>
-        <w:t>Relação Organizador</w:t>
-      </w:r>
-      <w:r>
-        <w:rPr>
-          <w:rFonts w:hint="default" w:ascii="Arial" w:hAnsi="Arial" w:cs="Arial"/>
-          <w:sz w:val="28"/>
-          <w:szCs w:val="28"/>
-          <w:lang w:val="pt-BR"/>
-        </w:rPr>
-        <w:t>Torneio</w:t>
-      </w:r>
-      <w:r>
-        <w:rPr>
-          <w:rFonts w:hint="default" w:ascii="Arial" w:hAnsi="Arial" w:cs="Arial"/>
-          <w:sz w:val="28"/>
-          <w:szCs w:val="28"/>
-        </w:rPr>
-        <w:t xml:space="preserve"> → Publicacao</w:t>
-      </w:r>
-      <w:r>
-        <w:rPr>
-          <w:rFonts w:hint="default" w:ascii="Arial" w:hAnsi="Arial" w:cs="Arial"/>
-          <w:sz w:val="28"/>
-          <w:szCs w:val="28"/>
-          <w:lang w:val="pt-BR"/>
-        </w:rPr>
-        <w:t>Torneio</w:t>
-      </w:r>
-    </w:p>
-    <w:p>
-      <w:pPr>
-        <w:spacing w:line="360" w:lineRule="auto"/>
-        <w:rPr>
-          <w:rFonts w:hint="default" w:ascii="Arial" w:hAnsi="Arial" w:cs="Arial"/>
-        </w:rPr>
-      </w:pPr>
-      <w:r>
-        <w:rPr>
-          <w:rFonts w:hint="default" w:ascii="Arial" w:hAnsi="Arial" w:cs="Arial"/>
-        </w:rPr>
-        <w:t xml:space="preserve">Tipo de relação: </w:t>
-      </w:r>
-      <w:r>
-        <w:rPr>
-          <w:rFonts w:hint="default" w:ascii="Arial" w:hAnsi="Arial" w:cs="Arial"/>
-          <w:b/>
-          <w:bCs/>
-        </w:rPr>
-        <w:t>Composição</w:t>
-      </w:r>
-    </w:p>
-    <w:p>
-      <w:pPr>
-        <w:spacing w:line="360" w:lineRule="auto"/>
-        <w:rPr>
-          <w:rFonts w:hint="default" w:ascii="Arial" w:hAnsi="Arial" w:cs="Arial"/>
-        </w:rPr>
-      </w:pPr>
-      <w:r>
-        <w:rPr>
-          <w:rFonts w:hint="default" w:ascii="Arial" w:hAnsi="Arial" w:cs="Arial"/>
-          <w:lang w:val="pt-BR"/>
-        </w:rPr>
-        <w:t>Justificativa:</w:t>
-      </w:r>
-    </w:p>
-    <w:p>
-      <w:pPr>
-        <w:spacing w:line="360" w:lineRule="auto"/>
-        <w:rPr>
-          <w:rFonts w:hint="default" w:ascii="Arial" w:hAnsi="Arial" w:cs="Arial"/>
-        </w:rPr>
-      </w:pPr>
-      <w:r>
-        <w:rPr>
-          <w:rFonts w:hint="default" w:ascii="Arial" w:hAnsi="Arial" w:cs="Arial"/>
-        </w:rPr>
-        <w:t>O Organizador</w:t>
-      </w:r>
-      <w:r>
-        <w:rPr>
-          <w:rFonts w:hint="default" w:ascii="Arial" w:hAnsi="Arial" w:cs="Arial"/>
-          <w:lang w:val="pt-BR"/>
-        </w:rPr>
-        <w:t xml:space="preserve"> de Torneio</w:t>
-      </w:r>
-      <w:r>
-        <w:rPr>
-          <w:rFonts w:hint="default" w:ascii="Arial" w:hAnsi="Arial" w:cs="Arial"/>
-        </w:rPr>
-        <w:t xml:space="preserve"> cria Publicações de Torneio. Se o Organizador excluir sua conta, as Publicações feitas por ele também devem ser eliminadas. Como há dependência total, é uma composição.</w:t>
-      </w:r>
-    </w:p>
-    <w:p>
-      <w:pPr>
-        <w:spacing w:line="360" w:lineRule="auto"/>
-        <w:rPr>
-          <w:rFonts w:hint="default" w:ascii="Arial" w:hAnsi="Arial" w:cs="Arial"/>
-        </w:rPr>
-      </w:pPr>
-      <w:r>
-        <w:rPr>
-          <w:rFonts w:hint="default" w:ascii="Arial" w:hAnsi="Arial" w:cs="Arial"/>
-        </w:rPr>
-        <w:t>Cardinalidade:</w:t>
-      </w:r>
-    </w:p>
-    <w:p>
-      <w:pPr>
-        <w:numPr>
-          <w:ilvl w:val="0"/>
-          <w:numId w:val="11"/>
-        </w:numPr>
-        <w:spacing w:line="360" w:lineRule="auto"/>
-        <w:ind w:left="660" w:leftChars="0" w:hanging="420" w:firstLineChars="0"/>
-        <w:rPr>
-          <w:rFonts w:hint="default" w:ascii="Arial" w:hAnsi="Arial" w:cs="Arial"/>
-        </w:rPr>
-      </w:pPr>
-      <w:r>
-        <w:rPr>
-          <w:rFonts w:hint="default" w:ascii="Arial" w:hAnsi="Arial" w:cs="Arial"/>
-        </w:rPr>
-        <w:t>Um</w:t>
-      </w:r>
-      <w:r>
-        <w:rPr>
-          <w:rFonts w:hint="default" w:ascii="Arial" w:hAnsi="Arial" w:cs="Arial"/>
-          <w:lang w:val="pt-BR"/>
-        </w:rPr>
-        <w:t xml:space="preserve"> </w:t>
-      </w:r>
-      <w:r>
-        <w:rPr>
-          <w:rFonts w:hint="default" w:ascii="Arial" w:hAnsi="Arial" w:cs="Arial"/>
-        </w:rPr>
-        <w:t>Organizador</w:t>
-      </w:r>
-      <w:r>
-        <w:rPr>
-          <w:rFonts w:hint="default" w:ascii="Arial" w:hAnsi="Arial" w:cs="Arial"/>
-          <w:lang w:val="pt-BR"/>
-        </w:rPr>
-        <w:t xml:space="preserve"> de </w:t>
-      </w:r>
-      <w:r>
-        <w:rPr>
-          <w:rFonts w:hint="default" w:ascii="Arial" w:hAnsi="Arial" w:cs="Arial"/>
-        </w:rPr>
-        <w:t>Torneio pode criar</w:t>
-      </w:r>
-      <w:r>
-        <w:rPr>
-          <w:rFonts w:hint="default" w:ascii="Arial" w:hAnsi="Arial" w:cs="Arial"/>
-          <w:lang w:val="pt-BR"/>
-        </w:rPr>
-        <w:t xml:space="preserve"> </w:t>
-      </w:r>
-      <w:r>
-        <w:rPr>
-          <w:rFonts w:hint="default" w:ascii="Arial" w:hAnsi="Arial" w:cs="Arial"/>
-          <w:b/>
-          <w:bCs/>
-          <w:lang w:val="pt-BR"/>
-        </w:rPr>
-        <w:t>zero ou</w:t>
-      </w:r>
-      <w:r>
-        <w:rPr>
-          <w:rFonts w:hint="default" w:ascii="Arial" w:hAnsi="Arial" w:cs="Arial"/>
-          <w:b/>
-          <w:bCs/>
-        </w:rPr>
-        <w:t xml:space="preserve"> várias</w:t>
-      </w:r>
-      <w:r>
-        <w:rPr>
-          <w:rFonts w:hint="default" w:ascii="Arial" w:hAnsi="Arial" w:cs="Arial"/>
-        </w:rPr>
-        <w:t xml:space="preserve"> Publicações de Torneio </w:t>
-      </w:r>
-      <w:r>
-        <w:rPr>
-          <w:rFonts w:hint="default" w:ascii="Arial" w:hAnsi="Arial" w:cs="Arial"/>
-          <w:b/>
-          <w:bCs/>
-        </w:rPr>
-        <w:t>(</w:t>
-      </w:r>
-      <w:r>
-        <w:rPr>
-          <w:rFonts w:hint="default" w:ascii="Arial" w:hAnsi="Arial" w:cs="Arial"/>
-          <w:b/>
-          <w:bCs/>
-          <w:lang w:val="pt-BR"/>
-        </w:rPr>
-        <w:t>0</w:t>
-      </w:r>
-      <w:r>
-        <w:rPr>
-          <w:rFonts w:hint="default" w:ascii="Arial" w:hAnsi="Arial" w:cs="Arial"/>
-          <w:b/>
-          <w:bCs/>
-        </w:rPr>
-        <w:t>:N)</w:t>
-      </w:r>
-      <w:r>
-        <w:rPr>
-          <w:rFonts w:hint="default" w:ascii="Arial" w:hAnsi="Arial" w:cs="Arial"/>
-        </w:rPr>
-        <w:t>.</w:t>
-      </w:r>
-    </w:p>
-    <w:p>
-      <w:pPr>
-        <w:numPr>
-          <w:ilvl w:val="0"/>
-          <w:numId w:val="11"/>
-        </w:numPr>
-        <w:spacing w:line="360" w:lineRule="auto"/>
-        <w:ind w:left="660" w:leftChars="0" w:hanging="420" w:firstLineChars="0"/>
-        <w:rPr>
-          <w:rFonts w:hint="default" w:ascii="Arial" w:hAnsi="Arial" w:cs="Arial"/>
-        </w:rPr>
-      </w:pPr>
-      <w:r>
-        <w:rPr>
-          <w:rFonts w:hint="default" w:ascii="Arial" w:hAnsi="Arial" w:cs="Arial"/>
-        </w:rPr>
-        <w:t xml:space="preserve">Cada Publicação de Torneio pertence a </w:t>
-      </w:r>
-      <w:r>
-        <w:rPr>
-          <w:rFonts w:hint="default" w:ascii="Arial" w:hAnsi="Arial" w:cs="Arial"/>
-          <w:b/>
-          <w:bCs/>
-        </w:rPr>
-        <w:t>um único</w:t>
-      </w:r>
-      <w:r>
-        <w:rPr>
-          <w:rFonts w:hint="default" w:ascii="Arial" w:hAnsi="Arial" w:cs="Arial"/>
-        </w:rPr>
-        <w:t xml:space="preserve"> Organizador</w:t>
-      </w:r>
-      <w:r>
-        <w:rPr>
-          <w:rFonts w:hint="default" w:ascii="Arial" w:hAnsi="Arial" w:cs="Arial"/>
-          <w:lang w:val="pt-BR"/>
-        </w:rPr>
-        <w:t xml:space="preserve"> de </w:t>
-      </w:r>
-      <w:r>
-        <w:rPr>
-          <w:rFonts w:hint="default" w:ascii="Arial" w:hAnsi="Arial" w:cs="Arial"/>
-        </w:rPr>
-        <w:t>Torneio</w:t>
-      </w:r>
-      <w:r>
-        <w:rPr>
-          <w:rFonts w:hint="default" w:ascii="Arial" w:hAnsi="Arial" w:cs="Arial"/>
-          <w:lang w:val="pt-BR"/>
-        </w:rPr>
-        <w:t xml:space="preserve"> </w:t>
-      </w:r>
-      <w:r>
-        <w:rPr>
-          <w:rFonts w:hint="default" w:ascii="Arial" w:hAnsi="Arial" w:cs="Arial"/>
-          <w:b/>
-          <w:bCs/>
-        </w:rPr>
-        <w:t>(1:1)</w:t>
-      </w:r>
-      <w:r>
-        <w:rPr>
-          <w:rFonts w:hint="default" w:ascii="Arial" w:hAnsi="Arial" w:cs="Arial"/>
-        </w:rPr>
-        <w:t>.</w:t>
-      </w:r>
-    </w:p>
-    <w:p>
-      <w:pPr>
-        <w:pStyle w:val="4"/>
-        <w:bidi w:val="0"/>
-        <w:spacing w:line="360" w:lineRule="auto"/>
-        <w:rPr>
-          <w:rFonts w:hint="default" w:ascii="Arial" w:hAnsi="Arial" w:cs="Arial"/>
-          <w:sz w:val="28"/>
-          <w:szCs w:val="28"/>
-        </w:rPr>
-      </w:pPr>
-      <w:r>
-        <w:rPr>
-          <w:rFonts w:hint="default" w:ascii="Arial" w:hAnsi="Arial" w:cs="Arial"/>
-          <w:sz w:val="28"/>
-          <w:szCs w:val="28"/>
-        </w:rPr>
-        <w:t>Relação Time → IntegranteTime</w:t>
-      </w:r>
-    </w:p>
-    <w:p>
-      <w:pPr>
-        <w:spacing w:line="360" w:lineRule="auto"/>
-        <w:rPr>
-          <w:rFonts w:hint="default" w:ascii="Arial" w:hAnsi="Arial" w:cs="Arial"/>
-        </w:rPr>
-      </w:pPr>
-      <w:r>
-        <w:rPr>
-          <w:rFonts w:hint="default" w:ascii="Arial" w:hAnsi="Arial" w:cs="Arial"/>
-        </w:rPr>
-        <w:t xml:space="preserve">Tipo de relação: </w:t>
-      </w:r>
-      <w:r>
-        <w:rPr>
-          <w:rFonts w:hint="default" w:ascii="Arial" w:hAnsi="Arial" w:cs="Arial"/>
-          <w:b/>
-          <w:bCs/>
-        </w:rPr>
-        <w:t>Composição</w:t>
-      </w:r>
-    </w:p>
-    <w:p>
-      <w:pPr>
-        <w:spacing w:line="360" w:lineRule="auto"/>
-        <w:rPr>
-          <w:rFonts w:hint="default" w:ascii="Arial" w:hAnsi="Arial" w:cs="Arial"/>
-        </w:rPr>
-      </w:pPr>
-      <w:r>
-        <w:rPr>
-          <w:rFonts w:hint="default" w:ascii="Arial" w:hAnsi="Arial" w:cs="Arial"/>
-          <w:lang w:val="pt-BR"/>
-        </w:rPr>
-        <w:t>Justificativa:</w:t>
-      </w:r>
-      <w:r>
-        <w:rPr>
-          <w:rFonts w:hint="default" w:ascii="Arial" w:hAnsi="Arial" w:cs="Arial"/>
-        </w:rPr>
-        <w:br w:type="textWrapping"/>
-      </w:r>
-      <w:r>
-        <w:rPr>
-          <w:rFonts w:hint="default" w:ascii="Arial" w:hAnsi="Arial" w:cs="Arial"/>
-        </w:rPr>
-        <w:t>O Integrante</w:t>
-      </w:r>
-      <w:r>
-        <w:rPr>
-          <w:rFonts w:hint="default" w:ascii="Arial" w:hAnsi="Arial" w:cs="Arial"/>
-          <w:lang w:val="pt-BR"/>
-        </w:rPr>
-        <w:t xml:space="preserve"> do </w:t>
-      </w:r>
-      <w:r>
-        <w:rPr>
-          <w:rFonts w:hint="default" w:ascii="Arial" w:hAnsi="Arial" w:cs="Arial"/>
-        </w:rPr>
-        <w:t>Time só existe vinculado a um Time. Se o Time for excluído, seus integrantes também devem ser excluídos. Portanto, é uma composição.</w:t>
-      </w:r>
-    </w:p>
-    <w:p>
-      <w:pPr>
-        <w:spacing w:line="360" w:lineRule="auto"/>
-        <w:rPr>
-          <w:rFonts w:hint="default" w:ascii="Arial" w:hAnsi="Arial" w:cs="Arial"/>
-        </w:rPr>
-      </w:pPr>
-      <w:r>
-        <w:rPr>
-          <w:rFonts w:hint="default" w:ascii="Arial" w:hAnsi="Arial" w:cs="Arial"/>
-        </w:rPr>
-        <w:t>Cardinalidade:</w:t>
-      </w:r>
-    </w:p>
-    <w:p>
-      <w:pPr>
-        <w:numPr>
-          <w:ilvl w:val="0"/>
-          <w:numId w:val="11"/>
-        </w:numPr>
-        <w:spacing w:line="360" w:lineRule="auto"/>
-        <w:ind w:left="660" w:leftChars="0" w:hanging="420" w:firstLineChars="0"/>
-        <w:rPr>
-          <w:rFonts w:hint="default" w:ascii="Arial" w:hAnsi="Arial" w:cs="Arial"/>
-        </w:rPr>
-      </w:pPr>
-      <w:r>
-        <w:rPr>
-          <w:rFonts w:hint="default" w:ascii="Arial" w:hAnsi="Arial" w:cs="Arial"/>
-        </w:rPr>
-        <w:t xml:space="preserve">Um Time </w:t>
-      </w:r>
-      <w:r>
-        <w:rPr>
-          <w:rFonts w:hint="default" w:ascii="Arial" w:hAnsi="Arial" w:cs="Arial"/>
-          <w:lang w:val="pt-BR"/>
-        </w:rPr>
-        <w:t xml:space="preserve">deve </w:t>
-      </w:r>
-      <w:r>
-        <w:rPr>
-          <w:rFonts w:hint="default" w:ascii="Arial" w:hAnsi="Arial" w:cs="Arial"/>
-        </w:rPr>
-        <w:t>te</w:t>
-      </w:r>
-      <w:r>
-        <w:rPr>
-          <w:rFonts w:hint="default" w:ascii="Arial" w:hAnsi="Arial" w:cs="Arial"/>
-          <w:lang w:val="pt-BR"/>
-        </w:rPr>
-        <w:t xml:space="preserve">r </w:t>
-      </w:r>
-      <w:r>
-        <w:rPr>
-          <w:rFonts w:hint="default" w:ascii="Arial" w:hAnsi="Arial" w:cs="Arial"/>
-          <w:b/>
-          <w:bCs/>
-          <w:lang w:val="pt-BR"/>
-        </w:rPr>
-        <w:t>pelo menos um</w:t>
-      </w:r>
-      <w:r>
-        <w:rPr>
-          <w:rFonts w:hint="default" w:ascii="Arial" w:hAnsi="Arial" w:cs="Arial"/>
-          <w:lang w:val="pt-BR"/>
-        </w:rPr>
-        <w:t xml:space="preserve"> </w:t>
-      </w:r>
-      <w:r>
-        <w:rPr>
-          <w:rFonts w:hint="default" w:ascii="Arial" w:hAnsi="Arial" w:cs="Arial"/>
-        </w:rPr>
-        <w:t xml:space="preserve">IntegranteTime </w:t>
-      </w:r>
-      <w:r>
-        <w:rPr>
-          <w:rFonts w:hint="default" w:ascii="Arial" w:hAnsi="Arial" w:cs="Arial"/>
-          <w:b/>
-          <w:bCs/>
-        </w:rPr>
-        <w:t>(1:N)</w:t>
-      </w:r>
-      <w:r>
-        <w:rPr>
-          <w:rFonts w:hint="default" w:ascii="Arial" w:hAnsi="Arial" w:cs="Arial"/>
-        </w:rPr>
-        <w:t>.</w:t>
-      </w:r>
-    </w:p>
-    <w:p>
-      <w:pPr>
-        <w:numPr>
-          <w:ilvl w:val="0"/>
-          <w:numId w:val="11"/>
-        </w:numPr>
-        <w:spacing w:line="360" w:lineRule="auto"/>
-        <w:ind w:left="660" w:leftChars="0" w:hanging="420" w:firstLineChars="0"/>
-        <w:rPr>
-          <w:rFonts w:hint="default" w:ascii="Arial" w:hAnsi="Arial" w:cs="Arial"/>
-        </w:rPr>
-      </w:pPr>
-      <w:r>
-        <w:rPr>
-          <w:rFonts w:hint="default" w:ascii="Arial" w:hAnsi="Arial" w:cs="Arial"/>
-        </w:rPr>
-        <w:t>Cada Integrante</w:t>
-      </w:r>
-      <w:r>
-        <w:rPr>
-          <w:rFonts w:hint="default" w:ascii="Arial" w:hAnsi="Arial" w:cs="Arial"/>
-          <w:lang w:val="pt-BR"/>
-        </w:rPr>
-        <w:t xml:space="preserve"> do </w:t>
-      </w:r>
-      <w:r>
-        <w:rPr>
-          <w:rFonts w:hint="default" w:ascii="Arial" w:hAnsi="Arial" w:cs="Arial"/>
-        </w:rPr>
-        <w:t xml:space="preserve">Time pertence a </w:t>
-      </w:r>
-      <w:r>
-        <w:rPr>
-          <w:rFonts w:hint="default" w:ascii="Arial" w:hAnsi="Arial" w:cs="Arial"/>
-          <w:b/>
-          <w:bCs/>
-        </w:rPr>
-        <w:t>um único</w:t>
-      </w:r>
-      <w:r>
-        <w:rPr>
-          <w:rFonts w:hint="default" w:ascii="Arial" w:hAnsi="Arial" w:cs="Arial"/>
-        </w:rPr>
-        <w:t xml:space="preserve"> Time </w:t>
-      </w:r>
-      <w:r>
-        <w:rPr>
-          <w:rFonts w:hint="default" w:ascii="Arial" w:hAnsi="Arial" w:cs="Arial"/>
-          <w:b/>
-          <w:bCs/>
-        </w:rPr>
-        <w:t>(1:1)</w:t>
-      </w:r>
-      <w:r>
-        <w:rPr>
-          <w:rFonts w:hint="default" w:ascii="Arial" w:hAnsi="Arial" w:cs="Arial"/>
-        </w:rPr>
-        <w:t>.</w:t>
-      </w:r>
-    </w:p>
-    <w:p>
-      <w:pPr>
-        <w:pStyle w:val="4"/>
-        <w:bidi w:val="0"/>
-        <w:spacing w:line="360" w:lineRule="auto"/>
-        <w:rPr>
-          <w:rFonts w:hint="default" w:ascii="Arial" w:hAnsi="Arial" w:cs="Arial"/>
-          <w:sz w:val="28"/>
-          <w:szCs w:val="28"/>
-        </w:rPr>
-      </w:pPr>
-      <w:r>
-        <w:rPr>
-          <w:rFonts w:hint="default" w:ascii="Arial" w:hAnsi="Arial" w:cs="Arial"/>
-          <w:sz w:val="28"/>
-          <w:szCs w:val="28"/>
-        </w:rPr>
-        <w:t>Relação</w:t>
-      </w:r>
-      <w:r>
-        <w:rPr>
-          <w:rFonts w:hint="default" w:ascii="Arial" w:hAnsi="Arial" w:cs="Arial"/>
-          <w:sz w:val="28"/>
-          <w:szCs w:val="28"/>
-          <w:lang w:val="pt-BR"/>
-        </w:rPr>
-        <w:t xml:space="preserve"> </w:t>
-      </w:r>
-      <w:r>
-        <w:rPr>
-          <w:rFonts w:hint="default" w:ascii="Arial" w:hAnsi="Arial" w:cs="Arial"/>
-          <w:sz w:val="28"/>
-          <w:szCs w:val="28"/>
-        </w:rPr>
-        <w:t>Time</w:t>
-      </w:r>
-      <w:r>
-        <w:rPr>
-          <w:rFonts w:hint="default" w:ascii="Arial" w:hAnsi="Arial" w:cs="Arial"/>
-          <w:sz w:val="28"/>
-          <w:szCs w:val="28"/>
-        </w:rPr>
-        <w:t xml:space="preserve"> → </w:t>
-      </w:r>
-      <w:r>
-        <w:rPr>
-          <w:rFonts w:hint="default" w:ascii="Arial" w:hAnsi="Arial" w:cs="Arial"/>
-          <w:sz w:val="28"/>
-          <w:szCs w:val="28"/>
-        </w:rPr>
-        <w:t>Convite</w:t>
-      </w:r>
-    </w:p>
-    <w:p>
-      <w:pPr>
-        <w:spacing w:line="360" w:lineRule="auto"/>
-        <w:rPr>
-          <w:rFonts w:hint="default" w:ascii="Arial" w:hAnsi="Arial" w:cs="Arial"/>
-          <w:lang w:val="pt-BR"/>
-        </w:rPr>
-      </w:pPr>
-      <w:r>
-        <w:rPr>
-          <w:rFonts w:hint="default" w:ascii="Arial" w:hAnsi="Arial" w:cs="Arial"/>
-        </w:rPr>
-        <w:t xml:space="preserve">Tipo de relação: </w:t>
-      </w:r>
-      <w:r>
-        <w:rPr>
-          <w:rFonts w:hint="default" w:ascii="Arial" w:hAnsi="Arial" w:cs="Arial"/>
-          <w:b/>
-          <w:bCs/>
-          <w:lang w:val="pt-BR"/>
-        </w:rPr>
-        <w:t>Composição</w:t>
-      </w:r>
-      <w:bookmarkStart w:id="0" w:name="_GoBack"/>
-      <w:bookmarkEnd w:id="0"/>
-    </w:p>
-    <w:p>
-      <w:pPr>
-        <w:spacing w:line="360" w:lineRule="auto"/>
-        <w:rPr>
-          <w:rFonts w:hint="default" w:ascii="Arial" w:hAnsi="Arial" w:cs="Arial"/>
-        </w:rPr>
-      </w:pPr>
-      <w:r>
-        <w:rPr>
-          <w:rFonts w:hint="default" w:ascii="Arial" w:hAnsi="Arial" w:cs="Arial"/>
-        </w:rPr>
-        <w:t>Justificativa:</w:t>
-      </w:r>
-      <w:r>
-        <w:rPr>
-          <w:rFonts w:hint="default" w:ascii="Arial" w:hAnsi="Arial" w:cs="Arial"/>
-        </w:rPr>
-        <w:br w:type="textWrapping"/>
-      </w:r>
-      <w:r>
-        <w:rPr>
-          <w:rFonts w:hint="default" w:ascii="Arial" w:hAnsi="Arial" w:cs="Arial"/>
-        </w:rPr>
-        <w:t>O Convite existe para convidar um Jogador a participar de um Time específico. Se o Time for excluído, o Convite perde seu sentido e deve ser removido também. Dessa forma, existe uma dependência total, caracterizando composição.</w:t>
-      </w:r>
-    </w:p>
-    <w:p>
-      <w:pPr>
-        <w:spacing w:line="360" w:lineRule="auto"/>
-        <w:rPr>
-          <w:rFonts w:hint="default" w:ascii="Arial" w:hAnsi="Arial" w:cs="Arial"/>
-        </w:rPr>
-      </w:pPr>
-      <w:r>
-        <w:rPr>
-          <w:rFonts w:hint="default" w:ascii="Arial" w:hAnsi="Arial" w:cs="Arial"/>
-        </w:rPr>
-        <w:t>Cardinalidade:</w:t>
-      </w:r>
-    </w:p>
-    <w:p>
-      <w:pPr>
-        <w:numPr>
-          <w:ilvl w:val="0"/>
-          <w:numId w:val="11"/>
-        </w:numPr>
-        <w:spacing w:line="360" w:lineRule="auto"/>
-        <w:ind w:left="660" w:leftChars="0" w:hanging="420" w:firstLineChars="0"/>
-        <w:rPr>
-          <w:rFonts w:hint="default" w:ascii="Arial" w:hAnsi="Arial" w:cs="Arial"/>
-        </w:rPr>
-      </w:pPr>
-      <w:r>
-        <w:rPr>
-          <w:rFonts w:hint="default" w:ascii="Arial" w:hAnsi="Arial" w:cs="Arial"/>
-        </w:rPr>
-        <w:t>Um Time pode ter</w:t>
-      </w:r>
-      <w:r>
-        <w:rPr>
-          <w:rFonts w:hint="default" w:ascii="Arial" w:hAnsi="Arial" w:cs="Arial"/>
-          <w:b/>
-          <w:bCs/>
-          <w:lang w:val="pt-BR"/>
-        </w:rPr>
-        <w:t xml:space="preserve"> zero ou</w:t>
-      </w:r>
-      <w:r>
-        <w:rPr>
-          <w:rFonts w:hint="default" w:ascii="Arial" w:hAnsi="Arial" w:cs="Arial"/>
-          <w:b/>
-          <w:bCs/>
-        </w:rPr>
-        <w:t xml:space="preserve"> vários</w:t>
-      </w:r>
-      <w:r>
-        <w:rPr>
-          <w:rFonts w:hint="default" w:ascii="Arial" w:hAnsi="Arial" w:cs="Arial"/>
-        </w:rPr>
-        <w:t xml:space="preserve"> Convites relacionados a ele </w:t>
-      </w:r>
-      <w:r>
-        <w:rPr>
-          <w:rFonts w:hint="default" w:ascii="Arial" w:hAnsi="Arial" w:cs="Arial"/>
-          <w:b/>
-          <w:bCs/>
-        </w:rPr>
-        <w:t>(</w:t>
-      </w:r>
-      <w:r>
-        <w:rPr>
-          <w:rFonts w:hint="default" w:ascii="Arial" w:hAnsi="Arial" w:cs="Arial"/>
-          <w:b/>
-          <w:bCs/>
-          <w:lang w:val="pt-BR"/>
-        </w:rPr>
-        <w:t>0</w:t>
-      </w:r>
-      <w:r>
-        <w:rPr>
-          <w:rFonts w:hint="default" w:ascii="Arial" w:hAnsi="Arial" w:cs="Arial"/>
-          <w:b/>
-          <w:bCs/>
-        </w:rPr>
-        <w:t>:N)</w:t>
-      </w:r>
-      <w:r>
-        <w:rPr>
-          <w:rFonts w:hint="default" w:ascii="Arial" w:hAnsi="Arial" w:cs="Arial"/>
-        </w:rPr>
-        <w:t>.</w:t>
-      </w:r>
-    </w:p>
-    <w:p>
-      <w:pPr>
-        <w:numPr>
-          <w:ilvl w:val="0"/>
-          <w:numId w:val="11"/>
-        </w:numPr>
-        <w:spacing w:line="360" w:lineRule="auto"/>
-        <w:ind w:left="660" w:leftChars="0" w:hanging="420" w:firstLineChars="0"/>
-        <w:rPr>
-          <w:rFonts w:hint="default" w:ascii="Arial" w:hAnsi="Arial" w:cs="Arial"/>
-        </w:rPr>
-      </w:pPr>
-      <w:r>
-        <w:rPr>
-          <w:rFonts w:hint="default" w:ascii="Arial" w:hAnsi="Arial" w:cs="Arial"/>
-        </w:rPr>
-        <w:t xml:space="preserve">Cada Convite está vinculado a </w:t>
-      </w:r>
-      <w:r>
-        <w:rPr>
-          <w:rFonts w:hint="default" w:ascii="Arial" w:hAnsi="Arial" w:cs="Arial"/>
-          <w:b/>
-          <w:bCs/>
-        </w:rPr>
-        <w:t>um único</w:t>
-      </w:r>
-      <w:r>
-        <w:rPr>
-          <w:rFonts w:hint="default" w:ascii="Arial" w:hAnsi="Arial" w:cs="Arial"/>
-        </w:rPr>
-        <w:t xml:space="preserve"> Time </w:t>
-      </w:r>
-      <w:r>
-        <w:rPr>
-          <w:rFonts w:hint="default" w:ascii="Arial" w:hAnsi="Arial" w:cs="Arial"/>
-          <w:b/>
-          <w:bCs/>
-        </w:rPr>
-        <w:t>(1:1)</w:t>
-      </w:r>
-      <w:r>
-        <w:rPr>
-          <w:rFonts w:hint="default" w:ascii="Arial" w:hAnsi="Arial" w:cs="Arial"/>
+          <w:rFonts w:ascii="Arial" w:hAnsi="Arial" w:cs="Arial"/>
         </w:rPr>
         <w:t>.</w:t>
       </w:r>
     </w:p>
     <w:sectPr>
-      <w:pgSz w:w="11906" w:h="16838"/>
+      <w:pgSz w:w="11906" w:h="16838" w:orient="portrait"/>
       <w:pgMar w:top="1440" w:right="1800" w:bottom="1440" w:left="1800" w:header="720" w:footer="720" w:gutter="0"/>
       <w:cols w:space="720" w:num="1"/>
       <w:docGrid w:linePitch="360" w:charSpace="0"/>
@@ -2455,7 +2259,7 @@
 <file path=word/footnotes.xml><?xml version="1.0" encoding="utf-8"?>
 <w:footnotes xmlns:wpc="http://schemas.microsoft.com/office/word/2010/wordprocessingCanvas" xmlns:mc="http://schemas.openxmlformats.org/markup-compatibility/2006" xmlns:o="urn:schemas-microsoft-com:office:office" xmlns:r="http://schemas.openxmlformats.org/officeDocument/2006/relationships" xmlns:m="http://schemas.openxmlformats.org/officeDocument/2006/math" xmlns:v="urn:schemas-microsoft-com:vml" xmlns:wp14="http://schemas.microsoft.com/office/word/2010/wordprocessingDrawing" xmlns:wp="http://schemas.openxmlformats.org/drawingml/2006/wordprocessingDrawing" xmlns:w="http://schemas.openxmlformats.org/wordprocessingml/2006/main" xmlns:w14="http://schemas.microsoft.com/office/word/2010/wordml" xmlns:w15="http://schemas.microsoft.com/office/word/2012/wordml" xmlns:w10="urn:schemas-microsoft-com:office:word" xmlns:wpg="http://schemas.microsoft.com/office/word/2010/wordprocessingGroup" xmlns:wpi="http://schemas.microsoft.com/office/word/2010/wordprocessingInk" xmlns:wne="http://schemas.microsoft.com/office/word/2006/wordml" xmlns:wps="http://schemas.microsoft.com/office/word/2010/wordprocessingShape" xmlns:wpsCustomData="http://www.wps.cn/officeDocument/2013/wpsCustomData" mc:Ignorable="w14 w15 wp14">
   <w:footnote w:type="separator" w:id="0">
-    <w:p>
+    <w:p xmlns:wp14="http://schemas.microsoft.com/office/word/2010/wordml" wp14:textId="77777777">
       <w:pPr>
         <w:spacing w:before="0" w:after="0"/>
       </w:pPr>
@@ -2465,7 +2269,7 @@
     </w:p>
   </w:footnote>
   <w:footnote w:type="continuationSeparator" w:id="1">
-    <w:p>
+    <w:p xmlns:wp14="http://schemas.microsoft.com/office/word/2010/wordml" wp14:textId="77777777">
       <w:pPr>
         <w:spacing w:before="0" w:after="0"/>
       </w:pPr>
@@ -2477,8 +2281,137 @@
 </w:footnotes>
 </file>
 
+<file path=word/intelligence2.xml><?xml version="1.0" encoding="utf-8"?>
+<int2:intelligence xmlns:int2="http://schemas.microsoft.com/office/intelligence/2020/intelligence">
+  <int2:observations>
+    <int2:textHash int2:hashCode="tYzIj/T+CjFgus" int2:id="Lgp4lNWH">
+      <int2:state int2:type="spell" int2:value="Rejected"/>
+    </int2:textHash>
+    <int2:textHash int2:hashCode="mywFll4etYGHJZ" int2:id="gaBo9vRI">
+      <int2:state int2:type="spell" int2:value="Rejected"/>
+    </int2:textHash>
+    <int2:bookmark int2:bookmarkName="_Int_zM5a7pa4" int2:invalidationBookmarkName="" int2:hashCode="JV/l3QCI+2Ezbz" int2:id="MSifuCau">
+      <int2:state int2:type="spell" int2:value="Rejected"/>
+    </int2:bookmark>
+  </int2:observations>
+  <int2:intelligenceSettings/>
+</int2:intelligence>
+</file>
+
 <file path=word/numbering.xml><?xml version="1.0" encoding="utf-8"?>
 <w:numbering xmlns:wpc="http://schemas.microsoft.com/office/word/2010/wordprocessingCanvas" xmlns:mc="http://schemas.openxmlformats.org/markup-compatibility/2006" xmlns:o="urn:schemas-microsoft-com:office:office" xmlns:r="http://schemas.openxmlformats.org/officeDocument/2006/relationships" xmlns:m="http://schemas.openxmlformats.org/officeDocument/2006/math" xmlns:v="urn:schemas-microsoft-com:vml" xmlns:wp14="http://schemas.microsoft.com/office/word/2010/wordprocessingDrawing" xmlns:wp="http://schemas.openxmlformats.org/drawingml/2006/wordprocessingDrawing" xmlns:w10="urn:schemas-microsoft-com:office:word" xmlns:w="http://schemas.openxmlformats.org/wordprocessingml/2006/main" xmlns:w14="http://schemas.microsoft.com/office/word/2010/wordml" xmlns:wpg="http://schemas.microsoft.com/office/word/2010/wordprocessingGroup" xmlns:wpi="http://schemas.microsoft.com/office/word/2010/wordprocessingInk" xmlns:wne="http://schemas.microsoft.com/office/word/2006/wordml" xmlns:wps="http://schemas.microsoft.com/office/word/2010/wordprocessingShape" xmlns:wpsCustomData="http://www.wps.cn/officeDocument/2013/wpsCustomData" mc:Ignorable="w14 wp14">
+  <w:abstractNum xmlns:w="http://schemas.openxmlformats.org/wordprocessingml/2006/main" w:abstractNumId="11">
+    <w:nsid w:val="1c7db7b"/>
+    <w:multiLevelType xmlns:w="http://schemas.openxmlformats.org/wordprocessingml/2006/main" w:val="hybridMultilevel"/>
+    <w:lvl xmlns:w="http://schemas.openxmlformats.org/wordprocessingml/2006/main" w:ilvl="0">
+      <w:start w:val="1"/>
+      <w:numFmt w:val="bullet"/>
+      <w:lvlText w:val=""/>
+      <w:lvlJc w:val="left"/>
+      <w:pPr>
+        <w:ind w:left="720" w:hanging="360"/>
+      </w:pPr>
+      <w:rPr>
+        <w:rFonts w:hint="default" w:ascii="Wingdings" w:hAnsi="Wingdings"/>
+      </w:rPr>
+    </w:lvl>
+    <w:lvl xmlns:w="http://schemas.openxmlformats.org/wordprocessingml/2006/main" w:ilvl="1">
+      <w:start w:val="1"/>
+      <w:numFmt w:val="bullet"/>
+      <w:lvlText w:val="o"/>
+      <w:lvlJc w:val="left"/>
+      <w:pPr>
+        <w:ind w:left="1440" w:hanging="360"/>
+      </w:pPr>
+      <w:rPr>
+        <w:rFonts w:hint="default" w:ascii="Courier New" w:hAnsi="Courier New"/>
+      </w:rPr>
+    </w:lvl>
+    <w:lvl xmlns:w="http://schemas.openxmlformats.org/wordprocessingml/2006/main" w:ilvl="2">
+      <w:start w:val="1"/>
+      <w:numFmt w:val="bullet"/>
+      <w:lvlText w:val=""/>
+      <w:lvlJc w:val="left"/>
+      <w:pPr>
+        <w:ind w:left="2160" w:hanging="360"/>
+      </w:pPr>
+      <w:rPr>
+        <w:rFonts w:hint="default" w:ascii="Wingdings" w:hAnsi="Wingdings"/>
+      </w:rPr>
+    </w:lvl>
+    <w:lvl xmlns:w="http://schemas.openxmlformats.org/wordprocessingml/2006/main" w:ilvl="3">
+      <w:start w:val="1"/>
+      <w:numFmt w:val="bullet"/>
+      <w:lvlText w:val=""/>
+      <w:lvlJc w:val="left"/>
+      <w:pPr>
+        <w:ind w:left="2880" w:hanging="360"/>
+      </w:pPr>
+      <w:rPr>
+        <w:rFonts w:hint="default" w:ascii="Symbol" w:hAnsi="Symbol"/>
+      </w:rPr>
+    </w:lvl>
+    <w:lvl xmlns:w="http://schemas.openxmlformats.org/wordprocessingml/2006/main" w:ilvl="4">
+      <w:start w:val="1"/>
+      <w:numFmt w:val="bullet"/>
+      <w:lvlText w:val="o"/>
+      <w:lvlJc w:val="left"/>
+      <w:pPr>
+        <w:ind w:left="3600" w:hanging="360"/>
+      </w:pPr>
+      <w:rPr>
+        <w:rFonts w:hint="default" w:ascii="Courier New" w:hAnsi="Courier New"/>
+      </w:rPr>
+    </w:lvl>
+    <w:lvl xmlns:w="http://schemas.openxmlformats.org/wordprocessingml/2006/main" w:ilvl="5">
+      <w:start w:val="1"/>
+      <w:numFmt w:val="bullet"/>
+      <w:lvlText w:val=""/>
+      <w:lvlJc w:val="left"/>
+      <w:pPr>
+        <w:ind w:left="4320" w:hanging="360"/>
+      </w:pPr>
+      <w:rPr>
+        <w:rFonts w:hint="default" w:ascii="Wingdings" w:hAnsi="Wingdings"/>
+      </w:rPr>
+    </w:lvl>
+    <w:lvl xmlns:w="http://schemas.openxmlformats.org/wordprocessingml/2006/main" w:ilvl="6">
+      <w:start w:val="1"/>
+      <w:numFmt w:val="bullet"/>
+      <w:lvlText w:val=""/>
+      <w:lvlJc w:val="left"/>
+      <w:pPr>
+        <w:ind w:left="5040" w:hanging="360"/>
+      </w:pPr>
+      <w:rPr>
+        <w:rFonts w:hint="default" w:ascii="Symbol" w:hAnsi="Symbol"/>
+      </w:rPr>
+    </w:lvl>
+    <w:lvl xmlns:w="http://schemas.openxmlformats.org/wordprocessingml/2006/main" w:ilvl="7">
+      <w:start w:val="1"/>
+      <w:numFmt w:val="bullet"/>
+      <w:lvlText w:val="o"/>
+      <w:lvlJc w:val="left"/>
+      <w:pPr>
+        <w:ind w:left="5760" w:hanging="360"/>
+      </w:pPr>
+      <w:rPr>
+        <w:rFonts w:hint="default" w:ascii="Courier New" w:hAnsi="Courier New"/>
+      </w:rPr>
+    </w:lvl>
+    <w:lvl xmlns:w="http://schemas.openxmlformats.org/wordprocessingml/2006/main" w:ilvl="8">
+      <w:start w:val="1"/>
+      <w:numFmt w:val="bullet"/>
+      <w:lvlText w:val=""/>
+      <w:lvlJc w:val="left"/>
+      <w:pPr>
+        <w:ind w:left="6480" w:hanging="360"/>
+      </w:pPr>
+      <w:rPr>
+        <w:rFonts w:hint="default" w:ascii="Wingdings" w:hAnsi="Wingdings"/>
+      </w:rPr>
+    </w:lvl>
+  </w:abstractNum>
   <w:abstractNum w:abstractNumId="0">
     <w:nsid w:val="A4D0AEB0"/>
     <w:multiLevelType w:val="singleLevel"/>
@@ -2699,6 +2632,9 @@
       </w:rPr>
     </w:lvl>
   </w:abstractNum>
+  <w:num w:numId="12">
+    <w:abstractNumId w:val="11"/>
+  </w:num>
   <w:num w:numId="1">
     <w:abstractNumId w:val="5"/>
   </w:num>
@@ -2736,7 +2672,7 @@
 </file>
 
 <file path=word/styles.xml><?xml version="1.0" encoding="utf-8"?>
-<w:styles xmlns:mc="http://schemas.openxmlformats.org/markup-compatibility/2006" xmlns:o="urn:schemas-microsoft-com:office:office" xmlns:r="http://schemas.openxmlformats.org/officeDocument/2006/relationships" xmlns:m="http://schemas.openxmlformats.org/officeDocument/2006/math" xmlns:v="urn:schemas-microsoft-com:vml" xmlns:w="http://schemas.openxmlformats.org/wordprocessingml/2006/main" xmlns:w14="http://schemas.microsoft.com/office/word/2010/wordml" xmlns:w10="urn:schemas-microsoft-com:office:word" xmlns:sl="http://schemas.openxmlformats.org/schemaLibrary/2006/main" xmlns:wpsCustomData="http://www.wps.cn/officeDocument/2013/wpsCustomData" mc:Ignorable="w14">
+<w:styles xmlns:wp14="http://schemas.microsoft.com/office/word/2010/wordprocessingDrawing" xmlns:mc="http://schemas.openxmlformats.org/markup-compatibility/2006" xmlns:o="urn:schemas-microsoft-com:office:office" xmlns:r="http://schemas.openxmlformats.org/officeDocument/2006/relationships" xmlns:m="http://schemas.openxmlformats.org/officeDocument/2006/math" xmlns:v="urn:schemas-microsoft-com:vml" xmlns:w="http://schemas.openxmlformats.org/wordprocessingml/2006/main" xmlns:w14="http://schemas.microsoft.com/office/word/2010/wordml" xmlns:w10="urn:schemas-microsoft-com:office:word" xmlns:sl="http://schemas.openxmlformats.org/schemaLibrary/2006/main" xmlns:wpsCustomData="http://www.wps.cn/officeDocument/2013/wpsCustomData" mc:Ignorable="w14 wp14">
   <w:docDefaults>
     <w:rPrDefault>
       <w:rPr>
@@ -2745,159 +2681,159 @@
     </w:rPrDefault>
     <w:pPrDefault/>
   </w:docDefaults>
-  <w:latentStyles w:count="260" w:defQFormat="0" w:defUnhideWhenUsed="1" w:defSemiHidden="1" w:defUIPriority="99" w:defLockedState="0">
-    <w:lsdException w:qFormat="1" w:unhideWhenUsed="0" w:uiPriority="0" w:semiHidden="0" w:name="Normal"/>
-    <w:lsdException w:qFormat="1" w:unhideWhenUsed="0" w:uiPriority="0" w:semiHidden="0" w:name="heading 1"/>
-    <w:lsdException w:qFormat="1" w:uiPriority="0" w:name="heading 2"/>
-    <w:lsdException w:qFormat="1" w:uiPriority="0" w:semiHidden="0" w:name="heading 3"/>
-    <w:lsdException w:qFormat="1" w:uiPriority="0" w:name="heading 4"/>
-    <w:lsdException w:qFormat="1" w:uiPriority="0" w:name="heading 5"/>
-    <w:lsdException w:qFormat="1" w:uiPriority="0" w:name="heading 6"/>
-    <w:lsdException w:qFormat="1" w:uiPriority="0" w:name="heading 7"/>
-    <w:lsdException w:qFormat="1" w:uiPriority="0" w:name="heading 8"/>
-    <w:lsdException w:qFormat="1" w:uiPriority="0" w:name="heading 9"/>
-    <w:lsdException w:qFormat="1" w:unhideWhenUsed="0" w:uiPriority="0" w:semiHidden="0" w:name="index 1"/>
-    <w:lsdException w:qFormat="1" w:unhideWhenUsed="0" w:uiPriority="0" w:semiHidden="0" w:name="index 2"/>
-    <w:lsdException w:qFormat="1" w:unhideWhenUsed="0" w:uiPriority="0" w:semiHidden="0" w:name="index 3"/>
-    <w:lsdException w:qFormat="1" w:unhideWhenUsed="0" w:uiPriority="0" w:semiHidden="0" w:name="index 4"/>
-    <w:lsdException w:qFormat="1" w:unhideWhenUsed="0" w:uiPriority="0" w:semiHidden="0" w:name="index 5"/>
-    <w:lsdException w:qFormat="1" w:unhideWhenUsed="0" w:uiPriority="0" w:semiHidden="0" w:name="index 6"/>
-    <w:lsdException w:qFormat="1" w:unhideWhenUsed="0" w:uiPriority="0" w:semiHidden="0" w:name="index 7"/>
-    <w:lsdException w:qFormat="1" w:unhideWhenUsed="0" w:uiPriority="0" w:semiHidden="0" w:name="index 8"/>
-    <w:lsdException w:qFormat="1" w:unhideWhenUsed="0" w:uiPriority="0" w:semiHidden="0" w:name="index 9"/>
-    <w:lsdException w:qFormat="1" w:unhideWhenUsed="0" w:uiPriority="0" w:semiHidden="0" w:name="toc 1"/>
-    <w:lsdException w:qFormat="1" w:unhideWhenUsed="0" w:uiPriority="0" w:semiHidden="0" w:name="toc 2"/>
-    <w:lsdException w:qFormat="1" w:unhideWhenUsed="0" w:uiPriority="0" w:semiHidden="0" w:name="toc 3"/>
-    <w:lsdException w:qFormat="1" w:unhideWhenUsed="0" w:uiPriority="0" w:semiHidden="0" w:name="toc 4"/>
-    <w:lsdException w:qFormat="1" w:unhideWhenUsed="0" w:uiPriority="0" w:semiHidden="0" w:name="toc 5"/>
-    <w:lsdException w:qFormat="1" w:unhideWhenUsed="0" w:uiPriority="0" w:semiHidden="0" w:name="toc 6"/>
-    <w:lsdException w:qFormat="1" w:unhideWhenUsed="0" w:uiPriority="0" w:semiHidden="0" w:name="toc 7"/>
-    <w:lsdException w:qFormat="1" w:unhideWhenUsed="0" w:uiPriority="0" w:semiHidden="0" w:name="toc 8"/>
-    <w:lsdException w:qFormat="1" w:unhideWhenUsed="0" w:uiPriority="0" w:semiHidden="0" w:name="toc 9"/>
-    <w:lsdException w:qFormat="1" w:unhideWhenUsed="0" w:uiPriority="0" w:semiHidden="0" w:name="Normal Indent"/>
-    <w:lsdException w:qFormat="1" w:unhideWhenUsed="0" w:uiPriority="0" w:semiHidden="0" w:name="footnote text"/>
-    <w:lsdException w:qFormat="1" w:unhideWhenUsed="0" w:uiPriority="0" w:semiHidden="0" w:name="annotation text"/>
-    <w:lsdException w:qFormat="1" w:unhideWhenUsed="0" w:uiPriority="0" w:semiHidden="0" w:name="header"/>
-    <w:lsdException w:qFormat="1" w:unhideWhenUsed="0" w:uiPriority="0" w:semiHidden="0" w:name="footer"/>
-    <w:lsdException w:qFormat="1" w:unhideWhenUsed="0" w:uiPriority="0" w:semiHidden="0" w:name="index heading"/>
-    <w:lsdException w:qFormat="1" w:uiPriority="0" w:name="caption"/>
-    <w:lsdException w:qFormat="1" w:unhideWhenUsed="0" w:uiPriority="0" w:semiHidden="0" w:name="table of figures"/>
-    <w:lsdException w:qFormat="1" w:unhideWhenUsed="0" w:uiPriority="0" w:semiHidden="0" w:name="envelope address"/>
-    <w:lsdException w:qFormat="1" w:unhideWhenUsed="0" w:uiPriority="0" w:semiHidden="0" w:name="envelope return"/>
-    <w:lsdException w:qFormat="1" w:unhideWhenUsed="0" w:uiPriority="0" w:semiHidden="0" w:name="footnote reference"/>
-    <w:lsdException w:qFormat="1" w:unhideWhenUsed="0" w:uiPriority="0" w:semiHidden="0" w:name="annotation reference"/>
-    <w:lsdException w:qFormat="1" w:unhideWhenUsed="0" w:uiPriority="0" w:semiHidden="0" w:name="line number"/>
-    <w:lsdException w:qFormat="1" w:unhideWhenUsed="0" w:uiPriority="0" w:semiHidden="0" w:name="page number"/>
-    <w:lsdException w:qFormat="1" w:unhideWhenUsed="0" w:uiPriority="0" w:semiHidden="0" w:name="endnote reference"/>
-    <w:lsdException w:qFormat="1" w:unhideWhenUsed="0" w:uiPriority="0" w:semiHidden="0" w:name="endnote text"/>
-    <w:lsdException w:qFormat="1" w:unhideWhenUsed="0" w:uiPriority="0" w:semiHidden="0" w:name="table of authorities"/>
-    <w:lsdException w:qFormat="1" w:unhideWhenUsed="0" w:uiPriority="0" w:semiHidden="0" w:name="macro"/>
-    <w:lsdException w:qFormat="1" w:unhideWhenUsed="0" w:uiPriority="0" w:semiHidden="0" w:name="toa heading"/>
-    <w:lsdException w:qFormat="1" w:unhideWhenUsed="0" w:uiPriority="0" w:semiHidden="0" w:name="List"/>
-    <w:lsdException w:qFormat="1" w:unhideWhenUsed="0" w:uiPriority="0" w:semiHidden="0" w:name="List Bullet"/>
-    <w:lsdException w:qFormat="1" w:unhideWhenUsed="0" w:uiPriority="0" w:semiHidden="0" w:name="List Number"/>
-    <w:lsdException w:qFormat="1" w:unhideWhenUsed="0" w:uiPriority="0" w:semiHidden="0" w:name="List 2"/>
-    <w:lsdException w:qFormat="1" w:unhideWhenUsed="0" w:uiPriority="0" w:semiHidden="0" w:name="List 3"/>
-    <w:lsdException w:qFormat="1" w:unhideWhenUsed="0" w:uiPriority="0" w:semiHidden="0" w:name="List 4"/>
-    <w:lsdException w:qFormat="1" w:unhideWhenUsed="0" w:uiPriority="0" w:semiHidden="0" w:name="List 5"/>
-    <w:lsdException w:qFormat="1" w:unhideWhenUsed="0" w:uiPriority="0" w:semiHidden="0" w:name="List Bullet 2"/>
-    <w:lsdException w:qFormat="1" w:unhideWhenUsed="0" w:uiPriority="0" w:semiHidden="0" w:name="List Bullet 3"/>
-    <w:lsdException w:qFormat="1" w:unhideWhenUsed="0" w:uiPriority="0" w:semiHidden="0" w:name="List Bullet 4"/>
-    <w:lsdException w:qFormat="1" w:unhideWhenUsed="0" w:uiPriority="0" w:semiHidden="0" w:name="List Bullet 5"/>
-    <w:lsdException w:qFormat="1" w:unhideWhenUsed="0" w:uiPriority="0" w:semiHidden="0" w:name="List Number 2"/>
-    <w:lsdException w:qFormat="1" w:unhideWhenUsed="0" w:uiPriority="0" w:semiHidden="0" w:name="List Number 3"/>
-    <w:lsdException w:qFormat="1" w:unhideWhenUsed="0" w:uiPriority="0" w:semiHidden="0" w:name="List Number 4"/>
-    <w:lsdException w:qFormat="1" w:unhideWhenUsed="0" w:uiPriority="0" w:semiHidden="0" w:name="List Number 5"/>
-    <w:lsdException w:qFormat="1" w:unhideWhenUsed="0" w:uiPriority="0" w:semiHidden="0" w:name="Title"/>
-    <w:lsdException w:qFormat="1" w:unhideWhenUsed="0" w:uiPriority="0" w:semiHidden="0" w:name="Closing"/>
-    <w:lsdException w:qFormat="1" w:unhideWhenUsed="0" w:uiPriority="0" w:semiHidden="0" w:name="Signature"/>
-    <w:lsdException w:qFormat="1" w:unhideWhenUsed="0" w:uiPriority="0" w:name="Default Paragraph Font"/>
-    <w:lsdException w:qFormat="1" w:unhideWhenUsed="0" w:uiPriority="0" w:semiHidden="0" w:name="Body Text"/>
-    <w:lsdException w:qFormat="1" w:unhideWhenUsed="0" w:uiPriority="0" w:semiHidden="0" w:name="Body Text Indent"/>
-    <w:lsdException w:qFormat="1" w:unhideWhenUsed="0" w:uiPriority="0" w:semiHidden="0" w:name="List Continue"/>
-    <w:lsdException w:qFormat="1" w:unhideWhenUsed="0" w:uiPriority="0" w:semiHidden="0" w:name="List Continue 2"/>
-    <w:lsdException w:qFormat="1" w:unhideWhenUsed="0" w:uiPriority="0" w:semiHidden="0" w:name="List Continue 3"/>
-    <w:lsdException w:qFormat="1" w:unhideWhenUsed="0" w:uiPriority="0" w:semiHidden="0" w:name="List Continue 4"/>
-    <w:lsdException w:qFormat="1" w:unhideWhenUsed="0" w:uiPriority="0" w:semiHidden="0" w:name="List Continue 5"/>
-    <w:lsdException w:qFormat="1" w:unhideWhenUsed="0" w:uiPriority="0" w:semiHidden="0" w:name="Message Header"/>
-    <w:lsdException w:qFormat="1" w:unhideWhenUsed="0" w:uiPriority="0" w:semiHidden="0" w:name="Subtitle"/>
-    <w:lsdException w:qFormat="1" w:unhideWhenUsed="0" w:uiPriority="0" w:semiHidden="0" w:name="Salutation"/>
-    <w:lsdException w:qFormat="1" w:unhideWhenUsed="0" w:uiPriority="0" w:semiHidden="0" w:name="Date"/>
-    <w:lsdException w:qFormat="1" w:unhideWhenUsed="0" w:uiPriority="0" w:semiHidden="0" w:name="Body Text First Indent"/>
-    <w:lsdException w:qFormat="1" w:unhideWhenUsed="0" w:uiPriority="0" w:semiHidden="0" w:name="Body Text First Indent 2"/>
-    <w:lsdException w:qFormat="1" w:unhideWhenUsed="0" w:uiPriority="0" w:semiHidden="0" w:name="Note Heading"/>
-    <w:lsdException w:qFormat="1" w:unhideWhenUsed="0" w:uiPriority="0" w:semiHidden="0" w:name="Body Text 2"/>
-    <w:lsdException w:qFormat="1" w:unhideWhenUsed="0" w:uiPriority="0" w:semiHidden="0" w:name="Body Text 3"/>
-    <w:lsdException w:qFormat="1" w:unhideWhenUsed="0" w:uiPriority="0" w:semiHidden="0" w:name="Body Text Indent 2"/>
-    <w:lsdException w:qFormat="1" w:unhideWhenUsed="0" w:uiPriority="0" w:semiHidden="0" w:name="Body Text Indent 3"/>
-    <w:lsdException w:qFormat="1" w:unhideWhenUsed="0" w:uiPriority="0" w:semiHidden="0" w:name="Block Text"/>
-    <w:lsdException w:qFormat="1" w:unhideWhenUsed="0" w:uiPriority="0" w:semiHidden="0" w:name="Hyperlink"/>
-    <w:lsdException w:qFormat="1" w:unhideWhenUsed="0" w:uiPriority="0" w:semiHidden="0" w:name="FollowedHyperlink"/>
-    <w:lsdException w:qFormat="1" w:unhideWhenUsed="0" w:uiPriority="0" w:semiHidden="0" w:name="Strong"/>
-    <w:lsdException w:qFormat="1" w:unhideWhenUsed="0" w:uiPriority="0" w:semiHidden="0" w:name="Emphasis"/>
-    <w:lsdException w:qFormat="1" w:unhideWhenUsed="0" w:uiPriority="0" w:semiHidden="0" w:name="Document Map"/>
-    <w:lsdException w:qFormat="1" w:unhideWhenUsed="0" w:uiPriority="0" w:semiHidden="0" w:name="Plain Text"/>
-    <w:lsdException w:qFormat="1" w:unhideWhenUsed="0" w:uiPriority="0" w:semiHidden="0" w:name="E-mail Signature"/>
-    <w:lsdException w:qFormat="1" w:unhideWhenUsed="0" w:uiPriority="0" w:semiHidden="0" w:name="Normal (Web)"/>
-    <w:lsdException w:qFormat="1" w:unhideWhenUsed="0" w:uiPriority="0" w:semiHidden="0" w:name="HTML Acronym"/>
-    <w:lsdException w:qFormat="1" w:unhideWhenUsed="0" w:uiPriority="0" w:semiHidden="0" w:name="HTML Address"/>
-    <w:lsdException w:qFormat="1" w:unhideWhenUsed="0" w:uiPriority="0" w:semiHidden="0" w:name="HTML Cite"/>
-    <w:lsdException w:qFormat="1" w:unhideWhenUsed="0" w:uiPriority="0" w:semiHidden="0" w:name="HTML Code"/>
-    <w:lsdException w:qFormat="1" w:unhideWhenUsed="0" w:uiPriority="0" w:semiHidden="0" w:name="HTML Definition"/>
-    <w:lsdException w:qFormat="1" w:unhideWhenUsed="0" w:uiPriority="0" w:semiHidden="0" w:name="HTML Keyboard"/>
-    <w:lsdException w:qFormat="1" w:unhideWhenUsed="0" w:uiPriority="0" w:semiHidden="0" w:name="HTML Preformatted"/>
-    <w:lsdException w:qFormat="1" w:unhideWhenUsed="0" w:uiPriority="0" w:semiHidden="0" w:name="HTML Sample"/>
-    <w:lsdException w:qFormat="1" w:unhideWhenUsed="0" w:uiPriority="0" w:semiHidden="0" w:name="HTML Typewriter"/>
-    <w:lsdException w:qFormat="1" w:unhideWhenUsed="0" w:uiPriority="0" w:semiHidden="0" w:name="HTML Variable"/>
-    <w:lsdException w:qFormat="1" w:unhideWhenUsed="0" w:uiPriority="0" w:name="Normal Table"/>
-    <w:lsdException w:qFormat="1" w:unhideWhenUsed="0" w:uiPriority="0" w:semiHidden="0" w:name="annotation subject"/>
-    <w:lsdException w:qFormat="1" w:unhideWhenUsed="0" w:uiPriority="0" w:semiHidden="0" w:name="Table Simple 1"/>
-    <w:lsdException w:qFormat="1" w:unhideWhenUsed="0" w:uiPriority="0" w:semiHidden="0" w:name="Table Simple 2"/>
-    <w:lsdException w:qFormat="1" w:unhideWhenUsed="0" w:uiPriority="0" w:semiHidden="0" w:name="Table Simple 3"/>
-    <w:lsdException w:qFormat="1" w:unhideWhenUsed="0" w:uiPriority="0" w:semiHidden="0" w:name="Table Classic 1"/>
-    <w:lsdException w:qFormat="1" w:unhideWhenUsed="0" w:uiPriority="0" w:semiHidden="0" w:name="Table Classic 2"/>
-    <w:lsdException w:qFormat="1" w:unhideWhenUsed="0" w:uiPriority="0" w:semiHidden="0" w:name="Table Classic 3"/>
-    <w:lsdException w:qFormat="1" w:unhideWhenUsed="0" w:uiPriority="0" w:semiHidden="0" w:name="Table Classic 4"/>
-    <w:lsdException w:qFormat="1" w:unhideWhenUsed="0" w:uiPriority="0" w:semiHidden="0" w:name="Table Colorful 1"/>
-    <w:lsdException w:qFormat="1" w:unhideWhenUsed="0" w:uiPriority="0" w:semiHidden="0" w:name="Table Colorful 2"/>
-    <w:lsdException w:qFormat="1" w:unhideWhenUsed="0" w:uiPriority="0" w:semiHidden="0" w:name="Table Colorful 3"/>
-    <w:lsdException w:qFormat="1" w:unhideWhenUsed="0" w:uiPriority="0" w:semiHidden="0" w:name="Table Columns 1"/>
-    <w:lsdException w:qFormat="1" w:unhideWhenUsed="0" w:uiPriority="0" w:semiHidden="0" w:name="Table Columns 2"/>
-    <w:lsdException w:qFormat="1" w:unhideWhenUsed="0" w:uiPriority="0" w:semiHidden="0" w:name="Table Columns 3"/>
-    <w:lsdException w:qFormat="1" w:unhideWhenUsed="0" w:uiPriority="0" w:semiHidden="0" w:name="Table Columns 4"/>
-    <w:lsdException w:qFormat="1" w:unhideWhenUsed="0" w:uiPriority="0" w:semiHidden="0" w:name="Table Columns 5"/>
-    <w:lsdException w:qFormat="1" w:unhideWhenUsed="0" w:uiPriority="0" w:semiHidden="0" w:name="Table Grid 1"/>
-    <w:lsdException w:qFormat="1" w:unhideWhenUsed="0" w:uiPriority="0" w:semiHidden="0" w:name="Table Grid 2"/>
-    <w:lsdException w:qFormat="1" w:unhideWhenUsed="0" w:uiPriority="0" w:semiHidden="0" w:name="Table Grid 3"/>
-    <w:lsdException w:qFormat="1" w:unhideWhenUsed="0" w:uiPriority="0" w:semiHidden="0" w:name="Table Grid 4"/>
-    <w:lsdException w:qFormat="1" w:unhideWhenUsed="0" w:uiPriority="0" w:semiHidden="0" w:name="Table Grid 5"/>
-    <w:lsdException w:qFormat="1" w:unhideWhenUsed="0" w:uiPriority="0" w:semiHidden="0" w:name="Table Grid 6"/>
-    <w:lsdException w:qFormat="1" w:unhideWhenUsed="0" w:uiPriority="0" w:semiHidden="0" w:name="Table Grid 7"/>
-    <w:lsdException w:qFormat="1" w:unhideWhenUsed="0" w:uiPriority="0" w:semiHidden="0" w:name="Table Grid 8"/>
-    <w:lsdException w:qFormat="1" w:unhideWhenUsed="0" w:uiPriority="0" w:semiHidden="0" w:name="Table List 1"/>
-    <w:lsdException w:qFormat="1" w:unhideWhenUsed="0" w:uiPriority="0" w:semiHidden="0" w:name="Table List 2"/>
-    <w:lsdException w:qFormat="1" w:unhideWhenUsed="0" w:uiPriority="0" w:semiHidden="0" w:name="Table List 3"/>
-    <w:lsdException w:qFormat="1" w:unhideWhenUsed="0" w:uiPriority="0" w:semiHidden="0" w:name="Table List 4"/>
-    <w:lsdException w:qFormat="1" w:unhideWhenUsed="0" w:uiPriority="0" w:semiHidden="0" w:name="Table List 5"/>
-    <w:lsdException w:qFormat="1" w:unhideWhenUsed="0" w:uiPriority="0" w:semiHidden="0" w:name="Table List 6"/>
-    <w:lsdException w:qFormat="1" w:unhideWhenUsed="0" w:uiPriority="0" w:semiHidden="0" w:name="Table List 7"/>
-    <w:lsdException w:qFormat="1" w:unhideWhenUsed="0" w:uiPriority="0" w:semiHidden="0" w:name="Table List 8"/>
-    <w:lsdException w:qFormat="1" w:unhideWhenUsed="0" w:uiPriority="0" w:semiHidden="0" w:name="Table 3D effects 1"/>
-    <w:lsdException w:qFormat="1" w:unhideWhenUsed="0" w:uiPriority="0" w:semiHidden="0" w:name="Table 3D effects 2"/>
-    <w:lsdException w:qFormat="1" w:unhideWhenUsed="0" w:uiPriority="0" w:semiHidden="0" w:name="Table 3D effects 3"/>
-    <w:lsdException w:qFormat="1" w:unhideWhenUsed="0" w:uiPriority="0" w:semiHidden="0" w:name="Table Contemporary"/>
-    <w:lsdException w:qFormat="1" w:unhideWhenUsed="0" w:uiPriority="0" w:semiHidden="0" w:name="Table Elegant"/>
-    <w:lsdException w:qFormat="1" w:unhideWhenUsed="0" w:uiPriority="0" w:semiHidden="0" w:name="Table Professional"/>
-    <w:lsdException w:qFormat="1" w:unhideWhenUsed="0" w:uiPriority="0" w:semiHidden="0" w:name="Table Subtle 1"/>
-    <w:lsdException w:qFormat="1" w:unhideWhenUsed="0" w:uiPriority="0" w:semiHidden="0" w:name="Table Subtle 2"/>
-    <w:lsdException w:qFormat="1" w:unhideWhenUsed="0" w:uiPriority="0" w:semiHidden="0" w:name="Table Web 1"/>
-    <w:lsdException w:qFormat="1" w:unhideWhenUsed="0" w:uiPriority="0" w:semiHidden="0" w:name="Table Web 2"/>
-    <w:lsdException w:qFormat="1" w:unhideWhenUsed="0" w:uiPriority="0" w:semiHidden="0" w:name="Table Web 3"/>
-    <w:lsdException w:qFormat="1" w:unhideWhenUsed="0" w:uiPriority="0" w:semiHidden="0" w:name="Balloon Text"/>
-    <w:lsdException w:qFormat="1" w:unhideWhenUsed="0" w:uiPriority="0" w:semiHidden="0" w:name="Table Grid"/>
-    <w:lsdException w:qFormat="1" w:unhideWhenUsed="0" w:uiPriority="0" w:semiHidden="0" w:name="Table Theme"/>
+  <w:latentStyles w:defLockedState="0" w:defUIPriority="99" w:defSemiHidden="1" w:defUnhideWhenUsed="1" w:defQFormat="0" w:count="260">
+    <w:lsdException w:name="Normal" w:uiPriority="0" w:semiHidden="0" w:unhideWhenUsed="0" w:qFormat="1"/>
+    <w:lsdException w:name="heading 1" w:uiPriority="0" w:semiHidden="0" w:unhideWhenUsed="0" w:qFormat="1"/>
+    <w:lsdException w:name="heading 2" w:uiPriority="0" w:qFormat="1"/>
+    <w:lsdException w:name="heading 3" w:uiPriority="0" w:semiHidden="0" w:qFormat="1"/>
+    <w:lsdException w:name="heading 4" w:uiPriority="0" w:qFormat="1"/>
+    <w:lsdException w:name="heading 5" w:uiPriority="0" w:qFormat="1"/>
+    <w:lsdException w:name="heading 6" w:uiPriority="0" w:qFormat="1"/>
+    <w:lsdException w:name="heading 7" w:uiPriority="0" w:qFormat="1"/>
+    <w:lsdException w:name="heading 8" w:uiPriority="0" w:qFormat="1"/>
+    <w:lsdException w:name="heading 9" w:uiPriority="0" w:qFormat="1"/>
+    <w:lsdException w:name="index 1" w:uiPriority="0" w:semiHidden="0" w:unhideWhenUsed="0" w:qFormat="1"/>
+    <w:lsdException w:name="index 2" w:uiPriority="0" w:semiHidden="0" w:unhideWhenUsed="0" w:qFormat="1"/>
+    <w:lsdException w:name="index 3" w:uiPriority="0" w:semiHidden="0" w:unhideWhenUsed="0" w:qFormat="1"/>
+    <w:lsdException w:name="index 4" w:uiPriority="0" w:semiHidden="0" w:unhideWhenUsed="0" w:qFormat="1"/>
+    <w:lsdException w:name="index 5" w:uiPriority="0" w:semiHidden="0" w:unhideWhenUsed="0" w:qFormat="1"/>
+    <w:lsdException w:name="index 6" w:uiPriority="0" w:semiHidden="0" w:unhideWhenUsed="0" w:qFormat="1"/>
+    <w:lsdException w:name="index 7" w:uiPriority="0" w:semiHidden="0" w:unhideWhenUsed="0" w:qFormat="1"/>
+    <w:lsdException w:name="index 8" w:uiPriority="0" w:semiHidden="0" w:unhideWhenUsed="0" w:qFormat="1"/>
+    <w:lsdException w:name="index 9" w:uiPriority="0" w:semiHidden="0" w:unhideWhenUsed="0" w:qFormat="1"/>
+    <w:lsdException w:name="toc 1" w:uiPriority="0" w:semiHidden="0" w:unhideWhenUsed="0" w:qFormat="1"/>
+    <w:lsdException w:name="toc 2" w:uiPriority="0" w:semiHidden="0" w:unhideWhenUsed="0" w:qFormat="1"/>
+    <w:lsdException w:name="toc 3" w:uiPriority="0" w:semiHidden="0" w:unhideWhenUsed="0" w:qFormat="1"/>
+    <w:lsdException w:name="toc 4" w:uiPriority="0" w:semiHidden="0" w:unhideWhenUsed="0" w:qFormat="1"/>
+    <w:lsdException w:name="toc 5" w:uiPriority="0" w:semiHidden="0" w:unhideWhenUsed="0" w:qFormat="1"/>
+    <w:lsdException w:name="toc 6" w:uiPriority="0" w:semiHidden="0" w:unhideWhenUsed="0" w:qFormat="1"/>
+    <w:lsdException w:name="toc 7" w:uiPriority="0" w:semiHidden="0" w:unhideWhenUsed="0" w:qFormat="1"/>
+    <w:lsdException w:name="toc 8" w:uiPriority="0" w:semiHidden="0" w:unhideWhenUsed="0" w:qFormat="1"/>
+    <w:lsdException w:name="toc 9" w:uiPriority="0" w:semiHidden="0" w:unhideWhenUsed="0" w:qFormat="1"/>
+    <w:lsdException w:name="Normal Indent" w:uiPriority="0" w:semiHidden="0" w:unhideWhenUsed="0" w:qFormat="1"/>
+    <w:lsdException w:name="footnote text" w:uiPriority="0" w:semiHidden="0" w:unhideWhenUsed="0" w:qFormat="1"/>
+    <w:lsdException w:name="annotation text" w:uiPriority="0" w:semiHidden="0" w:unhideWhenUsed="0" w:qFormat="1"/>
+    <w:lsdException w:name="header" w:uiPriority="0" w:semiHidden="0" w:unhideWhenUsed="0" w:qFormat="1"/>
+    <w:lsdException w:name="footer" w:uiPriority="0" w:semiHidden="0" w:unhideWhenUsed="0" w:qFormat="1"/>
+    <w:lsdException w:name="index heading" w:uiPriority="0" w:semiHidden="0" w:unhideWhenUsed="0" w:qFormat="1"/>
+    <w:lsdException w:name="caption" w:uiPriority="0" w:qFormat="1"/>
+    <w:lsdException w:name="table of figures" w:uiPriority="0" w:semiHidden="0" w:unhideWhenUsed="0" w:qFormat="1"/>
+    <w:lsdException w:name="envelope address" w:uiPriority="0" w:semiHidden="0" w:unhideWhenUsed="0" w:qFormat="1"/>
+    <w:lsdException w:name="envelope return" w:uiPriority="0" w:semiHidden="0" w:unhideWhenUsed="0" w:qFormat="1"/>
+    <w:lsdException w:name="footnote reference" w:uiPriority="0" w:semiHidden="0" w:unhideWhenUsed="0" w:qFormat="1"/>
+    <w:lsdException w:name="annotation reference" w:uiPriority="0" w:semiHidden="0" w:unhideWhenUsed="0" w:qFormat="1"/>
+    <w:lsdException w:name="line number" w:uiPriority="0" w:semiHidden="0" w:unhideWhenUsed="0" w:qFormat="1"/>
+    <w:lsdException w:name="page number" w:uiPriority="0" w:semiHidden="0" w:unhideWhenUsed="0" w:qFormat="1"/>
+    <w:lsdException w:name="endnote reference" w:uiPriority="0" w:semiHidden="0" w:unhideWhenUsed="0" w:qFormat="1"/>
+    <w:lsdException w:name="endnote text" w:uiPriority="0" w:semiHidden="0" w:unhideWhenUsed="0" w:qFormat="1"/>
+    <w:lsdException w:name="table of authorities" w:uiPriority="0" w:semiHidden="0" w:unhideWhenUsed="0" w:qFormat="1"/>
+    <w:lsdException w:name="macro" w:uiPriority="0" w:semiHidden="0" w:unhideWhenUsed="0" w:qFormat="1"/>
+    <w:lsdException w:name="toa heading" w:uiPriority="0" w:semiHidden="0" w:unhideWhenUsed="0" w:qFormat="1"/>
+    <w:lsdException w:name="List" w:uiPriority="0" w:semiHidden="0" w:unhideWhenUsed="0" w:qFormat="1"/>
+    <w:lsdException w:name="List Bullet" w:uiPriority="0" w:semiHidden="0" w:unhideWhenUsed="0" w:qFormat="1"/>
+    <w:lsdException w:name="List Number" w:uiPriority="0" w:semiHidden="0" w:unhideWhenUsed="0" w:qFormat="1"/>
+    <w:lsdException w:name="List 2" w:uiPriority="0" w:semiHidden="0" w:unhideWhenUsed="0" w:qFormat="1"/>
+    <w:lsdException w:name="List 3" w:uiPriority="0" w:semiHidden="0" w:unhideWhenUsed="0" w:qFormat="1"/>
+    <w:lsdException w:name="List 4" w:uiPriority="0" w:semiHidden="0" w:unhideWhenUsed="0" w:qFormat="1"/>
+    <w:lsdException w:name="List 5" w:uiPriority="0" w:semiHidden="0" w:unhideWhenUsed="0" w:qFormat="1"/>
+    <w:lsdException w:name="List Bullet 2" w:uiPriority="0" w:semiHidden="0" w:unhideWhenUsed="0" w:qFormat="1"/>
+    <w:lsdException w:name="List Bullet 3" w:uiPriority="0" w:semiHidden="0" w:unhideWhenUsed="0" w:qFormat="1"/>
+    <w:lsdException w:name="List Bullet 4" w:uiPriority="0" w:semiHidden="0" w:unhideWhenUsed="0" w:qFormat="1"/>
+    <w:lsdException w:name="List Bullet 5" w:uiPriority="0" w:semiHidden="0" w:unhideWhenUsed="0" w:qFormat="1"/>
+    <w:lsdException w:name="List Number 2" w:uiPriority="0" w:semiHidden="0" w:unhideWhenUsed="0" w:qFormat="1"/>
+    <w:lsdException w:name="List Number 3" w:uiPriority="0" w:semiHidden="0" w:unhideWhenUsed="0" w:qFormat="1"/>
+    <w:lsdException w:name="List Number 4" w:uiPriority="0" w:semiHidden="0" w:unhideWhenUsed="0" w:qFormat="1"/>
+    <w:lsdException w:name="List Number 5" w:uiPriority="0" w:semiHidden="0" w:unhideWhenUsed="0" w:qFormat="1"/>
+    <w:lsdException w:name="Title" w:uiPriority="0" w:semiHidden="0" w:unhideWhenUsed="0" w:qFormat="1"/>
+    <w:lsdException w:name="Closing" w:uiPriority="0" w:semiHidden="0" w:unhideWhenUsed="0" w:qFormat="1"/>
+    <w:lsdException w:name="Signature" w:uiPriority="0" w:semiHidden="0" w:unhideWhenUsed="0" w:qFormat="1"/>
+    <w:lsdException w:name="Default Paragraph Font" w:uiPriority="0" w:unhideWhenUsed="0" w:qFormat="1"/>
+    <w:lsdException w:name="Body Text" w:uiPriority="0" w:semiHidden="0" w:unhideWhenUsed="0" w:qFormat="1"/>
+    <w:lsdException w:name="Body Text Indent" w:uiPriority="0" w:semiHidden="0" w:unhideWhenUsed="0" w:qFormat="1"/>
+    <w:lsdException w:name="List Continue" w:uiPriority="0" w:semiHidden="0" w:unhideWhenUsed="0" w:qFormat="1"/>
+    <w:lsdException w:name="List Continue 2" w:uiPriority="0" w:semiHidden="0" w:unhideWhenUsed="0" w:qFormat="1"/>
+    <w:lsdException w:name="List Continue 3" w:uiPriority="0" w:semiHidden="0" w:unhideWhenUsed="0" w:qFormat="1"/>
+    <w:lsdException w:name="List Continue 4" w:uiPriority="0" w:semiHidden="0" w:unhideWhenUsed="0" w:qFormat="1"/>
+    <w:lsdException w:name="List Continue 5" w:uiPriority="0" w:semiHidden="0" w:unhideWhenUsed="0" w:qFormat="1"/>
+    <w:lsdException w:name="Message Header" w:uiPriority="0" w:semiHidden="0" w:unhideWhenUsed="0" w:qFormat="1"/>
+    <w:lsdException w:name="Subtitle" w:uiPriority="0" w:semiHidden="0" w:unhideWhenUsed="0" w:qFormat="1"/>
+    <w:lsdException w:name="Salutation" w:uiPriority="0" w:semiHidden="0" w:unhideWhenUsed="0" w:qFormat="1"/>
+    <w:lsdException w:name="Date" w:uiPriority="0" w:semiHidden="0" w:unhideWhenUsed="0" w:qFormat="1"/>
+    <w:lsdException w:name="Body Text First Indent" w:uiPriority="0" w:semiHidden="0" w:unhideWhenUsed="0" w:qFormat="1"/>
+    <w:lsdException w:name="Body Text First Indent 2" w:uiPriority="0" w:semiHidden="0" w:unhideWhenUsed="0" w:qFormat="1"/>
+    <w:lsdException w:name="Note Heading" w:uiPriority="0" w:semiHidden="0" w:unhideWhenUsed="0" w:qFormat="1"/>
+    <w:lsdException w:name="Body Text 2" w:uiPriority="0" w:semiHidden="0" w:unhideWhenUsed="0" w:qFormat="1"/>
+    <w:lsdException w:name="Body Text 3" w:uiPriority="0" w:semiHidden="0" w:unhideWhenUsed="0" w:qFormat="1"/>
+    <w:lsdException w:name="Body Text Indent 2" w:uiPriority="0" w:semiHidden="0" w:unhideWhenUsed="0" w:qFormat="1"/>
+    <w:lsdException w:name="Body Text Indent 3" w:uiPriority="0" w:semiHidden="0" w:unhideWhenUsed="0" w:qFormat="1"/>
+    <w:lsdException w:name="Block Text" w:uiPriority="0" w:semiHidden="0" w:unhideWhenUsed="0" w:qFormat="1"/>
+    <w:lsdException w:name="Hyperlink" w:uiPriority="0" w:semiHidden="0" w:unhideWhenUsed="0" w:qFormat="1"/>
+    <w:lsdException w:name="FollowedHyperlink" w:uiPriority="0" w:semiHidden="0" w:unhideWhenUsed="0" w:qFormat="1"/>
+    <w:lsdException w:name="Strong" w:uiPriority="0" w:semiHidden="0" w:unhideWhenUsed="0" w:qFormat="1"/>
+    <w:lsdException w:name="Emphasis" w:uiPriority="0" w:semiHidden="0" w:unhideWhenUsed="0" w:qFormat="1"/>
+    <w:lsdException w:name="Document Map" w:uiPriority="0" w:semiHidden="0" w:unhideWhenUsed="0" w:qFormat="1"/>
+    <w:lsdException w:name="Plain Text" w:uiPriority="0" w:semiHidden="0" w:unhideWhenUsed="0" w:qFormat="1"/>
+    <w:lsdException w:name="E-mail Signature" w:uiPriority="0" w:semiHidden="0" w:unhideWhenUsed="0" w:qFormat="1"/>
+    <w:lsdException w:name="Normal (Web)" w:uiPriority="0" w:semiHidden="0" w:unhideWhenUsed="0" w:qFormat="1"/>
+    <w:lsdException w:name="HTML Acronym" w:uiPriority="0" w:semiHidden="0" w:unhideWhenUsed="0" w:qFormat="1"/>
+    <w:lsdException w:name="HTML Address" w:uiPriority="0" w:semiHidden="0" w:unhideWhenUsed="0" w:qFormat="1"/>
+    <w:lsdException w:name="HTML Cite" w:uiPriority="0" w:semiHidden="0" w:unhideWhenUsed="0" w:qFormat="1"/>
+    <w:lsdException w:name="HTML Code" w:uiPriority="0" w:semiHidden="0" w:unhideWhenUsed="0" w:qFormat="1"/>
+    <w:lsdException w:name="HTML Definition" w:uiPriority="0" w:semiHidden="0" w:unhideWhenUsed="0" w:qFormat="1"/>
+    <w:lsdException w:name="HTML Keyboard" w:uiPriority="0" w:semiHidden="0" w:unhideWhenUsed="0" w:qFormat="1"/>
+    <w:lsdException w:name="HTML Preformatted" w:uiPriority="0" w:semiHidden="0" w:unhideWhenUsed="0" w:qFormat="1"/>
+    <w:lsdException w:name="HTML Sample" w:uiPriority="0" w:semiHidden="0" w:unhideWhenUsed="0" w:qFormat="1"/>
+    <w:lsdException w:name="HTML Typewriter" w:uiPriority="0" w:semiHidden="0" w:unhideWhenUsed="0" w:qFormat="1"/>
+    <w:lsdException w:name="HTML Variable" w:uiPriority="0" w:semiHidden="0" w:unhideWhenUsed="0" w:qFormat="1"/>
+    <w:lsdException w:name="Normal Table" w:uiPriority="0" w:unhideWhenUsed="0" w:qFormat="1"/>
+    <w:lsdException w:name="annotation subject" w:uiPriority="0" w:semiHidden="0" w:unhideWhenUsed="0" w:qFormat="1"/>
+    <w:lsdException w:name="Table Simple 1" w:uiPriority="0" w:semiHidden="0" w:unhideWhenUsed="0" w:qFormat="1"/>
+    <w:lsdException w:name="Table Simple 2" w:uiPriority="0" w:semiHidden="0" w:unhideWhenUsed="0" w:qFormat="1"/>
+    <w:lsdException w:name="Table Simple 3" w:uiPriority="0" w:semiHidden="0" w:unhideWhenUsed="0" w:qFormat="1"/>
+    <w:lsdException w:name="Table Classic 1" w:uiPriority="0" w:semiHidden="0" w:unhideWhenUsed="0" w:qFormat="1"/>
+    <w:lsdException w:name="Table Classic 2" w:uiPriority="0" w:semiHidden="0" w:unhideWhenUsed="0" w:qFormat="1"/>
+    <w:lsdException w:name="Table Classic 3" w:uiPriority="0" w:semiHidden="0" w:unhideWhenUsed="0" w:qFormat="1"/>
+    <w:lsdException w:name="Table Classic 4" w:uiPriority="0" w:semiHidden="0" w:unhideWhenUsed="0" w:qFormat="1"/>
+    <w:lsdException w:name="Table Colorful 1" w:uiPriority="0" w:semiHidden="0" w:unhideWhenUsed="0" w:qFormat="1"/>
+    <w:lsdException w:name="Table Colorful 2" w:uiPriority="0" w:semiHidden="0" w:unhideWhenUsed="0" w:qFormat="1"/>
+    <w:lsdException w:name="Table Colorful 3" w:uiPriority="0" w:semiHidden="0" w:unhideWhenUsed="0" w:qFormat="1"/>
+    <w:lsdException w:name="Table Columns 1" w:uiPriority="0" w:semiHidden="0" w:unhideWhenUsed="0" w:qFormat="1"/>
+    <w:lsdException w:name="Table Columns 2" w:uiPriority="0" w:semiHidden="0" w:unhideWhenUsed="0" w:qFormat="1"/>
+    <w:lsdException w:name="Table Columns 3" w:uiPriority="0" w:semiHidden="0" w:unhideWhenUsed="0" w:qFormat="1"/>
+    <w:lsdException w:name="Table Columns 4" w:uiPriority="0" w:semiHidden="0" w:unhideWhenUsed="0" w:qFormat="1"/>
+    <w:lsdException w:name="Table Columns 5" w:uiPriority="0" w:semiHidden="0" w:unhideWhenUsed="0" w:qFormat="1"/>
+    <w:lsdException w:name="Table Grid 1" w:uiPriority="0" w:semiHidden="0" w:unhideWhenUsed="0" w:qFormat="1"/>
+    <w:lsdException w:name="Table Grid 2" w:uiPriority="0" w:semiHidden="0" w:unhideWhenUsed="0" w:qFormat="1"/>
+    <w:lsdException w:name="Table Grid 3" w:uiPriority="0" w:semiHidden="0" w:unhideWhenUsed="0" w:qFormat="1"/>
+    <w:lsdException w:name="Table Grid 4" w:uiPriority="0" w:semiHidden="0" w:unhideWhenUsed="0" w:qFormat="1"/>
+    <w:lsdException w:name="Table Grid 5" w:uiPriority="0" w:semiHidden="0" w:unhideWhenUsed="0" w:qFormat="1"/>
+    <w:lsdException w:name="Table Grid 6" w:uiPriority="0" w:semiHidden="0" w:unhideWhenUsed="0" w:qFormat="1"/>
+    <w:lsdException w:name="Table Grid 7" w:uiPriority="0" w:semiHidden="0" w:unhideWhenUsed="0" w:qFormat="1"/>
+    <w:lsdException w:name="Table Grid 8" w:uiPriority="0" w:semiHidden="0" w:unhideWhenUsed="0" w:qFormat="1"/>
+    <w:lsdException w:name="Table List 1" w:uiPriority="0" w:semiHidden="0" w:unhideWhenUsed="0" w:qFormat="1"/>
+    <w:lsdException w:name="Table List 2" w:uiPriority="0" w:semiHidden="0" w:unhideWhenUsed="0" w:qFormat="1"/>
+    <w:lsdException w:name="Table List 3" w:uiPriority="0" w:semiHidden="0" w:unhideWhenUsed="0" w:qFormat="1"/>
+    <w:lsdException w:name="Table List 4" w:uiPriority="0" w:semiHidden="0" w:unhideWhenUsed="0" w:qFormat="1"/>
+    <w:lsdException w:name="Table List 5" w:uiPriority="0" w:semiHidden="0" w:unhideWhenUsed="0" w:qFormat="1"/>
+    <w:lsdException w:name="Table List 6" w:uiPriority="0" w:semiHidden="0" w:unhideWhenUsed="0" w:qFormat="1"/>
+    <w:lsdException w:name="Table List 7" w:uiPriority="0" w:semiHidden="0" w:unhideWhenUsed="0" w:qFormat="1"/>
+    <w:lsdException w:name="Table List 8" w:uiPriority="0" w:semiHidden="0" w:unhideWhenUsed="0" w:qFormat="1"/>
+    <w:lsdException w:name="Table 3D effects 1" w:uiPriority="0" w:semiHidden="0" w:unhideWhenUsed="0" w:qFormat="1"/>
+    <w:lsdException w:name="Table 3D effects 2" w:uiPriority="0" w:semiHidden="0" w:unhideWhenUsed="0" w:qFormat="1"/>
+    <w:lsdException w:name="Table 3D effects 3" w:uiPriority="0" w:semiHidden="0" w:unhideWhenUsed="0" w:qFormat="1"/>
+    <w:lsdException w:name="Table Contemporary" w:uiPriority="0" w:semiHidden="0" w:unhideWhenUsed="0" w:qFormat="1"/>
+    <w:lsdException w:name="Table Elegant" w:uiPriority="0" w:semiHidden="0" w:unhideWhenUsed="0" w:qFormat="1"/>
+    <w:lsdException w:name="Table Professional" w:uiPriority="0" w:semiHidden="0" w:unhideWhenUsed="0" w:qFormat="1"/>
+    <w:lsdException w:name="Table Subtle 1" w:uiPriority="0" w:semiHidden="0" w:unhideWhenUsed="0" w:qFormat="1"/>
+    <w:lsdException w:name="Table Subtle 2" w:uiPriority="0" w:semiHidden="0" w:unhideWhenUsed="0" w:qFormat="1"/>
+    <w:lsdException w:name="Table Web 1" w:uiPriority="0" w:semiHidden="0" w:unhideWhenUsed="0" w:qFormat="1"/>
+    <w:lsdException w:name="Table Web 2" w:uiPriority="0" w:semiHidden="0" w:unhideWhenUsed="0" w:qFormat="1"/>
+    <w:lsdException w:name="Table Web 3" w:uiPriority="0" w:semiHidden="0" w:unhideWhenUsed="0" w:qFormat="1"/>
+    <w:lsdException w:name="Balloon Text" w:uiPriority="0" w:semiHidden="0" w:unhideWhenUsed="0" w:qFormat="1"/>
+    <w:lsdException w:name="Table Grid" w:uiPriority="0" w:semiHidden="0" w:unhideWhenUsed="0" w:qFormat="1"/>
+    <w:lsdException w:name="Table Theme" w:uiPriority="0" w:semiHidden="0" w:unhideWhenUsed="0" w:qFormat="1"/>
   </w:latentStyles>
-  <w:style w:type="paragraph" w:default="1" w:styleId="1">
+  <w:style w:type="paragraph" w:styleId="1" w:default="1">
     <w:name w:val="Normal"/>
     <w:qFormat/>
     <w:uiPriority w:val="0"/>
@@ -3069,13 +3005,13 @@
       <w:sz w:val="22"/>
     </w:rPr>
   </w:style>
-  <w:style w:type="character" w:default="1" w:styleId="11">
+  <w:style w:type="character" w:styleId="11" w:default="1">
     <w:name w:val="Default Paragraph Font"/>
     <w:semiHidden/>
     <w:qFormat/>
     <w:uiPriority w:val="0"/>
   </w:style>
-  <w:style w:type="table" w:default="1" w:styleId="12">
+  <w:style w:type="table" w:styleId="12" w:default="1">
     <w:name w:val="Normal Table"/>
     <w:semiHidden/>
     <w:qFormat/>
@@ -3550,7 +3486,7 @@
     <w:qFormat/>
     <w:uiPriority w:val="0"/>
     <w:pPr>
-      <w:framePr w:w="7938" w:h="1984" w:hRule="exact" w:hSpace="141" w:wrap="around" w:vAnchor="margin" w:hAnchor="page" w:xAlign="center" w:yAlign="bottom"/>
+      <w:framePr w:w="7938" w:h="1984" w:hSpace="141" w:wrap="around" w:hAnchor="page" w:vAnchor="margin" w:xAlign="center" w:yAlign="bottom" w:hRule="exact"/>
       <w:ind w:left="2835"/>
     </w:pPr>
     <w:rPr>

--- a/docs/editaveis/Justificativa-Relacionamentos-Cardinalidade.docx
+++ b/docs/editaveis/Justificativa-Relacionamentos-Cardinalidade.docx
@@ -1,48 +1,40 @@
 
 <file path=word/document.xml><?xml version="1.0" encoding="utf-8"?>
-<w:document xmlns:wpc="http://schemas.microsoft.com/office/word/2010/wordprocessingCanvas" xmlns:mc="http://schemas.openxmlformats.org/markup-compatibility/2006" xmlns:o="urn:schemas-microsoft-com:office:office" xmlns:r="http://schemas.openxmlformats.org/officeDocument/2006/relationships" xmlns:m="http://schemas.openxmlformats.org/officeDocument/2006/math" xmlns:v="urn:schemas-microsoft-com:vml" xmlns:wp14="http://schemas.microsoft.com/office/word/2010/wordprocessingDrawing" xmlns:wp="http://schemas.openxmlformats.org/drawingml/2006/wordprocessingDrawing" xmlns:w="http://schemas.openxmlformats.org/wordprocessingml/2006/main" xmlns:w14="http://schemas.microsoft.com/office/word/2010/wordml" xmlns:w10="urn:schemas-microsoft-com:office:word" xmlns:w15="http://schemas.microsoft.com/office/word/2012/wordml" xmlns:wpg="http://schemas.microsoft.com/office/word/2010/wordprocessingGroup" xmlns:wpi="http://schemas.microsoft.com/office/word/2010/wordprocessingInk" xmlns:wne="http://schemas.microsoft.com/office/word/2006/wordml" xmlns:wps="http://schemas.microsoft.com/office/word/2010/wordprocessingShape" xmlns:wpsCustomData="http://www.wps.cn/officeDocument/2013/wpsCustomData" mc:Ignorable="w14 w15 wp14">
+<w:document xmlns:o="urn:schemas-microsoft-com:office:office" xmlns:r="http://schemas.openxmlformats.org/officeDocument/2006/relationships" xmlns:v="urn:schemas-microsoft-com:vml" xmlns:w="http://schemas.openxmlformats.org/wordprocessingml/2006/main" xmlns:w10="urn:schemas-microsoft-com:office:word" xmlns:wp="http://schemas.openxmlformats.org/drawingml/2006/wordprocessingDrawing" xmlns:wps="http://schemas.microsoft.com/office/word/2010/wordprocessingShape" xmlns:wpg="http://schemas.microsoft.com/office/word/2010/wordprocessingGroup" xmlns:mc="http://schemas.openxmlformats.org/markup-compatibility/2006" xmlns:wp14="http://schemas.microsoft.com/office/word/2010/wordprocessingDrawing" xmlns:w14="http://schemas.microsoft.com/office/word/2010/wordml" xmlns:w15="http://schemas.microsoft.com/office/word/2012/wordml" mc:Ignorable="w14 wp14 w15">
   <w:background w:color="FFFFFF"/>
   <w:body>
-    <w:p xmlns:wp14="http://schemas.microsoft.com/office/word/2010/wordml" wp14:textId="77777777">
-      <w:pPr>
-        <w:pStyle w:val="2"/>
-        <w:keepNext/>
-        <w:keepLines w:val="0"/>
-        <w:pageBreakBefore w:val="0"/>
+    <w:p>
+      <w:pPr>
+        <w:pStyle w:val="Heading1"/>
+        <w:keepNext w:val="true"/>
+        <w:keepLines w:val="false"/>
+        <w:pageBreakBefore w:val="false"/>
         <w:widowControl/>
-        <w:kinsoku/>
-        <w:wordWrap/>
-        <w:overflowPunct/>
-        <w:topLinePunct w:val="0"/>
-        <w:autoSpaceDE/>
-        <w:autoSpaceDN/>
+        <w:overflowPunct w:val="false"/>
         <w:bidi w:val="0"/>
-        <w:adjustRightInd/>
-        <w:snapToGrid/>
-        <w:spacing w:before="250" w:beforeLines="0" w:after="130" w:afterLines="0" w:line="360" w:lineRule="auto"/>
+        <w:snapToGrid w:val="true"/>
+        <w:spacing w:lineRule="auto" w:line="360" w:before="250" w:after="130"/>
         <w:jc w:val="center"/>
         <w:textAlignment w:val="auto"/>
         <w:rPr>
-          <w:rFonts w:hint="default"/>
           <w:lang w:val="pt-BR"/>
         </w:rPr>
       </w:pPr>
       <w:r>
         <w:rPr>
-          <w:rFonts w:hint="default"/>
           <w:lang w:val="pt-BR"/>
         </w:rPr>
         <w:t>Justificativa dos Relacionamentos e Cardinalidade</w:t>
       </w:r>
     </w:p>
-    <w:p xmlns:wp14="http://schemas.microsoft.com/office/word/2010/wordml" wp14:textId="2442E922">
-      <w:pPr>
-        <w:pStyle w:val="4"/>
+    <w:p>
+      <w:pPr>
+        <w:pStyle w:val="Heading3"/>
         <w:bidi w:val="0"/>
-        <w:spacing w:line="360" w:lineRule="auto"/>
+        <w:spacing w:lineRule="auto" w:line="360" w:before="280" w:after="280"/>
         <w:rPr>
           <w:rFonts w:ascii="Arial" w:hAnsi="Arial" w:cs="Arial"/>
-          <w:color w:val="000000" w:themeColor="text1"/>
+          <w:color w:themeColor="text1" w:val="000000"/>
           <w:sz w:val="28"/>
           <w:szCs w:val="28"/>
           <w:lang w:val="pt-BR"/>
@@ -53,11 +45,11 @@
           </w14:textFill>
         </w:rPr>
       </w:pPr>
-      <w:bookmarkStart w:name="_Int_zM5a7pa4" w:id="903565031"/>
-      <w:r>
-        <w:rPr>
-          <w:rFonts w:ascii="Arial" w:hAnsi="Arial" w:cs="Arial"/>
-          <w:color w:val="000000" w:themeColor="text1"/>
+      <w:bookmarkStart w:id="0" w:name="_Int_zM5a7pa4"/>
+      <w:r>
+        <w:rPr>
+          <w:rFonts w:cs="Arial" w:ascii="Arial" w:hAnsi="Arial"/>
+          <w:color w:themeColor="text1" w:val="000000"/>
           <w:sz w:val="28"/>
           <w:szCs w:val="28"/>
           <w14:textFill>
@@ -66,13 +58,13 @@
             </w14:solidFill>
           </w14:textFill>
         </w:rPr>
-        <w:t xml:space="preserve">Relação</w:t>
-      </w:r>
-      <w:bookmarkEnd w:id="903565031"/>
-      <w:r>
-        <w:rPr>
-          <w:rFonts w:ascii="Arial" w:hAnsi="Arial" w:cs="Arial"/>
-          <w:color w:val="000000" w:themeColor="text1"/>
+        <w:t>Relação</w:t>
+      </w:r>
+      <w:bookmarkEnd w:id="0"/>
+      <w:r>
+        <w:rPr>
+          <w:rFonts w:cs="Arial" w:ascii="Arial" w:hAnsi="Arial"/>
+          <w:color w:themeColor="text1" w:val="000000"/>
           <w:sz w:val="28"/>
           <w:szCs w:val="28"/>
           <w14:textFill>
@@ -81,26 +73,12 @@
             </w14:solidFill>
           </w14:textFill>
         </w:rPr>
-        <w:t xml:space="preserve"> Usuár</w:t>
-      </w:r>
-      <w:r>
-        <w:rPr>
-          <w:rFonts w:ascii="Arial" w:hAnsi="Arial" w:cs="Arial"/>
-          <w:color w:val="000000" w:themeColor="text1"/>
-          <w:sz w:val="28"/>
-          <w:szCs w:val="28"/>
-          <w14:textFill>
-            <w14:solidFill>
-              <w14:schemeClr w14:val="tx1"/>
-            </w14:solidFill>
-          </w14:textFill>
-        </w:rPr>
-        <w:t xml:space="preserve">io → </w:t>
-      </w:r>
-      <w:r>
-        <w:rPr>
-          <w:rFonts w:ascii="Arial" w:hAnsi="Arial" w:cs="Arial"/>
-          <w:color w:val="000000" w:themeColor="text1"/>
+        <w:t xml:space="preserve"> Usuário → </w:t>
+      </w:r>
+      <w:r>
+        <w:rPr>
+          <w:rFonts w:cs="Arial" w:ascii="Arial" w:hAnsi="Arial"/>
+          <w:color w:themeColor="text1" w:val="000000"/>
           <w:sz w:val="28"/>
           <w:szCs w:val="28"/>
           <w:lang w:val="pt-BR"/>
@@ -110,2576 +88,2672 @@
             </w14:solidFill>
           </w14:textFill>
         </w:rPr>
-        <w:t>PerfilDo</w:t>
-      </w:r>
-      <w:r>
+        <w:t>PerfilDoJogo</w:t>
+      </w:r>
+    </w:p>
+    <w:p>
+      <w:pPr>
+        <w:pStyle w:val="Normal"/>
+        <w:spacing w:lineRule="auto" w:line="360"/>
         <w:rPr>
           <w:rFonts w:ascii="Arial" w:hAnsi="Arial" w:cs="Arial"/>
-          <w:color w:val="000000" w:themeColor="text1"/>
+        </w:rPr>
+      </w:pPr>
+      <w:r>
+        <w:rPr>
+          <w:rFonts w:cs="Arial" w:ascii="Arial" w:hAnsi="Arial"/>
+        </w:rPr>
+        <w:t xml:space="preserve">Tipo de relação: </w:t>
+      </w:r>
+      <w:r>
+        <w:rPr>
+          <w:rFonts w:cs="Arial" w:ascii="Arial" w:hAnsi="Arial"/>
+          <w:b/>
+          <w:bCs/>
+        </w:rPr>
+        <w:t>Composição</w:t>
+      </w:r>
+    </w:p>
+    <w:p>
+      <w:pPr>
+        <w:pStyle w:val="Normal"/>
+        <w:spacing w:lineRule="auto" w:line="360"/>
+        <w:rPr>
+          <w:rFonts w:ascii="Arial" w:hAnsi="Arial" w:cs="Arial"/>
+        </w:rPr>
+      </w:pPr>
+      <w:r>
+        <w:rPr>
+          <w:rFonts w:cs="Arial" w:ascii="Arial" w:hAnsi="Arial"/>
+          <w:b w:val="false"/>
+          <w:bCs w:val="false"/>
+          <w:lang w:val="pt-BR"/>
+        </w:rPr>
+        <w:t xml:space="preserve">Justificativa: </w:t>
+      </w:r>
+      <w:r>
+        <w:rPr>
+          <w:rFonts w:cs="Arial" w:ascii="Arial" w:hAnsi="Arial"/>
+        </w:rPr>
+        <w:t xml:space="preserve">Se o Usuário for excluído, todos os </w:t>
+      </w:r>
+      <w:r>
+        <w:rPr>
+          <w:rFonts w:cs="Arial" w:ascii="Arial" w:hAnsi="Arial"/>
+          <w:lang w:val="pt-BR"/>
+        </w:rPr>
+        <w:t>Perfis</w:t>
+      </w:r>
+      <w:r>
+        <w:rPr>
+          <w:rFonts w:cs="Arial" w:ascii="Arial" w:hAnsi="Arial"/>
+        </w:rPr>
+        <w:t xml:space="preserve"> de </w:t>
+      </w:r>
+      <w:r>
+        <w:rPr>
+          <w:rFonts w:cs="Arial" w:ascii="Arial" w:hAnsi="Arial"/>
+          <w:lang w:val="pt-BR"/>
+        </w:rPr>
+        <w:t>Jogo</w:t>
+      </w:r>
+      <w:r>
+        <w:rPr>
+          <w:rFonts w:cs="Arial" w:ascii="Arial" w:hAnsi="Arial"/>
+        </w:rPr>
+        <w:t xml:space="preserve"> </w:t>
+      </w:r>
+      <w:r>
+        <w:rPr>
+          <w:rFonts w:cs="Arial" w:ascii="Arial" w:hAnsi="Arial"/>
+          <w:lang w:val="pt-BR"/>
+        </w:rPr>
+        <w:t xml:space="preserve">criados </w:t>
+      </w:r>
+      <w:r>
+        <w:rPr>
+          <w:rFonts w:cs="Arial" w:ascii="Arial" w:hAnsi="Arial"/>
+        </w:rPr>
+        <w:t xml:space="preserve">por ele devem ser removidos também. </w:t>
+      </w:r>
+      <w:r>
+        <w:rPr>
+          <w:rFonts w:cs="Arial" w:ascii="Arial" w:hAnsi="Arial"/>
+          <w:lang w:val="pt-BR"/>
+        </w:rPr>
+        <w:t xml:space="preserve">O Perfil do Jogo </w:t>
+      </w:r>
+      <w:r>
+        <w:rPr>
+          <w:rFonts w:cs="Arial" w:ascii="Arial" w:hAnsi="Arial"/>
+        </w:rPr>
+        <w:t>existe exclusivamente associado a um Usuário, portanto a relação é de composição.</w:t>
+      </w:r>
+    </w:p>
+    <w:p>
+      <w:pPr>
+        <w:pStyle w:val="Normal"/>
+        <w:spacing w:lineRule="auto" w:line="360"/>
+        <w:rPr>
+          <w:rFonts w:ascii="Arial" w:hAnsi="Arial" w:cs="Arial"/>
+        </w:rPr>
+      </w:pPr>
+      <w:r>
+        <w:rPr>
+          <w:rFonts w:cs="Arial" w:ascii="Arial" w:hAnsi="Arial"/>
+        </w:rPr>
+        <w:t>Cardinalidade:</w:t>
+      </w:r>
+    </w:p>
+    <w:p>
+      <w:pPr>
+        <w:pStyle w:val="Normal"/>
+        <w:numPr>
+          <w:ilvl w:val="0"/>
+          <w:numId w:val="1"/>
+        </w:numPr>
+        <w:spacing w:lineRule="auto" w:line="360"/>
+        <w:ind w:hanging="420" w:left="660"/>
+        <w:rPr>
+          <w:rFonts w:ascii="Arial" w:hAnsi="Arial" w:cs="Arial"/>
+        </w:rPr>
+      </w:pPr>
+      <w:r>
+        <w:rPr>
+          <w:rFonts w:cs="Arial" w:ascii="Arial" w:hAnsi="Arial"/>
+        </w:rPr>
+        <w:t>Um Usuário pode ter</w:t>
+      </w:r>
+      <w:r>
+        <w:rPr>
+          <w:rFonts w:cs="Arial" w:ascii="Arial" w:hAnsi="Arial"/>
+          <w:lang w:val="pt-BR"/>
+        </w:rPr>
+        <w:t xml:space="preserve"> </w:t>
+      </w:r>
+      <w:r>
+        <w:rPr>
+          <w:rFonts w:cs="Arial" w:ascii="Arial" w:hAnsi="Arial"/>
+          <w:b/>
+          <w:bCs/>
+          <w:lang w:val="pt-BR"/>
+        </w:rPr>
+        <w:t xml:space="preserve">zero ou vários </w:t>
+      </w:r>
+      <w:r>
+        <w:rPr>
+          <w:rFonts w:cs="Arial" w:ascii="Arial" w:hAnsi="Arial"/>
+        </w:rPr>
+        <w:t xml:space="preserve">Perfis de Jogo </w:t>
+      </w:r>
+      <w:r>
+        <w:rPr>
+          <w:rFonts w:cs="Arial" w:ascii="Arial" w:hAnsi="Arial"/>
+          <w:b/>
+          <w:bCs/>
+        </w:rPr>
+        <w:t>(0:N)</w:t>
+      </w:r>
+      <w:r>
+        <w:rPr>
+          <w:rFonts w:cs="Arial" w:ascii="Arial" w:hAnsi="Arial"/>
+        </w:rPr>
+        <w:t>.</w:t>
+      </w:r>
+    </w:p>
+    <w:p>
+      <w:pPr>
+        <w:pStyle w:val="Normal"/>
+        <w:numPr>
+          <w:ilvl w:val="0"/>
+          <w:numId w:val="1"/>
+        </w:numPr>
+        <w:spacing w:lineRule="auto" w:line="360"/>
+        <w:ind w:hanging="420" w:left="660"/>
+        <w:rPr>
+          <w:rFonts w:ascii="Arial" w:hAnsi="Arial" w:cs="Arial"/>
+        </w:rPr>
+      </w:pPr>
+      <w:r>
+        <w:rPr>
+          <w:rFonts w:cs="Arial" w:ascii="Arial" w:hAnsi="Arial"/>
+        </w:rPr>
+        <w:t xml:space="preserve">Cada Perfil de Jogo pertence a </w:t>
+      </w:r>
+      <w:r>
+        <w:rPr>
+          <w:rFonts w:cs="Arial" w:ascii="Arial" w:hAnsi="Arial"/>
+          <w:b/>
+          <w:bCs/>
+        </w:rPr>
+        <w:t>um único</w:t>
+      </w:r>
+      <w:r>
+        <w:rPr>
+          <w:rFonts w:cs="Arial" w:ascii="Arial" w:hAnsi="Arial"/>
+        </w:rPr>
+        <w:t xml:space="preserve"> Usuário </w:t>
+      </w:r>
+      <w:r>
+        <w:rPr>
+          <w:rFonts w:cs="Arial" w:ascii="Arial" w:hAnsi="Arial"/>
+          <w:b/>
+          <w:bCs/>
+        </w:rPr>
+        <w:t>(1:1)</w:t>
+      </w:r>
+      <w:r>
+        <w:rPr>
+          <w:rFonts w:cs="Arial" w:ascii="Arial" w:hAnsi="Arial"/>
+        </w:rPr>
+        <w:t>.</w:t>
+      </w:r>
+    </w:p>
+    <w:p>
+      <w:pPr>
+        <w:pStyle w:val="Heading3"/>
+        <w:bidi w:val="0"/>
+        <w:spacing w:lineRule="auto" w:line="360" w:before="280" w:after="280"/>
+        <w:rPr>
+          <w:rFonts w:ascii="Arial" w:hAnsi="Arial" w:cs="Arial"/>
+          <w:sz w:val="28"/>
+          <w:szCs w:val="28"/>
+        </w:rPr>
+      </w:pPr>
+      <w:r>
+        <w:rPr>
+          <w:rFonts w:cs="Arial" w:ascii="Arial" w:hAnsi="Arial"/>
+          <w:sz w:val="28"/>
+          <w:szCs w:val="28"/>
+        </w:rPr>
+        <w:t>Relação Usuário → Publicacao</w:t>
+      </w:r>
+    </w:p>
+    <w:p>
+      <w:pPr>
+        <w:pStyle w:val="Normal"/>
+        <w:spacing w:lineRule="auto" w:line="360"/>
+        <w:rPr>
+          <w:rFonts w:ascii="Arial" w:hAnsi="Arial" w:cs="Arial"/>
+        </w:rPr>
+      </w:pPr>
+      <w:r>
+        <w:rPr>
+          <w:rFonts w:cs="Arial" w:ascii="Arial" w:hAnsi="Arial"/>
+        </w:rPr>
+        <w:t xml:space="preserve">Tipo de relação: </w:t>
+      </w:r>
+      <w:r>
+        <w:rPr>
+          <w:rFonts w:cs="Arial" w:ascii="Arial" w:hAnsi="Arial"/>
+          <w:b/>
+          <w:bCs/>
+        </w:rPr>
+        <w:t>Composição</w:t>
+      </w:r>
+    </w:p>
+    <w:p>
+      <w:pPr>
+        <w:pStyle w:val="Normal"/>
+        <w:spacing w:lineRule="auto" w:line="360"/>
+        <w:rPr>
+          <w:rFonts w:ascii="Arial" w:hAnsi="Arial" w:cs="Arial"/>
+        </w:rPr>
+      </w:pPr>
+      <w:r>
+        <w:rPr>
+          <w:rFonts w:cs="Arial" w:ascii="Arial" w:hAnsi="Arial"/>
+          <w:lang w:val="pt-BR"/>
+        </w:rPr>
+        <w:t xml:space="preserve">Justificativa: </w:t>
+      </w:r>
+      <w:r>
+        <w:rPr>
+          <w:rFonts w:cs="Arial" w:ascii="Arial" w:hAnsi="Arial"/>
+        </w:rPr>
+        <w:t>Se o Usuário for excluído, as Publicações feitas por ele também devem ser apagadas. Como a publicação depende do jogador que a criou, a relação é de composição.</w:t>
+      </w:r>
+    </w:p>
+    <w:p>
+      <w:pPr>
+        <w:pStyle w:val="Normal"/>
+        <w:spacing w:lineRule="auto" w:line="360"/>
+        <w:rPr>
+          <w:rFonts w:ascii="Arial" w:hAnsi="Arial" w:cs="Arial"/>
+        </w:rPr>
+      </w:pPr>
+      <w:r>
+        <w:rPr>
+          <w:rFonts w:cs="Arial" w:ascii="Arial" w:hAnsi="Arial"/>
+        </w:rPr>
+        <w:t>Cardinalidade:</w:t>
+      </w:r>
+    </w:p>
+    <w:p>
+      <w:pPr>
+        <w:pStyle w:val="Normal"/>
+        <w:numPr>
+          <w:ilvl w:val="0"/>
+          <w:numId w:val="1"/>
+        </w:numPr>
+        <w:spacing w:lineRule="auto" w:line="360"/>
+        <w:ind w:hanging="420" w:left="660"/>
+        <w:rPr>
+          <w:rFonts w:ascii="Arial" w:hAnsi="Arial" w:cs="Arial"/>
+        </w:rPr>
+      </w:pPr>
+      <w:r>
+        <w:rPr>
+          <w:rFonts w:cs="Arial" w:ascii="Arial" w:hAnsi="Arial"/>
+        </w:rPr>
+        <w:t>Um Usuário pode fazer</w:t>
+      </w:r>
+      <w:r>
+        <w:rPr>
+          <w:rFonts w:cs="Arial" w:ascii="Arial" w:hAnsi="Arial"/>
+          <w:lang w:val="pt-BR"/>
+        </w:rPr>
+        <w:t xml:space="preserve"> </w:t>
+      </w:r>
+      <w:r>
+        <w:rPr>
+          <w:rFonts w:cs="Arial" w:ascii="Arial" w:hAnsi="Arial"/>
+          <w:b/>
+          <w:bCs/>
+          <w:lang w:val="pt-BR"/>
+        </w:rPr>
+        <w:t>zero ou</w:t>
+      </w:r>
+      <w:r>
+        <w:rPr>
+          <w:rFonts w:cs="Arial" w:ascii="Arial" w:hAnsi="Arial"/>
+        </w:rPr>
+        <w:t xml:space="preserve"> </w:t>
+      </w:r>
+      <w:r>
+        <w:rPr>
+          <w:rFonts w:cs="Arial" w:ascii="Arial" w:hAnsi="Arial"/>
+          <w:b/>
+          <w:bCs/>
+        </w:rPr>
+        <w:t xml:space="preserve">várias </w:t>
+      </w:r>
+      <w:r>
+        <w:rPr>
+          <w:rFonts w:cs="Arial" w:ascii="Arial" w:hAnsi="Arial"/>
+        </w:rPr>
+        <w:t xml:space="preserve">Publicações </w:t>
+      </w:r>
+      <w:r>
+        <w:rPr>
+          <w:rFonts w:cs="Arial" w:ascii="Arial" w:hAnsi="Arial"/>
+          <w:b/>
+          <w:bCs/>
+        </w:rPr>
+        <w:t>(</w:t>
+      </w:r>
+      <w:r>
+        <w:rPr>
+          <w:rFonts w:cs="Arial" w:ascii="Arial" w:hAnsi="Arial"/>
+          <w:b/>
+          <w:bCs/>
+          <w:lang w:val="pt-BR"/>
+        </w:rPr>
+        <w:t>0</w:t>
+      </w:r>
+      <w:r>
+        <w:rPr>
+          <w:rFonts w:cs="Arial" w:ascii="Arial" w:hAnsi="Arial"/>
+          <w:b/>
+          <w:bCs/>
+        </w:rPr>
+        <w:t>:N)</w:t>
+      </w:r>
+      <w:r>
+        <w:rPr>
+          <w:rFonts w:cs="Arial" w:ascii="Arial" w:hAnsi="Arial"/>
+        </w:rPr>
+        <w:t>.</w:t>
+      </w:r>
+    </w:p>
+    <w:p>
+      <w:pPr>
+        <w:pStyle w:val="Normal"/>
+        <w:numPr>
+          <w:ilvl w:val="0"/>
+          <w:numId w:val="1"/>
+        </w:numPr>
+        <w:spacing w:lineRule="auto" w:line="360"/>
+        <w:ind w:hanging="420" w:left="660"/>
+        <w:rPr>
+          <w:rFonts w:ascii="Arial" w:hAnsi="Arial" w:cs="Arial"/>
+        </w:rPr>
+      </w:pPr>
+      <w:r>
+        <w:rPr>
+          <w:rFonts w:cs="Arial" w:ascii="Arial" w:hAnsi="Arial"/>
+        </w:rPr>
+        <w:t xml:space="preserve">Cada Publicação pertence a </w:t>
+      </w:r>
+      <w:r>
+        <w:rPr>
+          <w:rFonts w:cs="Arial" w:ascii="Arial" w:hAnsi="Arial"/>
+          <w:b/>
+          <w:bCs/>
+        </w:rPr>
+        <w:t>um único</w:t>
+      </w:r>
+      <w:r>
+        <w:rPr>
+          <w:rFonts w:cs="Arial" w:ascii="Arial" w:hAnsi="Arial"/>
+        </w:rPr>
+        <w:t xml:space="preserve"> Usuário </w:t>
+      </w:r>
+      <w:r>
+        <w:rPr>
+          <w:rFonts w:cs="Arial" w:ascii="Arial" w:hAnsi="Arial"/>
+          <w:b/>
+          <w:bCs/>
+        </w:rPr>
+        <w:t>(1:1)</w:t>
+      </w:r>
+      <w:r>
+        <w:rPr>
+          <w:rFonts w:cs="Arial" w:ascii="Arial" w:hAnsi="Arial"/>
+        </w:rPr>
+        <w:t>.</w:t>
+      </w:r>
+    </w:p>
+    <w:p>
+      <w:pPr>
+        <w:pStyle w:val="Heading3"/>
+        <w:bidi w:val="0"/>
+        <w:spacing w:lineRule="auto" w:line="360" w:before="280" w:after="280"/>
+        <w:rPr>
+          <w:rFonts w:ascii="Arial" w:hAnsi="Arial" w:cs="Arial"/>
+          <w:sz w:val="28"/>
+          <w:szCs w:val="28"/>
+        </w:rPr>
+      </w:pPr>
+      <w:r>
+        <w:rPr>
+          <w:rFonts w:cs="Arial" w:ascii="Arial" w:hAnsi="Arial"/>
+          <w:sz w:val="28"/>
+          <w:szCs w:val="28"/>
+        </w:rPr>
+        <w:t>Relação Usuário → Notificação</w:t>
+      </w:r>
+    </w:p>
+    <w:p>
+      <w:pPr>
+        <w:pStyle w:val="Normal"/>
+        <w:spacing w:lineRule="auto" w:line="360"/>
+        <w:rPr>
+          <w:rFonts w:ascii="Arial" w:hAnsi="Arial" w:cs="Arial"/>
+        </w:rPr>
+      </w:pPr>
+      <w:r>
+        <w:rPr>
+          <w:rFonts w:cs="Arial" w:ascii="Arial" w:hAnsi="Arial"/>
+        </w:rPr>
+        <w:t xml:space="preserve">Tipo de relação: </w:t>
+      </w:r>
+      <w:r>
+        <w:rPr>
+          <w:rFonts w:cs="Arial" w:ascii="Arial" w:hAnsi="Arial"/>
+          <w:b/>
+          <w:bCs/>
+        </w:rPr>
+        <w:t>Composição</w:t>
+      </w:r>
+    </w:p>
+    <w:p>
+      <w:pPr>
+        <w:pStyle w:val="Normal"/>
+        <w:spacing w:lineRule="auto" w:line="360"/>
+        <w:rPr>
+          <w:rFonts w:ascii="Arial" w:hAnsi="Arial" w:cs="Arial"/>
+          <w:lang w:val="pt-BR"/>
+        </w:rPr>
+      </w:pPr>
+      <w:r>
+        <w:rPr>
+          <w:rFonts w:cs="Arial" w:ascii="Arial" w:hAnsi="Arial"/>
+          <w:lang w:val="pt-BR"/>
+        </w:rPr>
+        <w:t>Justificativa: A Notificação é direcionada a um Usuário. Se o Usuário for excluído, todas as notificações associadas a ele também devem desaparecer. Assim, há dependência e é uma composição.</w:t>
+      </w:r>
+    </w:p>
+    <w:p>
+      <w:pPr>
+        <w:pStyle w:val="Normal"/>
+        <w:spacing w:lineRule="auto" w:line="360"/>
+        <w:ind w:left="0"/>
+        <w:rPr>
+          <w:rFonts w:ascii="Arial" w:hAnsi="Arial" w:cs="Arial"/>
+          <w:color w:val="auto"/>
+        </w:rPr>
+      </w:pPr>
+      <w:r>
+        <w:rPr>
+          <w:rFonts w:cs="Arial" w:ascii="Arial" w:hAnsi="Arial"/>
+          <w:color w:val="auto"/>
+        </w:rPr>
+        <w:t>Cardinalidade:</w:t>
+      </w:r>
+    </w:p>
+    <w:p>
+      <w:pPr>
+        <w:pStyle w:val="ListParagraph"/>
+        <w:numPr>
+          <w:ilvl w:val="0"/>
+          <w:numId w:val="1"/>
+        </w:numPr>
+        <w:spacing w:lineRule="auto" w:line="360"/>
+        <w:rPr>
+          <w:rFonts w:ascii="Arial" w:hAnsi="Arial" w:cs="Arial"/>
+          <w:color w:val="auto"/>
+        </w:rPr>
+      </w:pPr>
+      <w:r>
+        <w:rPr>
+          <w:rFonts w:cs="Arial" w:ascii="Arial" w:hAnsi="Arial"/>
+          <w:color w:val="auto"/>
+        </w:rPr>
+        <w:t>Um Usuário pode enviar</w:t>
+      </w:r>
+      <w:r>
+        <w:rPr>
+          <w:rFonts w:cs="Arial" w:ascii="Arial" w:hAnsi="Arial"/>
+          <w:color w:val="auto"/>
+          <w:lang w:val="pt-BR"/>
+        </w:rPr>
+        <w:t xml:space="preserve"> </w:t>
+      </w:r>
+      <w:r>
+        <w:rPr>
+          <w:rFonts w:cs="Arial" w:ascii="Arial" w:hAnsi="Arial"/>
+          <w:b/>
+          <w:bCs/>
+          <w:color w:val="auto"/>
+          <w:lang w:val="pt-BR"/>
+        </w:rPr>
+        <w:t>zero ou</w:t>
+      </w:r>
+      <w:r>
+        <w:rPr>
+          <w:rFonts w:cs="Arial" w:ascii="Arial" w:hAnsi="Arial"/>
+          <w:b/>
+          <w:bCs/>
+          <w:color w:val="auto"/>
+        </w:rPr>
+        <w:t xml:space="preserve"> várias</w:t>
+      </w:r>
+      <w:r>
+        <w:rPr>
+          <w:rFonts w:cs="Arial" w:ascii="Arial" w:hAnsi="Arial"/>
+          <w:color w:val="auto"/>
+        </w:rPr>
+        <w:t xml:space="preserve"> notificações </w:t>
+      </w:r>
+      <w:r>
+        <w:rPr>
+          <w:rFonts w:cs="Arial" w:ascii="Arial" w:hAnsi="Arial"/>
+          <w:b/>
+          <w:bCs/>
+          <w:color w:val="auto"/>
+        </w:rPr>
+        <w:t>(</w:t>
+      </w:r>
+      <w:r>
+        <w:rPr>
+          <w:rFonts w:cs="Arial" w:ascii="Arial" w:hAnsi="Arial"/>
+          <w:b/>
+          <w:bCs/>
+          <w:color w:val="auto"/>
+          <w:lang w:val="pt-BR"/>
+        </w:rPr>
+        <w:t>0</w:t>
+      </w:r>
+      <w:r>
+        <w:rPr>
+          <w:rFonts w:cs="Arial" w:ascii="Arial" w:hAnsi="Arial"/>
+          <w:b/>
+          <w:bCs/>
+          <w:color w:val="auto"/>
+        </w:rPr>
+        <w:t>:N)</w:t>
+      </w:r>
+      <w:r>
+        <w:rPr>
+          <w:rFonts w:cs="Arial" w:ascii="Arial" w:hAnsi="Arial"/>
+          <w:color w:val="auto"/>
+        </w:rPr>
+        <w:t>.</w:t>
+      </w:r>
+    </w:p>
+    <w:p>
+      <w:pPr>
+        <w:pStyle w:val="Normal"/>
+        <w:numPr>
+          <w:ilvl w:val="0"/>
+          <w:numId w:val="1"/>
+        </w:numPr>
+        <w:spacing w:lineRule="auto" w:line="360"/>
+        <w:ind w:hanging="420" w:left="660"/>
+        <w:rPr>
+          <w:rFonts w:ascii="Arial" w:hAnsi="Arial" w:cs="Arial"/>
+          <w:color w:val="auto"/>
+          <w:lang w:val="pt-BR"/>
+        </w:rPr>
+      </w:pPr>
+      <w:r>
+        <w:rPr>
+          <w:rFonts w:cs="Arial" w:ascii="Arial" w:hAnsi="Arial"/>
+          <w:color w:val="auto"/>
+          <w:lang w:val="pt-BR"/>
+        </w:rPr>
+        <w:t xml:space="preserve">Cada notificação pertence a </w:t>
+      </w:r>
+      <w:r>
+        <w:rPr>
+          <w:rFonts w:cs="Arial" w:ascii="Arial" w:hAnsi="Arial"/>
+          <w:b/>
+          <w:bCs/>
+          <w:color w:val="auto"/>
+          <w:lang w:val="pt-BR"/>
+        </w:rPr>
+        <w:t>um único</w:t>
+      </w:r>
+      <w:r>
+        <w:rPr>
+          <w:rFonts w:cs="Arial" w:ascii="Arial" w:hAnsi="Arial"/>
+          <w:color w:val="auto"/>
+          <w:lang w:val="pt-BR"/>
+        </w:rPr>
+        <w:t xml:space="preserve"> usuário </w:t>
+      </w:r>
+      <w:r>
+        <w:rPr>
+          <w:rFonts w:cs="Arial" w:ascii="Arial" w:hAnsi="Arial"/>
+          <w:b/>
+          <w:bCs/>
+          <w:color w:val="auto"/>
+          <w:lang w:val="pt-BR"/>
+        </w:rPr>
+        <w:t>(1:1)</w:t>
+      </w:r>
+      <w:r>
+        <w:rPr>
+          <w:rFonts w:cs="Arial" w:ascii="Arial" w:hAnsi="Arial"/>
+          <w:color w:val="auto"/>
+          <w:lang w:val="pt-BR"/>
+        </w:rPr>
+        <w:t>.</w:t>
+      </w:r>
+    </w:p>
+    <w:p>
+      <w:pPr>
+        <w:pStyle w:val="Normal"/>
+        <w:spacing w:lineRule="auto" w:line="360"/>
+        <w:ind w:hanging="0" w:left="0"/>
+        <w:rPr>
+          <w:rFonts w:ascii="Arial" w:hAnsi="Arial" w:cs="Arial"/>
+          <w:color w:val="auto"/>
+        </w:rPr>
+      </w:pPr>
+      <w:r>
+        <w:rPr>
+          <w:rFonts w:cs="Arial" w:ascii="Arial" w:hAnsi="Arial"/>
+          <w:color w:val="auto"/>
+        </w:rPr>
+      </w:r>
+    </w:p>
+    <w:p>
+      <w:pPr>
+        <w:pStyle w:val="Heading3"/>
+        <w:bidi w:val="0"/>
+        <w:spacing w:lineRule="auto" w:line="360" w:before="280" w:after="280"/>
+        <w:rPr>
+          <w:rFonts w:ascii="Arial" w:hAnsi="Arial" w:cs="Arial"/>
           <w:sz w:val="28"/>
           <w:szCs w:val="28"/>
           <w:lang w:val="pt-BR"/>
-          <w14:textFill>
-            <w14:solidFill>
-              <w14:schemeClr w14:val="tx1"/>
-            </w14:solidFill>
-          </w14:textFill>
-        </w:rPr>
-        <w:t>Jogo</w:t>
+        </w:rPr>
+      </w:pPr>
+      <w:r>
+        <w:rPr>
+          <w:rFonts w:cs="Arial" w:ascii="Arial" w:hAnsi="Arial"/>
+          <w:sz w:val="28"/>
+          <w:szCs w:val="28"/>
+        </w:rPr>
+        <w:t xml:space="preserve">Relação PerfilDoJogo → </w:t>
+      </w:r>
+      <w:r>
+        <w:rPr>
+          <w:rFonts w:cs="Arial" w:ascii="Arial" w:hAnsi="Arial"/>
+          <w:sz w:val="28"/>
+          <w:szCs w:val="28"/>
+          <w:lang w:val="pt-BR"/>
+        </w:rPr>
+        <w:t>Convite</w:t>
       </w:r>
     </w:p>
-    <w:p xmlns:wp14="http://schemas.microsoft.com/office/word/2010/wordml" wp14:textId="77777777">
-      <w:pPr>
-        <w:spacing w:line="360" w:lineRule="auto"/>
-        <w:rPr>
-          <w:rFonts w:hint="default" w:ascii="Arial" w:hAnsi="Arial" w:cs="Arial"/>
-        </w:rPr>
-      </w:pPr>
-      <w:r>
-        <w:rPr>
-          <w:rFonts w:hint="default" w:ascii="Arial" w:hAnsi="Arial" w:cs="Arial"/>
+    <w:p>
+      <w:pPr>
+        <w:pStyle w:val="Normal"/>
+        <w:spacing w:lineRule="auto" w:line="360"/>
+        <w:rPr>
+          <w:rFonts w:ascii="Arial" w:hAnsi="Arial" w:cs="Arial"/>
+        </w:rPr>
+      </w:pPr>
+      <w:r>
+        <w:rPr>
+          <w:rFonts w:cs="Arial" w:ascii="Arial" w:hAnsi="Arial"/>
         </w:rPr>
         <w:t xml:space="preserve">Tipo de relação: </w:t>
       </w:r>
       <w:r>
         <w:rPr>
-          <w:rFonts w:hint="default" w:ascii="Arial" w:hAnsi="Arial" w:cs="Arial"/>
+          <w:rFonts w:cs="Arial" w:ascii="Arial" w:hAnsi="Arial"/>
           <w:b/>
           <w:bCs/>
         </w:rPr>
         <w:t>Composição</w:t>
       </w:r>
     </w:p>
-    <w:p xmlns:wp14="http://schemas.microsoft.com/office/word/2010/wordml" wp14:textId="4EB38C14">
-      <w:pPr>
-        <w:spacing w:line="360" w:lineRule="auto"/>
+    <w:p>
+      <w:pPr>
+        <w:pStyle w:val="Normal"/>
+        <w:spacing w:lineRule="auto" w:line="360"/>
         <w:rPr>
           <w:rFonts w:ascii="Arial" w:hAnsi="Arial" w:cs="Arial"/>
         </w:rPr>
       </w:pPr>
       <w:r>
         <w:rPr>
+          <w:rFonts w:cs="Arial" w:ascii="Arial" w:hAnsi="Arial"/>
+          <w:lang w:val="pt-BR"/>
+        </w:rPr>
+        <w:t xml:space="preserve">Justificativa: </w:t>
+      </w:r>
+      <w:r>
+        <w:rPr>
+          <w:rFonts w:cs="Arial" w:ascii="Arial" w:hAnsi="Arial"/>
+        </w:rPr>
+        <w:t>O Convite é criado por um</w:t>
+      </w:r>
+      <w:r>
+        <w:rPr>
+          <w:rFonts w:cs="Arial" w:ascii="Arial" w:hAnsi="Arial"/>
+          <w:color w:val="auto"/>
+        </w:rPr>
+        <w:t xml:space="preserve"> PerfilDoJogo</w:t>
+      </w:r>
+      <w:r>
+        <w:rPr>
+          <w:rFonts w:cs="Arial" w:ascii="Arial" w:hAnsi="Arial"/>
+        </w:rPr>
+        <w:t xml:space="preserve">. Se o </w:t>
+      </w:r>
+      <w:r>
+        <w:rPr>
+          <w:rFonts w:cs="Arial" w:ascii="Arial" w:hAnsi="Arial"/>
+          <w:color w:val="auto"/>
+        </w:rPr>
+        <w:t xml:space="preserve">PerfilDoJogo </w:t>
+      </w:r>
+      <w:r>
+        <w:rPr>
+          <w:rFonts w:cs="Arial" w:ascii="Arial" w:hAnsi="Arial"/>
+        </w:rPr>
+        <w:t>for excluído, todos os convites enviados por ele também devem desaparecer. Assim, há dependência e é uma composição.</w:t>
+      </w:r>
+    </w:p>
+    <w:p>
+      <w:pPr>
+        <w:pStyle w:val="Normal"/>
+        <w:spacing w:lineRule="auto" w:line="360"/>
+        <w:rPr>
           <w:rFonts w:ascii="Arial" w:hAnsi="Arial" w:cs="Arial"/>
-          <w:b w:val="0"/>
-          <w:bCs w:val="0"/>
-          <w:lang w:val="pt-BR"/>
-        </w:rPr>
-        <w:t xml:space="preserve">Justificativa: </w:t>
-      </w:r>
-      <w:r>
-        <w:rPr>
-          <w:rFonts w:ascii="Arial" w:hAnsi="Arial" w:cs="Arial"/>
-        </w:rPr>
-        <w:t xml:space="preserve">Se o </w:t>
-      </w:r>
-      <w:r>
-        <w:rPr>
-          <w:rFonts w:ascii="Arial" w:hAnsi="Arial" w:cs="Arial"/>
-        </w:rPr>
-        <w:t xml:space="preserve">Usuário</w:t>
-      </w:r>
-      <w:r>
-        <w:rPr>
-          <w:rFonts w:ascii="Arial" w:hAnsi="Arial" w:cs="Arial"/>
-        </w:rPr>
-        <w:t xml:space="preserve"> for </w:t>
-      </w:r>
-      <w:r>
-        <w:rPr>
-          <w:rFonts w:ascii="Arial" w:hAnsi="Arial" w:cs="Arial"/>
-        </w:rPr>
-        <w:t xml:space="preserve">excluído</w:t>
-      </w:r>
-      <w:r>
-        <w:rPr>
-          <w:rFonts w:ascii="Arial" w:hAnsi="Arial" w:cs="Arial"/>
-        </w:rPr>
-        <w:t xml:space="preserve">, </w:t>
-      </w:r>
-      <w:r>
-        <w:rPr>
-          <w:rFonts w:ascii="Arial" w:hAnsi="Arial" w:cs="Arial"/>
-        </w:rPr>
-        <w:t xml:space="preserve">todos</w:t>
-      </w:r>
-      <w:r>
-        <w:rPr>
-          <w:rFonts w:ascii="Arial" w:hAnsi="Arial" w:cs="Arial"/>
-        </w:rPr>
-        <w:t xml:space="preserve"> </w:t>
-      </w:r>
-      <w:r>
-        <w:rPr>
-          <w:rFonts w:ascii="Arial" w:hAnsi="Arial" w:cs="Arial"/>
-        </w:rPr>
-        <w:t xml:space="preserve">os</w:t>
-      </w:r>
-      <w:r>
-        <w:rPr>
-          <w:rFonts w:ascii="Arial" w:hAnsi="Arial" w:cs="Arial"/>
-        </w:rPr>
-        <w:t xml:space="preserve"> </w:t>
-      </w:r>
-      <w:r>
-        <w:rPr>
-          <w:rFonts w:ascii="Arial" w:hAnsi="Arial" w:cs="Arial"/>
-          <w:lang w:val="pt-BR"/>
-        </w:rPr>
-        <w:t>Perfis</w:t>
-      </w:r>
-      <w:r>
-        <w:rPr>
-          <w:rFonts w:ascii="Arial" w:hAnsi="Arial" w:cs="Arial"/>
-        </w:rPr>
-        <w:t xml:space="preserve"> de </w:t>
-      </w:r>
-      <w:r>
-        <w:rPr>
-          <w:rFonts w:ascii="Arial" w:hAnsi="Arial" w:cs="Arial"/>
-          <w:lang w:val="pt-BR"/>
-        </w:rPr>
-        <w:t>Jogo</w:t>
-      </w:r>
-      <w:r>
-        <w:rPr>
-          <w:rFonts w:ascii="Arial" w:hAnsi="Arial" w:cs="Arial"/>
-        </w:rPr>
-        <w:t xml:space="preserve"> </w:t>
-      </w:r>
-      <w:r>
-        <w:rPr>
-          <w:rFonts w:ascii="Arial" w:hAnsi="Arial" w:cs="Arial"/>
-          <w:lang w:val="pt-BR"/>
-        </w:rPr>
-        <w:t xml:space="preserve">criados </w:t>
-      </w:r>
-      <w:r>
-        <w:rPr>
-          <w:rFonts w:ascii="Arial" w:hAnsi="Arial" w:cs="Arial"/>
-        </w:rPr>
-        <w:t xml:space="preserve">por</w:t>
-      </w:r>
-      <w:r>
-        <w:rPr>
-          <w:rFonts w:ascii="Arial" w:hAnsi="Arial" w:cs="Arial"/>
-        </w:rPr>
-        <w:t xml:space="preserve"> </w:t>
-      </w:r>
-      <w:r>
-        <w:rPr>
-          <w:rFonts w:ascii="Arial" w:hAnsi="Arial" w:cs="Arial"/>
-        </w:rPr>
-        <w:t xml:space="preserve">ele</w:t>
-      </w:r>
-      <w:r>
-        <w:rPr>
-          <w:rFonts w:ascii="Arial" w:hAnsi="Arial" w:cs="Arial"/>
-        </w:rPr>
-        <w:t xml:space="preserve"> </w:t>
-      </w:r>
-      <w:r>
-        <w:rPr>
-          <w:rFonts w:ascii="Arial" w:hAnsi="Arial" w:cs="Arial"/>
-        </w:rPr>
-        <w:t xml:space="preserve">devem</w:t>
-      </w:r>
-      <w:r>
-        <w:rPr>
-          <w:rFonts w:ascii="Arial" w:hAnsi="Arial" w:cs="Arial"/>
-        </w:rPr>
-        <w:t xml:space="preserve"> ser </w:t>
-      </w:r>
-      <w:r>
-        <w:rPr>
-          <w:rFonts w:ascii="Arial" w:hAnsi="Arial" w:cs="Arial"/>
-        </w:rPr>
-        <w:t xml:space="preserve">removidos</w:t>
-      </w:r>
-      <w:r>
-        <w:rPr>
-          <w:rFonts w:ascii="Arial" w:hAnsi="Arial" w:cs="Arial"/>
-        </w:rPr>
-        <w:t xml:space="preserve"> </w:t>
-      </w:r>
-      <w:r>
-        <w:rPr>
-          <w:rFonts w:ascii="Arial" w:hAnsi="Arial" w:cs="Arial"/>
-        </w:rPr>
-        <w:t xml:space="preserve">também</w:t>
-      </w:r>
-      <w:r>
-        <w:rPr>
-          <w:rFonts w:ascii="Arial" w:hAnsi="Arial" w:cs="Arial"/>
-        </w:rPr>
-        <w:t xml:space="preserve">. </w:t>
-      </w:r>
-      <w:r>
-        <w:rPr>
-          <w:rFonts w:ascii="Arial" w:hAnsi="Arial" w:cs="Arial"/>
-          <w:lang w:val="pt-BR"/>
-        </w:rPr>
-        <w:t xml:space="preserve">O Perfil do Jogo </w:t>
-      </w:r>
-      <w:r>
-        <w:rPr>
-          <w:rFonts w:ascii="Arial" w:hAnsi="Arial" w:cs="Arial"/>
-        </w:rPr>
-        <w:t>existe</w:t>
-      </w:r>
-      <w:r>
-        <w:rPr>
-          <w:rFonts w:ascii="Arial" w:hAnsi="Arial" w:cs="Arial"/>
-        </w:rPr>
-        <w:t xml:space="preserve"> </w:t>
-      </w:r>
-      <w:r>
-        <w:rPr>
-          <w:rFonts w:ascii="Arial" w:hAnsi="Arial" w:cs="Arial"/>
-        </w:rPr>
-        <w:t>exclusivamente</w:t>
-      </w:r>
-      <w:r>
-        <w:rPr>
-          <w:rFonts w:ascii="Arial" w:hAnsi="Arial" w:cs="Arial"/>
-        </w:rPr>
-        <w:t xml:space="preserve"> </w:t>
-      </w:r>
-      <w:r>
-        <w:rPr>
-          <w:rFonts w:ascii="Arial" w:hAnsi="Arial" w:cs="Arial"/>
-        </w:rPr>
-        <w:t>associado</w:t>
-      </w:r>
-      <w:r>
-        <w:rPr>
-          <w:rFonts w:ascii="Arial" w:hAnsi="Arial" w:cs="Arial"/>
-        </w:rPr>
-        <w:t xml:space="preserve"> </w:t>
-      </w:r>
-      <w:r>
-        <w:rPr>
-          <w:rFonts w:ascii="Arial" w:hAnsi="Arial" w:cs="Arial"/>
-        </w:rPr>
-        <w:t>a</w:t>
-      </w:r>
-      <w:r>
-        <w:rPr>
-          <w:rFonts w:ascii="Arial" w:hAnsi="Arial" w:cs="Arial"/>
-        </w:rPr>
-        <w:t xml:space="preserve"> um Usuário, portanto a relação é de composição.</w:t>
+          <w:color w:val="auto"/>
+        </w:rPr>
+      </w:pPr>
+      <w:r>
+        <w:rPr>
+          <w:rFonts w:cs="Arial" w:ascii="Arial" w:hAnsi="Arial"/>
+          <w:color w:val="auto"/>
+        </w:rPr>
+        <w:t>Cardinalidade:</w:t>
       </w:r>
     </w:p>
-    <w:p xmlns:wp14="http://schemas.microsoft.com/office/word/2010/wordml" wp14:textId="77777777">
-      <w:pPr>
-        <w:spacing w:line="360" w:lineRule="auto"/>
-        <w:rPr>
-          <w:rFonts w:hint="default" w:ascii="Arial" w:hAnsi="Arial" w:cs="Arial"/>
-        </w:rPr>
-      </w:pPr>
-      <w:r>
-        <w:rPr>
-          <w:rFonts w:hint="default" w:ascii="Arial" w:hAnsi="Arial" w:cs="Arial"/>
-        </w:rPr>
-        <w:t>Cardinalidade:</w:t>
-      </w:r>
-    </w:p>
-    <w:p xmlns:wp14="http://schemas.microsoft.com/office/word/2010/wordml" wp14:textId="6A934EDB">
-      <w:pPr>
+    <w:p>
+      <w:pPr>
+        <w:pStyle w:val="Normal"/>
         <w:numPr>
           <w:ilvl w:val="0"/>
-          <w:numId w:val="12"/>
+          <w:numId w:val="1"/>
         </w:numPr>
-        <w:spacing w:line="360" w:lineRule="auto"/>
-        <w:ind w:left="660" w:leftChars="0" w:hanging="420" w:firstLineChars="0"/>
+        <w:spacing w:lineRule="auto" w:line="360"/>
+        <w:ind w:hanging="420" w:left="660"/>
         <w:rPr>
           <w:rFonts w:ascii="Arial" w:hAnsi="Arial" w:cs="Arial"/>
-        </w:rPr>
-      </w:pPr>
-      <w:r>
-        <w:rPr>
-          <w:rFonts w:ascii="Arial" w:hAnsi="Arial" w:cs="Arial"/>
-        </w:rPr>
-        <w:t xml:space="preserve">Um </w:t>
-      </w:r>
-      <w:r>
-        <w:rPr>
-          <w:rFonts w:ascii="Arial" w:hAnsi="Arial" w:cs="Arial"/>
-        </w:rPr>
-        <w:t>Usuário</w:t>
-      </w:r>
-      <w:r>
-        <w:rPr>
-          <w:rFonts w:ascii="Arial" w:hAnsi="Arial" w:cs="Arial"/>
+          <w:color w:val="auto"/>
+        </w:rPr>
+      </w:pPr>
+      <w:r>
+        <w:rPr>
+          <w:rFonts w:cs="Arial" w:ascii="Arial" w:hAnsi="Arial"/>
+          <w:color w:val="auto"/>
+        </w:rPr>
+        <w:t>Um PerfilDoJogo pode enviar</w:t>
+      </w:r>
+      <w:r>
+        <w:rPr>
+          <w:rFonts w:cs="Arial" w:ascii="Arial" w:hAnsi="Arial"/>
+          <w:color w:val="auto"/>
+          <w:lang w:val="pt-BR"/>
         </w:rPr>
         <w:t xml:space="preserve"> </w:t>
       </w:r>
       <w:r>
         <w:rPr>
-          <w:rFonts w:ascii="Arial" w:hAnsi="Arial" w:cs="Arial"/>
-        </w:rPr>
-        <w:t>pode</w:t>
-      </w:r>
-      <w:r>
-        <w:rPr>
-          <w:rFonts w:ascii="Arial" w:hAnsi="Arial" w:cs="Arial"/>
-        </w:rPr>
-        <w:t xml:space="preserve"> </w:t>
-      </w:r>
-      <w:r>
-        <w:rPr>
-          <w:rFonts w:ascii="Arial" w:hAnsi="Arial" w:cs="Arial"/>
-        </w:rPr>
-        <w:t>ter</w:t>
-      </w:r>
-      <w:r>
-        <w:rPr>
-          <w:rFonts w:ascii="Arial" w:hAnsi="Arial" w:cs="Arial"/>
+          <w:rFonts w:cs="Arial" w:ascii="Arial" w:hAnsi="Arial"/>
+          <w:b/>
+          <w:bCs/>
+          <w:color w:val="auto"/>
           <w:lang w:val="pt-BR"/>
         </w:rPr>
-        <w:t xml:space="preserve"> </w:t>
-      </w:r>
-      <w:r>
-        <w:rPr>
-          <w:rFonts w:ascii="Arial" w:hAnsi="Arial" w:cs="Arial"/>
-          <w:b w:val="1"/>
-          <w:bCs w:val="1"/>
+        <w:t>zero ou</w:t>
+      </w:r>
+      <w:r>
+        <w:rPr>
+          <w:rFonts w:cs="Arial" w:ascii="Arial" w:hAnsi="Arial"/>
+          <w:b/>
+          <w:bCs/>
+          <w:color w:val="auto"/>
+        </w:rPr>
+        <w:t xml:space="preserve"> vários</w:t>
+      </w:r>
+      <w:r>
+        <w:rPr>
+          <w:rFonts w:cs="Arial" w:ascii="Arial" w:hAnsi="Arial"/>
+          <w:color w:val="auto"/>
+        </w:rPr>
+        <w:t xml:space="preserve"> Convites </w:t>
+      </w:r>
+      <w:r>
+        <w:rPr>
+          <w:rFonts w:cs="Arial" w:ascii="Arial" w:hAnsi="Arial"/>
+          <w:b/>
+          <w:bCs/>
+          <w:color w:val="auto"/>
+        </w:rPr>
+        <w:t>(</w:t>
+      </w:r>
+      <w:r>
+        <w:rPr>
+          <w:rFonts w:cs="Arial" w:ascii="Arial" w:hAnsi="Arial"/>
+          <w:b/>
+          <w:bCs/>
+          <w:color w:val="auto"/>
           <w:lang w:val="pt-BR"/>
         </w:rPr>
-        <w:t xml:space="preserve">zero ou vários </w:t>
-      </w:r>
-      <w:r>
-        <w:rPr>
-          <w:rFonts w:ascii="Arial" w:hAnsi="Arial" w:cs="Arial"/>
-        </w:rPr>
-        <w:t>Perfis</w:t>
-      </w:r>
-      <w:r>
-        <w:rPr>
-          <w:rFonts w:ascii="Arial" w:hAnsi="Arial" w:cs="Arial"/>
-        </w:rPr>
-        <w:t xml:space="preserve"> de Jogo </w:t>
-      </w:r>
-      <w:r>
-        <w:rPr>
-          <w:rFonts w:ascii="Arial" w:hAnsi="Arial" w:cs="Arial"/>
-          <w:b w:val="1"/>
-          <w:bCs w:val="1"/>
-        </w:rPr>
-        <w:t>(</w:t>
-      </w:r>
-      <w:r>
-        <w:rPr>
-          <w:rFonts w:ascii="Arial" w:hAnsi="Arial" w:cs="Arial"/>
-          <w:b w:val="1"/>
-          <w:bCs w:val="1"/>
-        </w:rPr>
         <w:t>0</w:t>
       </w:r>
       <w:r>
         <w:rPr>
-          <w:rFonts w:ascii="Arial" w:hAnsi="Arial" w:cs="Arial"/>
-          <w:b w:val="1"/>
-          <w:bCs w:val="1"/>
-        </w:rPr>
-        <w:t>:N</w:t>
-      </w:r>
-      <w:r>
-        <w:rPr>
-          <w:rFonts w:ascii="Arial" w:hAnsi="Arial" w:cs="Arial"/>
-          <w:b w:val="1"/>
-          <w:bCs w:val="1"/>
-        </w:rPr>
-        <w:t>)</w:t>
-      </w:r>
-      <w:r>
-        <w:rPr>
-          <w:rFonts w:ascii="Arial" w:hAnsi="Arial" w:cs="Arial"/>
+          <w:rFonts w:cs="Arial" w:ascii="Arial" w:hAnsi="Arial"/>
+          <w:b/>
+          <w:bCs/>
+          <w:color w:val="auto"/>
+        </w:rPr>
+        <w:t>:N)</w:t>
+      </w:r>
+      <w:r>
+        <w:rPr>
+          <w:rFonts w:cs="Arial" w:ascii="Arial" w:hAnsi="Arial"/>
+          <w:color w:val="auto"/>
         </w:rPr>
         <w:t>.</w:t>
       </w:r>
     </w:p>
-    <w:p xmlns:wp14="http://schemas.microsoft.com/office/word/2010/wordml" wp14:textId="4E8C0F2B">
-      <w:pPr>
+    <w:p>
+      <w:pPr>
+        <w:pStyle w:val="Normal"/>
         <w:numPr>
           <w:ilvl w:val="0"/>
-          <w:numId w:val="12"/>
+          <w:numId w:val="1"/>
         </w:numPr>
-        <w:spacing w:line="360" w:lineRule="auto"/>
-        <w:ind w:left="660" w:leftChars="0" w:hanging="420" w:firstLineChars="0"/>
+        <w:spacing w:lineRule="auto" w:line="360"/>
+        <w:ind w:hanging="420" w:left="660"/>
         <w:rPr>
           <w:rFonts w:ascii="Arial" w:hAnsi="Arial" w:cs="Arial"/>
-        </w:rPr>
-      </w:pPr>
-      <w:r>
-        <w:rPr>
-          <w:rFonts w:ascii="Arial" w:hAnsi="Arial" w:cs="Arial"/>
-        </w:rPr>
-        <w:t xml:space="preserve">Cada Perfil de Jogo pertence </w:t>
-      </w:r>
-      <w:r>
-        <w:rPr>
-          <w:rFonts w:ascii="Arial" w:hAnsi="Arial" w:cs="Arial"/>
-        </w:rPr>
-        <w:t>a</w:t>
-      </w:r>
-      <w:r>
-        <w:rPr>
-          <w:rFonts w:ascii="Arial" w:hAnsi="Arial" w:cs="Arial"/>
-        </w:rPr>
-        <w:t xml:space="preserve"> </w:t>
-      </w:r>
-      <w:r>
-        <w:rPr>
-          <w:rFonts w:ascii="Arial" w:hAnsi="Arial" w:cs="Arial"/>
-          <w:b w:val="1"/>
-          <w:bCs w:val="1"/>
-        </w:rPr>
-        <w:t xml:space="preserve">um </w:t>
-      </w:r>
-      <w:r>
-        <w:rPr>
-          <w:rFonts w:ascii="Arial" w:hAnsi="Arial" w:cs="Arial"/>
-          <w:b w:val="1"/>
-          <w:bCs w:val="1"/>
-        </w:rPr>
-        <w:t>único</w:t>
-      </w:r>
-      <w:r>
-        <w:rPr>
-          <w:rFonts w:ascii="Arial" w:hAnsi="Arial" w:cs="Arial"/>
-        </w:rPr>
-        <w:t xml:space="preserve"> Usuário </w:t>
-      </w:r>
-      <w:r>
-        <w:rPr>
-          <w:rFonts w:ascii="Arial" w:hAnsi="Arial" w:cs="Arial"/>
-          <w:b w:val="1"/>
-          <w:bCs w:val="1"/>
+          <w:color w:val="auto"/>
+          <w:lang w:val="pt-BR"/>
+        </w:rPr>
+      </w:pPr>
+      <w:r>
+        <w:rPr>
+          <w:rFonts w:cs="Arial" w:ascii="Arial" w:hAnsi="Arial"/>
+          <w:color w:val="auto"/>
+          <w:lang w:val="pt-BR"/>
+        </w:rPr>
+        <w:t xml:space="preserve">Cada Convite é enviado por </w:t>
+      </w:r>
+      <w:r>
+        <w:rPr>
+          <w:rFonts w:cs="Arial" w:ascii="Arial" w:hAnsi="Arial"/>
+          <w:b/>
+          <w:bCs/>
+          <w:color w:val="auto"/>
+          <w:lang w:val="pt-BR"/>
+        </w:rPr>
+        <w:t>um único</w:t>
+      </w:r>
+      <w:r>
+        <w:rPr>
+          <w:rFonts w:cs="Arial" w:ascii="Arial" w:hAnsi="Arial"/>
+          <w:color w:val="auto"/>
+          <w:lang w:val="pt-BR"/>
+        </w:rPr>
+        <w:t xml:space="preserve"> PerfilDoJogo </w:t>
+      </w:r>
+      <w:r>
+        <w:rPr>
+          <w:rFonts w:cs="Arial" w:ascii="Arial" w:hAnsi="Arial"/>
+          <w:b/>
+          <w:bCs/>
+          <w:color w:val="auto"/>
+          <w:lang w:val="pt-BR"/>
         </w:rPr>
         <w:t>(1:1)</w:t>
       </w:r>
       <w:r>
         <w:rPr>
-          <w:rFonts w:ascii="Arial" w:hAnsi="Arial" w:cs="Arial"/>
+          <w:rFonts w:cs="Arial" w:ascii="Arial" w:hAnsi="Arial"/>
+          <w:color w:val="auto"/>
+          <w:lang w:val="pt-BR"/>
         </w:rPr>
         <w:t>.</w:t>
       </w:r>
     </w:p>
-    <w:p xmlns:wp14="http://schemas.microsoft.com/office/word/2010/wordml" wp14:textId="091634A7">
-      <w:pPr>
-        <w:pStyle w:val="4"/>
+    <w:p>
+      <w:pPr>
+        <w:pStyle w:val="Heading3"/>
         <w:bidi w:val="0"/>
-        <w:spacing w:line="360" w:lineRule="auto"/>
+        <w:spacing w:lineRule="auto" w:line="360" w:before="280" w:after="280"/>
         <w:rPr>
           <w:rFonts w:ascii="Arial" w:hAnsi="Arial" w:cs="Arial"/>
           <w:sz w:val="28"/>
           <w:szCs w:val="28"/>
-        </w:rPr>
-      </w:pPr>
-      <w:r>
-        <w:rPr>
-          <w:rFonts w:ascii="Arial" w:hAnsi="Arial" w:cs="Arial"/>
+          <w:lang w:val="pt-BR"/>
+        </w:rPr>
+      </w:pPr>
+      <w:r>
+        <w:rPr>
+          <w:rFonts w:cs="Arial" w:ascii="Arial" w:hAnsi="Arial"/>
           <w:sz w:val="28"/>
           <w:szCs w:val="28"/>
         </w:rPr>
-        <w:t>Relação</w:t>
-      </w:r>
-      <w:r>
-        <w:rPr>
-          <w:rFonts w:ascii="Arial" w:hAnsi="Arial" w:cs="Arial"/>
-          <w:sz w:val="28"/>
-          <w:szCs w:val="28"/>
-        </w:rPr>
-        <w:t xml:space="preserve"> Usuário → </w:t>
-      </w:r>
-      <w:r>
-        <w:rPr>
-          <w:rFonts w:ascii="Arial" w:hAnsi="Arial" w:cs="Arial"/>
-          <w:sz w:val="28"/>
-          <w:szCs w:val="28"/>
-        </w:rPr>
-        <w:t>Publicacao</w:t>
-      </w:r>
-    </w:p>
-    <w:p xmlns:wp14="http://schemas.microsoft.com/office/word/2010/wordml" wp14:textId="77777777">
-      <w:pPr>
-        <w:spacing w:line="360" w:lineRule="auto"/>
-        <w:rPr>
-          <w:rFonts w:hint="default" w:ascii="Arial" w:hAnsi="Arial" w:cs="Arial"/>
-        </w:rPr>
-      </w:pPr>
-      <w:r>
-        <w:rPr>
-          <w:rFonts w:hint="default" w:ascii="Arial" w:hAnsi="Arial" w:cs="Arial"/>
-        </w:rPr>
-        <w:t xml:space="preserve">Tipo de relação: </w:t>
-      </w:r>
-      <w:r>
-        <w:rPr>
-          <w:rFonts w:hint="default" w:ascii="Arial" w:hAnsi="Arial" w:cs="Arial"/>
-          <w:b/>
-          <w:bCs/>
-        </w:rPr>
-        <w:t>Composição</w:t>
-      </w:r>
-    </w:p>
-    <w:p xmlns:wp14="http://schemas.microsoft.com/office/word/2010/wordml" wp14:textId="7344B7E1">
-      <w:pPr>
-        <w:spacing w:line="360" w:lineRule="auto"/>
-        <w:rPr>
-          <w:rFonts w:ascii="Arial" w:hAnsi="Arial" w:cs="Arial"/>
-        </w:rPr>
-      </w:pPr>
-      <w:r>
-        <w:rPr>
-          <w:rFonts w:ascii="Arial" w:hAnsi="Arial" w:cs="Arial"/>
-          <w:lang w:val="pt-BR"/>
-        </w:rPr>
-        <w:t xml:space="preserve">Justificativa: </w:t>
-      </w:r>
-      <w:r>
-        <w:rPr>
-          <w:rFonts w:ascii="Arial" w:hAnsi="Arial" w:cs="Arial"/>
-        </w:rPr>
-        <w:t xml:space="preserve">Se o Usuário for </w:t>
-      </w:r>
-      <w:r>
-        <w:rPr>
-          <w:rFonts w:ascii="Arial" w:hAnsi="Arial" w:cs="Arial"/>
-        </w:rPr>
-        <w:t>excluído</w:t>
-      </w:r>
-      <w:r>
-        <w:rPr>
-          <w:rFonts w:ascii="Arial" w:hAnsi="Arial" w:cs="Arial"/>
-        </w:rPr>
-        <w:t xml:space="preserve">, as </w:t>
-      </w:r>
-      <w:r>
-        <w:rPr>
-          <w:rFonts w:ascii="Arial" w:hAnsi="Arial" w:cs="Arial"/>
-        </w:rPr>
-        <w:t>Publicações</w:t>
-      </w:r>
-      <w:r>
-        <w:rPr>
-          <w:rFonts w:ascii="Arial" w:hAnsi="Arial" w:cs="Arial"/>
-        </w:rPr>
-        <w:t xml:space="preserve"> </w:t>
-      </w:r>
-      <w:r>
-        <w:rPr>
-          <w:rFonts w:ascii="Arial" w:hAnsi="Arial" w:cs="Arial"/>
-        </w:rPr>
-        <w:t>feitas</w:t>
-      </w:r>
-      <w:r>
-        <w:rPr>
-          <w:rFonts w:ascii="Arial" w:hAnsi="Arial" w:cs="Arial"/>
-        </w:rPr>
-        <w:t xml:space="preserve"> </w:t>
-      </w:r>
-      <w:r>
-        <w:rPr>
-          <w:rFonts w:ascii="Arial" w:hAnsi="Arial" w:cs="Arial"/>
-        </w:rPr>
-        <w:t>por</w:t>
-      </w:r>
-      <w:r>
-        <w:rPr>
-          <w:rFonts w:ascii="Arial" w:hAnsi="Arial" w:cs="Arial"/>
-        </w:rPr>
-        <w:t xml:space="preserve"> </w:t>
-      </w:r>
-      <w:r>
-        <w:rPr>
-          <w:rFonts w:ascii="Arial" w:hAnsi="Arial" w:cs="Arial"/>
-        </w:rPr>
-        <w:t>ele</w:t>
-      </w:r>
-      <w:r>
-        <w:rPr>
-          <w:rFonts w:ascii="Arial" w:hAnsi="Arial" w:cs="Arial"/>
-        </w:rPr>
-        <w:t xml:space="preserve"> </w:t>
-      </w:r>
-      <w:r>
-        <w:rPr>
-          <w:rFonts w:ascii="Arial" w:hAnsi="Arial" w:cs="Arial"/>
-        </w:rPr>
-        <w:t>também</w:t>
-      </w:r>
-      <w:r>
-        <w:rPr>
-          <w:rFonts w:ascii="Arial" w:hAnsi="Arial" w:cs="Arial"/>
-        </w:rPr>
-        <w:t xml:space="preserve"> </w:t>
-      </w:r>
-      <w:r>
-        <w:rPr>
-          <w:rFonts w:ascii="Arial" w:hAnsi="Arial" w:cs="Arial"/>
-        </w:rPr>
-        <w:t>devem</w:t>
-      </w:r>
-      <w:r>
-        <w:rPr>
-          <w:rFonts w:ascii="Arial" w:hAnsi="Arial" w:cs="Arial"/>
-        </w:rPr>
-        <w:t xml:space="preserve"> ser </w:t>
-      </w:r>
-      <w:r>
-        <w:rPr>
-          <w:rFonts w:ascii="Arial" w:hAnsi="Arial" w:cs="Arial"/>
-        </w:rPr>
-        <w:t>apagadas</w:t>
-      </w:r>
-      <w:r>
-        <w:rPr>
-          <w:rFonts w:ascii="Arial" w:hAnsi="Arial" w:cs="Arial"/>
-        </w:rPr>
-        <w:t xml:space="preserve">. Como a </w:t>
-      </w:r>
-      <w:r>
-        <w:rPr>
-          <w:rFonts w:ascii="Arial" w:hAnsi="Arial" w:cs="Arial"/>
-        </w:rPr>
-        <w:t>publicação</w:t>
-      </w:r>
-      <w:r>
-        <w:rPr>
-          <w:rFonts w:ascii="Arial" w:hAnsi="Arial" w:cs="Arial"/>
-        </w:rPr>
-        <w:t xml:space="preserve"> </w:t>
-      </w:r>
-      <w:r>
-        <w:rPr>
-          <w:rFonts w:ascii="Arial" w:hAnsi="Arial" w:cs="Arial"/>
-        </w:rPr>
-        <w:t>depende</w:t>
-      </w:r>
-      <w:r>
-        <w:rPr>
-          <w:rFonts w:ascii="Arial" w:hAnsi="Arial" w:cs="Arial"/>
-        </w:rPr>
-        <w:t xml:space="preserve"> do </w:t>
-      </w:r>
-      <w:r>
-        <w:rPr>
-          <w:rFonts w:ascii="Arial" w:hAnsi="Arial" w:cs="Arial"/>
-        </w:rPr>
-        <w:t>jogador</w:t>
-      </w:r>
-      <w:r>
-        <w:rPr>
-          <w:rFonts w:ascii="Arial" w:hAnsi="Arial" w:cs="Arial"/>
-        </w:rPr>
-        <w:t xml:space="preserve"> que a </w:t>
-      </w:r>
-      <w:r>
-        <w:rPr>
-          <w:rFonts w:ascii="Arial" w:hAnsi="Arial" w:cs="Arial"/>
-        </w:rPr>
-        <w:t>criou</w:t>
-      </w:r>
-      <w:r>
-        <w:rPr>
-          <w:rFonts w:ascii="Arial" w:hAnsi="Arial" w:cs="Arial"/>
-        </w:rPr>
-        <w:t xml:space="preserve">, a </w:t>
-      </w:r>
-      <w:r>
-        <w:rPr>
-          <w:rFonts w:ascii="Arial" w:hAnsi="Arial" w:cs="Arial"/>
-        </w:rPr>
-        <w:t>relação</w:t>
-      </w:r>
-      <w:r>
-        <w:rPr>
-          <w:rFonts w:ascii="Arial" w:hAnsi="Arial" w:cs="Arial"/>
-        </w:rPr>
-        <w:t xml:space="preserve"> é de </w:t>
-      </w:r>
-      <w:r>
-        <w:rPr>
-          <w:rFonts w:ascii="Arial" w:hAnsi="Arial" w:cs="Arial"/>
-        </w:rPr>
-        <w:t>composição</w:t>
-      </w:r>
-      <w:r>
-        <w:rPr>
-          <w:rFonts w:ascii="Arial" w:hAnsi="Arial" w:cs="Arial"/>
-        </w:rPr>
-        <w:t>.</w:t>
-      </w:r>
-    </w:p>
-    <w:p xmlns:wp14="http://schemas.microsoft.com/office/word/2010/wordml" wp14:textId="77777777">
-      <w:pPr>
-        <w:spacing w:line="360" w:lineRule="auto"/>
-        <w:rPr>
-          <w:rFonts w:hint="default" w:ascii="Arial" w:hAnsi="Arial" w:cs="Arial"/>
-        </w:rPr>
-      </w:pPr>
-      <w:r>
-        <w:rPr>
-          <w:rFonts w:hint="default" w:ascii="Arial" w:hAnsi="Arial" w:cs="Arial"/>
-        </w:rPr>
-        <w:t>Cardinalidade:</w:t>
-      </w:r>
-    </w:p>
-    <w:p xmlns:wp14="http://schemas.microsoft.com/office/word/2010/wordml" wp14:textId="14D40C23">
-      <w:pPr>
-        <w:numPr>
-          <w:ilvl w:val="0"/>
-          <w:numId w:val="12"/>
-        </w:numPr>
-        <w:spacing w:line="360" w:lineRule="auto"/>
-        <w:ind w:left="660" w:leftChars="0" w:hanging="420" w:firstLineChars="0"/>
-        <w:rPr>
-          <w:rFonts w:ascii="Arial" w:hAnsi="Arial" w:cs="Arial"/>
-        </w:rPr>
-      </w:pPr>
-      <w:r>
-        <w:rPr>
-          <w:rFonts w:ascii="Arial" w:hAnsi="Arial" w:cs="Arial"/>
-        </w:rPr>
-        <w:t xml:space="preserve">Um </w:t>
-      </w:r>
-      <w:r>
-        <w:rPr>
-          <w:rFonts w:ascii="Arial" w:hAnsi="Arial" w:cs="Arial"/>
-        </w:rPr>
-        <w:t>Usuário</w:t>
-      </w:r>
-      <w:r>
-        <w:rPr>
-          <w:rFonts w:ascii="Arial" w:hAnsi="Arial" w:cs="Arial"/>
-        </w:rPr>
-        <w:t xml:space="preserve"> </w:t>
-      </w:r>
-      <w:r>
-        <w:rPr>
-          <w:rFonts w:ascii="Arial" w:hAnsi="Arial" w:cs="Arial"/>
-        </w:rPr>
-        <w:t>po</w:t>
-      </w:r>
-      <w:r>
-        <w:rPr>
-          <w:rFonts w:ascii="Arial" w:hAnsi="Arial" w:cs="Arial"/>
-        </w:rPr>
-        <w:t>de</w:t>
-      </w:r>
-      <w:r>
-        <w:rPr>
-          <w:rFonts w:ascii="Arial" w:hAnsi="Arial" w:cs="Arial"/>
-        </w:rPr>
-        <w:t xml:space="preserve"> </w:t>
-      </w:r>
-      <w:r>
-        <w:rPr>
-          <w:rFonts w:ascii="Arial" w:hAnsi="Arial" w:cs="Arial"/>
-        </w:rPr>
-        <w:t>fa</w:t>
-      </w:r>
-      <w:r>
-        <w:rPr>
-          <w:rFonts w:ascii="Arial" w:hAnsi="Arial" w:cs="Arial"/>
-        </w:rPr>
-        <w:t>ze</w:t>
-      </w:r>
-      <w:r>
-        <w:rPr>
-          <w:rFonts w:ascii="Arial" w:hAnsi="Arial" w:cs="Arial"/>
-        </w:rPr>
-        <w:t>r</w:t>
-      </w:r>
-      <w:r>
-        <w:rPr>
-          <w:rFonts w:ascii="Arial" w:hAnsi="Arial" w:cs="Arial"/>
-          <w:lang w:val="pt-BR"/>
-        </w:rPr>
-        <w:t xml:space="preserve"> </w:t>
-      </w:r>
-      <w:r>
-        <w:rPr>
-          <w:rFonts w:ascii="Arial" w:hAnsi="Arial" w:cs="Arial"/>
-          <w:b w:val="1"/>
-          <w:bCs w:val="1"/>
-          <w:lang w:val="pt-BR"/>
-        </w:rPr>
-        <w:t>zero</w:t>
-      </w:r>
-      <w:r>
-        <w:rPr>
-          <w:rFonts w:ascii="Arial" w:hAnsi="Arial" w:cs="Arial"/>
-          <w:b w:val="1"/>
-          <w:bCs w:val="1"/>
-          <w:lang w:val="pt-BR"/>
-        </w:rPr>
-        <w:t xml:space="preserve"> </w:t>
-      </w:r>
-      <w:r>
-        <w:rPr>
-          <w:rFonts w:ascii="Arial" w:hAnsi="Arial" w:cs="Arial"/>
-          <w:b w:val="1"/>
-          <w:bCs w:val="1"/>
-          <w:lang w:val="pt-BR"/>
-        </w:rPr>
-        <w:t>o</w:t>
-      </w:r>
-      <w:r>
-        <w:rPr>
-          <w:rFonts w:ascii="Arial" w:hAnsi="Arial" w:cs="Arial"/>
-          <w:b w:val="1"/>
-          <w:bCs w:val="1"/>
-          <w:lang w:val="pt-BR"/>
-        </w:rPr>
-        <w:t>u</w:t>
-      </w:r>
-      <w:r>
-        <w:rPr>
-          <w:rFonts w:ascii="Arial" w:hAnsi="Arial" w:cs="Arial"/>
-        </w:rPr>
-        <w:t xml:space="preserve"> </w:t>
-      </w:r>
-      <w:r>
-        <w:rPr>
-          <w:rFonts w:ascii="Arial" w:hAnsi="Arial" w:cs="Arial"/>
-          <w:b w:val="1"/>
-          <w:bCs w:val="1"/>
-        </w:rPr>
-        <w:t>vár</w:t>
-      </w:r>
-      <w:r>
-        <w:rPr>
-          <w:rFonts w:ascii="Arial" w:hAnsi="Arial" w:cs="Arial"/>
-          <w:b w:val="1"/>
-          <w:bCs w:val="1"/>
-        </w:rPr>
-        <w:t>i</w:t>
-      </w:r>
-      <w:r>
-        <w:rPr>
-          <w:rFonts w:ascii="Arial" w:hAnsi="Arial" w:cs="Arial"/>
-          <w:b w:val="1"/>
-          <w:bCs w:val="1"/>
-        </w:rPr>
-        <w:t>a</w:t>
-      </w:r>
-      <w:r>
-        <w:rPr>
-          <w:rFonts w:ascii="Arial" w:hAnsi="Arial" w:cs="Arial"/>
-          <w:b w:val="1"/>
-          <w:bCs w:val="1"/>
-        </w:rPr>
-        <w:t>s</w:t>
-      </w:r>
-      <w:r>
-        <w:rPr>
-          <w:rFonts w:ascii="Arial" w:hAnsi="Arial" w:cs="Arial"/>
-          <w:b w:val="1"/>
-          <w:bCs w:val="1"/>
-        </w:rPr>
-        <w:t xml:space="preserve"> </w:t>
-      </w:r>
-      <w:r>
-        <w:rPr>
-          <w:rFonts w:ascii="Arial" w:hAnsi="Arial" w:cs="Arial"/>
-        </w:rPr>
-        <w:t>Publicaç</w:t>
-      </w:r>
-      <w:r>
-        <w:rPr>
-          <w:rFonts w:ascii="Arial" w:hAnsi="Arial" w:cs="Arial"/>
-        </w:rPr>
-        <w:t>õe</w:t>
-      </w:r>
-      <w:r>
-        <w:rPr>
-          <w:rFonts w:ascii="Arial" w:hAnsi="Arial" w:cs="Arial"/>
-        </w:rPr>
-        <w:t>s</w:t>
-      </w:r>
-      <w:r>
-        <w:rPr>
-          <w:rFonts w:ascii="Arial" w:hAnsi="Arial" w:cs="Arial"/>
-        </w:rPr>
-        <w:t xml:space="preserve"> </w:t>
-      </w:r>
-      <w:r>
-        <w:rPr>
-          <w:rFonts w:ascii="Arial" w:hAnsi="Arial" w:cs="Arial"/>
-          <w:b w:val="1"/>
-          <w:bCs w:val="1"/>
-        </w:rPr>
-        <w:t>(</w:t>
-      </w:r>
-      <w:r>
-        <w:rPr>
-          <w:rFonts w:ascii="Arial" w:hAnsi="Arial" w:cs="Arial"/>
-          <w:b w:val="1"/>
-          <w:bCs w:val="1"/>
-          <w:lang w:val="pt-BR"/>
-        </w:rPr>
-        <w:t>0</w:t>
-      </w:r>
-      <w:r>
-        <w:rPr>
-          <w:rFonts w:ascii="Arial" w:hAnsi="Arial" w:cs="Arial"/>
-          <w:b w:val="1"/>
-          <w:bCs w:val="1"/>
-        </w:rPr>
-        <w:t>:N)</w:t>
-      </w:r>
-      <w:r>
-        <w:rPr>
-          <w:rFonts w:ascii="Arial" w:hAnsi="Arial" w:cs="Arial"/>
-        </w:rPr>
-        <w:t>.</w:t>
-      </w:r>
-    </w:p>
-    <w:p xmlns:wp14="http://schemas.microsoft.com/office/word/2010/wordml" wp14:textId="0E450ACE">
-      <w:pPr>
-        <w:numPr>
-          <w:ilvl w:val="0"/>
-          <w:numId w:val="12"/>
-        </w:numPr>
-        <w:spacing w:line="360" w:lineRule="auto"/>
-        <w:ind w:left="660" w:leftChars="0" w:hanging="420" w:firstLineChars="0"/>
-        <w:rPr>
-          <w:rFonts w:ascii="Arial" w:hAnsi="Arial" w:cs="Arial"/>
-        </w:rPr>
-      </w:pPr>
-      <w:r>
-        <w:rPr>
-          <w:rFonts w:ascii="Arial" w:hAnsi="Arial" w:cs="Arial"/>
-        </w:rPr>
-        <w:t xml:space="preserve">Cada </w:t>
-      </w:r>
-      <w:r>
-        <w:rPr>
-          <w:rFonts w:ascii="Arial" w:hAnsi="Arial" w:cs="Arial"/>
-        </w:rPr>
-        <w:t>Publicação</w:t>
-      </w:r>
-      <w:r>
-        <w:rPr>
-          <w:rFonts w:ascii="Arial" w:hAnsi="Arial" w:cs="Arial"/>
-        </w:rPr>
-        <w:t xml:space="preserve"> </w:t>
-      </w:r>
-      <w:r>
-        <w:rPr>
-          <w:rFonts w:ascii="Arial" w:hAnsi="Arial" w:cs="Arial"/>
-        </w:rPr>
-        <w:t>pertence</w:t>
-      </w:r>
-      <w:r>
-        <w:rPr>
-          <w:rFonts w:ascii="Arial" w:hAnsi="Arial" w:cs="Arial"/>
-        </w:rPr>
-        <w:t xml:space="preserve"> </w:t>
-      </w:r>
-      <w:r>
-        <w:rPr>
-          <w:rFonts w:ascii="Arial" w:hAnsi="Arial" w:cs="Arial"/>
-        </w:rPr>
-        <w:t>a</w:t>
-      </w:r>
-      <w:r>
-        <w:rPr>
-          <w:rFonts w:ascii="Arial" w:hAnsi="Arial" w:cs="Arial"/>
-        </w:rPr>
-        <w:t xml:space="preserve"> </w:t>
-      </w:r>
-      <w:r>
-        <w:rPr>
-          <w:rFonts w:ascii="Arial" w:hAnsi="Arial" w:cs="Arial"/>
-          <w:b w:val="1"/>
-          <w:bCs w:val="1"/>
-        </w:rPr>
-        <w:t xml:space="preserve">um </w:t>
-      </w:r>
-      <w:r>
-        <w:rPr>
-          <w:rFonts w:ascii="Arial" w:hAnsi="Arial" w:cs="Arial"/>
-          <w:b w:val="1"/>
-          <w:bCs w:val="1"/>
-        </w:rPr>
-        <w:t>único</w:t>
-      </w:r>
-      <w:r>
-        <w:rPr>
-          <w:rFonts w:ascii="Arial" w:hAnsi="Arial" w:cs="Arial"/>
-        </w:rPr>
-        <w:t xml:space="preserve"> Usuário </w:t>
-      </w:r>
-      <w:r>
-        <w:rPr>
-          <w:rFonts w:ascii="Arial" w:hAnsi="Arial" w:cs="Arial"/>
-          <w:b w:val="1"/>
-          <w:bCs w:val="1"/>
-        </w:rPr>
-        <w:t>(1:1)</w:t>
-      </w:r>
-      <w:r>
-        <w:rPr>
-          <w:rFonts w:ascii="Arial" w:hAnsi="Arial" w:cs="Arial"/>
-        </w:rPr>
-        <w:t>.</w:t>
-      </w:r>
-    </w:p>
-    <w:p xmlns:wp14="http://schemas.microsoft.com/office/word/2010/wordml" wp14:textId="7909D57B">
-      <w:pPr>
-        <w:pStyle w:val="4"/>
-        <w:bidi w:val="0"/>
-        <w:spacing w:line="360" w:lineRule="auto"/>
-        <w:rPr>
-          <w:rFonts w:ascii="Arial" w:hAnsi="Arial" w:cs="Arial"/>
-          <w:sz w:val="28"/>
-          <w:szCs w:val="28"/>
-        </w:rPr>
-      </w:pPr>
-      <w:r>
-        <w:rPr>
-          <w:rFonts w:ascii="Arial" w:hAnsi="Arial" w:cs="Arial"/>
-          <w:sz w:val="28"/>
-          <w:szCs w:val="28"/>
-        </w:rPr>
-        <w:t>Relação</w:t>
-      </w:r>
-      <w:r>
-        <w:rPr>
-          <w:rFonts w:ascii="Arial" w:hAnsi="Arial" w:cs="Arial"/>
-          <w:sz w:val="28"/>
-          <w:szCs w:val="28"/>
-        </w:rPr>
-        <w:t xml:space="preserve"> </w:t>
-      </w:r>
-      <w:r>
-        <w:rPr>
-          <w:rFonts w:ascii="Arial" w:hAnsi="Arial" w:cs="Arial"/>
-          <w:sz w:val="28"/>
-          <w:szCs w:val="28"/>
-        </w:rPr>
-        <w:t>Usuário</w:t>
-      </w:r>
-      <w:r>
-        <w:rPr>
-          <w:rFonts w:ascii="Arial" w:hAnsi="Arial" w:cs="Arial"/>
-          <w:sz w:val="28"/>
-          <w:szCs w:val="28"/>
-        </w:rPr>
-        <w:t xml:space="preserve"> → </w:t>
-      </w:r>
-      <w:r>
-        <w:rPr>
-          <w:rFonts w:ascii="Arial" w:hAnsi="Arial" w:cs="Arial"/>
-          <w:sz w:val="28"/>
-          <w:szCs w:val="28"/>
-        </w:rPr>
-        <w:t>Convite</w:t>
-      </w:r>
-    </w:p>
-    <w:p xmlns:wp14="http://schemas.microsoft.com/office/word/2010/wordml" wp14:textId="77777777">
-      <w:pPr>
-        <w:spacing w:line="360" w:lineRule="auto"/>
-        <w:rPr>
-          <w:rFonts w:hint="default" w:ascii="Arial" w:hAnsi="Arial" w:cs="Arial"/>
-        </w:rPr>
-      </w:pPr>
-      <w:r>
-        <w:rPr>
-          <w:rFonts w:hint="default" w:ascii="Arial" w:hAnsi="Arial" w:cs="Arial"/>
-        </w:rPr>
-        <w:t xml:space="preserve">Tipo de relação: </w:t>
-      </w:r>
-      <w:r>
-        <w:rPr>
-          <w:rFonts w:hint="default" w:ascii="Arial" w:hAnsi="Arial" w:cs="Arial"/>
-          <w:b/>
-          <w:bCs/>
-        </w:rPr>
-        <w:t>Composição</w:t>
-      </w:r>
-    </w:p>
-    <w:p xmlns:wp14="http://schemas.microsoft.com/office/word/2010/wordml" wp14:textId="75E1E113">
-      <w:pPr>
-        <w:spacing w:line="360" w:lineRule="auto"/>
-        <w:rPr>
-          <w:rFonts w:ascii="Arial" w:hAnsi="Arial" w:cs="Arial"/>
-        </w:rPr>
-      </w:pPr>
-      <w:r>
-        <w:rPr>
-          <w:rFonts w:ascii="Arial" w:hAnsi="Arial" w:cs="Arial"/>
-          <w:lang w:val="pt-BR"/>
-        </w:rPr>
-        <w:t xml:space="preserve">Justificativa: </w:t>
-      </w:r>
-      <w:r>
-        <w:rPr>
-          <w:rFonts w:ascii="Arial" w:hAnsi="Arial" w:cs="Arial"/>
-        </w:rPr>
-        <w:t xml:space="preserve">O </w:t>
-      </w:r>
-      <w:r>
-        <w:rPr>
-          <w:rFonts w:ascii="Arial" w:hAnsi="Arial" w:cs="Arial"/>
-        </w:rPr>
-        <w:t>Convite</w:t>
-      </w:r>
-      <w:r>
-        <w:rPr>
-          <w:rFonts w:ascii="Arial" w:hAnsi="Arial" w:cs="Arial"/>
-        </w:rPr>
-        <w:t xml:space="preserve"> é </w:t>
-      </w:r>
-      <w:r>
-        <w:rPr>
-          <w:rFonts w:ascii="Arial" w:hAnsi="Arial" w:cs="Arial"/>
-        </w:rPr>
-        <w:t>criado</w:t>
-      </w:r>
-      <w:r>
-        <w:rPr>
-          <w:rFonts w:ascii="Arial" w:hAnsi="Arial" w:cs="Arial"/>
-        </w:rPr>
-        <w:t xml:space="preserve"> </w:t>
-      </w:r>
-      <w:r>
-        <w:rPr>
-          <w:rFonts w:ascii="Arial" w:hAnsi="Arial" w:cs="Arial"/>
-        </w:rPr>
-        <w:t>por</w:t>
-      </w:r>
-      <w:r>
-        <w:rPr>
-          <w:rFonts w:ascii="Arial" w:hAnsi="Arial" w:cs="Arial"/>
-        </w:rPr>
-        <w:t xml:space="preserve"> um </w:t>
-      </w:r>
-      <w:r>
-        <w:rPr>
-          <w:rFonts w:ascii="Arial" w:hAnsi="Arial" w:cs="Arial"/>
-        </w:rPr>
-        <w:t>Usuário</w:t>
-      </w:r>
-      <w:r>
-        <w:rPr>
-          <w:rFonts w:ascii="Arial" w:hAnsi="Arial" w:cs="Arial"/>
-        </w:rPr>
-        <w:t xml:space="preserve"> (</w:t>
-      </w:r>
-      <w:r>
-        <w:rPr>
-          <w:rFonts w:ascii="Arial" w:hAnsi="Arial" w:cs="Arial"/>
-        </w:rPr>
-        <w:t>remetente</w:t>
-      </w:r>
-      <w:r>
-        <w:rPr>
-          <w:rFonts w:ascii="Arial" w:hAnsi="Arial" w:cs="Arial"/>
-        </w:rPr>
-        <w:t xml:space="preserve">). Se o </w:t>
-      </w:r>
-      <w:r>
-        <w:rPr>
-          <w:rFonts w:ascii="Arial" w:hAnsi="Arial" w:cs="Arial"/>
-        </w:rPr>
-        <w:t xml:space="preserve">Usuário </w:t>
-      </w:r>
-      <w:r>
-        <w:rPr>
-          <w:rFonts w:ascii="Arial" w:hAnsi="Arial" w:cs="Arial"/>
-        </w:rPr>
-        <w:t xml:space="preserve">for </w:t>
-      </w:r>
-      <w:r>
-        <w:rPr>
-          <w:rFonts w:ascii="Arial" w:hAnsi="Arial" w:cs="Arial"/>
-        </w:rPr>
-        <w:t>excluído</w:t>
-      </w:r>
-      <w:r>
-        <w:rPr>
-          <w:rFonts w:ascii="Arial" w:hAnsi="Arial" w:cs="Arial"/>
-        </w:rPr>
-        <w:t xml:space="preserve">, </w:t>
-      </w:r>
-      <w:r>
-        <w:rPr>
-          <w:rFonts w:ascii="Arial" w:hAnsi="Arial" w:cs="Arial"/>
-        </w:rPr>
-        <w:t>todos</w:t>
-      </w:r>
-      <w:r>
-        <w:rPr>
-          <w:rFonts w:ascii="Arial" w:hAnsi="Arial" w:cs="Arial"/>
-        </w:rPr>
-        <w:t xml:space="preserve"> </w:t>
-      </w:r>
-      <w:r>
-        <w:rPr>
-          <w:rFonts w:ascii="Arial" w:hAnsi="Arial" w:cs="Arial"/>
-        </w:rPr>
-        <w:t>os</w:t>
-      </w:r>
-      <w:r>
-        <w:rPr>
-          <w:rFonts w:ascii="Arial" w:hAnsi="Arial" w:cs="Arial"/>
-        </w:rPr>
-        <w:t xml:space="preserve"> </w:t>
-      </w:r>
-      <w:r>
-        <w:rPr>
-          <w:rFonts w:ascii="Arial" w:hAnsi="Arial" w:cs="Arial"/>
-        </w:rPr>
-        <w:t>convites</w:t>
-      </w:r>
-      <w:r>
-        <w:rPr>
-          <w:rFonts w:ascii="Arial" w:hAnsi="Arial" w:cs="Arial"/>
-        </w:rPr>
-        <w:t xml:space="preserve"> </w:t>
-      </w:r>
-      <w:r>
-        <w:rPr>
-          <w:rFonts w:ascii="Arial" w:hAnsi="Arial" w:cs="Arial"/>
-        </w:rPr>
-        <w:t>enviados</w:t>
-      </w:r>
-      <w:r>
-        <w:rPr>
-          <w:rFonts w:ascii="Arial" w:hAnsi="Arial" w:cs="Arial"/>
-        </w:rPr>
-        <w:t xml:space="preserve"> </w:t>
-      </w:r>
-      <w:r>
-        <w:rPr>
-          <w:rFonts w:ascii="Arial" w:hAnsi="Arial" w:cs="Arial"/>
-        </w:rPr>
-        <w:t>por</w:t>
-      </w:r>
-      <w:r>
-        <w:rPr>
-          <w:rFonts w:ascii="Arial" w:hAnsi="Arial" w:cs="Arial"/>
-        </w:rPr>
-        <w:t xml:space="preserve"> </w:t>
-      </w:r>
-      <w:r>
-        <w:rPr>
-          <w:rFonts w:ascii="Arial" w:hAnsi="Arial" w:cs="Arial"/>
-        </w:rPr>
-        <w:t>ele</w:t>
-      </w:r>
-      <w:r>
-        <w:rPr>
-          <w:rFonts w:ascii="Arial" w:hAnsi="Arial" w:cs="Arial"/>
-        </w:rPr>
-        <w:t xml:space="preserve"> </w:t>
-      </w:r>
-      <w:r>
-        <w:rPr>
-          <w:rFonts w:ascii="Arial" w:hAnsi="Arial" w:cs="Arial"/>
-        </w:rPr>
-        <w:t>também</w:t>
-      </w:r>
-      <w:r>
-        <w:rPr>
-          <w:rFonts w:ascii="Arial" w:hAnsi="Arial" w:cs="Arial"/>
-        </w:rPr>
-        <w:t xml:space="preserve"> </w:t>
-      </w:r>
-      <w:r>
-        <w:rPr>
-          <w:rFonts w:ascii="Arial" w:hAnsi="Arial" w:cs="Arial"/>
-        </w:rPr>
-        <w:t>devem</w:t>
-      </w:r>
-      <w:r>
-        <w:rPr>
-          <w:rFonts w:ascii="Arial" w:hAnsi="Arial" w:cs="Arial"/>
-        </w:rPr>
-        <w:t xml:space="preserve"> </w:t>
-      </w:r>
-      <w:r>
-        <w:rPr>
-          <w:rFonts w:ascii="Arial" w:hAnsi="Arial" w:cs="Arial"/>
-        </w:rPr>
-        <w:t>desaparecer</w:t>
-      </w:r>
-      <w:r>
-        <w:rPr>
-          <w:rFonts w:ascii="Arial" w:hAnsi="Arial" w:cs="Arial"/>
-        </w:rPr>
-        <w:t xml:space="preserve">. Assim, </w:t>
-      </w:r>
-      <w:r>
-        <w:rPr>
-          <w:rFonts w:ascii="Arial" w:hAnsi="Arial" w:cs="Arial"/>
-        </w:rPr>
-        <w:t>há</w:t>
-      </w:r>
-      <w:r>
-        <w:rPr>
-          <w:rFonts w:ascii="Arial" w:hAnsi="Arial" w:cs="Arial"/>
-        </w:rPr>
-        <w:t xml:space="preserve"> </w:t>
-      </w:r>
-      <w:r>
-        <w:rPr>
-          <w:rFonts w:ascii="Arial" w:hAnsi="Arial" w:cs="Arial"/>
-        </w:rPr>
-        <w:t>dependência</w:t>
-      </w:r>
-      <w:r>
-        <w:rPr>
-          <w:rFonts w:ascii="Arial" w:hAnsi="Arial" w:cs="Arial"/>
-        </w:rPr>
-        <w:t xml:space="preserve"> e é </w:t>
-      </w:r>
-      <w:r>
-        <w:rPr>
-          <w:rFonts w:ascii="Arial" w:hAnsi="Arial" w:cs="Arial"/>
-        </w:rPr>
-        <w:t>uma</w:t>
-      </w:r>
-      <w:r>
-        <w:rPr>
-          <w:rFonts w:ascii="Arial" w:hAnsi="Arial" w:cs="Arial"/>
-        </w:rPr>
-        <w:t xml:space="preserve"> </w:t>
-      </w:r>
-      <w:r>
-        <w:rPr>
-          <w:rFonts w:ascii="Arial" w:hAnsi="Arial" w:cs="Arial"/>
-        </w:rPr>
-        <w:t>composição</w:t>
-      </w:r>
-      <w:r>
-        <w:rPr>
-          <w:rFonts w:ascii="Arial" w:hAnsi="Arial" w:cs="Arial"/>
-        </w:rPr>
-        <w:t>.</w:t>
-      </w:r>
-    </w:p>
-    <w:p xmlns:wp14="http://schemas.microsoft.com/office/word/2010/wordml" wp14:textId="77777777">
-      <w:pPr>
-        <w:spacing w:line="360" w:lineRule="auto"/>
-        <w:rPr>
-          <w:rFonts w:hint="default" w:ascii="Arial" w:hAnsi="Arial" w:cs="Arial"/>
-          <w:color w:val="auto"/>
-        </w:rPr>
-      </w:pPr>
-      <w:r>
-        <w:rPr>
-          <w:rFonts w:hint="default" w:ascii="Arial" w:hAnsi="Arial" w:cs="Arial"/>
-          <w:color w:val="auto"/>
-        </w:rPr>
-        <w:t>Cardinalidade:</w:t>
-      </w:r>
-    </w:p>
-    <w:p xmlns:wp14="http://schemas.microsoft.com/office/word/2010/wordml" wp14:textId="455D1D31">
-      <w:pPr>
-        <w:numPr>
-          <w:ilvl w:val="0"/>
-          <w:numId w:val="12"/>
-        </w:numPr>
-        <w:spacing w:line="360" w:lineRule="auto"/>
-        <w:ind w:left="660" w:leftChars="0" w:hanging="420" w:firstLineChars="0"/>
-        <w:rPr>
-          <w:rFonts w:ascii="Arial" w:hAnsi="Arial" w:cs="Arial"/>
-          <w:color w:val="auto"/>
-        </w:rPr>
-      </w:pPr>
-      <w:r>
-        <w:rPr>
-          <w:rFonts w:ascii="Arial" w:hAnsi="Arial" w:cs="Arial"/>
-          <w:color w:val="auto"/>
-        </w:rPr>
-        <w:t xml:space="preserve">Um Usuário </w:t>
-      </w:r>
-      <w:r>
-        <w:rPr>
-          <w:rFonts w:ascii="Arial" w:hAnsi="Arial" w:cs="Arial"/>
-          <w:color w:val="auto"/>
-        </w:rPr>
-        <w:t>pode</w:t>
-      </w:r>
-      <w:r>
-        <w:rPr>
-          <w:rFonts w:ascii="Arial" w:hAnsi="Arial" w:cs="Arial"/>
-          <w:color w:val="auto"/>
-        </w:rPr>
-        <w:t xml:space="preserve"> </w:t>
-      </w:r>
-      <w:r>
-        <w:rPr>
-          <w:rFonts w:ascii="Arial" w:hAnsi="Arial" w:cs="Arial"/>
-          <w:color w:val="auto"/>
-        </w:rPr>
-        <w:t>enviar</w:t>
-      </w:r>
-      <w:r>
-        <w:rPr>
-          <w:rFonts w:ascii="Arial" w:hAnsi="Arial" w:cs="Arial"/>
-          <w:color w:val="auto"/>
-          <w:lang w:val="pt-BR"/>
-        </w:rPr>
-        <w:t xml:space="preserve"> </w:t>
-      </w:r>
-      <w:r>
-        <w:rPr>
-          <w:rFonts w:ascii="Arial" w:hAnsi="Arial" w:cs="Arial"/>
-          <w:b w:val="1"/>
-          <w:bCs w:val="1"/>
-          <w:color w:val="auto"/>
-          <w:lang w:val="pt-BR"/>
-        </w:rPr>
-        <w:t>zero ou</w:t>
-      </w:r>
-      <w:r>
-        <w:rPr>
-          <w:rFonts w:ascii="Arial" w:hAnsi="Arial" w:cs="Arial"/>
-          <w:b w:val="1"/>
-          <w:bCs w:val="1"/>
-          <w:color w:val="auto"/>
-        </w:rPr>
-        <w:t xml:space="preserve"> </w:t>
-      </w:r>
-      <w:r>
-        <w:rPr>
-          <w:rFonts w:ascii="Arial" w:hAnsi="Arial" w:cs="Arial"/>
-          <w:b w:val="1"/>
-          <w:bCs w:val="1"/>
-          <w:color w:val="auto"/>
-        </w:rPr>
-        <w:t>vários</w:t>
-      </w:r>
-      <w:r>
-        <w:rPr>
-          <w:rFonts w:ascii="Arial" w:hAnsi="Arial" w:cs="Arial"/>
-          <w:color w:val="auto"/>
-        </w:rPr>
-        <w:t xml:space="preserve"> </w:t>
-      </w:r>
-      <w:r>
-        <w:rPr>
-          <w:rFonts w:ascii="Arial" w:hAnsi="Arial" w:cs="Arial"/>
-          <w:color w:val="auto"/>
-        </w:rPr>
-        <w:t>Convites</w:t>
-      </w:r>
-      <w:r>
-        <w:rPr>
-          <w:rFonts w:ascii="Arial" w:hAnsi="Arial" w:cs="Arial"/>
-          <w:color w:val="auto"/>
-        </w:rPr>
-        <w:t xml:space="preserve"> </w:t>
-      </w:r>
-      <w:r>
-        <w:rPr>
-          <w:rFonts w:ascii="Arial" w:hAnsi="Arial" w:cs="Arial"/>
-          <w:b w:val="1"/>
-          <w:bCs w:val="1"/>
-          <w:color w:val="auto"/>
-        </w:rPr>
-        <w:t>(</w:t>
-      </w:r>
-      <w:r>
-        <w:rPr>
-          <w:rFonts w:ascii="Arial" w:hAnsi="Arial" w:cs="Arial"/>
-          <w:b w:val="1"/>
-          <w:bCs w:val="1"/>
-          <w:color w:val="auto"/>
-          <w:lang w:val="pt-BR"/>
-        </w:rPr>
-        <w:t>0</w:t>
-      </w:r>
-      <w:r>
-        <w:rPr>
-          <w:rFonts w:ascii="Arial" w:hAnsi="Arial" w:cs="Arial"/>
-          <w:b w:val="1"/>
-          <w:bCs w:val="1"/>
-          <w:color w:val="auto"/>
-        </w:rPr>
-        <w:t>:N)</w:t>
-      </w:r>
-      <w:r>
-        <w:rPr>
-          <w:rFonts w:ascii="Arial" w:hAnsi="Arial" w:cs="Arial"/>
-          <w:color w:val="auto"/>
-        </w:rPr>
-        <w:t>.</w:t>
-      </w:r>
-    </w:p>
-    <w:p xmlns:wp14="http://schemas.microsoft.com/office/word/2010/wordml" wp14:textId="77777777">
-      <w:pPr>
-        <w:numPr>
-          <w:ilvl w:val="0"/>
-          <w:numId w:val="12"/>
-        </w:numPr>
-        <w:spacing w:line="360" w:lineRule="auto"/>
-        <w:ind w:left="660" w:leftChars="0" w:hanging="420" w:firstLineChars="0"/>
-        <w:rPr>
-          <w:rFonts w:ascii="Arial" w:hAnsi="Arial" w:cs="Arial"/>
-          <w:color w:val="auto"/>
-        </w:rPr>
-      </w:pPr>
-      <w:r>
-        <w:rPr>
-          <w:rFonts w:ascii="Arial" w:hAnsi="Arial" w:cs="Arial"/>
-          <w:color w:val="auto"/>
-        </w:rPr>
-        <w:t xml:space="preserve">Cada </w:t>
-      </w:r>
-      <w:r>
-        <w:rPr>
-          <w:rFonts w:ascii="Arial" w:hAnsi="Arial" w:cs="Arial"/>
-          <w:color w:val="auto"/>
-        </w:rPr>
-        <w:t>Convite</w:t>
-      </w:r>
-      <w:r>
-        <w:rPr>
-          <w:rFonts w:ascii="Arial" w:hAnsi="Arial" w:cs="Arial"/>
-          <w:color w:val="auto"/>
-        </w:rPr>
-        <w:t xml:space="preserve"> é </w:t>
-      </w:r>
-      <w:r>
-        <w:rPr>
-          <w:rFonts w:ascii="Arial" w:hAnsi="Arial" w:cs="Arial"/>
-          <w:color w:val="auto"/>
-        </w:rPr>
-        <w:t>enviado</w:t>
-      </w:r>
-      <w:r>
-        <w:rPr>
-          <w:rFonts w:ascii="Arial" w:hAnsi="Arial" w:cs="Arial"/>
-          <w:color w:val="auto"/>
-        </w:rPr>
-        <w:t xml:space="preserve"> </w:t>
-      </w:r>
-      <w:r>
-        <w:rPr>
-          <w:rFonts w:ascii="Arial" w:hAnsi="Arial" w:cs="Arial"/>
-          <w:color w:val="auto"/>
-        </w:rPr>
-        <w:t>por</w:t>
-      </w:r>
-      <w:r>
-        <w:rPr>
-          <w:rFonts w:ascii="Arial" w:hAnsi="Arial" w:cs="Arial"/>
-          <w:color w:val="auto"/>
-        </w:rPr>
-        <w:t xml:space="preserve"> </w:t>
-      </w:r>
-      <w:r>
-        <w:rPr>
-          <w:rFonts w:ascii="Arial" w:hAnsi="Arial" w:cs="Arial"/>
-          <w:b w:val="1"/>
-          <w:bCs w:val="1"/>
-          <w:color w:val="auto"/>
-        </w:rPr>
-        <w:t xml:space="preserve">um </w:t>
-      </w:r>
-      <w:r>
-        <w:rPr>
-          <w:rFonts w:ascii="Arial" w:hAnsi="Arial" w:cs="Arial"/>
-          <w:b w:val="1"/>
-          <w:bCs w:val="1"/>
-          <w:color w:val="auto"/>
-        </w:rPr>
-        <w:t>único</w:t>
-      </w:r>
-      <w:r>
-        <w:rPr>
-          <w:rFonts w:ascii="Arial" w:hAnsi="Arial" w:cs="Arial"/>
-          <w:color w:val="auto"/>
-        </w:rPr>
-        <w:t xml:space="preserve"> </w:t>
-      </w:r>
-      <w:r>
-        <w:rPr>
-          <w:rFonts w:ascii="Arial" w:hAnsi="Arial" w:cs="Arial"/>
-          <w:color w:val="auto"/>
-        </w:rPr>
-        <w:t>Jogador</w:t>
-      </w:r>
-      <w:r>
-        <w:rPr>
-          <w:rFonts w:ascii="Arial" w:hAnsi="Arial" w:cs="Arial"/>
-          <w:color w:val="auto"/>
-        </w:rPr>
-        <w:t xml:space="preserve"> </w:t>
-      </w:r>
-      <w:r>
-        <w:rPr>
-          <w:rFonts w:ascii="Arial" w:hAnsi="Arial" w:cs="Arial"/>
-          <w:b w:val="1"/>
-          <w:bCs w:val="1"/>
-          <w:color w:val="auto"/>
-        </w:rPr>
-        <w:t>(1:1)</w:t>
-      </w:r>
-      <w:r>
-        <w:rPr>
-          <w:rFonts w:ascii="Arial" w:hAnsi="Arial" w:cs="Arial"/>
-          <w:color w:val="auto"/>
-        </w:rPr>
-        <w:t>.</w:t>
-      </w:r>
-    </w:p>
-    <w:p xmlns:wp14="http://schemas.microsoft.com/office/word/2010/wordml" wp14:textId="77777777">
-      <w:pPr>
-        <w:pStyle w:val="4"/>
-        <w:bidi w:val="0"/>
-        <w:spacing w:line="360" w:lineRule="auto"/>
-        <w:rPr>
-          <w:rFonts w:hint="default" w:ascii="Arial" w:hAnsi="Arial" w:cs="Arial"/>
+        <w:t xml:space="preserve">Relação Jogo → </w:t>
+      </w:r>
+      <w:r>
+        <w:rPr>
+          <w:rFonts w:cs="Arial" w:ascii="Arial" w:hAnsi="Arial"/>
           <w:sz w:val="28"/>
           <w:szCs w:val="28"/>
           <w:lang w:val="pt-BR"/>
         </w:rPr>
-      </w:pPr>
-      <w:r>
-        <w:rPr>
-          <w:rFonts w:hint="default" w:ascii="Arial" w:hAnsi="Arial" w:cs="Arial"/>
-          <w:sz w:val="28"/>
-          <w:szCs w:val="28"/>
-        </w:rPr>
-        <w:t xml:space="preserve">Relação Jogo → </w:t>
-      </w:r>
-      <w:r>
-        <w:rPr>
-          <w:rFonts w:hint="default" w:ascii="Arial" w:hAnsi="Arial" w:cs="Arial"/>
-          <w:sz w:val="28"/>
-          <w:szCs w:val="28"/>
-          <w:lang w:val="pt-BR"/>
-        </w:rPr>
         <w:t>PerfilDoJogo</w:t>
       </w:r>
     </w:p>
-    <w:p xmlns:wp14="http://schemas.microsoft.com/office/word/2010/wordml" wp14:textId="77777777">
-      <w:pPr>
-        <w:spacing w:line="360" w:lineRule="auto"/>
-        <w:rPr>
-          <w:rFonts w:hint="default" w:ascii="Arial" w:hAnsi="Arial" w:cs="Arial"/>
-        </w:rPr>
-      </w:pPr>
-      <w:r>
-        <w:rPr>
-          <w:rFonts w:hint="default" w:ascii="Arial" w:hAnsi="Arial" w:cs="Arial"/>
+    <w:p>
+      <w:pPr>
+        <w:pStyle w:val="Normal"/>
+        <w:spacing w:lineRule="auto" w:line="360"/>
+        <w:rPr>
+          <w:rFonts w:ascii="Arial" w:hAnsi="Arial" w:cs="Arial"/>
+        </w:rPr>
+      </w:pPr>
+      <w:r>
+        <w:rPr>
+          <w:rFonts w:cs="Arial" w:ascii="Arial" w:hAnsi="Arial"/>
         </w:rPr>
         <w:t xml:space="preserve">Tipo de relação: </w:t>
       </w:r>
       <w:r>
         <w:rPr>
-          <w:rFonts w:hint="default" w:ascii="Arial" w:hAnsi="Arial" w:cs="Arial"/>
+          <w:rFonts w:cs="Arial" w:ascii="Arial" w:hAnsi="Arial"/>
           <w:b/>
           <w:bCs/>
         </w:rPr>
         <w:t>Composição</w:t>
       </w:r>
     </w:p>
-    <w:p xmlns:wp14="http://schemas.microsoft.com/office/word/2010/wordml" wp14:textId="2E19105D">
-      <w:pPr>
-        <w:spacing w:line="360" w:lineRule="auto"/>
+    <w:p>
+      <w:pPr>
+        <w:pStyle w:val="Normal"/>
+        <w:spacing w:lineRule="auto" w:line="360"/>
         <w:rPr>
           <w:rFonts w:ascii="Arial" w:hAnsi="Arial" w:cs="Arial"/>
         </w:rPr>
       </w:pPr>
       <w:r>
         <w:rPr>
+          <w:rFonts w:cs="Arial" w:ascii="Arial" w:hAnsi="Arial"/>
+          <w:lang w:val="pt-BR"/>
+        </w:rPr>
+        <w:t xml:space="preserve">Justificativa: </w:t>
+      </w:r>
+      <w:r>
+        <w:rPr>
+          <w:rFonts w:cs="Arial" w:ascii="Arial" w:hAnsi="Arial"/>
+        </w:rPr>
+        <w:t xml:space="preserve">O </w:t>
+      </w:r>
+      <w:r>
+        <w:rPr>
+          <w:rFonts w:cs="Arial" w:ascii="Arial" w:hAnsi="Arial"/>
+          <w:lang w:val="pt-BR"/>
+        </w:rPr>
+        <w:t xml:space="preserve">Perfil do Jogo </w:t>
+      </w:r>
+      <w:r>
+        <w:rPr>
+          <w:rFonts w:cs="Arial" w:ascii="Arial" w:hAnsi="Arial"/>
+        </w:rPr>
+        <w:t xml:space="preserve">depende da existência do Jogo associado. Se o Jogo for excluído do sistema, os </w:t>
+      </w:r>
+      <w:r>
+        <w:rPr>
+          <w:rFonts w:cs="Arial" w:ascii="Arial" w:hAnsi="Arial"/>
+          <w:lang w:val="pt-BR"/>
+        </w:rPr>
+        <w:t>Perfis</w:t>
+      </w:r>
+      <w:r>
+        <w:rPr>
+          <w:rFonts w:cs="Arial" w:ascii="Arial" w:hAnsi="Arial"/>
+        </w:rPr>
+        <w:t xml:space="preserve"> de </w:t>
+      </w:r>
+      <w:r>
+        <w:rPr>
+          <w:rFonts w:cs="Arial" w:ascii="Arial" w:hAnsi="Arial"/>
+          <w:lang w:val="pt-BR"/>
+        </w:rPr>
+        <w:t>Jogo</w:t>
+      </w:r>
+      <w:r>
+        <w:rPr>
+          <w:rFonts w:cs="Arial" w:ascii="Arial" w:hAnsi="Arial"/>
+        </w:rPr>
+        <w:t xml:space="preserve"> que o referenciam também devem ser excluídos. Logo, é uma composição.</w:t>
+      </w:r>
+    </w:p>
+    <w:p>
+      <w:pPr>
+        <w:pStyle w:val="Normal"/>
+        <w:spacing w:lineRule="auto" w:line="360"/>
+        <w:rPr>
           <w:rFonts w:ascii="Arial" w:hAnsi="Arial" w:cs="Arial"/>
-          <w:lang w:val="pt-BR"/>
-        </w:rPr>
-        <w:t xml:space="preserve">Justificativa: </w:t>
-      </w:r>
-      <w:r>
-        <w:rPr>
-          <w:rFonts w:ascii="Arial" w:hAnsi="Arial" w:cs="Arial"/>
-        </w:rPr>
-        <w:t xml:space="preserve">O </w:t>
-      </w:r>
-      <w:r>
-        <w:rPr>
-          <w:rFonts w:ascii="Arial" w:hAnsi="Arial" w:cs="Arial"/>
-          <w:lang w:val="pt-BR"/>
-        </w:rPr>
-        <w:t xml:space="preserve">Perfil do Jogo </w:t>
-      </w:r>
-      <w:r>
-        <w:rPr>
-          <w:rFonts w:ascii="Arial" w:hAnsi="Arial" w:cs="Arial"/>
-        </w:rPr>
-        <w:t xml:space="preserve">depende</w:t>
-      </w:r>
-      <w:r>
-        <w:rPr>
-          <w:rFonts w:ascii="Arial" w:hAnsi="Arial" w:cs="Arial"/>
-        </w:rPr>
-        <w:t xml:space="preserve"> da </w:t>
-      </w:r>
-      <w:r>
-        <w:rPr>
-          <w:rFonts w:ascii="Arial" w:hAnsi="Arial" w:cs="Arial"/>
-        </w:rPr>
-        <w:t xml:space="preserve">existência</w:t>
-      </w:r>
-      <w:r>
-        <w:rPr>
-          <w:rFonts w:ascii="Arial" w:hAnsi="Arial" w:cs="Arial"/>
-        </w:rPr>
-        <w:t xml:space="preserve"> do Jogo </w:t>
-      </w:r>
-      <w:r>
-        <w:rPr>
-          <w:rFonts w:ascii="Arial" w:hAnsi="Arial" w:cs="Arial"/>
-        </w:rPr>
-        <w:t xml:space="preserve">associado</w:t>
-      </w:r>
-      <w:r>
-        <w:rPr>
-          <w:rFonts w:ascii="Arial" w:hAnsi="Arial" w:cs="Arial"/>
-        </w:rPr>
-        <w:t xml:space="preserve">. Se o Jogo for </w:t>
-      </w:r>
-      <w:r>
-        <w:rPr>
-          <w:rFonts w:ascii="Arial" w:hAnsi="Arial" w:cs="Arial"/>
-        </w:rPr>
-        <w:t xml:space="preserve">excluído</w:t>
-      </w:r>
-      <w:r>
-        <w:rPr>
-          <w:rFonts w:ascii="Arial" w:hAnsi="Arial" w:cs="Arial"/>
-        </w:rPr>
-        <w:t xml:space="preserve"> do </w:t>
-      </w:r>
-      <w:r>
-        <w:rPr>
-          <w:rFonts w:ascii="Arial" w:hAnsi="Arial" w:cs="Arial"/>
-        </w:rPr>
-        <w:t xml:space="preserve">sistema</w:t>
-      </w:r>
-      <w:r>
-        <w:rPr>
-          <w:rFonts w:ascii="Arial" w:hAnsi="Arial" w:cs="Arial"/>
-        </w:rPr>
-        <w:t xml:space="preserve">, </w:t>
-      </w:r>
-      <w:r>
-        <w:rPr>
-          <w:rFonts w:ascii="Arial" w:hAnsi="Arial" w:cs="Arial"/>
-        </w:rPr>
-        <w:t xml:space="preserve">os</w:t>
-      </w:r>
-      <w:r>
-        <w:rPr>
-          <w:rFonts w:ascii="Arial" w:hAnsi="Arial" w:cs="Arial"/>
-        </w:rPr>
-        <w:t xml:space="preserve"> </w:t>
-      </w:r>
-      <w:r>
-        <w:rPr>
-          <w:rFonts w:ascii="Arial" w:hAnsi="Arial" w:cs="Arial"/>
-          <w:lang w:val="pt-BR"/>
-        </w:rPr>
-        <w:t>Perfis</w:t>
-      </w:r>
-      <w:r>
-        <w:rPr>
-          <w:rFonts w:ascii="Arial" w:hAnsi="Arial" w:cs="Arial"/>
-        </w:rPr>
-        <w:t xml:space="preserve"> de </w:t>
-      </w:r>
-      <w:r>
-        <w:rPr>
-          <w:rFonts w:ascii="Arial" w:hAnsi="Arial" w:cs="Arial"/>
-          <w:lang w:val="pt-BR"/>
-        </w:rPr>
-        <w:t>Jogo</w:t>
-      </w:r>
-      <w:r>
-        <w:rPr>
-          <w:rFonts w:ascii="Arial" w:hAnsi="Arial" w:cs="Arial"/>
-        </w:rPr>
-        <w:t xml:space="preserve"> que </w:t>
-      </w:r>
-      <w:r>
-        <w:rPr>
-          <w:rFonts w:ascii="Arial" w:hAnsi="Arial" w:cs="Arial"/>
-        </w:rPr>
-        <w:t xml:space="preserve">o</w:t>
-      </w:r>
-      <w:r>
-        <w:rPr>
-          <w:rFonts w:ascii="Arial" w:hAnsi="Arial" w:cs="Arial"/>
-        </w:rPr>
-        <w:t xml:space="preserve"> </w:t>
-      </w:r>
-      <w:r>
-        <w:rPr>
-          <w:rFonts w:ascii="Arial" w:hAnsi="Arial" w:cs="Arial"/>
-        </w:rPr>
-        <w:t xml:space="preserve">referenciam</w:t>
-      </w:r>
-      <w:r>
-        <w:rPr>
-          <w:rFonts w:ascii="Arial" w:hAnsi="Arial" w:cs="Arial"/>
-        </w:rPr>
-        <w:t xml:space="preserve"> </w:t>
-      </w:r>
-      <w:r>
-        <w:rPr>
-          <w:rFonts w:ascii="Arial" w:hAnsi="Arial" w:cs="Arial"/>
-        </w:rPr>
-        <w:t xml:space="preserve">também</w:t>
-      </w:r>
-      <w:r>
-        <w:rPr>
-          <w:rFonts w:ascii="Arial" w:hAnsi="Arial" w:cs="Arial"/>
-        </w:rPr>
-        <w:t xml:space="preserve"> </w:t>
-      </w:r>
-      <w:r>
-        <w:rPr>
-          <w:rFonts w:ascii="Arial" w:hAnsi="Arial" w:cs="Arial"/>
-        </w:rPr>
-        <w:t xml:space="preserve">devem</w:t>
-      </w:r>
-      <w:r>
-        <w:rPr>
-          <w:rFonts w:ascii="Arial" w:hAnsi="Arial" w:cs="Arial"/>
-        </w:rPr>
-        <w:t xml:space="preserve"> ser </w:t>
-      </w:r>
-      <w:r>
-        <w:rPr>
-          <w:rFonts w:ascii="Arial" w:hAnsi="Arial" w:cs="Arial"/>
-        </w:rPr>
-        <w:t xml:space="preserve">excluídos</w:t>
-      </w:r>
-      <w:r>
-        <w:rPr>
-          <w:rFonts w:ascii="Arial" w:hAnsi="Arial" w:cs="Arial"/>
-        </w:rPr>
-        <w:t xml:space="preserve">. Logo, é </w:t>
-      </w:r>
-      <w:r>
-        <w:rPr>
-          <w:rFonts w:ascii="Arial" w:hAnsi="Arial" w:cs="Arial"/>
-        </w:rPr>
-        <w:t xml:space="preserve">uma</w:t>
-      </w:r>
-      <w:r>
-        <w:rPr>
-          <w:rFonts w:ascii="Arial" w:hAnsi="Arial" w:cs="Arial"/>
-        </w:rPr>
-        <w:t xml:space="preserve"> </w:t>
-      </w:r>
-      <w:r>
-        <w:rPr>
-          <w:rFonts w:ascii="Arial" w:hAnsi="Arial" w:cs="Arial"/>
-        </w:rPr>
-        <w:t xml:space="preserve">composição</w:t>
-      </w:r>
-      <w:r>
-        <w:rPr>
-          <w:rFonts w:ascii="Arial" w:hAnsi="Arial" w:cs="Arial"/>
-        </w:rPr>
-        <w:t xml:space="preserve">.</w:t>
+        </w:rPr>
+      </w:pPr>
+      <w:r>
+        <w:rPr>
+          <w:rFonts w:cs="Arial" w:ascii="Arial" w:hAnsi="Arial"/>
+        </w:rPr>
+        <w:t>Cardinalidade:</w:t>
       </w:r>
     </w:p>
-    <w:p xmlns:wp14="http://schemas.microsoft.com/office/word/2010/wordml" wp14:textId="77777777">
-      <w:pPr>
-        <w:spacing w:line="360" w:lineRule="auto"/>
-        <w:rPr>
-          <w:rFonts w:hint="default" w:ascii="Arial" w:hAnsi="Arial" w:cs="Arial"/>
-        </w:rPr>
-      </w:pPr>
-      <w:r>
-        <w:rPr>
-          <w:rFonts w:hint="default" w:ascii="Arial" w:hAnsi="Arial" w:cs="Arial"/>
-        </w:rPr>
-        <w:t>Cardinalidade:</w:t>
-      </w:r>
-    </w:p>
-    <w:p xmlns:wp14="http://schemas.microsoft.com/office/word/2010/wordml" wp14:textId="77777777">
-      <w:pPr>
+    <w:p>
+      <w:pPr>
+        <w:pStyle w:val="Normal"/>
         <w:numPr>
           <w:ilvl w:val="0"/>
-          <w:numId w:val="12"/>
+          <w:numId w:val="1"/>
         </w:numPr>
-        <w:spacing w:line="360" w:lineRule="auto"/>
-        <w:ind w:left="660" w:leftChars="0" w:hanging="420" w:firstLineChars="0"/>
+        <w:spacing w:lineRule="auto" w:line="360"/>
+        <w:ind w:hanging="420" w:left="660"/>
         <w:rPr>
           <w:rFonts w:ascii="Arial" w:hAnsi="Arial" w:cs="Arial"/>
         </w:rPr>
       </w:pPr>
       <w:r>
         <w:rPr>
-          <w:rFonts w:ascii="Arial" w:hAnsi="Arial" w:cs="Arial"/>
-        </w:rPr>
-        <w:t xml:space="preserve">Um Jogo </w:t>
-      </w:r>
-      <w:r>
-        <w:rPr>
-          <w:rFonts w:ascii="Arial" w:hAnsi="Arial" w:cs="Arial"/>
-        </w:rPr>
-        <w:t>pode</w:t>
-      </w:r>
-      <w:r>
-        <w:rPr>
-          <w:rFonts w:ascii="Arial" w:hAnsi="Arial" w:cs="Arial"/>
+          <w:rFonts w:cs="Arial" w:ascii="Arial" w:hAnsi="Arial"/>
+        </w:rPr>
+        <w:t>Um Jogo pode estar relacionado a</w:t>
+      </w:r>
+      <w:r>
+        <w:rPr>
+          <w:rFonts w:cs="Arial" w:ascii="Arial" w:hAnsi="Arial"/>
+          <w:lang w:val="pt-BR"/>
         </w:rPr>
         <w:t xml:space="preserve"> </w:t>
       </w:r>
       <w:r>
         <w:rPr>
-          <w:rFonts w:ascii="Arial" w:hAnsi="Arial" w:cs="Arial"/>
-        </w:rPr>
-        <w:t>estar</w:t>
-      </w:r>
-      <w:r>
-        <w:rPr>
-          <w:rFonts w:ascii="Arial" w:hAnsi="Arial" w:cs="Arial"/>
-        </w:rPr>
-        <w:t xml:space="preserve"> </w:t>
-      </w:r>
-      <w:r>
-        <w:rPr>
-          <w:rFonts w:ascii="Arial" w:hAnsi="Arial" w:cs="Arial"/>
-        </w:rPr>
-        <w:t>relacionado</w:t>
-      </w:r>
-      <w:r>
-        <w:rPr>
-          <w:rFonts w:ascii="Arial" w:hAnsi="Arial" w:cs="Arial"/>
-        </w:rPr>
-        <w:t xml:space="preserve"> a</w:t>
-      </w:r>
-      <w:r>
-        <w:rPr>
-          <w:rFonts w:ascii="Arial" w:hAnsi="Arial" w:cs="Arial"/>
+          <w:rFonts w:cs="Arial" w:ascii="Arial" w:hAnsi="Arial"/>
+          <w:b/>
+          <w:bCs/>
           <w:lang w:val="pt-BR"/>
         </w:rPr>
-        <w:t xml:space="preserve"> </w:t>
-      </w:r>
-      <w:r>
-        <w:rPr>
-          <w:rFonts w:ascii="Arial" w:hAnsi="Arial" w:cs="Arial"/>
-          <w:b w:val="1"/>
-          <w:bCs w:val="1"/>
+        <w:t>zero ou</w:t>
+      </w:r>
+      <w:r>
+        <w:rPr>
+          <w:rFonts w:cs="Arial" w:ascii="Arial" w:hAnsi="Arial"/>
+          <w:b/>
+          <w:bCs/>
+        </w:rPr>
+        <w:t xml:space="preserve"> vários</w:t>
+      </w:r>
+      <w:r>
+        <w:rPr>
+          <w:rFonts w:cs="Arial" w:ascii="Arial" w:hAnsi="Arial"/>
+        </w:rPr>
+        <w:t xml:space="preserve"> Perfis de Jogo </w:t>
+      </w:r>
+      <w:r>
+        <w:rPr>
+          <w:rFonts w:cs="Arial" w:ascii="Arial" w:hAnsi="Arial"/>
+          <w:b/>
+          <w:bCs/>
+        </w:rPr>
+        <w:t>(</w:t>
+      </w:r>
+      <w:r>
+        <w:rPr>
+          <w:rFonts w:cs="Arial" w:ascii="Arial" w:hAnsi="Arial"/>
+          <w:b/>
+          <w:bCs/>
           <w:lang w:val="pt-BR"/>
         </w:rPr>
-        <w:t>zero ou</w:t>
-      </w:r>
-      <w:r>
-        <w:rPr>
-          <w:rFonts w:ascii="Arial" w:hAnsi="Arial" w:cs="Arial"/>
-          <w:b w:val="1"/>
-          <w:bCs w:val="1"/>
-        </w:rPr>
-        <w:t xml:space="preserve"> </w:t>
-      </w:r>
-      <w:r>
-        <w:rPr>
-          <w:rFonts w:ascii="Arial" w:hAnsi="Arial" w:cs="Arial"/>
-          <w:b w:val="1"/>
-          <w:bCs w:val="1"/>
-        </w:rPr>
-        <w:t>vários</w:t>
-      </w:r>
-      <w:r>
-        <w:rPr>
-          <w:rFonts w:ascii="Arial" w:hAnsi="Arial" w:cs="Arial"/>
-        </w:rPr>
-        <w:t xml:space="preserve"> </w:t>
-      </w:r>
-      <w:r>
-        <w:rPr>
-          <w:rFonts w:ascii="Arial" w:hAnsi="Arial" w:cs="Arial"/>
-        </w:rPr>
-        <w:t>Perfis</w:t>
-      </w:r>
-      <w:r>
-        <w:rPr>
-          <w:rFonts w:ascii="Arial" w:hAnsi="Arial" w:cs="Arial"/>
-        </w:rPr>
-        <w:t xml:space="preserve"> de Jogo </w:t>
-      </w:r>
-      <w:r>
-        <w:rPr>
-          <w:rFonts w:ascii="Arial" w:hAnsi="Arial" w:cs="Arial"/>
-          <w:b w:val="1"/>
-          <w:bCs w:val="1"/>
-        </w:rPr>
-        <w:t>(</w:t>
-      </w:r>
-      <w:r>
-        <w:rPr>
-          <w:rFonts w:ascii="Arial" w:hAnsi="Arial" w:cs="Arial"/>
-          <w:b w:val="1"/>
-          <w:bCs w:val="1"/>
-          <w:lang w:val="pt-BR"/>
-        </w:rPr>
         <w:t>0</w:t>
       </w:r>
       <w:r>
         <w:rPr>
-          <w:rFonts w:ascii="Arial" w:hAnsi="Arial" w:cs="Arial"/>
-          <w:b w:val="1"/>
-          <w:bCs w:val="1"/>
+          <w:rFonts w:cs="Arial" w:ascii="Arial" w:hAnsi="Arial"/>
+          <w:b/>
+          <w:bCs/>
         </w:rPr>
         <w:t>:N)</w:t>
       </w:r>
       <w:r>
         <w:rPr>
-          <w:rFonts w:ascii="Arial" w:hAnsi="Arial" w:cs="Arial"/>
+          <w:rFonts w:cs="Arial" w:ascii="Arial" w:hAnsi="Arial"/>
         </w:rPr>
         <w:t>.</w:t>
       </w:r>
     </w:p>
-    <w:p xmlns:wp14="http://schemas.microsoft.com/office/word/2010/wordml" wp14:textId="77777777">
-      <w:pPr>
+    <w:p>
+      <w:pPr>
+        <w:pStyle w:val="Normal"/>
         <w:numPr>
           <w:ilvl w:val="0"/>
-          <w:numId w:val="12"/>
+          <w:numId w:val="1"/>
         </w:numPr>
-        <w:spacing w:line="360" w:lineRule="auto"/>
-        <w:ind w:left="660" w:leftChars="0" w:hanging="420" w:firstLineChars="0"/>
+        <w:spacing w:lineRule="auto" w:line="360"/>
+        <w:ind w:hanging="420" w:left="660"/>
         <w:rPr>
           <w:rFonts w:ascii="Arial" w:hAnsi="Arial" w:cs="Arial"/>
         </w:rPr>
       </w:pPr>
       <w:r>
         <w:rPr>
+          <w:rFonts w:cs="Arial" w:ascii="Arial" w:hAnsi="Arial"/>
+        </w:rPr>
+        <w:t xml:space="preserve">Cada Perfil de Jogo está vinculado a </w:t>
+      </w:r>
+      <w:r>
+        <w:rPr>
+          <w:rFonts w:cs="Arial" w:ascii="Arial" w:hAnsi="Arial"/>
+          <w:b/>
+          <w:bCs/>
+        </w:rPr>
+        <w:t>um único</w:t>
+      </w:r>
+      <w:r>
+        <w:rPr>
+          <w:rFonts w:cs="Arial" w:ascii="Arial" w:hAnsi="Arial"/>
+        </w:rPr>
+        <w:t xml:space="preserve"> Jogo </w:t>
+      </w:r>
+      <w:r>
+        <w:rPr>
+          <w:rFonts w:cs="Arial" w:ascii="Arial" w:hAnsi="Arial"/>
+          <w:b/>
+          <w:bCs/>
+        </w:rPr>
+        <w:t>(1:1)</w:t>
+      </w:r>
+      <w:r>
+        <w:rPr>
+          <w:rFonts w:cs="Arial" w:ascii="Arial" w:hAnsi="Arial"/>
+        </w:rPr>
+        <w:t>.</w:t>
+      </w:r>
+    </w:p>
+    <w:p>
+      <w:pPr>
+        <w:pStyle w:val="Normal"/>
+        <w:spacing w:lineRule="auto" w:line="360" w:before="181" w:after="181"/>
+        <w:rPr>
           <w:rFonts w:ascii="Arial" w:hAnsi="Arial" w:cs="Arial"/>
         </w:rPr>
-        <w:t xml:space="preserve">Cada </w:t>
-      </w:r>
-      <w:r>
-        <w:rPr>
-          <w:rFonts w:ascii="Arial" w:hAnsi="Arial" w:cs="Arial"/>
-        </w:rPr>
-        <w:t>Perfil</w:t>
-      </w:r>
-      <w:r>
-        <w:rPr>
-          <w:rFonts w:ascii="Arial" w:hAnsi="Arial" w:cs="Arial"/>
-        </w:rPr>
-        <w:t xml:space="preserve"> de Jogo </w:t>
-      </w:r>
-      <w:r>
-        <w:rPr>
-          <w:rFonts w:ascii="Arial" w:hAnsi="Arial" w:cs="Arial"/>
-        </w:rPr>
-        <w:t>está</w:t>
-      </w:r>
-      <w:r>
-        <w:rPr>
-          <w:rFonts w:ascii="Arial" w:hAnsi="Arial" w:cs="Arial"/>
-        </w:rPr>
-        <w:t xml:space="preserve"> </w:t>
-      </w:r>
-      <w:r>
-        <w:rPr>
-          <w:rFonts w:ascii="Arial" w:hAnsi="Arial" w:cs="Arial"/>
-        </w:rPr>
-        <w:t>vinculado</w:t>
-      </w:r>
-      <w:r>
-        <w:rPr>
-          <w:rFonts w:ascii="Arial" w:hAnsi="Arial" w:cs="Arial"/>
-        </w:rPr>
-        <w:t xml:space="preserve"> </w:t>
-      </w:r>
-      <w:r>
-        <w:rPr>
-          <w:rFonts w:ascii="Arial" w:hAnsi="Arial" w:cs="Arial"/>
-        </w:rPr>
-        <w:t>a</w:t>
-      </w:r>
-      <w:r>
-        <w:rPr>
-          <w:rFonts w:ascii="Arial" w:hAnsi="Arial" w:cs="Arial"/>
-        </w:rPr>
-        <w:t xml:space="preserve"> </w:t>
-      </w:r>
-      <w:r>
-        <w:rPr>
-          <w:rFonts w:ascii="Arial" w:hAnsi="Arial" w:cs="Arial"/>
-          <w:b w:val="1"/>
-          <w:bCs w:val="1"/>
-        </w:rPr>
-        <w:t xml:space="preserve">um </w:t>
-      </w:r>
-      <w:r>
-        <w:rPr>
-          <w:rFonts w:ascii="Arial" w:hAnsi="Arial" w:cs="Arial"/>
-          <w:b w:val="1"/>
-          <w:bCs w:val="1"/>
-        </w:rPr>
-        <w:t>único</w:t>
-      </w:r>
-      <w:r>
-        <w:rPr>
-          <w:rFonts w:ascii="Arial" w:hAnsi="Arial" w:cs="Arial"/>
-        </w:rPr>
-        <w:t xml:space="preserve"> Jogo </w:t>
-      </w:r>
-      <w:r>
-        <w:rPr>
-          <w:rFonts w:ascii="Arial" w:hAnsi="Arial" w:cs="Arial"/>
-          <w:b w:val="1"/>
-          <w:bCs w:val="1"/>
-        </w:rPr>
-        <w:t>(1:1)</w:t>
-      </w:r>
-      <w:r>
-        <w:rPr>
-          <w:rFonts w:ascii="Arial" w:hAnsi="Arial" w:cs="Arial"/>
-        </w:rPr>
-        <w:t>.</w:t>
+      </w:pPr>
+      <w:r>
+        <w:rPr>
+          <w:rFonts w:cs="Arial" w:ascii="Arial" w:hAnsi="Arial"/>
+        </w:rPr>
       </w:r>
     </w:p>
     <w:sectPr>
-      <w:pgSz w:w="11906" w:h="16838" w:orient="portrait"/>
-      <w:pgMar w:top="1440" w:right="1800" w:bottom="1440" w:left="1800" w:header="720" w:footer="720" w:gutter="0"/>
-      <w:cols w:space="720" w:num="1"/>
-      <w:docGrid w:linePitch="360" w:charSpace="0"/>
+      <w:type w:val="nextPage"/>
+      <w:pgSz w:w="11906" w:h="16838"/>
+      <w:pgMar w:left="1800" w:right="1800" w:gutter="0" w:header="0" w:top="1440" w:footer="0" w:bottom="1440"/>
+      <w:pgNumType w:fmt="decimal"/>
+      <w:formProt w:val="false"/>
+      <w:textDirection w:val="lrTb"/>
+      <w:docGrid w:type="default" w:linePitch="360" w:charSpace="0"/>
     </w:sectPr>
   </w:body>
 </w:document>
 </file>
 
-<file path=word/footnotes.xml><?xml version="1.0" encoding="utf-8"?>
-<w:footnotes xmlns:wpc="http://schemas.microsoft.com/office/word/2010/wordprocessingCanvas" xmlns:mc="http://schemas.openxmlformats.org/markup-compatibility/2006" xmlns:o="urn:schemas-microsoft-com:office:office" xmlns:r="http://schemas.openxmlformats.org/officeDocument/2006/relationships" xmlns:m="http://schemas.openxmlformats.org/officeDocument/2006/math" xmlns:v="urn:schemas-microsoft-com:vml" xmlns:wp14="http://schemas.microsoft.com/office/word/2010/wordprocessingDrawing" xmlns:wp="http://schemas.openxmlformats.org/drawingml/2006/wordprocessingDrawing" xmlns:w="http://schemas.openxmlformats.org/wordprocessingml/2006/main" xmlns:w14="http://schemas.microsoft.com/office/word/2010/wordml" xmlns:w15="http://schemas.microsoft.com/office/word/2012/wordml" xmlns:w10="urn:schemas-microsoft-com:office:word" xmlns:wpg="http://schemas.microsoft.com/office/word/2010/wordprocessingGroup" xmlns:wpi="http://schemas.microsoft.com/office/word/2010/wordprocessingInk" xmlns:wne="http://schemas.microsoft.com/office/word/2006/wordml" xmlns:wps="http://schemas.microsoft.com/office/word/2010/wordprocessingShape" xmlns:wpsCustomData="http://www.wps.cn/officeDocument/2013/wpsCustomData" mc:Ignorable="w14 w15 wp14">
-  <w:footnote w:type="separator" w:id="0">
-    <w:p xmlns:wp14="http://schemas.microsoft.com/office/word/2010/wordml" wp14:textId="77777777">
-      <w:pPr>
-        <w:spacing w:before="0" w:after="0"/>
-      </w:pPr>
-      <w:r>
-        <w:separator/>
-      </w:r>
-    </w:p>
-  </w:footnote>
-  <w:footnote w:type="continuationSeparator" w:id="1">
-    <w:p xmlns:wp14="http://schemas.microsoft.com/office/word/2010/wordml" wp14:textId="77777777">
-      <w:pPr>
-        <w:spacing w:before="0" w:after="0"/>
-      </w:pPr>
-      <w:r>
-        <w:continuationSeparator/>
-      </w:r>
-    </w:p>
-  </w:footnote>
-</w:footnotes>
-</file>
-
-<file path=word/intelligence2.xml><?xml version="1.0" encoding="utf-8"?>
-<int2:intelligence xmlns:int2="http://schemas.microsoft.com/office/intelligence/2020/intelligence">
-  <int2:observations>
-    <int2:textHash int2:hashCode="tYzIj/T+CjFgus" int2:id="Lgp4lNWH">
-      <int2:state int2:type="spell" int2:value="Rejected"/>
-    </int2:textHash>
-    <int2:textHash int2:hashCode="mywFll4etYGHJZ" int2:id="gaBo9vRI">
-      <int2:state int2:type="spell" int2:value="Rejected"/>
-    </int2:textHash>
-    <int2:bookmark int2:bookmarkName="_Int_zM5a7pa4" int2:invalidationBookmarkName="" int2:hashCode="JV/l3QCI+2Ezbz" int2:id="MSifuCau">
-      <int2:state int2:type="spell" int2:value="Rejected"/>
-    </int2:bookmark>
-  </int2:observations>
-  <int2:intelligenceSettings/>
-</int2:intelligence>
-</file>
-
 <file path=word/numbering.xml><?xml version="1.0" encoding="utf-8"?>
-<w:numbering xmlns:wpc="http://schemas.microsoft.com/office/word/2010/wordprocessingCanvas" xmlns:mc="http://schemas.openxmlformats.org/markup-compatibility/2006" xmlns:o="urn:schemas-microsoft-com:office:office" xmlns:r="http://schemas.openxmlformats.org/officeDocument/2006/relationships" xmlns:m="http://schemas.openxmlformats.org/officeDocument/2006/math" xmlns:v="urn:schemas-microsoft-com:vml" xmlns:wp14="http://schemas.microsoft.com/office/word/2010/wordprocessingDrawing" xmlns:wp="http://schemas.openxmlformats.org/drawingml/2006/wordprocessingDrawing" xmlns:w10="urn:schemas-microsoft-com:office:word" xmlns:w="http://schemas.openxmlformats.org/wordprocessingml/2006/main" xmlns:w14="http://schemas.microsoft.com/office/word/2010/wordml" xmlns:wpg="http://schemas.microsoft.com/office/word/2010/wordprocessingGroup" xmlns:wpi="http://schemas.microsoft.com/office/word/2010/wordprocessingInk" xmlns:wne="http://schemas.microsoft.com/office/word/2006/wordml" xmlns:wps="http://schemas.microsoft.com/office/word/2010/wordprocessingShape" xmlns:wpsCustomData="http://www.wps.cn/officeDocument/2013/wpsCustomData" mc:Ignorable="w14 wp14">
-  <w:abstractNum xmlns:w="http://schemas.openxmlformats.org/wordprocessingml/2006/main" w:abstractNumId="11">
-    <w:nsid w:val="1c7db7b"/>
-    <w:multiLevelType xmlns:w="http://schemas.openxmlformats.org/wordprocessingml/2006/main" w:val="hybridMultilevel"/>
-    <w:lvl xmlns:w="http://schemas.openxmlformats.org/wordprocessingml/2006/main" w:ilvl="0">
+<w:numbering xmlns:w="http://schemas.openxmlformats.org/wordprocessingml/2006/main" xmlns:o="urn:schemas-microsoft-com:office:office" xmlns:r="http://schemas.openxmlformats.org/officeDocument/2006/relationships" xmlns:v="urn:schemas-microsoft-com:vml" xmlns:mc="http://schemas.openxmlformats.org/markup-compatibility/2006" xmlns:w14="http://schemas.microsoft.com/office/word/2010/wordml" mc:Ignorable="w14">
+  <w:abstractNum w:abstractNumId="1">
+    <w:lvl w:ilvl="0">
       <w:start w:val="1"/>
       <w:numFmt w:val="bullet"/>
       <w:lvlText w:val=""/>
       <w:lvlJc w:val="left"/>
       <w:pPr>
+        <w:tabs>
+          <w:tab w:val="num" w:pos="0"/>
+        </w:tabs>
         <w:ind w:left="720" w:hanging="360"/>
       </w:pPr>
       <w:rPr>
-        <w:rFonts w:hint="default" w:ascii="Wingdings" w:hAnsi="Wingdings"/>
-      </w:rPr>
-    </w:lvl>
-    <w:lvl xmlns:w="http://schemas.openxmlformats.org/wordprocessingml/2006/main" w:ilvl="1">
+        <w:rFonts w:ascii="Wingdings" w:hAnsi="Wingdings" w:cs="Wingdings" w:hint="default"/>
+      </w:rPr>
+    </w:lvl>
+    <w:lvl w:ilvl="1">
       <w:start w:val="1"/>
       <w:numFmt w:val="bullet"/>
       <w:lvlText w:val="o"/>
       <w:lvlJc w:val="left"/>
       <w:pPr>
+        <w:tabs>
+          <w:tab w:val="num" w:pos="0"/>
+        </w:tabs>
         <w:ind w:left="1440" w:hanging="360"/>
       </w:pPr>
       <w:rPr>
-        <w:rFonts w:hint="default" w:ascii="Courier New" w:hAnsi="Courier New"/>
-      </w:rPr>
-    </w:lvl>
-    <w:lvl xmlns:w="http://schemas.openxmlformats.org/wordprocessingml/2006/main" w:ilvl="2">
+        <w:rFonts w:ascii="Courier New" w:hAnsi="Courier New" w:cs="Courier New" w:hint="default"/>
+      </w:rPr>
+    </w:lvl>
+    <w:lvl w:ilvl="2">
       <w:start w:val="1"/>
       <w:numFmt w:val="bullet"/>
       <w:lvlText w:val=""/>
       <w:lvlJc w:val="left"/>
       <w:pPr>
+        <w:tabs>
+          <w:tab w:val="num" w:pos="0"/>
+        </w:tabs>
         <w:ind w:left="2160" w:hanging="360"/>
       </w:pPr>
       <w:rPr>
-        <w:rFonts w:hint="default" w:ascii="Wingdings" w:hAnsi="Wingdings"/>
-      </w:rPr>
-    </w:lvl>
-    <w:lvl xmlns:w="http://schemas.openxmlformats.org/wordprocessingml/2006/main" w:ilvl="3">
+        <w:rFonts w:ascii="Wingdings" w:hAnsi="Wingdings" w:cs="Wingdings" w:hint="default"/>
+      </w:rPr>
+    </w:lvl>
+    <w:lvl w:ilvl="3">
       <w:start w:val="1"/>
       <w:numFmt w:val="bullet"/>
       <w:lvlText w:val=""/>
       <w:lvlJc w:val="left"/>
       <w:pPr>
+        <w:tabs>
+          <w:tab w:val="num" w:pos="0"/>
+        </w:tabs>
         <w:ind w:left="2880" w:hanging="360"/>
       </w:pPr>
       <w:rPr>
-        <w:rFonts w:hint="default" w:ascii="Symbol" w:hAnsi="Symbol"/>
-      </w:rPr>
-    </w:lvl>
-    <w:lvl xmlns:w="http://schemas.openxmlformats.org/wordprocessingml/2006/main" w:ilvl="4">
+        <w:rFonts w:ascii="Symbol" w:hAnsi="Symbol" w:cs="Symbol" w:hint="default"/>
+      </w:rPr>
+    </w:lvl>
+    <w:lvl w:ilvl="4">
       <w:start w:val="1"/>
       <w:numFmt w:val="bullet"/>
       <w:lvlText w:val="o"/>
       <w:lvlJc w:val="left"/>
       <w:pPr>
+        <w:tabs>
+          <w:tab w:val="num" w:pos="0"/>
+        </w:tabs>
         <w:ind w:left="3600" w:hanging="360"/>
       </w:pPr>
       <w:rPr>
-        <w:rFonts w:hint="default" w:ascii="Courier New" w:hAnsi="Courier New"/>
-      </w:rPr>
-    </w:lvl>
-    <w:lvl xmlns:w="http://schemas.openxmlformats.org/wordprocessingml/2006/main" w:ilvl="5">
+        <w:rFonts w:ascii="Courier New" w:hAnsi="Courier New" w:cs="Courier New" w:hint="default"/>
+      </w:rPr>
+    </w:lvl>
+    <w:lvl w:ilvl="5">
       <w:start w:val="1"/>
       <w:numFmt w:val="bullet"/>
       <w:lvlText w:val=""/>
       <w:lvlJc w:val="left"/>
       <w:pPr>
+        <w:tabs>
+          <w:tab w:val="num" w:pos="0"/>
+        </w:tabs>
         <w:ind w:left="4320" w:hanging="360"/>
       </w:pPr>
       <w:rPr>
-        <w:rFonts w:hint="default" w:ascii="Wingdings" w:hAnsi="Wingdings"/>
-      </w:rPr>
-    </w:lvl>
-    <w:lvl xmlns:w="http://schemas.openxmlformats.org/wordprocessingml/2006/main" w:ilvl="6">
+        <w:rFonts w:ascii="Wingdings" w:hAnsi="Wingdings" w:cs="Wingdings" w:hint="default"/>
+      </w:rPr>
+    </w:lvl>
+    <w:lvl w:ilvl="6">
       <w:start w:val="1"/>
       <w:numFmt w:val="bullet"/>
       <w:lvlText w:val=""/>
       <w:lvlJc w:val="left"/>
       <w:pPr>
+        <w:tabs>
+          <w:tab w:val="num" w:pos="0"/>
+        </w:tabs>
         <w:ind w:left="5040" w:hanging="360"/>
       </w:pPr>
       <w:rPr>
-        <w:rFonts w:hint="default" w:ascii="Symbol" w:hAnsi="Symbol"/>
-      </w:rPr>
-    </w:lvl>
-    <w:lvl xmlns:w="http://schemas.openxmlformats.org/wordprocessingml/2006/main" w:ilvl="7">
+        <w:rFonts w:ascii="Symbol" w:hAnsi="Symbol" w:cs="Symbol" w:hint="default"/>
+      </w:rPr>
+    </w:lvl>
+    <w:lvl w:ilvl="7">
       <w:start w:val="1"/>
       <w:numFmt w:val="bullet"/>
       <w:lvlText w:val="o"/>
       <w:lvlJc w:val="left"/>
       <w:pPr>
+        <w:tabs>
+          <w:tab w:val="num" w:pos="0"/>
+        </w:tabs>
         <w:ind w:left="5760" w:hanging="360"/>
       </w:pPr>
       <w:rPr>
-        <w:rFonts w:hint="default" w:ascii="Courier New" w:hAnsi="Courier New"/>
-      </w:rPr>
-    </w:lvl>
-    <w:lvl xmlns:w="http://schemas.openxmlformats.org/wordprocessingml/2006/main" w:ilvl="8">
+        <w:rFonts w:ascii="Courier New" w:hAnsi="Courier New" w:cs="Courier New" w:hint="default"/>
+      </w:rPr>
+    </w:lvl>
+    <w:lvl w:ilvl="8">
       <w:start w:val="1"/>
       <w:numFmt w:val="bullet"/>
       <w:lvlText w:val=""/>
       <w:lvlJc w:val="left"/>
       <w:pPr>
+        <w:tabs>
+          <w:tab w:val="num" w:pos="0"/>
+        </w:tabs>
         <w:ind w:left="6480" w:hanging="360"/>
       </w:pPr>
       <w:rPr>
-        <w:rFonts w:hint="default" w:ascii="Wingdings" w:hAnsi="Wingdings"/>
-      </w:rPr>
-    </w:lvl>
-  </w:abstractNum>
-  <w:abstractNum w:abstractNumId="0">
-    <w:nsid w:val="A4D0AEB0"/>
-    <w:multiLevelType w:val="singleLevel"/>
-    <w:tmpl w:val="A4D0AEB0"/>
-    <w:lvl w:ilvl="0" w:tentative="0">
-      <w:start w:val="1"/>
-      <w:numFmt w:val="bullet"/>
-      <w:lvlText w:val=""/>
-      <w:lvlJc w:val="left"/>
-      <w:pPr>
-        <w:tabs>
-          <w:tab w:val="left" w:pos="420"/>
-        </w:tabs>
-        <w:ind w:left="660" w:leftChars="0" w:hanging="420" w:firstLineChars="0"/>
-      </w:pPr>
-      <w:rPr>
-        <w:rFonts w:hint="default" w:ascii="Wingdings" w:hAnsi="Wingdings"/>
-        <w:sz w:val="16"/>
-        <w:szCs w:val="16"/>
-      </w:rPr>
-    </w:lvl>
-  </w:abstractNum>
-  <w:abstractNum w:abstractNumId="1">
-    <w:nsid w:val="FFFFFF7C"/>
-    <w:multiLevelType w:val="singleLevel"/>
-    <w:tmpl w:val="FFFFFF7C"/>
-    <w:lvl w:ilvl="0" w:tentative="0">
-      <w:start w:val="1"/>
-      <w:numFmt w:val="decimal"/>
-      <w:pStyle w:val="67"/>
-      <w:lvlText w:val="%1."/>
-      <w:lvlJc w:val="left"/>
-      <w:pPr>
-        <w:tabs>
-          <w:tab w:val="left" w:pos="1492"/>
-        </w:tabs>
-        <w:ind w:left="1492" w:hanging="360"/>
-      </w:pPr>
+        <w:rFonts w:ascii="Wingdings" w:hAnsi="Wingdings" w:cs="Wingdings" w:hint="default"/>
+      </w:rPr>
     </w:lvl>
   </w:abstractNum>
   <w:abstractNum w:abstractNumId="2">
-    <w:nsid w:val="FFFFFF7D"/>
-    <w:multiLevelType w:val="singleLevel"/>
-    <w:tmpl w:val="FFFFFF7D"/>
-    <w:lvl w:ilvl="0" w:tentative="0">
-      <w:start w:val="1"/>
-      <w:numFmt w:val="decimal"/>
-      <w:pStyle w:val="103"/>
-      <w:lvlText w:val="%1."/>
-      <w:lvlJc w:val="left"/>
-      <w:pPr>
-        <w:tabs>
-          <w:tab w:val="left" w:pos="1209"/>
-        </w:tabs>
-        <w:ind w:left="1209" w:hanging="360"/>
+    <w:lvl w:ilvl="0">
+      <w:start w:val="1"/>
+      <w:numFmt w:val="bullet"/>
+      <w:lvlText w:val=""/>
+      <w:lvlJc w:val="left"/>
+      <w:pPr>
+        <w:tabs>
+          <w:tab w:val="num" w:pos="1492"/>
+        </w:tabs>
+        <w:ind w:left="1492" w:hanging="360"/>
+      </w:pPr>
+      <w:rPr>
+        <w:rFonts w:ascii="Symbol" w:hAnsi="Symbol" w:cs="Symbol" w:hint="default"/>
+      </w:rPr>
+    </w:lvl>
+    <w:lvl w:ilvl="1">
+      <w:start w:val="1"/>
+      <w:numFmt w:val="decimal"/>
+      <w:lvlText w:val="%2."/>
+      <w:lvlJc w:val="left"/>
+      <w:pPr>
+        <w:tabs>
+          <w:tab w:val="num" w:pos="1080"/>
+        </w:tabs>
+        <w:ind w:left="1080" w:hanging="360"/>
+      </w:pPr>
+    </w:lvl>
+    <w:lvl w:ilvl="2">
+      <w:start w:val="1"/>
+      <w:numFmt w:val="decimal"/>
+      <w:lvlText w:val="%3."/>
+      <w:lvlJc w:val="left"/>
+      <w:pPr>
+        <w:tabs>
+          <w:tab w:val="num" w:pos="1440"/>
+        </w:tabs>
+        <w:ind w:left="1440" w:hanging="360"/>
+      </w:pPr>
+    </w:lvl>
+    <w:lvl w:ilvl="3">
+      <w:start w:val="1"/>
+      <w:numFmt w:val="decimal"/>
+      <w:lvlText w:val="%4."/>
+      <w:lvlJc w:val="left"/>
+      <w:pPr>
+        <w:tabs>
+          <w:tab w:val="num" w:pos="1800"/>
+        </w:tabs>
+        <w:ind w:left="1800" w:hanging="360"/>
+      </w:pPr>
+    </w:lvl>
+    <w:lvl w:ilvl="4">
+      <w:start w:val="1"/>
+      <w:numFmt w:val="decimal"/>
+      <w:lvlText w:val="%5."/>
+      <w:lvlJc w:val="left"/>
+      <w:pPr>
+        <w:tabs>
+          <w:tab w:val="num" w:pos="2160"/>
+        </w:tabs>
+        <w:ind w:left="2160" w:hanging="360"/>
+      </w:pPr>
+    </w:lvl>
+    <w:lvl w:ilvl="5">
+      <w:start w:val="1"/>
+      <w:numFmt w:val="decimal"/>
+      <w:lvlText w:val="%6."/>
+      <w:lvlJc w:val="left"/>
+      <w:pPr>
+        <w:tabs>
+          <w:tab w:val="num" w:pos="2520"/>
+        </w:tabs>
+        <w:ind w:left="2520" w:hanging="360"/>
+      </w:pPr>
+    </w:lvl>
+    <w:lvl w:ilvl="6">
+      <w:start w:val="1"/>
+      <w:numFmt w:val="decimal"/>
+      <w:lvlText w:val="%7."/>
+      <w:lvlJc w:val="left"/>
+      <w:pPr>
+        <w:tabs>
+          <w:tab w:val="num" w:pos="2880"/>
+        </w:tabs>
+        <w:ind w:left="2880" w:hanging="360"/>
+      </w:pPr>
+    </w:lvl>
+    <w:lvl w:ilvl="7">
+      <w:start w:val="1"/>
+      <w:numFmt w:val="decimal"/>
+      <w:lvlText w:val="%8."/>
+      <w:lvlJc w:val="left"/>
+      <w:pPr>
+        <w:tabs>
+          <w:tab w:val="num" w:pos="3240"/>
+        </w:tabs>
+        <w:ind w:left="3240" w:hanging="360"/>
+      </w:pPr>
+    </w:lvl>
+    <w:lvl w:ilvl="8">
+      <w:start w:val="1"/>
+      <w:numFmt w:val="decimal"/>
+      <w:lvlText w:val="%9."/>
+      <w:lvlJc w:val="left"/>
+      <w:pPr>
+        <w:tabs>
+          <w:tab w:val="num" w:pos="3600"/>
+        </w:tabs>
+        <w:ind w:left="3600" w:hanging="360"/>
       </w:pPr>
     </w:lvl>
   </w:abstractNum>
   <w:abstractNum w:abstractNumId="3">
-    <w:nsid w:val="FFFFFF7E"/>
-    <w:multiLevelType w:val="singleLevel"/>
-    <w:tmpl w:val="FFFFFF7E"/>
-    <w:lvl w:ilvl="0" w:tentative="0">
-      <w:start w:val="1"/>
-      <w:numFmt w:val="decimal"/>
-      <w:pStyle w:val="88"/>
-      <w:lvlText w:val="%1."/>
-      <w:lvlJc w:val="left"/>
-      <w:pPr>
-        <w:tabs>
-          <w:tab w:val="left" w:pos="926"/>
+    <w:lvl w:ilvl="0">
+      <w:start w:val="1"/>
+      <w:numFmt w:val="bullet"/>
+      <w:lvlText w:val=""/>
+      <w:lvlJc w:val="left"/>
+      <w:pPr>
+        <w:tabs>
+          <w:tab w:val="num" w:pos="926"/>
         </w:tabs>
         <w:ind w:left="926" w:hanging="360"/>
+      </w:pPr>
+      <w:rPr>
+        <w:rFonts w:ascii="Symbol" w:hAnsi="Symbol" w:cs="Symbol" w:hint="default"/>
+      </w:rPr>
+    </w:lvl>
+    <w:lvl w:ilvl="1">
+      <w:start w:val="1"/>
+      <w:numFmt w:val="decimal"/>
+      <w:lvlText w:val="%2."/>
+      <w:lvlJc w:val="left"/>
+      <w:pPr>
+        <w:tabs>
+          <w:tab w:val="num" w:pos="1080"/>
+        </w:tabs>
+        <w:ind w:left="1080" w:hanging="360"/>
+      </w:pPr>
+    </w:lvl>
+    <w:lvl w:ilvl="2">
+      <w:start w:val="1"/>
+      <w:numFmt w:val="decimal"/>
+      <w:lvlText w:val="%3."/>
+      <w:lvlJc w:val="left"/>
+      <w:pPr>
+        <w:tabs>
+          <w:tab w:val="num" w:pos="1440"/>
+        </w:tabs>
+        <w:ind w:left="1440" w:hanging="360"/>
+      </w:pPr>
+    </w:lvl>
+    <w:lvl w:ilvl="3">
+      <w:start w:val="1"/>
+      <w:numFmt w:val="decimal"/>
+      <w:lvlText w:val="%4."/>
+      <w:lvlJc w:val="left"/>
+      <w:pPr>
+        <w:tabs>
+          <w:tab w:val="num" w:pos="1800"/>
+        </w:tabs>
+        <w:ind w:left="1800" w:hanging="360"/>
+      </w:pPr>
+    </w:lvl>
+    <w:lvl w:ilvl="4">
+      <w:start w:val="1"/>
+      <w:numFmt w:val="decimal"/>
+      <w:lvlText w:val="%5."/>
+      <w:lvlJc w:val="left"/>
+      <w:pPr>
+        <w:tabs>
+          <w:tab w:val="num" w:pos="2160"/>
+        </w:tabs>
+        <w:ind w:left="2160" w:hanging="360"/>
+      </w:pPr>
+    </w:lvl>
+    <w:lvl w:ilvl="5">
+      <w:start w:val="1"/>
+      <w:numFmt w:val="decimal"/>
+      <w:lvlText w:val="%6."/>
+      <w:lvlJc w:val="left"/>
+      <w:pPr>
+        <w:tabs>
+          <w:tab w:val="num" w:pos="2520"/>
+        </w:tabs>
+        <w:ind w:left="2520" w:hanging="360"/>
+      </w:pPr>
+    </w:lvl>
+    <w:lvl w:ilvl="6">
+      <w:start w:val="1"/>
+      <w:numFmt w:val="decimal"/>
+      <w:lvlText w:val="%7."/>
+      <w:lvlJc w:val="left"/>
+      <w:pPr>
+        <w:tabs>
+          <w:tab w:val="num" w:pos="2880"/>
+        </w:tabs>
+        <w:ind w:left="2880" w:hanging="360"/>
+      </w:pPr>
+    </w:lvl>
+    <w:lvl w:ilvl="7">
+      <w:start w:val="1"/>
+      <w:numFmt w:val="decimal"/>
+      <w:lvlText w:val="%8."/>
+      <w:lvlJc w:val="left"/>
+      <w:pPr>
+        <w:tabs>
+          <w:tab w:val="num" w:pos="3240"/>
+        </w:tabs>
+        <w:ind w:left="3240" w:hanging="360"/>
+      </w:pPr>
+    </w:lvl>
+    <w:lvl w:ilvl="8">
+      <w:start w:val="1"/>
+      <w:numFmt w:val="decimal"/>
+      <w:lvlText w:val="%9."/>
+      <w:lvlJc w:val="left"/>
+      <w:pPr>
+        <w:tabs>
+          <w:tab w:val="num" w:pos="3600"/>
+        </w:tabs>
+        <w:ind w:left="3600" w:hanging="360"/>
       </w:pPr>
     </w:lvl>
   </w:abstractNum>
   <w:abstractNum w:abstractNumId="4">
-    <w:nsid w:val="FFFFFF7F"/>
-    <w:multiLevelType w:val="singleLevel"/>
-    <w:tmpl w:val="FFFFFF7F"/>
-    <w:lvl w:ilvl="0" w:tentative="0">
-      <w:start w:val="1"/>
-      <w:numFmt w:val="decimal"/>
-      <w:pStyle w:val="62"/>
-      <w:lvlText w:val="%1."/>
-      <w:lvlJc w:val="left"/>
-      <w:pPr>
-        <w:tabs>
-          <w:tab w:val="left" w:pos="643"/>
+    <w:lvl w:ilvl="0">
+      <w:start w:val="1"/>
+      <w:numFmt w:val="bullet"/>
+      <w:lvlText w:val=""/>
+      <w:lvlJc w:val="left"/>
+      <w:pPr>
+        <w:tabs>
+          <w:tab w:val="num" w:pos="643"/>
         </w:tabs>
         <w:ind w:left="643" w:hanging="360"/>
+      </w:pPr>
+      <w:rPr>
+        <w:rFonts w:ascii="Symbol" w:hAnsi="Symbol" w:cs="Symbol" w:hint="default"/>
+      </w:rPr>
+    </w:lvl>
+    <w:lvl w:ilvl="1">
+      <w:start w:val="1"/>
+      <w:numFmt w:val="decimal"/>
+      <w:lvlText w:val="%2."/>
+      <w:lvlJc w:val="left"/>
+      <w:pPr>
+        <w:tabs>
+          <w:tab w:val="num" w:pos="1080"/>
+        </w:tabs>
+        <w:ind w:left="1080" w:hanging="360"/>
+      </w:pPr>
+    </w:lvl>
+    <w:lvl w:ilvl="2">
+      <w:start w:val="1"/>
+      <w:numFmt w:val="decimal"/>
+      <w:lvlText w:val="%3."/>
+      <w:lvlJc w:val="left"/>
+      <w:pPr>
+        <w:tabs>
+          <w:tab w:val="num" w:pos="1440"/>
+        </w:tabs>
+        <w:ind w:left="1440" w:hanging="360"/>
+      </w:pPr>
+    </w:lvl>
+    <w:lvl w:ilvl="3">
+      <w:start w:val="1"/>
+      <w:numFmt w:val="decimal"/>
+      <w:lvlText w:val="%4."/>
+      <w:lvlJc w:val="left"/>
+      <w:pPr>
+        <w:tabs>
+          <w:tab w:val="num" w:pos="1800"/>
+        </w:tabs>
+        <w:ind w:left="1800" w:hanging="360"/>
+      </w:pPr>
+    </w:lvl>
+    <w:lvl w:ilvl="4">
+      <w:start w:val="1"/>
+      <w:numFmt w:val="decimal"/>
+      <w:lvlText w:val="%5."/>
+      <w:lvlJc w:val="left"/>
+      <w:pPr>
+        <w:tabs>
+          <w:tab w:val="num" w:pos="2160"/>
+        </w:tabs>
+        <w:ind w:left="2160" w:hanging="360"/>
+      </w:pPr>
+    </w:lvl>
+    <w:lvl w:ilvl="5">
+      <w:start w:val="1"/>
+      <w:numFmt w:val="decimal"/>
+      <w:lvlText w:val="%6."/>
+      <w:lvlJc w:val="left"/>
+      <w:pPr>
+        <w:tabs>
+          <w:tab w:val="num" w:pos="2520"/>
+        </w:tabs>
+        <w:ind w:left="2520" w:hanging="360"/>
+      </w:pPr>
+    </w:lvl>
+    <w:lvl w:ilvl="6">
+      <w:start w:val="1"/>
+      <w:numFmt w:val="decimal"/>
+      <w:lvlText w:val="%7."/>
+      <w:lvlJc w:val="left"/>
+      <w:pPr>
+        <w:tabs>
+          <w:tab w:val="num" w:pos="2880"/>
+        </w:tabs>
+        <w:ind w:left="2880" w:hanging="360"/>
+      </w:pPr>
+    </w:lvl>
+    <w:lvl w:ilvl="7">
+      <w:start w:val="1"/>
+      <w:numFmt w:val="decimal"/>
+      <w:lvlText w:val="%8."/>
+      <w:lvlJc w:val="left"/>
+      <w:pPr>
+        <w:tabs>
+          <w:tab w:val="num" w:pos="3240"/>
+        </w:tabs>
+        <w:ind w:left="3240" w:hanging="360"/>
+      </w:pPr>
+    </w:lvl>
+    <w:lvl w:ilvl="8">
+      <w:start w:val="1"/>
+      <w:numFmt w:val="decimal"/>
+      <w:lvlText w:val="%9."/>
+      <w:lvlJc w:val="left"/>
+      <w:pPr>
+        <w:tabs>
+          <w:tab w:val="num" w:pos="3600"/>
+        </w:tabs>
+        <w:ind w:left="3600" w:hanging="360"/>
       </w:pPr>
     </w:lvl>
   </w:abstractNum>
   <w:abstractNum w:abstractNumId="5">
-    <w:nsid w:val="FFFFFF80"/>
-    <w:multiLevelType w:val="singleLevel"/>
-    <w:tmpl w:val="FFFFFF80"/>
-    <w:lvl w:ilvl="0" w:tentative="0">
-      <w:start w:val="1"/>
-      <w:numFmt w:val="bullet"/>
-      <w:pStyle w:val="45"/>
-      <w:lvlText w:val=""/>
-      <w:lvlJc w:val="left"/>
-      <w:pPr>
-        <w:tabs>
-          <w:tab w:val="left" w:pos="1492"/>
-        </w:tabs>
-        <w:ind w:left="1492" w:hanging="360"/>
-      </w:pPr>
-      <w:rPr>
-        <w:rFonts w:hint="default" w:ascii="Symbol" w:hAnsi="Symbol"/>
-      </w:rPr>
+    <w:lvl w:ilvl="0">
+      <w:start w:val="1"/>
+      <w:numFmt w:val="decimal"/>
+      <w:lvlText w:val="%1."/>
+      <w:lvlJc w:val="left"/>
+      <w:pPr>
+        <w:tabs>
+          <w:tab w:val="num" w:pos="643"/>
+        </w:tabs>
+        <w:ind w:left="643" w:hanging="360"/>
+      </w:pPr>
+      <w:rPr/>
+    </w:lvl>
+    <w:lvl w:ilvl="1">
+      <w:start w:val="1"/>
+      <w:numFmt w:val="decimal"/>
+      <w:lvlText w:val="%2."/>
+      <w:lvlJc w:val="left"/>
+      <w:pPr>
+        <w:tabs>
+          <w:tab w:val="num" w:pos="1080"/>
+        </w:tabs>
+        <w:ind w:left="1080" w:hanging="360"/>
+      </w:pPr>
+    </w:lvl>
+    <w:lvl w:ilvl="2">
+      <w:start w:val="1"/>
+      <w:numFmt w:val="decimal"/>
+      <w:lvlText w:val="%3."/>
+      <w:lvlJc w:val="left"/>
+      <w:pPr>
+        <w:tabs>
+          <w:tab w:val="num" w:pos="1440"/>
+        </w:tabs>
+        <w:ind w:left="1440" w:hanging="360"/>
+      </w:pPr>
+    </w:lvl>
+    <w:lvl w:ilvl="3">
+      <w:start w:val="1"/>
+      <w:numFmt w:val="decimal"/>
+      <w:lvlText w:val="%4."/>
+      <w:lvlJc w:val="left"/>
+      <w:pPr>
+        <w:tabs>
+          <w:tab w:val="num" w:pos="1800"/>
+        </w:tabs>
+        <w:ind w:left="1800" w:hanging="360"/>
+      </w:pPr>
+    </w:lvl>
+    <w:lvl w:ilvl="4">
+      <w:start w:val="1"/>
+      <w:numFmt w:val="decimal"/>
+      <w:lvlText w:val="%5."/>
+      <w:lvlJc w:val="left"/>
+      <w:pPr>
+        <w:tabs>
+          <w:tab w:val="num" w:pos="2160"/>
+        </w:tabs>
+        <w:ind w:left="2160" w:hanging="360"/>
+      </w:pPr>
+    </w:lvl>
+    <w:lvl w:ilvl="5">
+      <w:start w:val="1"/>
+      <w:numFmt w:val="decimal"/>
+      <w:lvlText w:val="%6."/>
+      <w:lvlJc w:val="left"/>
+      <w:pPr>
+        <w:tabs>
+          <w:tab w:val="num" w:pos="2520"/>
+        </w:tabs>
+        <w:ind w:left="2520" w:hanging="360"/>
+      </w:pPr>
+    </w:lvl>
+    <w:lvl w:ilvl="6">
+      <w:start w:val="1"/>
+      <w:numFmt w:val="decimal"/>
+      <w:lvlText w:val="%7."/>
+      <w:lvlJc w:val="left"/>
+      <w:pPr>
+        <w:tabs>
+          <w:tab w:val="num" w:pos="2880"/>
+        </w:tabs>
+        <w:ind w:left="2880" w:hanging="360"/>
+      </w:pPr>
+    </w:lvl>
+    <w:lvl w:ilvl="7">
+      <w:start w:val="1"/>
+      <w:numFmt w:val="decimal"/>
+      <w:lvlText w:val="%8."/>
+      <w:lvlJc w:val="left"/>
+      <w:pPr>
+        <w:tabs>
+          <w:tab w:val="num" w:pos="3240"/>
+        </w:tabs>
+        <w:ind w:left="3240" w:hanging="360"/>
+      </w:pPr>
+    </w:lvl>
+    <w:lvl w:ilvl="8">
+      <w:start w:val="1"/>
+      <w:numFmt w:val="decimal"/>
+      <w:lvlText w:val="%9."/>
+      <w:lvlJc w:val="left"/>
+      <w:pPr>
+        <w:tabs>
+          <w:tab w:val="num" w:pos="3600"/>
+        </w:tabs>
+        <w:ind w:left="3600" w:hanging="360"/>
+      </w:pPr>
     </w:lvl>
   </w:abstractNum>
   <w:abstractNum w:abstractNumId="6">
-    <w:nsid w:val="FFFFFF81"/>
-    <w:multiLevelType w:val="singleLevel"/>
-    <w:tmpl w:val="FFFFFF81"/>
-    <w:lvl w:ilvl="0" w:tentative="0">
-      <w:start w:val="1"/>
-      <w:numFmt w:val="bullet"/>
-      <w:pStyle w:val="89"/>
-      <w:lvlText w:val=""/>
-      <w:lvlJc w:val="left"/>
-      <w:pPr>
-        <w:tabs>
-          <w:tab w:val="left" w:pos="1209"/>
-        </w:tabs>
-        <w:ind w:left="1209" w:hanging="360"/>
-      </w:pPr>
-      <w:rPr>
-        <w:rFonts w:hint="default" w:ascii="Symbol" w:hAnsi="Symbol"/>
-      </w:rPr>
+    <w:lvl w:ilvl="0">
+      <w:start w:val="1"/>
+      <w:numFmt w:val="decimal"/>
+      <w:lvlText w:val="%1."/>
+      <w:lvlJc w:val="left"/>
+      <w:pPr>
+        <w:tabs>
+          <w:tab w:val="num" w:pos="1492"/>
+        </w:tabs>
+        <w:ind w:left="1492" w:hanging="360"/>
+      </w:pPr>
+      <w:rPr/>
+    </w:lvl>
+    <w:lvl w:ilvl="1">
+      <w:start w:val="1"/>
+      <w:numFmt w:val="decimal"/>
+      <w:lvlText w:val="%2."/>
+      <w:lvlJc w:val="left"/>
+      <w:pPr>
+        <w:tabs>
+          <w:tab w:val="num" w:pos="1080"/>
+        </w:tabs>
+        <w:ind w:left="1080" w:hanging="360"/>
+      </w:pPr>
+    </w:lvl>
+    <w:lvl w:ilvl="2">
+      <w:start w:val="1"/>
+      <w:numFmt w:val="decimal"/>
+      <w:lvlText w:val="%3."/>
+      <w:lvlJc w:val="left"/>
+      <w:pPr>
+        <w:tabs>
+          <w:tab w:val="num" w:pos="1440"/>
+        </w:tabs>
+        <w:ind w:left="1440" w:hanging="360"/>
+      </w:pPr>
+    </w:lvl>
+    <w:lvl w:ilvl="3">
+      <w:start w:val="1"/>
+      <w:numFmt w:val="decimal"/>
+      <w:lvlText w:val="%4."/>
+      <w:lvlJc w:val="left"/>
+      <w:pPr>
+        <w:tabs>
+          <w:tab w:val="num" w:pos="1800"/>
+        </w:tabs>
+        <w:ind w:left="1800" w:hanging="360"/>
+      </w:pPr>
+    </w:lvl>
+    <w:lvl w:ilvl="4">
+      <w:start w:val="1"/>
+      <w:numFmt w:val="decimal"/>
+      <w:lvlText w:val="%5."/>
+      <w:lvlJc w:val="left"/>
+      <w:pPr>
+        <w:tabs>
+          <w:tab w:val="num" w:pos="2160"/>
+        </w:tabs>
+        <w:ind w:left="2160" w:hanging="360"/>
+      </w:pPr>
+    </w:lvl>
+    <w:lvl w:ilvl="5">
+      <w:start w:val="1"/>
+      <w:numFmt w:val="decimal"/>
+      <w:lvlText w:val="%6."/>
+      <w:lvlJc w:val="left"/>
+      <w:pPr>
+        <w:tabs>
+          <w:tab w:val="num" w:pos="2520"/>
+        </w:tabs>
+        <w:ind w:left="2520" w:hanging="360"/>
+      </w:pPr>
+    </w:lvl>
+    <w:lvl w:ilvl="6">
+      <w:start w:val="1"/>
+      <w:numFmt w:val="decimal"/>
+      <w:lvlText w:val="%7."/>
+      <w:lvlJc w:val="left"/>
+      <w:pPr>
+        <w:tabs>
+          <w:tab w:val="num" w:pos="2880"/>
+        </w:tabs>
+        <w:ind w:left="2880" w:hanging="360"/>
+      </w:pPr>
+    </w:lvl>
+    <w:lvl w:ilvl="7">
+      <w:start w:val="1"/>
+      <w:numFmt w:val="decimal"/>
+      <w:lvlText w:val="%8."/>
+      <w:lvlJc w:val="left"/>
+      <w:pPr>
+        <w:tabs>
+          <w:tab w:val="num" w:pos="3240"/>
+        </w:tabs>
+        <w:ind w:left="3240" w:hanging="360"/>
+      </w:pPr>
+    </w:lvl>
+    <w:lvl w:ilvl="8">
+      <w:start w:val="1"/>
+      <w:numFmt w:val="decimal"/>
+      <w:lvlText w:val="%9."/>
+      <w:lvlJc w:val="left"/>
+      <w:pPr>
+        <w:tabs>
+          <w:tab w:val="num" w:pos="3600"/>
+        </w:tabs>
+        <w:ind w:left="3600" w:hanging="360"/>
+      </w:pPr>
     </w:lvl>
   </w:abstractNum>
   <w:abstractNum w:abstractNumId="7">
-    <w:nsid w:val="FFFFFF82"/>
-    <w:multiLevelType w:val="singleLevel"/>
-    <w:tmpl w:val="FFFFFF82"/>
-    <w:lvl w:ilvl="0" w:tentative="0">
-      <w:start w:val="1"/>
-      <w:numFmt w:val="bullet"/>
-      <w:pStyle w:val="47"/>
-      <w:lvlText w:val=""/>
-      <w:lvlJc w:val="left"/>
-      <w:pPr>
-        <w:tabs>
-          <w:tab w:val="left" w:pos="926"/>
+    <w:lvl w:ilvl="0">
+      <w:start w:val="1"/>
+      <w:numFmt w:val="decimal"/>
+      <w:lvlText w:val="%1."/>
+      <w:lvlJc w:val="left"/>
+      <w:pPr>
+        <w:tabs>
+          <w:tab w:val="num" w:pos="926"/>
         </w:tabs>
         <w:ind w:left="926" w:hanging="360"/>
       </w:pPr>
-      <w:rPr>
-        <w:rFonts w:hint="default" w:ascii="Symbol" w:hAnsi="Symbol"/>
-      </w:rPr>
+      <w:rPr/>
+    </w:lvl>
+    <w:lvl w:ilvl="1">
+      <w:start w:val="1"/>
+      <w:numFmt w:val="decimal"/>
+      <w:lvlText w:val="%2."/>
+      <w:lvlJc w:val="left"/>
+      <w:pPr>
+        <w:tabs>
+          <w:tab w:val="num" w:pos="1080"/>
+        </w:tabs>
+        <w:ind w:left="1080" w:hanging="360"/>
+      </w:pPr>
+    </w:lvl>
+    <w:lvl w:ilvl="2">
+      <w:start w:val="1"/>
+      <w:numFmt w:val="decimal"/>
+      <w:lvlText w:val="%3."/>
+      <w:lvlJc w:val="left"/>
+      <w:pPr>
+        <w:tabs>
+          <w:tab w:val="num" w:pos="1440"/>
+        </w:tabs>
+        <w:ind w:left="1440" w:hanging="360"/>
+      </w:pPr>
+    </w:lvl>
+    <w:lvl w:ilvl="3">
+      <w:start w:val="1"/>
+      <w:numFmt w:val="decimal"/>
+      <w:lvlText w:val="%4."/>
+      <w:lvlJc w:val="left"/>
+      <w:pPr>
+        <w:tabs>
+          <w:tab w:val="num" w:pos="1800"/>
+        </w:tabs>
+        <w:ind w:left="1800" w:hanging="360"/>
+      </w:pPr>
+    </w:lvl>
+    <w:lvl w:ilvl="4">
+      <w:start w:val="1"/>
+      <w:numFmt w:val="decimal"/>
+      <w:lvlText w:val="%5."/>
+      <w:lvlJc w:val="left"/>
+      <w:pPr>
+        <w:tabs>
+          <w:tab w:val="num" w:pos="2160"/>
+        </w:tabs>
+        <w:ind w:left="2160" w:hanging="360"/>
+      </w:pPr>
+    </w:lvl>
+    <w:lvl w:ilvl="5">
+      <w:start w:val="1"/>
+      <w:numFmt w:val="decimal"/>
+      <w:lvlText w:val="%6."/>
+      <w:lvlJc w:val="left"/>
+      <w:pPr>
+        <w:tabs>
+          <w:tab w:val="num" w:pos="2520"/>
+        </w:tabs>
+        <w:ind w:left="2520" w:hanging="360"/>
+      </w:pPr>
+    </w:lvl>
+    <w:lvl w:ilvl="6">
+      <w:start w:val="1"/>
+      <w:numFmt w:val="decimal"/>
+      <w:lvlText w:val="%7."/>
+      <w:lvlJc w:val="left"/>
+      <w:pPr>
+        <w:tabs>
+          <w:tab w:val="num" w:pos="2880"/>
+        </w:tabs>
+        <w:ind w:left="2880" w:hanging="360"/>
+      </w:pPr>
+    </w:lvl>
+    <w:lvl w:ilvl="7">
+      <w:start w:val="1"/>
+      <w:numFmt w:val="decimal"/>
+      <w:lvlText w:val="%8."/>
+      <w:lvlJc w:val="left"/>
+      <w:pPr>
+        <w:tabs>
+          <w:tab w:val="num" w:pos="3240"/>
+        </w:tabs>
+        <w:ind w:left="3240" w:hanging="360"/>
+      </w:pPr>
+    </w:lvl>
+    <w:lvl w:ilvl="8">
+      <w:start w:val="1"/>
+      <w:numFmt w:val="decimal"/>
+      <w:lvlText w:val="%9."/>
+      <w:lvlJc w:val="left"/>
+      <w:pPr>
+        <w:tabs>
+          <w:tab w:val="num" w:pos="3600"/>
+        </w:tabs>
+        <w:ind w:left="3600" w:hanging="360"/>
+      </w:pPr>
     </w:lvl>
   </w:abstractNum>
   <w:abstractNum w:abstractNumId="8">
-    <w:nsid w:val="FFFFFF83"/>
-    <w:multiLevelType w:val="singleLevel"/>
-    <w:tmpl w:val="FFFFFF83"/>
-    <w:lvl w:ilvl="0" w:tentative="0">
+    <w:lvl w:ilvl="0">
       <w:start w:val="1"/>
       <w:numFmt w:val="bullet"/>
-      <w:pStyle w:val="50"/>
       <w:lvlText w:val=""/>
       <w:lvlJc w:val="left"/>
       <w:pPr>
         <w:tabs>
-          <w:tab w:val="left" w:pos="643"/>
-        </w:tabs>
-        <w:ind w:left="643" w:hanging="360"/>
-      </w:pPr>
-      <w:rPr>
-        <w:rFonts w:hint="default" w:ascii="Symbol" w:hAnsi="Symbol"/>
-      </w:rPr>
+          <w:tab w:val="num" w:pos="1209"/>
+        </w:tabs>
+        <w:ind w:left="1209" w:hanging="360"/>
+      </w:pPr>
+      <w:rPr>
+        <w:rFonts w:ascii="Symbol" w:hAnsi="Symbol" w:cs="Symbol" w:hint="default"/>
+      </w:rPr>
+    </w:lvl>
+    <w:lvl w:ilvl="1">
+      <w:start w:val="1"/>
+      <w:numFmt w:val="decimal"/>
+      <w:lvlText w:val="%2."/>
+      <w:lvlJc w:val="left"/>
+      <w:pPr>
+        <w:tabs>
+          <w:tab w:val="num" w:pos="1080"/>
+        </w:tabs>
+        <w:ind w:left="1080" w:hanging="360"/>
+      </w:pPr>
+    </w:lvl>
+    <w:lvl w:ilvl="2">
+      <w:start w:val="1"/>
+      <w:numFmt w:val="decimal"/>
+      <w:lvlText w:val="%3."/>
+      <w:lvlJc w:val="left"/>
+      <w:pPr>
+        <w:tabs>
+          <w:tab w:val="num" w:pos="1440"/>
+        </w:tabs>
+        <w:ind w:left="1440" w:hanging="360"/>
+      </w:pPr>
+    </w:lvl>
+    <w:lvl w:ilvl="3">
+      <w:start w:val="1"/>
+      <w:numFmt w:val="decimal"/>
+      <w:lvlText w:val="%4."/>
+      <w:lvlJc w:val="left"/>
+      <w:pPr>
+        <w:tabs>
+          <w:tab w:val="num" w:pos="1800"/>
+        </w:tabs>
+        <w:ind w:left="1800" w:hanging="360"/>
+      </w:pPr>
+    </w:lvl>
+    <w:lvl w:ilvl="4">
+      <w:start w:val="1"/>
+      <w:numFmt w:val="decimal"/>
+      <w:lvlText w:val="%5."/>
+      <w:lvlJc w:val="left"/>
+      <w:pPr>
+        <w:tabs>
+          <w:tab w:val="num" w:pos="2160"/>
+        </w:tabs>
+        <w:ind w:left="2160" w:hanging="360"/>
+      </w:pPr>
+    </w:lvl>
+    <w:lvl w:ilvl="5">
+      <w:start w:val="1"/>
+      <w:numFmt w:val="decimal"/>
+      <w:lvlText w:val="%6."/>
+      <w:lvlJc w:val="left"/>
+      <w:pPr>
+        <w:tabs>
+          <w:tab w:val="num" w:pos="2520"/>
+        </w:tabs>
+        <w:ind w:left="2520" w:hanging="360"/>
+      </w:pPr>
+    </w:lvl>
+    <w:lvl w:ilvl="6">
+      <w:start w:val="1"/>
+      <w:numFmt w:val="decimal"/>
+      <w:lvlText w:val="%7."/>
+      <w:lvlJc w:val="left"/>
+      <w:pPr>
+        <w:tabs>
+          <w:tab w:val="num" w:pos="2880"/>
+        </w:tabs>
+        <w:ind w:left="2880" w:hanging="360"/>
+      </w:pPr>
+    </w:lvl>
+    <w:lvl w:ilvl="7">
+      <w:start w:val="1"/>
+      <w:numFmt w:val="decimal"/>
+      <w:lvlText w:val="%8."/>
+      <w:lvlJc w:val="left"/>
+      <w:pPr>
+        <w:tabs>
+          <w:tab w:val="num" w:pos="3240"/>
+        </w:tabs>
+        <w:ind w:left="3240" w:hanging="360"/>
+      </w:pPr>
+    </w:lvl>
+    <w:lvl w:ilvl="8">
+      <w:start w:val="1"/>
+      <w:numFmt w:val="decimal"/>
+      <w:lvlText w:val="%9."/>
+      <w:lvlJc w:val="left"/>
+      <w:pPr>
+        <w:tabs>
+          <w:tab w:val="num" w:pos="3600"/>
+        </w:tabs>
+        <w:ind w:left="3600" w:hanging="360"/>
+      </w:pPr>
     </w:lvl>
   </w:abstractNum>
   <w:abstractNum w:abstractNumId="9">
-    <w:nsid w:val="FFFFFF88"/>
-    <w:multiLevelType w:val="singleLevel"/>
-    <w:tmpl w:val="FFFFFF88"/>
-    <w:lvl w:ilvl="0" w:tentative="0">
-      <w:start w:val="1"/>
-      <w:numFmt w:val="decimal"/>
-      <w:pStyle w:val="102"/>
-      <w:lvlText w:val="%1."/>
-      <w:lvlJc w:val="left"/>
-      <w:pPr>
-        <w:tabs>
-          <w:tab w:val="left" w:pos="360"/>
+    <w:lvl w:ilvl="0">
+      <w:start w:val="1"/>
+      <w:numFmt w:val="bullet"/>
+      <w:lvlText w:val=""/>
+      <w:lvlJc w:val="left"/>
+      <w:pPr>
+        <w:tabs>
+          <w:tab w:val="num" w:pos="360"/>
         </w:tabs>
         <w:ind w:left="360" w:hanging="360"/>
       </w:pPr>
       <w:rPr>
-        <w:rFonts w:hint="default"/>
-      </w:rPr>
+        <w:rFonts w:ascii="Symbol" w:hAnsi="Symbol" w:cs="Symbol" w:hint="default"/>
+      </w:rPr>
+    </w:lvl>
+    <w:lvl w:ilvl="1">
+      <w:start w:val="1"/>
+      <w:numFmt w:val="decimal"/>
+      <w:lvlText w:val="%2."/>
+      <w:lvlJc w:val="left"/>
+      <w:pPr>
+        <w:tabs>
+          <w:tab w:val="num" w:pos="1080"/>
+        </w:tabs>
+        <w:ind w:left="1080" w:hanging="360"/>
+      </w:pPr>
+    </w:lvl>
+    <w:lvl w:ilvl="2">
+      <w:start w:val="1"/>
+      <w:numFmt w:val="decimal"/>
+      <w:lvlText w:val="%3."/>
+      <w:lvlJc w:val="left"/>
+      <w:pPr>
+        <w:tabs>
+          <w:tab w:val="num" w:pos="1440"/>
+        </w:tabs>
+        <w:ind w:left="1440" w:hanging="360"/>
+      </w:pPr>
+    </w:lvl>
+    <w:lvl w:ilvl="3">
+      <w:start w:val="1"/>
+      <w:numFmt w:val="decimal"/>
+      <w:lvlText w:val="%4."/>
+      <w:lvlJc w:val="left"/>
+      <w:pPr>
+        <w:tabs>
+          <w:tab w:val="num" w:pos="1800"/>
+        </w:tabs>
+        <w:ind w:left="1800" w:hanging="360"/>
+      </w:pPr>
+    </w:lvl>
+    <w:lvl w:ilvl="4">
+      <w:start w:val="1"/>
+      <w:numFmt w:val="decimal"/>
+      <w:lvlText w:val="%5."/>
+      <w:lvlJc w:val="left"/>
+      <w:pPr>
+        <w:tabs>
+          <w:tab w:val="num" w:pos="2160"/>
+        </w:tabs>
+        <w:ind w:left="2160" w:hanging="360"/>
+      </w:pPr>
+    </w:lvl>
+    <w:lvl w:ilvl="5">
+      <w:start w:val="1"/>
+      <w:numFmt w:val="decimal"/>
+      <w:lvlText w:val="%6."/>
+      <w:lvlJc w:val="left"/>
+      <w:pPr>
+        <w:tabs>
+          <w:tab w:val="num" w:pos="2520"/>
+        </w:tabs>
+        <w:ind w:left="2520" w:hanging="360"/>
+      </w:pPr>
+    </w:lvl>
+    <w:lvl w:ilvl="6">
+      <w:start w:val="1"/>
+      <w:numFmt w:val="decimal"/>
+      <w:lvlText w:val="%7."/>
+      <w:lvlJc w:val="left"/>
+      <w:pPr>
+        <w:tabs>
+          <w:tab w:val="num" w:pos="2880"/>
+        </w:tabs>
+        <w:ind w:left="2880" w:hanging="360"/>
+      </w:pPr>
+    </w:lvl>
+    <w:lvl w:ilvl="7">
+      <w:start w:val="1"/>
+      <w:numFmt w:val="decimal"/>
+      <w:lvlText w:val="%8."/>
+      <w:lvlJc w:val="left"/>
+      <w:pPr>
+        <w:tabs>
+          <w:tab w:val="num" w:pos="3240"/>
+        </w:tabs>
+        <w:ind w:left="3240" w:hanging="360"/>
+      </w:pPr>
+    </w:lvl>
+    <w:lvl w:ilvl="8">
+      <w:start w:val="1"/>
+      <w:numFmt w:val="decimal"/>
+      <w:lvlText w:val="%9."/>
+      <w:lvlJc w:val="left"/>
+      <w:pPr>
+        <w:tabs>
+          <w:tab w:val="num" w:pos="3600"/>
+        </w:tabs>
+        <w:ind w:left="3600" w:hanging="360"/>
+      </w:pPr>
     </w:lvl>
   </w:abstractNum>
   <w:abstractNum w:abstractNumId="10">
-    <w:nsid w:val="FFFFFF89"/>
-    <w:multiLevelType w:val="singleLevel"/>
-    <w:tmpl w:val="FFFFFF89"/>
-    <w:lvl w:ilvl="0" w:tentative="0">
-      <w:start w:val="1"/>
-      <w:numFmt w:val="bullet"/>
-      <w:pStyle w:val="97"/>
-      <w:lvlText w:val=""/>
-      <w:lvlJc w:val="left"/>
-      <w:pPr>
-        <w:tabs>
-          <w:tab w:val="left" w:pos="360"/>
+    <w:lvl w:ilvl="0">
+      <w:start w:val="1"/>
+      <w:numFmt w:val="decimal"/>
+      <w:lvlText w:val="%1."/>
+      <w:lvlJc w:val="left"/>
+      <w:pPr>
+        <w:tabs>
+          <w:tab w:val="num" w:pos="360"/>
         </w:tabs>
         <w:ind w:left="360" w:hanging="360"/>
       </w:pPr>
-      <w:rPr>
-        <w:rFonts w:hint="default" w:ascii="Symbol" w:hAnsi="Symbol"/>
-      </w:rPr>
+      <w:rPr/>
+    </w:lvl>
+    <w:lvl w:ilvl="1">
+      <w:start w:val="1"/>
+      <w:numFmt w:val="decimal"/>
+      <w:lvlText w:val="%2."/>
+      <w:lvlJc w:val="left"/>
+      <w:pPr>
+        <w:tabs>
+          <w:tab w:val="num" w:pos="1080"/>
+        </w:tabs>
+        <w:ind w:left="1080" w:hanging="360"/>
+      </w:pPr>
+    </w:lvl>
+    <w:lvl w:ilvl="2">
+      <w:start w:val="1"/>
+      <w:numFmt w:val="decimal"/>
+      <w:lvlText w:val="%3."/>
+      <w:lvlJc w:val="left"/>
+      <w:pPr>
+        <w:tabs>
+          <w:tab w:val="num" w:pos="1440"/>
+        </w:tabs>
+        <w:ind w:left="1440" w:hanging="360"/>
+      </w:pPr>
+    </w:lvl>
+    <w:lvl w:ilvl="3">
+      <w:start w:val="1"/>
+      <w:numFmt w:val="decimal"/>
+      <w:lvlText w:val="%4."/>
+      <w:lvlJc w:val="left"/>
+      <w:pPr>
+        <w:tabs>
+          <w:tab w:val="num" w:pos="1800"/>
+        </w:tabs>
+        <w:ind w:left="1800" w:hanging="360"/>
+      </w:pPr>
+    </w:lvl>
+    <w:lvl w:ilvl="4">
+      <w:start w:val="1"/>
+      <w:numFmt w:val="decimal"/>
+      <w:lvlText w:val="%5."/>
+      <w:lvlJc w:val="left"/>
+      <w:pPr>
+        <w:tabs>
+          <w:tab w:val="num" w:pos="2160"/>
+        </w:tabs>
+        <w:ind w:left="2160" w:hanging="360"/>
+      </w:pPr>
+    </w:lvl>
+    <w:lvl w:ilvl="5">
+      <w:start w:val="1"/>
+      <w:numFmt w:val="decimal"/>
+      <w:lvlText w:val="%6."/>
+      <w:lvlJc w:val="left"/>
+      <w:pPr>
+        <w:tabs>
+          <w:tab w:val="num" w:pos="2520"/>
+        </w:tabs>
+        <w:ind w:left="2520" w:hanging="360"/>
+      </w:pPr>
+    </w:lvl>
+    <w:lvl w:ilvl="6">
+      <w:start w:val="1"/>
+      <w:numFmt w:val="decimal"/>
+      <w:lvlText w:val="%7."/>
+      <w:lvlJc w:val="left"/>
+      <w:pPr>
+        <w:tabs>
+          <w:tab w:val="num" w:pos="2880"/>
+        </w:tabs>
+        <w:ind w:left="2880" w:hanging="360"/>
+      </w:pPr>
+    </w:lvl>
+    <w:lvl w:ilvl="7">
+      <w:start w:val="1"/>
+      <w:numFmt w:val="decimal"/>
+      <w:lvlText w:val="%8."/>
+      <w:lvlJc w:val="left"/>
+      <w:pPr>
+        <w:tabs>
+          <w:tab w:val="num" w:pos="3240"/>
+        </w:tabs>
+        <w:ind w:left="3240" w:hanging="360"/>
+      </w:pPr>
+    </w:lvl>
+    <w:lvl w:ilvl="8">
+      <w:start w:val="1"/>
+      <w:numFmt w:val="decimal"/>
+      <w:lvlText w:val="%9."/>
+      <w:lvlJc w:val="left"/>
+      <w:pPr>
+        <w:tabs>
+          <w:tab w:val="num" w:pos="3600"/>
+        </w:tabs>
+        <w:ind w:left="3600" w:hanging="360"/>
+      </w:pPr>
     </w:lvl>
   </w:abstractNum>
-  <w:num w:numId="12">
-    <w:abstractNumId w:val="11"/>
-  </w:num>
+  <w:abstractNum w:abstractNumId="11">
+    <w:lvl w:ilvl="0">
+      <w:start w:val="1"/>
+      <w:numFmt w:val="decimal"/>
+      <w:lvlText w:val="%1."/>
+      <w:lvlJc w:val="left"/>
+      <w:pPr>
+        <w:tabs>
+          <w:tab w:val="num" w:pos="1209"/>
+        </w:tabs>
+        <w:ind w:left="1209" w:hanging="360"/>
+      </w:pPr>
+      <w:rPr/>
+    </w:lvl>
+    <w:lvl w:ilvl="1">
+      <w:start w:val="1"/>
+      <w:numFmt w:val="decimal"/>
+      <w:lvlText w:val="%2."/>
+      <w:lvlJc w:val="left"/>
+      <w:pPr>
+        <w:tabs>
+          <w:tab w:val="num" w:pos="1080"/>
+        </w:tabs>
+        <w:ind w:left="1080" w:hanging="360"/>
+      </w:pPr>
+    </w:lvl>
+    <w:lvl w:ilvl="2">
+      <w:start w:val="1"/>
+      <w:numFmt w:val="decimal"/>
+      <w:lvlText w:val="%3."/>
+      <w:lvlJc w:val="left"/>
+      <w:pPr>
+        <w:tabs>
+          <w:tab w:val="num" w:pos="1440"/>
+        </w:tabs>
+        <w:ind w:left="1440" w:hanging="360"/>
+      </w:pPr>
+    </w:lvl>
+    <w:lvl w:ilvl="3">
+      <w:start w:val="1"/>
+      <w:numFmt w:val="decimal"/>
+      <w:lvlText w:val="%4."/>
+      <w:lvlJc w:val="left"/>
+      <w:pPr>
+        <w:tabs>
+          <w:tab w:val="num" w:pos="1800"/>
+        </w:tabs>
+        <w:ind w:left="1800" w:hanging="360"/>
+      </w:pPr>
+    </w:lvl>
+    <w:lvl w:ilvl="4">
+      <w:start w:val="1"/>
+      <w:numFmt w:val="decimal"/>
+      <w:lvlText w:val="%5."/>
+      <w:lvlJc w:val="left"/>
+      <w:pPr>
+        <w:tabs>
+          <w:tab w:val="num" w:pos="2160"/>
+        </w:tabs>
+        <w:ind w:left="2160" w:hanging="360"/>
+      </w:pPr>
+    </w:lvl>
+    <w:lvl w:ilvl="5">
+      <w:start w:val="1"/>
+      <w:numFmt w:val="decimal"/>
+      <w:lvlText w:val="%6."/>
+      <w:lvlJc w:val="left"/>
+      <w:pPr>
+        <w:tabs>
+          <w:tab w:val="num" w:pos="2520"/>
+        </w:tabs>
+        <w:ind w:left="2520" w:hanging="360"/>
+      </w:pPr>
+    </w:lvl>
+    <w:lvl w:ilvl="6">
+      <w:start w:val="1"/>
+      <w:numFmt w:val="decimal"/>
+      <w:lvlText w:val="%7."/>
+      <w:lvlJc w:val="left"/>
+      <w:pPr>
+        <w:tabs>
+          <w:tab w:val="num" w:pos="2880"/>
+        </w:tabs>
+        <w:ind w:left="2880" w:hanging="360"/>
+      </w:pPr>
+    </w:lvl>
+    <w:lvl w:ilvl="7">
+      <w:start w:val="1"/>
+      <w:numFmt w:val="decimal"/>
+      <w:lvlText w:val="%8."/>
+      <w:lvlJc w:val="left"/>
+      <w:pPr>
+        <w:tabs>
+          <w:tab w:val="num" w:pos="3240"/>
+        </w:tabs>
+        <w:ind w:left="3240" w:hanging="360"/>
+      </w:pPr>
+    </w:lvl>
+    <w:lvl w:ilvl="8">
+      <w:start w:val="1"/>
+      <w:numFmt w:val="decimal"/>
+      <w:lvlText w:val="%9."/>
+      <w:lvlJc w:val="left"/>
+      <w:pPr>
+        <w:tabs>
+          <w:tab w:val="num" w:pos="3600"/>
+        </w:tabs>
+        <w:ind w:left="3600" w:hanging="360"/>
+      </w:pPr>
+    </w:lvl>
+  </w:abstractNum>
+  <w:abstractNum w:abstractNumId="12">
+    <w:lvl w:ilvl="0">
+      <w:start w:val="1"/>
+      <w:numFmt w:val="none"/>
+      <w:suff w:val="nothing"/>
+      <w:lvlText w:val=""/>
+      <w:lvlJc w:val="left"/>
+      <w:pPr>
+        <w:tabs>
+          <w:tab w:val="num" w:pos="0"/>
+        </w:tabs>
+        <w:ind w:left="0" w:hanging="0"/>
+      </w:pPr>
+    </w:lvl>
+    <w:lvl w:ilvl="1">
+      <w:start w:val="1"/>
+      <w:numFmt w:val="none"/>
+      <w:suff w:val="nothing"/>
+      <w:lvlText w:val=""/>
+      <w:lvlJc w:val="left"/>
+      <w:pPr>
+        <w:tabs>
+          <w:tab w:val="num" w:pos="0"/>
+        </w:tabs>
+        <w:ind w:left="0" w:hanging="0"/>
+      </w:pPr>
+    </w:lvl>
+    <w:lvl w:ilvl="2">
+      <w:start w:val="1"/>
+      <w:numFmt w:val="none"/>
+      <w:suff w:val="nothing"/>
+      <w:lvlText w:val=""/>
+      <w:lvlJc w:val="left"/>
+      <w:pPr>
+        <w:tabs>
+          <w:tab w:val="num" w:pos="0"/>
+        </w:tabs>
+        <w:ind w:left="0" w:hanging="0"/>
+      </w:pPr>
+    </w:lvl>
+    <w:lvl w:ilvl="3">
+      <w:start w:val="1"/>
+      <w:numFmt w:val="none"/>
+      <w:suff w:val="nothing"/>
+      <w:lvlText w:val=""/>
+      <w:lvlJc w:val="left"/>
+      <w:pPr>
+        <w:tabs>
+          <w:tab w:val="num" w:pos="0"/>
+        </w:tabs>
+        <w:ind w:left="0" w:hanging="0"/>
+      </w:pPr>
+    </w:lvl>
+    <w:lvl w:ilvl="4">
+      <w:start w:val="1"/>
+      <w:numFmt w:val="none"/>
+      <w:suff w:val="nothing"/>
+      <w:lvlText w:val=""/>
+      <w:lvlJc w:val="left"/>
+      <w:pPr>
+        <w:tabs>
+          <w:tab w:val="num" w:pos="0"/>
+        </w:tabs>
+        <w:ind w:left="0" w:hanging="0"/>
+      </w:pPr>
+    </w:lvl>
+    <w:lvl w:ilvl="5">
+      <w:start w:val="1"/>
+      <w:numFmt w:val="none"/>
+      <w:suff w:val="nothing"/>
+      <w:lvlText w:val=""/>
+      <w:lvlJc w:val="left"/>
+      <w:pPr>
+        <w:tabs>
+          <w:tab w:val="num" w:pos="0"/>
+        </w:tabs>
+        <w:ind w:left="0" w:hanging="0"/>
+      </w:pPr>
+    </w:lvl>
+    <w:lvl w:ilvl="6">
+      <w:start w:val="1"/>
+      <w:numFmt w:val="none"/>
+      <w:suff w:val="nothing"/>
+      <w:lvlText w:val=""/>
+      <w:lvlJc w:val="left"/>
+      <w:pPr>
+        <w:tabs>
+          <w:tab w:val="num" w:pos="0"/>
+        </w:tabs>
+        <w:ind w:left="0" w:hanging="0"/>
+      </w:pPr>
+    </w:lvl>
+    <w:lvl w:ilvl="7">
+      <w:start w:val="1"/>
+      <w:numFmt w:val="none"/>
+      <w:suff w:val="nothing"/>
+      <w:lvlText w:val=""/>
+      <w:lvlJc w:val="left"/>
+      <w:pPr>
+        <w:tabs>
+          <w:tab w:val="num" w:pos="0"/>
+        </w:tabs>
+        <w:ind w:left="0" w:hanging="0"/>
+      </w:pPr>
+    </w:lvl>
+    <w:lvl w:ilvl="8">
+      <w:start w:val="1"/>
+      <w:numFmt w:val="none"/>
+      <w:suff w:val="nothing"/>
+      <w:lvlText w:val=""/>
+      <w:lvlJc w:val="left"/>
+      <w:pPr>
+        <w:tabs>
+          <w:tab w:val="num" w:pos="0"/>
+        </w:tabs>
+        <w:ind w:left="0" w:hanging="0"/>
+      </w:pPr>
+    </w:lvl>
+  </w:abstractNum>
   <w:num w:numId="1">
-    <w:abstractNumId w:val="5"/>
+    <w:abstractNumId w:val="1"/>
   </w:num>
   <w:num w:numId="2">
-    <w:abstractNumId w:val="7"/>
+    <w:abstractNumId w:val="2"/>
   </w:num>
   <w:num w:numId="3">
-    <w:abstractNumId w:val="8"/>
+    <w:abstractNumId w:val="3"/>
   </w:num>
   <w:num w:numId="4">
     <w:abstractNumId w:val="4"/>
   </w:num>
   <w:num w:numId="5">
-    <w:abstractNumId w:val="1"/>
+    <w:abstractNumId w:val="5"/>
   </w:num>
   <w:num w:numId="6">
-    <w:abstractNumId w:val="3"/>
+    <w:abstractNumId w:val="6"/>
   </w:num>
   <w:num w:numId="7">
-    <w:abstractNumId w:val="6"/>
+    <w:abstractNumId w:val="7"/>
   </w:num>
   <w:num w:numId="8">
-    <w:abstractNumId w:val="10"/>
+    <w:abstractNumId w:val="8"/>
   </w:num>
   <w:num w:numId="9">
     <w:abstractNumId w:val="9"/>
   </w:num>
   <w:num w:numId="10">
-    <w:abstractNumId w:val="2"/>
+    <w:abstractNumId w:val="10"/>
   </w:num>
   <w:num w:numId="11">
-    <w:abstractNumId w:val="0"/>
+    <w:abstractNumId w:val="11"/>
+  </w:num>
+  <w:num w:numId="12">
+    <w:abstractNumId w:val="12"/>
   </w:num>
 </w:numbering>
 </file>
 
 <file path=word/styles.xml><?xml version="1.0" encoding="utf-8"?>
-<w:styles xmlns:wp14="http://schemas.microsoft.com/office/word/2010/wordprocessingDrawing" xmlns:mc="http://schemas.openxmlformats.org/markup-compatibility/2006" xmlns:o="urn:schemas-microsoft-com:office:office" xmlns:r="http://schemas.openxmlformats.org/officeDocument/2006/relationships" xmlns:m="http://schemas.openxmlformats.org/officeDocument/2006/math" xmlns:v="urn:schemas-microsoft-com:vml" xmlns:w="http://schemas.openxmlformats.org/wordprocessingml/2006/main" xmlns:w14="http://schemas.microsoft.com/office/word/2010/wordml" xmlns:w10="urn:schemas-microsoft-com:office:word" xmlns:sl="http://schemas.openxmlformats.org/schemaLibrary/2006/main" xmlns:wpsCustomData="http://www.wps.cn/officeDocument/2013/wpsCustomData" mc:Ignorable="w14 wp14">
+<w:styles xmlns:w="http://schemas.openxmlformats.org/wordprocessingml/2006/main" xmlns:w14="http://schemas.microsoft.com/office/word/2010/wordml" xmlns:mc="http://schemas.openxmlformats.org/markup-compatibility/2006" mc:Ignorable="w14">
   <w:docDefaults>
     <w:rPrDefault>
       <w:rPr>
         <w:rFonts w:ascii="Times New Roman" w:hAnsi="Times New Roman" w:eastAsia="SimSun" w:cs="Times New Roman"/>
+        <w:lang w:val="pt-BR" w:eastAsia="zh-CN" w:bidi="hi-IN"/>
       </w:rPr>
     </w:rPrDefault>
-    <w:pPrDefault/>
+    <w:pPrDefault>
+      <w:pPr>
+        <w:suppressAutoHyphens w:val="true"/>
+      </w:pPr>
+    </w:pPrDefault>
   </w:docDefaults>
   <w:latentStyles w:defLockedState="0" w:defUIPriority="99" w:defSemiHidden="1" w:defUnhideWhenUsed="1" w:defQFormat="0" w:count="260">
     <w:lsdException w:name="Normal" w:uiPriority="0" w:semiHidden="0" w:unhideWhenUsed="0" w:qFormat="1"/>
@@ -2833,49 +2907,53 @@
     <w:lsdException w:name="Table Grid" w:uiPriority="0" w:semiHidden="0" w:unhideWhenUsed="0" w:qFormat="1"/>
     <w:lsdException w:name="Table Theme" w:uiPriority="0" w:semiHidden="0" w:unhideWhenUsed="0" w:qFormat="1"/>
   </w:latentStyles>
-  <w:style w:type="paragraph" w:styleId="1" w:default="1">
+  <w:style w:type="paragraph" w:styleId="Normal" w:default="1">
     <w:name w:val="Normal"/>
-    <w:qFormat/>
-    <w:uiPriority w:val="0"/>
+    <w:uiPriority w:val="0"/>
+    <w:qFormat/>
     <w:pPr>
-      <w:spacing w:before="181" w:beforeLines="50" w:after="181" w:afterLines="50"/>
+      <w:widowControl/>
+      <w:bidi w:val="0"/>
+      <w:spacing w:before="181" w:after="181"/>
       <w:jc w:val="both"/>
     </w:pPr>
     <w:rPr>
-      <w:rFonts w:cs="Arial" w:asciiTheme="minorHAnsi" w:hAnsiTheme="minorHAnsi" w:eastAsiaTheme="minorEastAsia"/>
+      <w:rFonts w:ascii="Calibri" w:hAnsi="Calibri" w:eastAsia="宋体" w:cs="Arial" w:asciiTheme="minorHAnsi" w:eastAsiaTheme="minorEastAsia" w:hAnsiTheme="minorHAnsi"/>
+      <w:color w:val="auto"/>
+      <w:kern w:val="0"/>
       <w:sz w:val="24"/>
       <w:szCs w:val="24"/>
       <w:lang w:val="en-US" w:eastAsia="zh-CN" w:bidi="ar-SA"/>
     </w:rPr>
   </w:style>
-  <w:style w:type="paragraph" w:styleId="2">
-    <w:name w:val="heading 1"/>
-    <w:basedOn w:val="1"/>
-    <w:next w:val="1"/>
-    <w:qFormat/>
-    <w:uiPriority w:val="0"/>
+  <w:style w:type="paragraph" w:styleId="Heading1">
+    <w:name w:val="Heading 1"/>
+    <w:basedOn w:val="Normal"/>
+    <w:next w:val="Normal"/>
+    <w:uiPriority w:val="0"/>
+    <w:qFormat/>
     <w:pPr>
-      <w:keepNext/>
+      <w:keepNext w:val="true"/>
       <w:spacing w:before="240" w:after="60"/>
       <w:outlineLvl w:val="0"/>
     </w:pPr>
     <w:rPr>
       <w:rFonts w:ascii="Arial" w:hAnsi="Arial"/>
       <w:b/>
-      <w:kern w:val="32"/>
+      <w:kern w:val="2"/>
       <w:sz w:val="32"/>
     </w:rPr>
   </w:style>
-  <w:style w:type="paragraph" w:styleId="3">
-    <w:name w:val="heading 2"/>
-    <w:basedOn w:val="1"/>
-    <w:next w:val="1"/>
+  <w:style w:type="paragraph" w:styleId="Heading2">
+    <w:name w:val="Heading 2"/>
+    <w:basedOn w:val="Normal"/>
+    <w:next w:val="Normal"/>
+    <w:uiPriority w:val="0"/>
     <w:semiHidden/>
     <w:unhideWhenUsed/>
     <w:qFormat/>
-    <w:uiPriority w:val="0"/>
     <w:pPr>
-      <w:keepNext/>
+      <w:keepNext w:val="true"/>
       <w:spacing w:before="240" w:after="60"/>
       <w:outlineLvl w:val="1"/>
     </w:pPr>
@@ -2886,36 +2964,39 @@
       <w:sz w:val="28"/>
     </w:rPr>
   </w:style>
-  <w:style w:type="paragraph" w:styleId="4">
-    <w:name w:val="heading 3"/>
-    <w:next w:val="1"/>
+  <w:style w:type="paragraph" w:styleId="Heading3">
+    <w:name w:val="Heading 3"/>
+    <w:next w:val="Normal"/>
+    <w:uiPriority w:val="0"/>
     <w:unhideWhenUsed/>
     <w:qFormat/>
-    <w:uiPriority w:val="0"/>
     <w:pPr>
-      <w:spacing w:before="0" w:beforeAutospacing="1" w:after="0" w:afterAutospacing="1"/>
+      <w:widowControl/>
+      <w:bidi w:val="0"/>
+      <w:spacing w:beforeAutospacing="1" w:afterAutospacing="1"/>
       <w:jc w:val="left"/>
     </w:pPr>
     <w:rPr>
-      <w:rFonts w:hint="eastAsia" w:ascii="SimSun" w:hAnsi="SimSun" w:eastAsia="SimSun" w:cs="SimSun"/>
+      <w:rFonts w:ascii="SimSun" w:hAnsi="SimSun" w:eastAsia="SimSun" w:cs="SimSun"/>
       <w:b/>
       <w:bCs/>
+      <w:color w:val="auto"/>
       <w:kern w:val="0"/>
       <w:sz w:val="26"/>
       <w:szCs w:val="26"/>
-      <w:lang w:val="en-US" w:eastAsia="zh-CN" w:bidi="ar"/>
+      <w:lang w:val="en-US" w:eastAsia="zh-CN" w:bidi="ar-SA"/>
     </w:rPr>
   </w:style>
-  <w:style w:type="paragraph" w:styleId="5">
-    <w:name w:val="heading 4"/>
-    <w:basedOn w:val="1"/>
-    <w:next w:val="1"/>
+  <w:style w:type="paragraph" w:styleId="Heading4">
+    <w:name w:val="Heading 4"/>
+    <w:basedOn w:val="Normal"/>
+    <w:next w:val="Normal"/>
+    <w:uiPriority w:val="0"/>
     <w:semiHidden/>
     <w:unhideWhenUsed/>
     <w:qFormat/>
-    <w:uiPriority w:val="0"/>
     <w:pPr>
-      <w:keepNext/>
+      <w:keepNext w:val="true"/>
       <w:spacing w:before="240" w:after="60"/>
       <w:outlineLvl w:val="3"/>
     </w:pPr>
@@ -2924,14 +3005,14 @@
       <w:sz w:val="28"/>
     </w:rPr>
   </w:style>
-  <w:style w:type="paragraph" w:styleId="6">
-    <w:name w:val="heading 5"/>
-    <w:basedOn w:val="1"/>
-    <w:next w:val="1"/>
+  <w:style w:type="paragraph" w:styleId="Heading5">
+    <w:name w:val="Heading 5"/>
+    <w:basedOn w:val="Normal"/>
+    <w:next w:val="Normal"/>
+    <w:uiPriority w:val="0"/>
     <w:semiHidden/>
     <w:unhideWhenUsed/>
     <w:qFormat/>
-    <w:uiPriority w:val="0"/>
     <w:pPr>
       <w:spacing w:before="240" w:after="60"/>
       <w:outlineLvl w:val="4"/>
@@ -2942,14 +3023,14 @@
       <w:sz w:val="26"/>
     </w:rPr>
   </w:style>
-  <w:style w:type="paragraph" w:styleId="7">
-    <w:name w:val="heading 6"/>
-    <w:basedOn w:val="1"/>
-    <w:next w:val="1"/>
+  <w:style w:type="paragraph" w:styleId="Heading6">
+    <w:name w:val="Heading 6"/>
+    <w:basedOn w:val="Normal"/>
+    <w:next w:val="Normal"/>
+    <w:uiPriority w:val="0"/>
     <w:semiHidden/>
     <w:unhideWhenUsed/>
     <w:qFormat/>
-    <w:uiPriority w:val="0"/>
     <w:pPr>
       <w:spacing w:before="240" w:after="60"/>
       <w:outlineLvl w:val="5"/>
@@ -2959,27 +3040,28 @@
       <w:sz w:val="22"/>
     </w:rPr>
   </w:style>
-  <w:style w:type="paragraph" w:styleId="8">
-    <w:name w:val="heading 7"/>
-    <w:basedOn w:val="1"/>
-    <w:next w:val="1"/>
+  <w:style w:type="paragraph" w:styleId="Heading7">
+    <w:name w:val="Heading 7"/>
+    <w:basedOn w:val="Normal"/>
+    <w:next w:val="Normal"/>
+    <w:uiPriority w:val="0"/>
     <w:semiHidden/>
     <w:unhideWhenUsed/>
     <w:qFormat/>
-    <w:uiPriority w:val="0"/>
     <w:pPr>
       <w:spacing w:before="240" w:after="60"/>
       <w:outlineLvl w:val="6"/>
     </w:pPr>
-  </w:style>
-  <w:style w:type="paragraph" w:styleId="9">
-    <w:name w:val="heading 8"/>
-    <w:basedOn w:val="1"/>
-    <w:next w:val="1"/>
+    <w:rPr/>
+  </w:style>
+  <w:style w:type="paragraph" w:styleId="Heading8">
+    <w:name w:val="Heading 8"/>
+    <w:basedOn w:val="Normal"/>
+    <w:next w:val="Normal"/>
+    <w:uiPriority w:val="0"/>
     <w:semiHidden/>
     <w:unhideWhenUsed/>
     <w:qFormat/>
-    <w:uiPriority w:val="0"/>
     <w:pPr>
       <w:spacing w:before="240" w:after="60"/>
       <w:outlineLvl w:val="7"/>
@@ -2988,14 +3070,14 @@
       <w:i/>
     </w:rPr>
   </w:style>
-  <w:style w:type="paragraph" w:styleId="10">
-    <w:name w:val="heading 9"/>
-    <w:basedOn w:val="1"/>
-    <w:next w:val="1"/>
+  <w:style w:type="paragraph" w:styleId="Heading9">
+    <w:name w:val="Heading 9"/>
+    <w:basedOn w:val="Normal"/>
+    <w:next w:val="Normal"/>
+    <w:uiPriority w:val="0"/>
     <w:semiHidden/>
     <w:unhideWhenUsed/>
     <w:qFormat/>
-    <w:uiPriority w:val="0"/>
     <w:pPr>
       <w:spacing w:before="240" w:after="60"/>
       <w:outlineLvl w:val="8"/>
@@ -3005,315 +3087,372 @@
       <w:sz w:val="22"/>
     </w:rPr>
   </w:style>
-  <w:style w:type="character" w:styleId="11" w:default="1">
+  <w:style w:type="character" w:styleId="DefaultParagraphFont" w:default="1">
     <w:name w:val="Default Paragraph Font"/>
+    <w:uiPriority w:val="0"/>
     <w:semiHidden/>
     <w:qFormat/>
-    <w:uiPriority w:val="0"/>
-  </w:style>
-  <w:style w:type="table" w:styleId="12" w:default="1">
-    <w:name w:val="Normal Table"/>
-    <w:semiHidden/>
-    <w:qFormat/>
-    <w:uiPriority w:val="0"/>
-    <w:tblPr>
-      <w:tblCellMar>
-        <w:top w:w="0" w:type="dxa"/>
-        <w:left w:w="108" w:type="dxa"/>
-        <w:bottom w:w="0" w:type="dxa"/>
-        <w:right w:w="108" w:type="dxa"/>
-      </w:tblCellMar>
-    </w:tblPr>
-  </w:style>
-  <w:style w:type="character" w:styleId="13">
-    <w:name w:val="endnote reference"/>
-    <w:basedOn w:val="11"/>
-    <w:qFormat/>
-    <w:uiPriority w:val="0"/>
+    <w:rPr/>
+  </w:style>
+  <w:style w:type="character" w:styleId="Caracteresdenotadefim">
+    <w:name w:val="Caracteres de nota de fim"/>
+    <w:basedOn w:val="DefaultParagraphFont"/>
+    <w:uiPriority w:val="0"/>
+    <w:qFormat/>
     <w:rPr>
       <w:vertAlign w:val="superscript"/>
     </w:rPr>
   </w:style>
-  <w:style w:type="character" w:styleId="14">
+  <w:style w:type="character" w:styleId="EndnoteReference">
+    <w:name w:val="Endnote Reference"/>
+    <w:rPr>
+      <w:vertAlign w:val="superscript"/>
+    </w:rPr>
+  </w:style>
+  <w:style w:type="character" w:styleId="Strong">
     <w:name w:val="Strong"/>
-    <w:basedOn w:val="11"/>
-    <w:qFormat/>
-    <w:uiPriority w:val="0"/>
+    <w:basedOn w:val="DefaultParagraphFont"/>
+    <w:uiPriority w:val="0"/>
+    <w:qFormat/>
     <w:rPr>
       <w:b/>
       <w:bCs/>
     </w:rPr>
   </w:style>
-  <w:style w:type="character" w:styleId="15">
+  <w:style w:type="character" w:styleId="HTMLVariable">
     <w:name w:val="HTML Variable"/>
-    <w:basedOn w:val="11"/>
-    <w:qFormat/>
-    <w:uiPriority w:val="0"/>
+    <w:basedOn w:val="DefaultParagraphFont"/>
+    <w:uiPriority w:val="0"/>
+    <w:qFormat/>
     <w:rPr>
       <w:i/>
       <w:iCs/>
     </w:rPr>
   </w:style>
-  <w:style w:type="character" w:styleId="16">
+  <w:style w:type="character" w:styleId="Annotationreference">
     <w:name w:val="annotation reference"/>
-    <w:basedOn w:val="11"/>
-    <w:qFormat/>
-    <w:uiPriority w:val="0"/>
+    <w:basedOn w:val="DefaultParagraphFont"/>
+    <w:uiPriority w:val="0"/>
+    <w:qFormat/>
     <w:rPr>
       <w:sz w:val="21"/>
       <w:szCs w:val="21"/>
     </w:rPr>
   </w:style>
-  <w:style w:type="character" w:styleId="17">
+  <w:style w:type="character" w:styleId="FollowedHyperlink">
     <w:name w:val="FollowedHyperlink"/>
-    <w:basedOn w:val="11"/>
-    <w:qFormat/>
-    <w:uiPriority w:val="0"/>
+    <w:basedOn w:val="DefaultParagraphFont"/>
+    <w:uiPriority w:val="0"/>
+    <w:qFormat/>
     <w:rPr>
       <w:color w:val="800080"/>
       <w:u w:val="single"/>
     </w:rPr>
   </w:style>
-  <w:style w:type="character" w:styleId="18">
+  <w:style w:type="character" w:styleId="HTMLCode">
     <w:name w:val="HTML Code"/>
-    <w:basedOn w:val="11"/>
-    <w:qFormat/>
-    <w:uiPriority w:val="0"/>
+    <w:basedOn w:val="DefaultParagraphFont"/>
+    <w:uiPriority w:val="0"/>
+    <w:qFormat/>
     <w:rPr>
       <w:rFonts w:ascii="Courier New" w:hAnsi="Courier New" w:cs="Courier New"/>
       <w:sz w:val="20"/>
       <w:szCs w:val="20"/>
     </w:rPr>
   </w:style>
-  <w:style w:type="character" w:styleId="19">
+  <w:style w:type="character" w:styleId="HTMLAcronym">
     <w:name w:val="HTML Acronym"/>
-    <w:basedOn w:val="11"/>
-    <w:qFormat/>
-    <w:uiPriority w:val="0"/>
-  </w:style>
-  <w:style w:type="character" w:styleId="20">
+    <w:basedOn w:val="DefaultParagraphFont"/>
+    <w:uiPriority w:val="0"/>
+    <w:qFormat/>
+    <w:rPr/>
+  </w:style>
+  <w:style w:type="character" w:styleId="Emphasis">
     <w:name w:val="Emphasis"/>
-    <w:basedOn w:val="11"/>
-    <w:qFormat/>
-    <w:uiPriority w:val="0"/>
+    <w:basedOn w:val="DefaultParagraphFont"/>
+    <w:uiPriority w:val="0"/>
+    <w:qFormat/>
     <w:rPr>
       <w:i/>
       <w:iCs/>
     </w:rPr>
   </w:style>
-  <w:style w:type="character" w:styleId="21">
+  <w:style w:type="character" w:styleId="Linenumber">
     <w:name w:val="line number"/>
-    <w:basedOn w:val="11"/>
-    <w:qFormat/>
-    <w:uiPriority w:val="0"/>
-  </w:style>
-  <w:style w:type="character" w:styleId="22">
+    <w:basedOn w:val="DefaultParagraphFont"/>
+    <w:uiPriority w:val="0"/>
+    <w:qFormat/>
+    <w:rPr/>
+  </w:style>
+  <w:style w:type="character" w:styleId="HTMLSample">
     <w:name w:val="HTML Sample"/>
-    <w:basedOn w:val="11"/>
-    <w:qFormat/>
-    <w:uiPriority w:val="0"/>
+    <w:basedOn w:val="DefaultParagraphFont"/>
+    <w:uiPriority w:val="0"/>
+    <w:qFormat/>
     <w:rPr>
       <w:rFonts w:ascii="Courier New" w:hAnsi="Courier New" w:cs="Courier New"/>
     </w:rPr>
   </w:style>
-  <w:style w:type="character" w:styleId="23">
+  <w:style w:type="character" w:styleId="HTMLTypewriter">
     <w:name w:val="HTML Typewriter"/>
-    <w:basedOn w:val="11"/>
-    <w:qFormat/>
-    <w:uiPriority w:val="0"/>
+    <w:basedOn w:val="DefaultParagraphFont"/>
+    <w:uiPriority w:val="0"/>
+    <w:qFormat/>
     <w:rPr>
       <w:rFonts w:ascii="Courier New" w:hAnsi="Courier New" w:cs="Courier New"/>
       <w:sz w:val="20"/>
       <w:szCs w:val="20"/>
     </w:rPr>
   </w:style>
-  <w:style w:type="character" w:styleId="24">
-    <w:name w:val="footnote reference"/>
-    <w:basedOn w:val="11"/>
-    <w:qFormat/>
-    <w:uiPriority w:val="0"/>
+  <w:style w:type="character" w:styleId="Caracteresdenotaderodap">
+    <w:name w:val="Caracteres de nota de rodapé"/>
+    <w:basedOn w:val="DefaultParagraphFont"/>
+    <w:uiPriority w:val="0"/>
+    <w:qFormat/>
     <w:rPr>
       <w:vertAlign w:val="superscript"/>
     </w:rPr>
   </w:style>
-  <w:style w:type="character" w:styleId="25">
+  <w:style w:type="character" w:styleId="FootnoteReference">
+    <w:name w:val="Footnote Reference"/>
+    <w:rPr>
+      <w:vertAlign w:val="superscript"/>
+    </w:rPr>
+  </w:style>
+  <w:style w:type="character" w:styleId="HTMLCite">
     <w:name w:val="HTML Cite"/>
-    <w:basedOn w:val="11"/>
-    <w:qFormat/>
-    <w:uiPriority w:val="0"/>
+    <w:basedOn w:val="DefaultParagraphFont"/>
+    <w:uiPriority w:val="0"/>
+    <w:qFormat/>
     <w:rPr>
       <w:i/>
       <w:iCs/>
     </w:rPr>
   </w:style>
-  <w:style w:type="character" w:styleId="26">
+  <w:style w:type="character" w:styleId="HTMLDefinition">
     <w:name w:val="HTML Definition"/>
-    <w:basedOn w:val="11"/>
-    <w:qFormat/>
-    <w:uiPriority w:val="0"/>
+    <w:basedOn w:val="DefaultParagraphFont"/>
+    <w:uiPriority w:val="0"/>
+    <w:qFormat/>
     <w:rPr>
       <w:i/>
       <w:iCs/>
     </w:rPr>
   </w:style>
-  <w:style w:type="character" w:styleId="27">
+  <w:style w:type="character" w:styleId="Hyperlink">
     <w:name w:val="Hyperlink"/>
-    <w:basedOn w:val="11"/>
-    <w:qFormat/>
-    <w:uiPriority w:val="0"/>
+    <w:basedOn w:val="DefaultParagraphFont"/>
+    <w:uiPriority w:val="0"/>
+    <w:qFormat/>
     <w:rPr>
       <w:color w:val="0000FF"/>
       <w:u w:val="single"/>
     </w:rPr>
   </w:style>
-  <w:style w:type="character" w:styleId="28">
+  <w:style w:type="character" w:styleId="Pagenumber">
     <w:name w:val="page number"/>
-    <w:basedOn w:val="11"/>
-    <w:qFormat/>
-    <w:uiPriority w:val="0"/>
-  </w:style>
-  <w:style w:type="character" w:styleId="29">
+    <w:basedOn w:val="DefaultParagraphFont"/>
+    <w:uiPriority w:val="0"/>
+    <w:qFormat/>
+    <w:rPr/>
+  </w:style>
+  <w:style w:type="character" w:styleId="HTMLKeyboard">
     <w:name w:val="HTML Keyboard"/>
-    <w:basedOn w:val="11"/>
-    <w:qFormat/>
-    <w:uiPriority w:val="0"/>
+    <w:basedOn w:val="DefaultParagraphFont"/>
+    <w:uiPriority w:val="0"/>
+    <w:qFormat/>
     <w:rPr>
       <w:rFonts w:ascii="Courier New" w:hAnsi="Courier New" w:cs="Courier New"/>
       <w:sz w:val="20"/>
       <w:szCs w:val="20"/>
     </w:rPr>
   </w:style>
-  <w:style w:type="paragraph" w:styleId="30">
-    <w:name w:val="toc 2"/>
-    <w:basedOn w:val="1"/>
-    <w:next w:val="1"/>
-    <w:qFormat/>
-    <w:uiPriority w:val="0"/>
+  <w:style w:type="paragraph" w:styleId="Ttulo">
+    <w:name w:val="Título"/>
+    <w:basedOn w:val="Normal"/>
+    <w:next w:val="BodyText"/>
+    <w:qFormat/>
     <w:pPr>
-      <w:ind w:left="420" w:leftChars="200"/>
+      <w:keepNext w:val="true"/>
+      <w:spacing w:before="240" w:after="120"/>
     </w:pPr>
-  </w:style>
-  <w:style w:type="paragraph" w:styleId="31">
+    <w:rPr>
+      <w:rFonts w:ascii="Liberation Sans" w:hAnsi="Liberation Sans" w:eastAsia="Microsoft YaHei" w:cs="Lucida Sans"/>
+      <w:sz w:val="28"/>
+      <w:szCs w:val="28"/>
+    </w:rPr>
+  </w:style>
+  <w:style w:type="paragraph" w:styleId="BodyText">
+    <w:name w:val="Body Text"/>
+    <w:basedOn w:val="Normal"/>
+    <w:uiPriority w:val="0"/>
+    <w:qFormat/>
+    <w:pPr>
+      <w:spacing w:before="181" w:after="120"/>
+    </w:pPr>
+    <w:rPr/>
+  </w:style>
+  <w:style w:type="paragraph" w:styleId="List">
     <w:name w:val="List"/>
-    <w:basedOn w:val="1"/>
-    <w:qFormat/>
-    <w:uiPriority w:val="0"/>
+    <w:basedOn w:val="Normal"/>
+    <w:uiPriority w:val="0"/>
+    <w:qFormat/>
     <w:pPr>
-      <w:ind w:left="283" w:hanging="283"/>
+      <w:ind w:hanging="283" w:left="283"/>
     </w:pPr>
-  </w:style>
-  <w:style w:type="paragraph" w:styleId="32">
+    <w:rPr/>
+  </w:style>
+  <w:style w:type="paragraph" w:styleId="Caption">
+    <w:name w:val="Caption"/>
+    <w:basedOn w:val="Normal"/>
+    <w:qFormat/>
+    <w:pPr>
+      <w:suppressLineNumbers/>
+      <w:spacing w:before="120" w:after="120"/>
+    </w:pPr>
+    <w:rPr>
+      <w:rFonts w:cs="Lucida Sans"/>
+      <w:i/>
+      <w:iCs/>
+      <w:sz w:val="24"/>
+      <w:szCs w:val="24"/>
+    </w:rPr>
+  </w:style>
+  <w:style w:type="paragraph" w:styleId="Ndice">
+    <w:name w:val="Índice"/>
+    <w:basedOn w:val="Normal"/>
+    <w:qFormat/>
+    <w:pPr>
+      <w:suppressLineNumbers/>
+    </w:pPr>
+    <w:rPr>
+      <w:rFonts w:cs="Lucida Sans"/>
+    </w:rPr>
+  </w:style>
+  <w:style w:type="paragraph" w:styleId="TOC2">
+    <w:name w:val="TOC 2"/>
+    <w:basedOn w:val="Normal"/>
+    <w:next w:val="Normal"/>
+    <w:uiPriority w:val="0"/>
+    <w:qFormat/>
+    <w:pPr>
+      <w:ind w:left="420"/>
+    </w:pPr>
+    <w:rPr/>
+  </w:style>
+  <w:style w:type="paragraph" w:styleId="BodyTextFirstIndent2">
     <w:name w:val="Body Text First Indent 2"/>
-    <w:basedOn w:val="33"/>
-    <w:qFormat/>
-    <w:uiPriority w:val="0"/>
+    <w:basedOn w:val="BodyTextIndent"/>
+    <w:uiPriority w:val="0"/>
+    <w:qFormat/>
     <w:pPr>
       <w:ind w:firstLine="210"/>
     </w:pPr>
-  </w:style>
-  <w:style w:type="paragraph" w:styleId="33">
+    <w:rPr/>
+  </w:style>
+  <w:style w:type="paragraph" w:styleId="BodyTextIndent">
     <w:name w:val="Body Text Indent"/>
-    <w:basedOn w:val="1"/>
-    <w:qFormat/>
-    <w:uiPriority w:val="0"/>
+    <w:basedOn w:val="Normal"/>
+    <w:uiPriority w:val="0"/>
+    <w:qFormat/>
     <w:pPr>
-      <w:spacing w:after="120"/>
+      <w:spacing w:before="181" w:after="120"/>
       <w:ind w:left="283"/>
     </w:pPr>
-  </w:style>
-  <w:style w:type="paragraph" w:styleId="34">
-    <w:name w:val="toc 9"/>
-    <w:basedOn w:val="1"/>
-    <w:next w:val="1"/>
-    <w:qFormat/>
-    <w:uiPriority w:val="0"/>
+    <w:rPr/>
+  </w:style>
+  <w:style w:type="paragraph" w:styleId="TOC9">
+    <w:name w:val="TOC 9"/>
+    <w:basedOn w:val="Normal"/>
+    <w:next w:val="Normal"/>
+    <w:uiPriority w:val="0"/>
+    <w:qFormat/>
     <w:pPr>
-      <w:ind w:left="3360" w:leftChars="1600"/>
+      <w:ind w:left="3360"/>
     </w:pPr>
-  </w:style>
-  <w:style w:type="paragraph" w:styleId="35">
-    <w:name w:val="Body Text"/>
-    <w:basedOn w:val="1"/>
-    <w:qFormat/>
-    <w:uiPriority w:val="0"/>
+    <w:rPr/>
+  </w:style>
+  <w:style w:type="paragraph" w:styleId="TOC6">
+    <w:name w:val="TOC 6"/>
+    <w:basedOn w:val="Normal"/>
+    <w:next w:val="Normal"/>
+    <w:uiPriority w:val="0"/>
+    <w:qFormat/>
     <w:pPr>
-      <w:spacing w:after="120"/>
+      <w:ind w:left="2100"/>
     </w:pPr>
-  </w:style>
-  <w:style w:type="paragraph" w:styleId="36">
-    <w:name w:val="toc 6"/>
-    <w:basedOn w:val="1"/>
-    <w:next w:val="1"/>
-    <w:qFormat/>
-    <w:uiPriority w:val="0"/>
+    <w:rPr/>
+  </w:style>
+  <w:style w:type="paragraph" w:styleId="BlockText">
+    <w:name w:val="Block Text"/>
+    <w:basedOn w:val="Normal"/>
+    <w:uiPriority w:val="0"/>
+    <w:qFormat/>
     <w:pPr>
-      <w:ind w:left="2100" w:leftChars="1000"/>
-    </w:pPr>
-  </w:style>
-  <w:style w:type="paragraph" w:styleId="37">
-    <w:name w:val="Block Text"/>
-    <w:basedOn w:val="1"/>
-    <w:qFormat/>
-    <w:uiPriority w:val="0"/>
-    <w:pPr>
-      <w:spacing w:after="120"/>
+      <w:spacing w:before="181" w:after="120"/>
       <w:ind w:left="1440" w:right="1440"/>
     </w:pPr>
-  </w:style>
-  <w:style w:type="paragraph" w:styleId="38">
+    <w:rPr/>
+  </w:style>
+  <w:style w:type="paragraph" w:styleId="Annotationtext">
     <w:name w:val="annotation text"/>
-    <w:basedOn w:val="1"/>
-    <w:qFormat/>
-    <w:uiPriority w:val="0"/>
+    <w:basedOn w:val="Normal"/>
+    <w:uiPriority w:val="0"/>
+    <w:qFormat/>
     <w:pPr>
       <w:jc w:val="left"/>
     </w:pPr>
-  </w:style>
-  <w:style w:type="paragraph" w:styleId="39">
-    <w:name w:val="toc 5"/>
-    <w:basedOn w:val="1"/>
-    <w:next w:val="1"/>
-    <w:qFormat/>
-    <w:uiPriority w:val="0"/>
+    <w:rPr/>
+  </w:style>
+  <w:style w:type="paragraph" w:styleId="TOC5">
+    <w:name w:val="TOC 5"/>
+    <w:basedOn w:val="Normal"/>
+    <w:next w:val="Normal"/>
+    <w:uiPriority w:val="0"/>
+    <w:qFormat/>
     <w:pPr>
-      <w:ind w:left="1680" w:leftChars="800"/>
+      <w:ind w:left="1680"/>
     </w:pPr>
-  </w:style>
-  <w:style w:type="paragraph" w:styleId="40">
+    <w:rPr/>
+  </w:style>
+  <w:style w:type="paragraph" w:styleId="BodyTextIndent2">
     <w:name w:val="Body Text Indent 2"/>
-    <w:basedOn w:val="1"/>
-    <w:qFormat/>
-    <w:uiPriority w:val="0"/>
+    <w:basedOn w:val="Normal"/>
+    <w:uiPriority w:val="0"/>
+    <w:qFormat/>
     <w:pPr>
-      <w:spacing w:after="120" w:line="480" w:lineRule="auto"/>
+      <w:spacing w:lineRule="auto" w:line="480" w:before="181" w:after="120"/>
       <w:ind w:left="283"/>
     </w:pPr>
-  </w:style>
-  <w:style w:type="paragraph" w:styleId="41">
+    <w:rPr/>
+  </w:style>
+  <w:style w:type="paragraph" w:styleId="Index8">
     <w:name w:val="index 8"/>
-    <w:basedOn w:val="1"/>
-    <w:next w:val="1"/>
-    <w:qFormat/>
-    <w:uiPriority w:val="0"/>
+    <w:basedOn w:val="Normal"/>
+    <w:next w:val="Normal"/>
+    <w:uiPriority w:val="0"/>
+    <w:qFormat/>
     <w:pPr>
-      <w:ind w:left="1400" w:leftChars="1400"/>
+      <w:ind w:left="1400"/>
     </w:pPr>
-  </w:style>
-  <w:style w:type="paragraph" w:styleId="42">
-    <w:name w:val="table of figures"/>
-    <w:basedOn w:val="1"/>
-    <w:next w:val="1"/>
-    <w:qFormat/>
-    <w:uiPriority w:val="0"/>
+    <w:rPr/>
+  </w:style>
+  <w:style w:type="paragraph" w:styleId="TableofFigures">
+    <w:name w:val="Table of Figures"/>
+    <w:basedOn w:val="Normal"/>
+    <w:next w:val="Normal"/>
+    <w:uiPriority w:val="0"/>
+    <w:qFormat/>
     <w:pPr>
-      <w:ind w:leftChars="200" w:hanging="200" w:hangingChars="200"/>
+      <w:ind w:hanging="200"/>
     </w:pPr>
-  </w:style>
-  <w:style w:type="paragraph" w:styleId="43">
+    <w:rPr/>
+  </w:style>
+  <w:style w:type="paragraph" w:styleId="Title">
     <w:name w:val="Title"/>
-    <w:basedOn w:val="1"/>
-    <w:qFormat/>
-    <w:uiPriority w:val="0"/>
+    <w:basedOn w:val="Normal"/>
+    <w:uiPriority w:val="0"/>
+    <w:qFormat/>
     <w:pPr>
       <w:spacing w:before="240" w:after="60"/>
       <w:jc w:val="center"/>
@@ -3323,170 +3462,184 @@
       <w:rFonts w:ascii="Arial" w:hAnsi="Arial" w:cs="Arial"/>
       <w:b/>
       <w:bCs/>
-      <w:kern w:val="28"/>
+      <w:kern w:val="2"/>
       <w:sz w:val="32"/>
       <w:szCs w:val="32"/>
     </w:rPr>
   </w:style>
-  <w:style w:type="paragraph" w:styleId="44">
+  <w:style w:type="paragraph" w:styleId="List4">
     <w:name w:val="List 4"/>
-    <w:basedOn w:val="1"/>
-    <w:qFormat/>
-    <w:uiPriority w:val="0"/>
+    <w:basedOn w:val="Normal"/>
+    <w:uiPriority w:val="0"/>
+    <w:qFormat/>
     <w:pPr>
-      <w:ind w:left="1132" w:hanging="283"/>
+      <w:ind w:hanging="283" w:left="1132"/>
     </w:pPr>
-  </w:style>
-  <w:style w:type="paragraph" w:styleId="45">
+    <w:rPr/>
+  </w:style>
+  <w:style w:type="paragraph" w:styleId="ListBullet5">
     <w:name w:val="List Bullet 5"/>
-    <w:basedOn w:val="1"/>
-    <w:qFormat/>
-    <w:uiPriority w:val="0"/>
-    <w:pPr>
-      <w:numPr>
-        <w:ilvl w:val="0"/>
-        <w:numId w:val="1"/>
-      </w:numPr>
-    </w:pPr>
-  </w:style>
-  <w:style w:type="paragraph" w:styleId="46">
-    <w:name w:val="endnote text"/>
-    <w:basedOn w:val="1"/>
-    <w:qFormat/>
-    <w:uiPriority w:val="0"/>
-    <w:pPr>
-      <w:snapToGrid w:val="0"/>
-      <w:jc w:val="left"/>
-    </w:pPr>
-  </w:style>
-  <w:style w:type="paragraph" w:styleId="47">
-    <w:name w:val="List Bullet 3"/>
-    <w:basedOn w:val="1"/>
-    <w:qFormat/>
-    <w:uiPriority w:val="0"/>
+    <w:basedOn w:val="Normal"/>
+    <w:uiPriority w:val="0"/>
+    <w:qFormat/>
     <w:pPr>
       <w:numPr>
         <w:ilvl w:val="0"/>
         <w:numId w:val="2"/>
       </w:numPr>
     </w:pPr>
-  </w:style>
-  <w:style w:type="paragraph" w:styleId="48">
-    <w:name w:val="Normal (Web)"/>
-    <w:basedOn w:val="1"/>
-    <w:qFormat/>
-    <w:uiPriority w:val="0"/>
-    <w:rPr>
-      <w:szCs w:val="24"/>
-    </w:rPr>
-  </w:style>
-  <w:style w:type="paragraph" w:styleId="49">
-    <w:name w:val="index 2"/>
-    <w:basedOn w:val="1"/>
-    <w:next w:val="1"/>
-    <w:qFormat/>
-    <w:uiPriority w:val="0"/>
+    <w:rPr/>
+  </w:style>
+  <w:style w:type="paragraph" w:styleId="EndnoteText">
+    <w:name w:val="Endnote Text"/>
+    <w:basedOn w:val="Normal"/>
+    <w:uiPriority w:val="0"/>
+    <w:qFormat/>
     <w:pPr>
-      <w:ind w:left="200" w:leftChars="200"/>
+      <w:snapToGrid w:val="false"/>
+      <w:jc w:val="left"/>
     </w:pPr>
-  </w:style>
-  <w:style w:type="paragraph" w:styleId="50">
-    <w:name w:val="List Bullet 2"/>
-    <w:basedOn w:val="1"/>
-    <w:qFormat/>
-    <w:uiPriority w:val="0"/>
+    <w:rPr/>
+  </w:style>
+  <w:style w:type="paragraph" w:styleId="ListBullet3">
+    <w:name w:val="List Bullet 3"/>
+    <w:basedOn w:val="Normal"/>
+    <w:uiPriority w:val="0"/>
+    <w:qFormat/>
     <w:pPr>
       <w:numPr>
         <w:ilvl w:val="0"/>
         <w:numId w:val="3"/>
       </w:numPr>
     </w:pPr>
-  </w:style>
-  <w:style w:type="paragraph" w:styleId="51">
+    <w:rPr/>
+  </w:style>
+  <w:style w:type="paragraph" w:styleId="NormalWeb">
+    <w:name w:val="Normal (Web)"/>
+    <w:basedOn w:val="Normal"/>
+    <w:uiPriority w:val="0"/>
+    <w:qFormat/>
+    <w:pPr/>
+    <w:rPr>
+      <w:szCs w:val="24"/>
+    </w:rPr>
+  </w:style>
+  <w:style w:type="paragraph" w:styleId="Index2">
+    <w:name w:val="index 2"/>
+    <w:basedOn w:val="Normal"/>
+    <w:next w:val="Normal"/>
+    <w:uiPriority w:val="0"/>
+    <w:qFormat/>
+    <w:pPr>
+      <w:ind w:left="200"/>
+    </w:pPr>
+    <w:rPr/>
+  </w:style>
+  <w:style w:type="paragraph" w:styleId="ListBullet2">
+    <w:name w:val="List Bullet 2"/>
+    <w:basedOn w:val="Normal"/>
+    <w:uiPriority w:val="0"/>
+    <w:qFormat/>
+    <w:pPr>
+      <w:numPr>
+        <w:ilvl w:val="0"/>
+        <w:numId w:val="4"/>
+      </w:numPr>
+    </w:pPr>
+    <w:rPr/>
+  </w:style>
+  <w:style w:type="paragraph" w:styleId="Salutation">
     <w:name w:val="Salutation"/>
-    <w:basedOn w:val="1"/>
-    <w:next w:val="1"/>
-    <w:qFormat/>
-    <w:uiPriority w:val="0"/>
-  </w:style>
-  <w:style w:type="paragraph" w:styleId="52">
+    <w:basedOn w:val="Normal"/>
+    <w:next w:val="Normal"/>
+    <w:uiPriority w:val="0"/>
+    <w:qFormat/>
+    <w:pPr/>
+    <w:rPr/>
+  </w:style>
+  <w:style w:type="paragraph" w:styleId="Macro">
     <w:name w:val="macro"/>
-    <w:qFormat/>
-    <w:uiPriority w:val="0"/>
+    <w:uiPriority w:val="0"/>
+    <w:qFormat/>
     <w:pPr>
-      <w:widowControl w:val="0"/>
+      <w:widowControl w:val="false"/>
       <w:tabs>
-        <w:tab w:val="left" w:pos="480"/>
-        <w:tab w:val="left" w:pos="960"/>
-        <w:tab w:val="left" w:pos="1440"/>
-        <w:tab w:val="left" w:pos="1920"/>
-        <w:tab w:val="left" w:pos="2400"/>
-        <w:tab w:val="left" w:pos="2880"/>
-        <w:tab w:val="left" w:pos="3360"/>
-        <w:tab w:val="left" w:pos="3840"/>
-        <w:tab w:val="left" w:pos="4320"/>
+        <w:tab w:val="clear" w:pos="708"/>
+        <w:tab w:val="left" w:pos="480" w:leader="none"/>
+        <w:tab w:val="left" w:pos="960" w:leader="none"/>
+        <w:tab w:val="left" w:pos="1440" w:leader="none"/>
+        <w:tab w:val="left" w:pos="1920" w:leader="none"/>
+        <w:tab w:val="left" w:pos="2400" w:leader="none"/>
+        <w:tab w:val="left" w:pos="2880" w:leader="none"/>
+        <w:tab w:val="left" w:pos="3360" w:leader="none"/>
+        <w:tab w:val="left" w:pos="3840" w:leader="none"/>
+        <w:tab w:val="left" w:pos="4320" w:leader="none"/>
       </w:tabs>
-      <w:kinsoku w:val="0"/>
-      <w:overflowPunct w:val="0"/>
-      <w:autoSpaceDE w:val="0"/>
-      <w:autoSpaceDN w:val="0"/>
-      <w:snapToGrid w:val="0"/>
+      <w:overflowPunct w:val="true"/>
+      <w:bidi w:val="0"/>
+      <w:snapToGrid w:val="false"/>
+      <w:spacing w:before="0" w:after="0"/>
+      <w:jc w:val="left"/>
     </w:pPr>
     <w:rPr>
-      <w:rFonts w:ascii="Courier New" w:hAnsi="Courier New" w:cs="Courier New" w:eastAsiaTheme="minorEastAsia"/>
+      <w:rFonts w:ascii="Courier New" w:hAnsi="Courier New" w:eastAsia="宋体" w:cs="Courier New" w:eastAsiaTheme="minorEastAsia"/>
+      <w:color w:val="auto"/>
       <w:kern w:val="2"/>
       <w:sz w:val="24"/>
       <w:szCs w:val="24"/>
       <w:lang w:val="en-US" w:eastAsia="zh-CN" w:bidi="ar-SA"/>
     </w:rPr>
   </w:style>
-  <w:style w:type="paragraph" w:styleId="53">
+  <w:style w:type="paragraph" w:styleId="Index7">
     <w:name w:val="index 7"/>
-    <w:basedOn w:val="1"/>
-    <w:next w:val="1"/>
-    <w:qFormat/>
-    <w:uiPriority w:val="0"/>
+    <w:basedOn w:val="Normal"/>
+    <w:next w:val="Normal"/>
+    <w:uiPriority w:val="0"/>
+    <w:qFormat/>
     <w:pPr>
-      <w:ind w:left="1200" w:leftChars="1200"/>
+      <w:ind w:left="1200"/>
     </w:pPr>
-  </w:style>
-  <w:style w:type="paragraph" w:styleId="54">
+    <w:rPr/>
+  </w:style>
+  <w:style w:type="paragraph" w:styleId="PlainText">
     <w:name w:val="Plain Text"/>
-    <w:basedOn w:val="1"/>
-    <w:qFormat/>
-    <w:uiPriority w:val="0"/>
+    <w:basedOn w:val="Normal"/>
+    <w:uiPriority w:val="0"/>
+    <w:qFormat/>
+    <w:pPr/>
     <w:rPr>
       <w:rFonts w:ascii="Courier New" w:hAnsi="Courier New" w:cs="Courier New"/>
       <w:sz w:val="20"/>
     </w:rPr>
   </w:style>
-  <w:style w:type="paragraph" w:styleId="55">
-    <w:name w:val="toc 4"/>
-    <w:basedOn w:val="1"/>
-    <w:next w:val="1"/>
-    <w:qFormat/>
-    <w:uiPriority w:val="0"/>
+  <w:style w:type="paragraph" w:styleId="TOC4">
+    <w:name w:val="TOC 4"/>
+    <w:basedOn w:val="Normal"/>
+    <w:next w:val="Normal"/>
+    <w:uiPriority w:val="0"/>
+    <w:qFormat/>
     <w:pPr>
-      <w:ind w:left="1260" w:leftChars="600"/>
+      <w:ind w:left="1260"/>
     </w:pPr>
-  </w:style>
-  <w:style w:type="paragraph" w:styleId="56">
+    <w:rPr/>
+  </w:style>
+  <w:style w:type="paragraph" w:styleId="ListContinue">
     <w:name w:val="List Continue"/>
-    <w:basedOn w:val="1"/>
-    <w:qFormat/>
-    <w:uiPriority w:val="0"/>
+    <w:basedOn w:val="Normal"/>
+    <w:uiPriority w:val="0"/>
+    <w:qFormat/>
     <w:pPr>
-      <w:spacing w:after="120"/>
+      <w:spacing w:before="181" w:after="120"/>
       <w:ind w:left="283"/>
     </w:pPr>
-  </w:style>
-  <w:style w:type="paragraph" w:styleId="57">
+    <w:rPr/>
+  </w:style>
+  <w:style w:type="paragraph" w:styleId="Envelopeaddress">
     <w:name w:val="envelope address"/>
-    <w:basedOn w:val="1"/>
-    <w:qFormat/>
-    <w:uiPriority w:val="0"/>
+    <w:basedOn w:val="Normal"/>
+    <w:uiPriority w:val="0"/>
+    <w:qFormat/>
     <w:pPr>
-      <w:framePr w:w="7938" w:h="1984" w:hSpace="141" w:wrap="around" w:hAnchor="page" w:vAnchor="margin" w:xAlign="center" w:yAlign="bottom" w:hRule="exact"/>
       <w:ind w:left="2835"/>
     </w:pPr>
     <w:rPr>
@@ -3494,255 +3647,285 @@
       <w:szCs w:val="24"/>
     </w:rPr>
   </w:style>
-  <w:style w:type="paragraph" w:styleId="58">
-    <w:name w:val="toc 8"/>
-    <w:basedOn w:val="1"/>
-    <w:next w:val="1"/>
-    <w:qFormat/>
-    <w:uiPriority w:val="0"/>
+  <w:style w:type="paragraph" w:styleId="TOC8">
+    <w:name w:val="TOC 8"/>
+    <w:basedOn w:val="Normal"/>
+    <w:next w:val="Normal"/>
+    <w:uiPriority w:val="0"/>
+    <w:qFormat/>
     <w:pPr>
-      <w:ind w:left="2940" w:leftChars="1400"/>
+      <w:ind w:left="2940"/>
     </w:pPr>
-  </w:style>
-  <w:style w:type="paragraph" w:styleId="59">
+    <w:rPr/>
+  </w:style>
+  <w:style w:type="paragraph" w:styleId="BodyText3">
     <w:name w:val="Body Text 3"/>
-    <w:basedOn w:val="1"/>
-    <w:qFormat/>
-    <w:uiPriority w:val="0"/>
+    <w:basedOn w:val="Normal"/>
+    <w:uiPriority w:val="0"/>
+    <w:qFormat/>
     <w:pPr>
-      <w:spacing w:after="120"/>
+      <w:spacing w:before="181" w:after="120"/>
     </w:pPr>
     <w:rPr>
       <w:sz w:val="16"/>
       <w:szCs w:val="16"/>
     </w:rPr>
   </w:style>
-  <w:style w:type="paragraph" w:styleId="60">
+  <w:style w:type="paragraph" w:styleId="Signature">
     <w:name w:val="Signature"/>
-    <w:basedOn w:val="1"/>
-    <w:qFormat/>
-    <w:uiPriority w:val="0"/>
+    <w:basedOn w:val="Normal"/>
+    <w:uiPriority w:val="0"/>
+    <w:qFormat/>
     <w:pPr>
       <w:ind w:left="4252"/>
     </w:pPr>
-  </w:style>
-  <w:style w:type="paragraph" w:styleId="61">
+    <w:rPr/>
+  </w:style>
+  <w:style w:type="paragraph" w:styleId="HTMLPreformatted">
     <w:name w:val="HTML Preformatted"/>
-    <w:basedOn w:val="1"/>
-    <w:qFormat/>
-    <w:uiPriority w:val="0"/>
+    <w:basedOn w:val="Normal"/>
+    <w:uiPriority w:val="0"/>
+    <w:qFormat/>
+    <w:pPr/>
     <w:rPr>
       <w:rFonts w:ascii="Courier New" w:hAnsi="Courier New" w:cs="Courier New"/>
       <w:sz w:val="20"/>
     </w:rPr>
   </w:style>
-  <w:style w:type="paragraph" w:styleId="62">
+  <w:style w:type="paragraph" w:styleId="ListNumber2">
     <w:name w:val="List Number 2"/>
-    <w:basedOn w:val="1"/>
-    <w:qFormat/>
-    <w:uiPriority w:val="0"/>
-    <w:pPr>
-      <w:numPr>
-        <w:ilvl w:val="0"/>
-        <w:numId w:val="4"/>
-      </w:numPr>
-    </w:pPr>
-  </w:style>
-  <w:style w:type="paragraph" w:styleId="63">
-    <w:name w:val="index heading"/>
-    <w:basedOn w:val="1"/>
-    <w:next w:val="64"/>
-    <w:qFormat/>
-    <w:uiPriority w:val="0"/>
-    <w:rPr>
-      <w:rFonts w:ascii="Arial" w:hAnsi="Arial" w:cs="Arial"/>
-      <w:b/>
-      <w:bCs/>
-    </w:rPr>
-  </w:style>
-  <w:style w:type="paragraph" w:styleId="64">
-    <w:name w:val="index 1"/>
-    <w:basedOn w:val="1"/>
-    <w:next w:val="1"/>
-    <w:qFormat/>
-    <w:uiPriority w:val="0"/>
-  </w:style>
-  <w:style w:type="paragraph" w:styleId="65">
-    <w:name w:val="Body Text 2"/>
-    <w:basedOn w:val="1"/>
-    <w:qFormat/>
-    <w:uiPriority w:val="0"/>
-    <w:pPr>
-      <w:spacing w:after="120" w:line="480" w:lineRule="auto"/>
-    </w:pPr>
-  </w:style>
-  <w:style w:type="paragraph" w:styleId="66">
-    <w:name w:val="header"/>
-    <w:basedOn w:val="1"/>
-    <w:qFormat/>
-    <w:uiPriority w:val="0"/>
-    <w:pPr>
-      <w:tabs>
-        <w:tab w:val="center" w:pos="4252"/>
-        <w:tab w:val="right" w:pos="8504"/>
-      </w:tabs>
-    </w:pPr>
-  </w:style>
-  <w:style w:type="paragraph" w:styleId="67">
-    <w:name w:val="List Number 5"/>
-    <w:basedOn w:val="1"/>
-    <w:qFormat/>
-    <w:uiPriority w:val="0"/>
+    <w:basedOn w:val="Normal"/>
+    <w:uiPriority w:val="0"/>
+    <w:qFormat/>
     <w:pPr>
       <w:numPr>
         <w:ilvl w:val="0"/>
         <w:numId w:val="5"/>
       </w:numPr>
     </w:pPr>
-  </w:style>
-  <w:style w:type="paragraph" w:styleId="68">
+    <w:rPr/>
+  </w:style>
+  <w:style w:type="paragraph" w:styleId="Indexheading">
+    <w:name w:val="index heading"/>
+    <w:basedOn w:val="Normal"/>
+    <w:next w:val="Index1"/>
+    <w:uiPriority w:val="0"/>
+    <w:qFormat/>
+    <w:pPr/>
+    <w:rPr>
+      <w:rFonts w:ascii="Arial" w:hAnsi="Arial" w:cs="Arial"/>
+      <w:b/>
+      <w:bCs/>
+    </w:rPr>
+  </w:style>
+  <w:style w:type="paragraph" w:styleId="Index1">
+    <w:name w:val="index 1"/>
+    <w:basedOn w:val="Normal"/>
+    <w:next w:val="Normal"/>
+    <w:uiPriority w:val="0"/>
+    <w:qFormat/>
+    <w:pPr/>
+    <w:rPr/>
+  </w:style>
+  <w:style w:type="paragraph" w:styleId="BodyText2">
+    <w:name w:val="Body Text 2"/>
+    <w:basedOn w:val="Normal"/>
+    <w:uiPriority w:val="0"/>
+    <w:qFormat/>
+    <w:pPr>
+      <w:spacing w:lineRule="auto" w:line="480" w:before="181" w:after="120"/>
+    </w:pPr>
+    <w:rPr/>
+  </w:style>
+  <w:style w:type="paragraph" w:styleId="CabealhoeRodap">
+    <w:name w:val="Cabeçalho e Rodapé"/>
+    <w:basedOn w:val="Normal"/>
+    <w:qFormat/>
+    <w:pPr/>
+    <w:rPr/>
+  </w:style>
+  <w:style w:type="paragraph" w:styleId="Header">
+    <w:name w:val="Header"/>
+    <w:basedOn w:val="Normal"/>
+    <w:uiPriority w:val="0"/>
+    <w:qFormat/>
+    <w:pPr>
+      <w:tabs>
+        <w:tab w:val="clear" w:pos="708"/>
+        <w:tab w:val="center" w:pos="4252" w:leader="none"/>
+        <w:tab w:val="right" w:pos="8504" w:leader="none"/>
+      </w:tabs>
+    </w:pPr>
+    <w:rPr/>
+  </w:style>
+  <w:style w:type="paragraph" w:styleId="ListNumber5">
+    <w:name w:val="List Number 5"/>
+    <w:basedOn w:val="Normal"/>
+    <w:uiPriority w:val="0"/>
+    <w:qFormat/>
+    <w:pPr>
+      <w:numPr>
+        <w:ilvl w:val="0"/>
+        <w:numId w:val="6"/>
+      </w:numPr>
+    </w:pPr>
+    <w:rPr/>
+  </w:style>
+  <w:style w:type="paragraph" w:styleId="Index6">
     <w:name w:val="index 6"/>
-    <w:basedOn w:val="1"/>
-    <w:next w:val="1"/>
-    <w:qFormat/>
-    <w:uiPriority w:val="0"/>
+    <w:basedOn w:val="Normal"/>
+    <w:next w:val="Normal"/>
+    <w:uiPriority w:val="0"/>
+    <w:qFormat/>
     <w:pPr>
-      <w:ind w:left="1000" w:leftChars="1000"/>
+      <w:ind w:left="1000"/>
     </w:pPr>
-  </w:style>
-  <w:style w:type="paragraph" w:styleId="69">
+    <w:rPr/>
+  </w:style>
+  <w:style w:type="paragraph" w:styleId="Index9">
     <w:name w:val="index 9"/>
-    <w:basedOn w:val="1"/>
-    <w:next w:val="1"/>
-    <w:qFormat/>
-    <w:uiPriority w:val="0"/>
+    <w:basedOn w:val="Normal"/>
+    <w:next w:val="Normal"/>
+    <w:uiPriority w:val="0"/>
+    <w:qFormat/>
     <w:pPr>
-      <w:ind w:left="1600" w:leftChars="1600"/>
+      <w:ind w:left="1600"/>
     </w:pPr>
-  </w:style>
-  <w:style w:type="paragraph" w:styleId="70">
+    <w:rPr/>
+  </w:style>
+  <w:style w:type="paragraph" w:styleId="Annotationsubject">
     <w:name w:val="annotation subject"/>
-    <w:basedOn w:val="38"/>
-    <w:next w:val="38"/>
-    <w:qFormat/>
-    <w:uiPriority w:val="0"/>
+    <w:basedOn w:val="Annotationtext"/>
+    <w:next w:val="Annotationtext"/>
+    <w:uiPriority w:val="0"/>
+    <w:qFormat/>
+    <w:pPr/>
     <w:rPr>
       <w:b/>
       <w:bCs/>
     </w:rPr>
   </w:style>
-  <w:style w:type="paragraph" w:styleId="71">
+  <w:style w:type="paragraph" w:styleId="ListContinue3">
     <w:name w:val="List Continue 3"/>
-    <w:basedOn w:val="1"/>
-    <w:qFormat/>
-    <w:uiPriority w:val="0"/>
+    <w:basedOn w:val="Normal"/>
+    <w:uiPriority w:val="0"/>
+    <w:qFormat/>
     <w:pPr>
-      <w:spacing w:after="120"/>
+      <w:spacing w:before="181" w:after="120"/>
       <w:ind w:left="849"/>
     </w:pPr>
-  </w:style>
-  <w:style w:type="paragraph" w:styleId="72">
-    <w:name w:val="footer"/>
-    <w:basedOn w:val="1"/>
-    <w:qFormat/>
-    <w:uiPriority w:val="0"/>
+    <w:rPr/>
+  </w:style>
+  <w:style w:type="paragraph" w:styleId="Footer">
+    <w:name w:val="Footer"/>
+    <w:basedOn w:val="Normal"/>
+    <w:uiPriority w:val="0"/>
+    <w:qFormat/>
     <w:pPr>
       <w:tabs>
-        <w:tab w:val="center" w:pos="4252"/>
-        <w:tab w:val="right" w:pos="8504"/>
+        <w:tab w:val="clear" w:pos="708"/>
+        <w:tab w:val="center" w:pos="4252" w:leader="none"/>
+        <w:tab w:val="right" w:pos="8504" w:leader="none"/>
       </w:tabs>
     </w:pPr>
-  </w:style>
-  <w:style w:type="paragraph" w:styleId="73">
+    <w:rPr/>
+  </w:style>
+  <w:style w:type="paragraph" w:styleId="HTMLAddress">
     <w:name w:val="HTML Address"/>
-    <w:basedOn w:val="1"/>
-    <w:qFormat/>
-    <w:uiPriority w:val="0"/>
+    <w:basedOn w:val="Normal"/>
+    <w:uiPriority w:val="0"/>
+    <w:qFormat/>
+    <w:pPr/>
     <w:rPr>
       <w:i/>
       <w:iCs/>
     </w:rPr>
   </w:style>
-  <w:style w:type="paragraph" w:styleId="74">
+  <w:style w:type="paragraph" w:styleId="Index4">
     <w:name w:val="index 4"/>
-    <w:basedOn w:val="1"/>
-    <w:next w:val="1"/>
-    <w:qFormat/>
-    <w:uiPriority w:val="0"/>
+    <w:basedOn w:val="Normal"/>
+    <w:next w:val="Normal"/>
+    <w:uiPriority w:val="0"/>
+    <w:qFormat/>
     <w:pPr>
-      <w:ind w:left="600" w:leftChars="600"/>
+      <w:ind w:left="600"/>
     </w:pPr>
-  </w:style>
-  <w:style w:type="paragraph" w:styleId="75">
+    <w:rPr/>
+  </w:style>
+  <w:style w:type="paragraph" w:styleId="MessageHeader">
     <w:name w:val="Message Header"/>
-    <w:basedOn w:val="1"/>
-    <w:qFormat/>
-    <w:uiPriority w:val="0"/>
+    <w:basedOn w:val="Normal"/>
+    <w:uiPriority w:val="0"/>
+    <w:qFormat/>
     <w:pPr>
       <w:pBdr>
-        <w:top w:val="single" w:color="auto" w:sz="6" w:space="1"/>
-        <w:left w:val="single" w:color="auto" w:sz="6" w:space="1"/>
-        <w:bottom w:val="single" w:color="auto" w:sz="6" w:space="1"/>
-        <w:right w:val="single" w:color="auto" w:sz="6" w:space="1"/>
+        <w:top w:val="single" w:sz="6" w:space="1" w:color="000000"/>
+        <w:left w:val="single" w:sz="6" w:space="1" w:color="000000"/>
+        <w:bottom w:val="single" w:sz="6" w:space="1" w:color="000000"/>
+        <w:right w:val="single" w:sz="6" w:space="1" w:color="000000"/>
       </w:pBdr>
       <w:shd w:val="pct20" w:color="auto" w:fill="auto"/>
-      <w:ind w:left="1134" w:hanging="1134"/>
+      <w:ind w:hanging="1134" w:left="1134"/>
     </w:pPr>
     <w:rPr>
       <w:rFonts w:ascii="Arial" w:hAnsi="Arial" w:cs="Arial"/>
       <w:szCs w:val="24"/>
     </w:rPr>
   </w:style>
-  <w:style w:type="paragraph" w:styleId="76">
+  <w:style w:type="paragraph" w:styleId="DocumentMap">
     <w:name w:val="Document Map"/>
-    <w:basedOn w:val="1"/>
-    <w:qFormat/>
-    <w:uiPriority w:val="0"/>
+    <w:basedOn w:val="Normal"/>
+    <w:uiPriority w:val="0"/>
+    <w:qFormat/>
     <w:pPr>
       <w:shd w:val="clear" w:color="auto" w:fill="000080"/>
     </w:pPr>
-  </w:style>
-  <w:style w:type="paragraph" w:styleId="77">
-    <w:name w:val="caption"/>
-    <w:basedOn w:val="1"/>
-    <w:next w:val="1"/>
+    <w:rPr/>
+  </w:style>
+  <w:style w:type="paragraph" w:styleId="Caption1">
+    <w:name w:val="caption1"/>
+    <w:basedOn w:val="Normal"/>
+    <w:next w:val="Normal"/>
+    <w:uiPriority w:val="0"/>
     <w:semiHidden/>
     <w:unhideWhenUsed/>
     <w:qFormat/>
-    <w:uiPriority w:val="0"/>
+    <w:pPr/>
     <w:rPr>
       <w:rFonts w:ascii="Arial" w:hAnsi="Arial" w:eastAsia="SimHei" w:cs="Arial"/>
       <w:sz w:val="20"/>
     </w:rPr>
   </w:style>
-  <w:style w:type="paragraph" w:styleId="78">
-    <w:name w:val="toc 7"/>
-    <w:basedOn w:val="1"/>
-    <w:next w:val="1"/>
-    <w:qFormat/>
-    <w:uiPriority w:val="0"/>
+  <w:style w:type="paragraph" w:styleId="TOC7">
+    <w:name w:val="TOC 7"/>
+    <w:basedOn w:val="Normal"/>
+    <w:next w:val="Normal"/>
+    <w:uiPriority w:val="0"/>
+    <w:qFormat/>
     <w:pPr>
-      <w:ind w:left="2520" w:leftChars="1200"/>
+      <w:ind w:left="2520"/>
     </w:pPr>
-  </w:style>
-  <w:style w:type="paragraph" w:styleId="79">
+    <w:rPr/>
+  </w:style>
+  <w:style w:type="paragraph" w:styleId="ListContinue2">
     <w:name w:val="List Continue 2"/>
-    <w:basedOn w:val="1"/>
-    <w:qFormat/>
-    <w:uiPriority w:val="0"/>
+    <w:basedOn w:val="Normal"/>
+    <w:uiPriority w:val="0"/>
+    <w:qFormat/>
     <w:pPr>
-      <w:spacing w:after="120"/>
+      <w:spacing w:before="181" w:after="120"/>
       <w:ind w:left="566"/>
     </w:pPr>
-  </w:style>
-  <w:style w:type="paragraph" w:styleId="80">
+    <w:rPr/>
+  </w:style>
+  <w:style w:type="paragraph" w:styleId="Toaheading">
     <w:name w:val="toa heading"/>
-    <w:basedOn w:val="1"/>
-    <w:next w:val="1"/>
-    <w:qFormat/>
-    <w:uiPriority w:val="0"/>
+    <w:basedOn w:val="Normal"/>
+    <w:next w:val="Normal"/>
+    <w:uiPriority w:val="0"/>
+    <w:qFormat/>
     <w:pPr>
-      <w:spacing w:before="120"/>
+      <w:spacing w:before="120" w:after="181"/>
     </w:pPr>
     <w:rPr>
       <w:rFonts w:ascii="Arial" w:hAnsi="Arial" w:cs="Arial"/>
@@ -3750,22 +3933,23 @@
       <w:szCs w:val="24"/>
     </w:rPr>
   </w:style>
-  <w:style w:type="paragraph" w:styleId="81">
+  <w:style w:type="paragraph" w:styleId="List3">
     <w:name w:val="List 3"/>
-    <w:basedOn w:val="1"/>
-    <w:qFormat/>
-    <w:uiPriority w:val="0"/>
+    <w:basedOn w:val="Normal"/>
+    <w:uiPriority w:val="0"/>
+    <w:qFormat/>
     <w:pPr>
-      <w:ind w:left="849" w:hanging="283"/>
+      <w:ind w:hanging="283" w:left="849"/>
     </w:pPr>
-  </w:style>
-  <w:style w:type="paragraph" w:styleId="82">
+    <w:rPr/>
+  </w:style>
+  <w:style w:type="paragraph" w:styleId="BodyTextIndent3">
     <w:name w:val="Body Text Indent 3"/>
-    <w:basedOn w:val="1"/>
-    <w:qFormat/>
-    <w:uiPriority w:val="0"/>
+    <w:basedOn w:val="Normal"/>
+    <w:uiPriority w:val="0"/>
+    <w:qFormat/>
     <w:pPr>
-      <w:spacing w:after="120"/>
+      <w:spacing w:before="181" w:after="120"/>
       <w:ind w:left="283"/>
     </w:pPr>
     <w:rPr>
@@ -3773,108 +3957,120 @@
       <w:szCs w:val="16"/>
     </w:rPr>
   </w:style>
-  <w:style w:type="paragraph" w:styleId="83">
+  <w:style w:type="paragraph" w:styleId="Tableofauthorities">
     <w:name w:val="table of authorities"/>
-    <w:basedOn w:val="1"/>
-    <w:next w:val="1"/>
-    <w:qFormat/>
-    <w:uiPriority w:val="0"/>
+    <w:basedOn w:val="Normal"/>
+    <w:next w:val="Normal"/>
+    <w:uiPriority w:val="0"/>
+    <w:qFormat/>
     <w:pPr>
-      <w:ind w:left="420" w:leftChars="200"/>
+      <w:ind w:left="420"/>
     </w:pPr>
-  </w:style>
-  <w:style w:type="paragraph" w:styleId="84">
+    <w:rPr/>
+  </w:style>
+  <w:style w:type="paragraph" w:styleId="Date">
     <w:name w:val="Date"/>
-    <w:basedOn w:val="1"/>
-    <w:next w:val="1"/>
-    <w:qFormat/>
-    <w:uiPriority w:val="0"/>
-  </w:style>
-  <w:style w:type="paragraph" w:styleId="85">
-    <w:name w:val="toc 3"/>
-    <w:basedOn w:val="1"/>
-    <w:next w:val="1"/>
-    <w:qFormat/>
-    <w:uiPriority w:val="0"/>
+    <w:basedOn w:val="Normal"/>
+    <w:next w:val="Normal"/>
+    <w:uiPriority w:val="0"/>
+    <w:qFormat/>
+    <w:pPr/>
+    <w:rPr/>
+  </w:style>
+  <w:style w:type="paragraph" w:styleId="TOC3">
+    <w:name w:val="TOC 3"/>
+    <w:basedOn w:val="Normal"/>
+    <w:next w:val="Normal"/>
+    <w:uiPriority w:val="0"/>
+    <w:qFormat/>
     <w:pPr>
-      <w:ind w:left="840" w:leftChars="400"/>
+      <w:ind w:left="840"/>
     </w:pPr>
-  </w:style>
-  <w:style w:type="paragraph" w:styleId="86">
+    <w:rPr/>
+  </w:style>
+  <w:style w:type="paragraph" w:styleId="List5">
     <w:name w:val="List 5"/>
-    <w:basedOn w:val="1"/>
-    <w:qFormat/>
-    <w:uiPriority w:val="0"/>
+    <w:basedOn w:val="Normal"/>
+    <w:uiPriority w:val="0"/>
+    <w:qFormat/>
     <w:pPr>
-      <w:ind w:left="1415" w:hanging="283"/>
+      <w:ind w:hanging="283" w:left="1415"/>
     </w:pPr>
-  </w:style>
-  <w:style w:type="paragraph" w:styleId="87">
+    <w:rPr/>
+  </w:style>
+  <w:style w:type="paragraph" w:styleId="Closing">
     <w:name w:val="Closing"/>
-    <w:basedOn w:val="1"/>
-    <w:qFormat/>
-    <w:uiPriority w:val="0"/>
+    <w:basedOn w:val="Normal"/>
+    <w:uiPriority w:val="0"/>
+    <w:qFormat/>
     <w:pPr>
       <w:ind w:left="4252"/>
     </w:pPr>
-  </w:style>
-  <w:style w:type="paragraph" w:styleId="88">
+    <w:rPr/>
+  </w:style>
+  <w:style w:type="paragraph" w:styleId="ListNumber3">
     <w:name w:val="List Number 3"/>
-    <w:basedOn w:val="1"/>
-    <w:qFormat/>
-    <w:uiPriority w:val="0"/>
-    <w:pPr>
-      <w:numPr>
-        <w:ilvl w:val="0"/>
-        <w:numId w:val="6"/>
-      </w:numPr>
-    </w:pPr>
-  </w:style>
-  <w:style w:type="paragraph" w:styleId="89">
-    <w:name w:val="List Bullet 4"/>
-    <w:basedOn w:val="1"/>
-    <w:qFormat/>
-    <w:uiPriority w:val="0"/>
+    <w:basedOn w:val="Normal"/>
+    <w:uiPriority w:val="0"/>
+    <w:qFormat/>
     <w:pPr>
       <w:numPr>
         <w:ilvl w:val="0"/>
         <w:numId w:val="7"/>
       </w:numPr>
     </w:pPr>
-  </w:style>
-  <w:style w:type="paragraph" w:styleId="90">
+    <w:rPr/>
+  </w:style>
+  <w:style w:type="paragraph" w:styleId="ListBullet4">
+    <w:name w:val="List Bullet 4"/>
+    <w:basedOn w:val="Normal"/>
+    <w:uiPriority w:val="0"/>
+    <w:qFormat/>
+    <w:pPr>
+      <w:numPr>
+        <w:ilvl w:val="0"/>
+        <w:numId w:val="8"/>
+      </w:numPr>
+    </w:pPr>
+    <w:rPr/>
+  </w:style>
+  <w:style w:type="paragraph" w:styleId="E-mailSignature">
     <w:name w:val="E-mail Signature"/>
-    <w:basedOn w:val="1"/>
-    <w:qFormat/>
-    <w:uiPriority w:val="0"/>
-  </w:style>
-  <w:style w:type="paragraph" w:styleId="91">
+    <w:basedOn w:val="Normal"/>
+    <w:uiPriority w:val="0"/>
+    <w:qFormat/>
+    <w:pPr/>
+    <w:rPr/>
+  </w:style>
+  <w:style w:type="paragraph" w:styleId="BalloonText">
     <w:name w:val="Balloon Text"/>
-    <w:basedOn w:val="1"/>
-    <w:qFormat/>
-    <w:uiPriority w:val="0"/>
+    <w:basedOn w:val="Normal"/>
+    <w:uiPriority w:val="0"/>
+    <w:qFormat/>
+    <w:pPr/>
     <w:rPr>
       <w:sz w:val="16"/>
       <w:szCs w:val="16"/>
     </w:rPr>
   </w:style>
-  <w:style w:type="paragraph" w:styleId="92">
+  <w:style w:type="paragraph" w:styleId="ListContinue4">
     <w:name w:val="List Continue 4"/>
-    <w:basedOn w:val="1"/>
-    <w:qFormat/>
-    <w:uiPriority w:val="0"/>
+    <w:basedOn w:val="Normal"/>
+    <w:uiPriority w:val="0"/>
+    <w:qFormat/>
     <w:pPr>
-      <w:spacing w:after="120"/>
+      <w:spacing w:before="181" w:after="120"/>
       <w:ind w:left="1132"/>
     </w:pPr>
-  </w:style>
-  <w:style w:type="paragraph" w:styleId="93">
+    <w:rPr/>
+  </w:style>
+  <w:style w:type="paragraph" w:styleId="Subtitle">
     <w:name w:val="Subtitle"/>
-    <w:basedOn w:val="1"/>
-    <w:qFormat/>
-    <w:uiPriority w:val="0"/>
+    <w:basedOn w:val="Normal"/>
+    <w:uiPriority w:val="0"/>
+    <w:qFormat/>
     <w:pPr>
-      <w:spacing w:after="60"/>
+      <w:spacing w:before="181" w:after="60"/>
       <w:jc w:val="center"/>
       <w:outlineLvl w:val="1"/>
     </w:pPr>
@@ -3883,32 +4079,34 @@
       <w:szCs w:val="24"/>
     </w:rPr>
   </w:style>
-  <w:style w:type="paragraph" w:styleId="94">
+  <w:style w:type="paragraph" w:styleId="Index3">
     <w:name w:val="index 3"/>
-    <w:basedOn w:val="1"/>
-    <w:next w:val="1"/>
-    <w:qFormat/>
-    <w:uiPriority w:val="0"/>
+    <w:basedOn w:val="Normal"/>
+    <w:next w:val="Normal"/>
+    <w:uiPriority w:val="0"/>
+    <w:qFormat/>
     <w:pPr>
-      <w:ind w:left="400" w:leftChars="400"/>
+      <w:ind w:left="400"/>
     </w:pPr>
-  </w:style>
-  <w:style w:type="paragraph" w:styleId="95">
+    <w:rPr/>
+  </w:style>
+  <w:style w:type="paragraph" w:styleId="List2">
     <w:name w:val="List 2"/>
-    <w:basedOn w:val="1"/>
-    <w:qFormat/>
-    <w:uiPriority w:val="0"/>
+    <w:basedOn w:val="Normal"/>
+    <w:uiPriority w:val="0"/>
+    <w:qFormat/>
     <w:pPr>
-      <w:ind w:left="566" w:hanging="283"/>
+      <w:ind w:hanging="283" w:left="566"/>
     </w:pPr>
-  </w:style>
-  <w:style w:type="paragraph" w:styleId="96">
-    <w:name w:val="footnote text"/>
-    <w:basedOn w:val="1"/>
-    <w:qFormat/>
-    <w:uiPriority w:val="0"/>
+    <w:rPr/>
+  </w:style>
+  <w:style w:type="paragraph" w:styleId="FootnoteText">
+    <w:name w:val="Footnote Text"/>
+    <w:basedOn w:val="Normal"/>
+    <w:uiPriority w:val="0"/>
+    <w:qFormat/>
     <w:pPr>
-      <w:snapToGrid w:val="0"/>
+      <w:snapToGrid w:val="false"/>
       <w:jc w:val="left"/>
     </w:pPr>
     <w:rPr>
@@ -3916,109 +4114,147 @@
       <w:szCs w:val="18"/>
     </w:rPr>
   </w:style>
-  <w:style w:type="paragraph" w:styleId="97">
+  <w:style w:type="paragraph" w:styleId="ListBullet">
     <w:name w:val="List Bullet"/>
-    <w:basedOn w:val="1"/>
-    <w:qFormat/>
-    <w:uiPriority w:val="0"/>
-    <w:pPr>
-      <w:numPr>
-        <w:ilvl w:val="0"/>
-        <w:numId w:val="8"/>
-      </w:numPr>
-    </w:pPr>
-  </w:style>
-  <w:style w:type="paragraph" w:styleId="98">
-    <w:name w:val="Normal Indent"/>
-    <w:basedOn w:val="1"/>
-    <w:qFormat/>
-    <w:uiPriority w:val="0"/>
-    <w:pPr>
-      <w:ind w:left="708"/>
-    </w:pPr>
-  </w:style>
-  <w:style w:type="paragraph" w:styleId="99">
-    <w:name w:val="index 5"/>
-    <w:basedOn w:val="1"/>
-    <w:next w:val="1"/>
-    <w:qFormat/>
-    <w:uiPriority w:val="0"/>
-    <w:pPr>
-      <w:ind w:left="800" w:leftChars="800"/>
-    </w:pPr>
-  </w:style>
-  <w:style w:type="paragraph" w:styleId="100">
-    <w:name w:val="toc 1"/>
-    <w:basedOn w:val="1"/>
-    <w:next w:val="1"/>
-    <w:qFormat/>
-    <w:uiPriority w:val="0"/>
-  </w:style>
-  <w:style w:type="paragraph" w:styleId="101">
-    <w:name w:val="List Continue 5"/>
-    <w:basedOn w:val="1"/>
-    <w:qFormat/>
-    <w:uiPriority w:val="0"/>
-    <w:pPr>
-      <w:spacing w:after="120"/>
-      <w:ind w:left="1415"/>
-    </w:pPr>
-  </w:style>
-  <w:style w:type="paragraph" w:styleId="102">
-    <w:name w:val="List Number"/>
-    <w:basedOn w:val="1"/>
-    <w:qFormat/>
-    <w:uiPriority w:val="0"/>
+    <w:basedOn w:val="Normal"/>
+    <w:uiPriority w:val="0"/>
+    <w:qFormat/>
     <w:pPr>
       <w:numPr>
         <w:ilvl w:val="0"/>
         <w:numId w:val="9"/>
       </w:numPr>
     </w:pPr>
-  </w:style>
-  <w:style w:type="paragraph" w:styleId="103">
-    <w:name w:val="List Number 4"/>
-    <w:basedOn w:val="1"/>
-    <w:qFormat/>
-    <w:uiPriority w:val="0"/>
+    <w:rPr/>
+  </w:style>
+  <w:style w:type="paragraph" w:styleId="NormalIndent">
+    <w:name w:val="Normal Indent"/>
+    <w:basedOn w:val="Normal"/>
+    <w:uiPriority w:val="0"/>
+    <w:qFormat/>
+    <w:pPr>
+      <w:ind w:left="708"/>
+    </w:pPr>
+    <w:rPr/>
+  </w:style>
+  <w:style w:type="paragraph" w:styleId="Index5">
+    <w:name w:val="index 5"/>
+    <w:basedOn w:val="Normal"/>
+    <w:next w:val="Normal"/>
+    <w:uiPriority w:val="0"/>
+    <w:qFormat/>
+    <w:pPr>
+      <w:ind w:left="800"/>
+    </w:pPr>
+    <w:rPr/>
+  </w:style>
+  <w:style w:type="paragraph" w:styleId="TOC1">
+    <w:name w:val="TOC 1"/>
+    <w:basedOn w:val="Normal"/>
+    <w:next w:val="Normal"/>
+    <w:uiPriority w:val="0"/>
+    <w:qFormat/>
+    <w:pPr/>
+    <w:rPr/>
+  </w:style>
+  <w:style w:type="paragraph" w:styleId="ListContinue5">
+    <w:name w:val="List Continue 5"/>
+    <w:basedOn w:val="Normal"/>
+    <w:uiPriority w:val="0"/>
+    <w:qFormat/>
+    <w:pPr>
+      <w:spacing w:before="181" w:after="120"/>
+      <w:ind w:left="1415"/>
+    </w:pPr>
+    <w:rPr/>
+  </w:style>
+  <w:style w:type="paragraph" w:styleId="ListNumber">
+    <w:name w:val="List Number"/>
+    <w:basedOn w:val="Normal"/>
+    <w:uiPriority w:val="0"/>
+    <w:qFormat/>
     <w:pPr>
       <w:numPr>
         <w:ilvl w:val="0"/>
         <w:numId w:val="10"/>
       </w:numPr>
     </w:pPr>
-  </w:style>
-  <w:style w:type="paragraph" w:styleId="104">
+    <w:rPr/>
+  </w:style>
+  <w:style w:type="paragraph" w:styleId="ListNumber4">
+    <w:name w:val="List Number 4"/>
+    <w:basedOn w:val="Normal"/>
+    <w:uiPriority w:val="0"/>
+    <w:qFormat/>
+    <w:pPr>
+      <w:numPr>
+        <w:ilvl w:val="0"/>
+        <w:numId w:val="11"/>
+      </w:numPr>
+    </w:pPr>
+    <w:rPr/>
+  </w:style>
+  <w:style w:type="paragraph" w:styleId="BodyTextFirstIndent">
     <w:name w:val="Body Text First Indent"/>
-    <w:basedOn w:val="35"/>
-    <w:qFormat/>
-    <w:uiPriority w:val="0"/>
+    <w:basedOn w:val="BodyText"/>
+    <w:uiPriority w:val="0"/>
+    <w:qFormat/>
     <w:pPr>
       <w:ind w:firstLine="210"/>
     </w:pPr>
-  </w:style>
-  <w:style w:type="paragraph" w:styleId="105">
+    <w:rPr/>
+  </w:style>
+  <w:style w:type="paragraph" w:styleId="Envelopereturn">
     <w:name w:val="envelope return"/>
-    <w:basedOn w:val="1"/>
-    <w:qFormat/>
-    <w:uiPriority w:val="0"/>
+    <w:basedOn w:val="Normal"/>
+    <w:uiPriority w:val="0"/>
+    <w:qFormat/>
+    <w:pPr/>
     <w:rPr>
       <w:rFonts w:ascii="Arial" w:hAnsi="Arial" w:cs="Arial"/>
       <w:sz w:val="20"/>
     </w:rPr>
   </w:style>
-  <w:style w:type="paragraph" w:styleId="106">
+  <w:style w:type="paragraph" w:styleId="NoteHeading">
     <w:name w:val="Note Heading"/>
-    <w:basedOn w:val="1"/>
-    <w:next w:val="1"/>
-    <w:qFormat/>
-    <w:uiPriority w:val="0"/>
+    <w:basedOn w:val="Normal"/>
+    <w:next w:val="Normal"/>
+    <w:uiPriority w:val="0"/>
+    <w:qFormat/>
+    <w:pPr/>
+    <w:rPr/>
+  </w:style>
+  <w:style w:type="paragraph" w:styleId="ListParagraph">
+    <w:name w:val="List Paragraph"/>
+    <w:basedOn w:val="Normal"/>
+    <w:uiPriority w:val="34"/>
+    <w:qFormat/>
+    <w:pPr>
+      <w:spacing w:before="181" w:after="181"/>
+      <w:ind w:left="720"/>
+      <w:contextualSpacing/>
+    </w:pPr>
+    <w:rPr/>
+  </w:style>
+  <w:style w:type="table" w:default="1" w:styleId="12">
+    <w:name w:val="Normal Table"/>
+    <w:uiPriority w:val="0"/>
+    <w:semiHidden/>
+    <w:qFormat/>
+    <w:tblPr>
+      <w:tblCellMar>
+        <w:top w:w="0" w:type="dxa"/>
+        <w:left w:w="108" w:type="dxa"/>
+        <w:bottom w:w="0" w:type="dxa"/>
+        <w:right w:w="108" w:type="dxa"/>
+      </w:tblCellMar>
+    </w:tblPr>
   </w:style>
   <w:style w:type="table" w:styleId="107">
     <w:name w:val="Table Classic 1"/>
     <w:basedOn w:val="12"/>
-    <w:qFormat/>
-    <w:uiPriority w:val="0"/>
+    <w:uiPriority w:val="0"/>
+    <w:qFormat/>
     <w:tblPr>
       <w:tblBorders>
         <w:top w:val="single" w:color="000000" w:sz="12" w:space="0"/>
@@ -4031,7 +4267,6 @@
     <w:tblStylePr w:type="firstRow">
       <w:rPr>
         <w:i/>
-        <w:iCs/>
       </w:rPr>
       <w:tblPr/>
       <w:tcPr>
@@ -4048,9 +4283,7 @@
       </w:tcPr>
     </w:tblStylePr>
     <w:tblStylePr w:type="lastRow">
-      <w:rPr>
-        <w:color w:val="auto"/>
-      </w:rPr>
+      <w:rPr/>
       <w:tblPr/>
       <w:tcPr>
         <w:tcBorders>
@@ -4085,7 +4318,6 @@
         <w:b/>
         <w:bCs/>
         <w:i w:val="0"/>
-        <w:iCs w:val="0"/>
       </w:rPr>
       <w:tblPr/>
       <w:tcPr>
@@ -4124,8 +4356,8 @@
   <w:style w:type="table" w:styleId="108">
     <w:name w:val="Table Classic 2"/>
     <w:basedOn w:val="12"/>
-    <w:qFormat/>
-    <w:uiPriority w:val="0"/>
+    <w:uiPriority w:val="0"/>
+    <w:qFormat/>
     <w:tblPr>
       <w:tblBorders>
         <w:top w:val="single" w:color="000000" w:sz="12" w:space="0"/>
@@ -4136,9 +4368,7 @@
       <w:shd w:val="clear" w:color="auto" w:fill="auto"/>
     </w:tcPr>
     <w:tblStylePr w:type="firstRow">
-      <w:rPr>
-        <w:color w:val="FFFFFF"/>
-      </w:rPr>
+      <w:rPr/>
       <w:tblPr/>
       <w:tcPr>
         <w:tcBorders>
@@ -4225,9 +4455,7 @@
       </w:tcPr>
     </w:tblStylePr>
     <w:tblStylePr w:type="swCell">
-      <w:rPr>
-        <w:color w:val="000080"/>
-      </w:rPr>
+      <w:rPr/>
       <w:tblPr/>
       <w:tcPr>
         <w:tcBorders>
@@ -4246,8 +4474,8 @@
   <w:style w:type="table" w:styleId="109">
     <w:name w:val="Table Grid 7"/>
     <w:basedOn w:val="12"/>
-    <w:qFormat/>
-    <w:uiPriority w:val="0"/>
+    <w:uiPriority w:val="0"/>
+    <w:qFormat/>
     <w:rPr>
       <w:b/>
       <w:bCs/>
@@ -4360,11 +4588,9 @@
   <w:style w:type="table" w:styleId="110">
     <w:name w:val="Table Classic 3"/>
     <w:basedOn w:val="12"/>
-    <w:qFormat/>
-    <w:uiPriority w:val="0"/>
-    <w:rPr>
-      <w:color w:val="000080"/>
-    </w:rPr>
+    <w:uiPriority w:val="0"/>
+    <w:qFormat/>
+    <w:rPr/>
     <w:tblPr>
       <w:tblBorders>
         <w:top w:val="single" w:color="000000" w:sz="12" w:space="0"/>
@@ -4381,8 +4607,6 @@
         <w:b/>
         <w:bCs/>
         <w:i/>
-        <w:iCs/>
-        <w:color w:val="FFFFFF"/>
       </w:rPr>
       <w:tblPr/>
       <w:tcPr>
@@ -4400,9 +4624,7 @@
       </w:tcPr>
     </w:tblStylePr>
     <w:tblStylePr w:type="lastRow">
-      <w:rPr>
-        <w:color w:val="000080"/>
-      </w:rPr>
+      <w:rPr/>
       <w:tblPr/>
       <w:tcPr>
         <w:tcBorders>
@@ -4422,7 +4644,6 @@
       <w:rPr>
         <w:b/>
         <w:bCs/>
-        <w:color w:val="000000"/>
       </w:rPr>
       <w:tblPr/>
       <w:tcPr>
@@ -4442,8 +4663,8 @@
   <w:style w:type="table" w:styleId="111">
     <w:name w:val="Table Contemporary"/>
     <w:basedOn w:val="12"/>
-    <w:qFormat/>
-    <w:uiPriority w:val="0"/>
+    <w:uiPriority w:val="0"/>
+    <w:qFormat/>
     <w:tblPr>
       <w:tblBorders>
         <w:insideH w:val="single" w:color="FFFFFF" w:sz="18" w:space="0"/>
@@ -4454,7 +4675,6 @@
       <w:rPr>
         <w:b/>
         <w:bCs/>
-        <w:color w:val="auto"/>
       </w:rPr>
       <w:tblPr/>
       <w:tcPr>
@@ -4472,9 +4692,7 @@
       </w:tcPr>
     </w:tblStylePr>
     <w:tblStylePr w:type="band1Horz">
-      <w:rPr>
-        <w:color w:val="auto"/>
-      </w:rPr>
+      <w:rPr/>
       <w:tblPr/>
       <w:tcPr>
         <w:tcBorders>
@@ -4491,9 +4709,7 @@
       </w:tcPr>
     </w:tblStylePr>
     <w:tblStylePr w:type="band2Horz">
-      <w:rPr>
-        <w:color w:val="auto"/>
-      </w:rPr>
+      <w:rPr/>
       <w:tblPr/>
       <w:tcPr>
         <w:tcBorders>
@@ -4513,8 +4729,8 @@
   <w:style w:type="table" w:styleId="112">
     <w:name w:val="Table Classic 4"/>
     <w:basedOn w:val="12"/>
-    <w:qFormat/>
-    <w:uiPriority w:val="0"/>
+    <w:uiPriority w:val="0"/>
+    <w:qFormat/>
     <w:tblPr>
       <w:tblBorders>
         <w:top w:val="single" w:color="000000" w:sz="12" w:space="0"/>
@@ -4531,8 +4747,6 @@
         <w:b/>
         <w:bCs/>
         <w:i/>
-        <w:iCs/>
-        <w:color w:val="FFFFFF"/>
       </w:rPr>
       <w:tblPr/>
       <w:tcPr>
@@ -4550,9 +4764,7 @@
       </w:tcPr>
     </w:tblStylePr>
     <w:tblStylePr w:type="lastRow">
-      <w:rPr>
-        <w:color w:val="000080"/>
-      </w:rPr>
+      <w:rPr/>
       <w:tblPr/>
       <w:tcPr>
         <w:tcBorders>
@@ -4607,9 +4819,7 @@
       </w:tcPr>
     </w:tblStylePr>
     <w:tblStylePr w:type="swCell">
-      <w:rPr>
-        <w:color w:val="000080"/>
-      </w:rPr>
+      <w:rPr/>
       <w:tblPr/>
       <w:tcPr>
         <w:tcBorders>
@@ -4628,10 +4838,9 @@
   <w:style w:type="table" w:styleId="113">
     <w:name w:val="Table Web 1"/>
     <w:basedOn w:val="12"/>
-    <w:qFormat/>
-    <w:uiPriority w:val="0"/>
+    <w:uiPriority w:val="0"/>
+    <w:qFormat/>
     <w:tblPr>
-      <w:tblCellSpacing w:w="20" w:type="dxa"/>
       <w:tblBorders>
         <w:top w:val="outset" w:color="auto" w:sz="6" w:space="0"/>
         <w:left w:val="outset" w:color="auto" w:sz="6" w:space="0"/>
@@ -4641,16 +4850,11 @@
         <w:insideV w:val="outset" w:color="auto" w:sz="6" w:space="0"/>
       </w:tblBorders>
     </w:tblPr>
-    <w:trPr>
-      <w:tblCellSpacing w:w="20" w:type="dxa"/>
-    </w:trPr>
     <w:tcPr>
       <w:shd w:val="clear" w:color="auto" w:fill="auto"/>
     </w:tcPr>
     <w:tblStylePr w:type="firstRow">
-      <w:rPr>
-        <w:color w:val="auto"/>
-      </w:rPr>
+      <w:rPr/>
       <w:tblPr/>
       <w:tcPr>
         <w:tcBorders>
@@ -4669,11 +4873,9 @@
   <w:style w:type="table" w:styleId="114">
     <w:name w:val="Table Colorful 1"/>
     <w:basedOn w:val="12"/>
-    <w:qFormat/>
-    <w:uiPriority w:val="0"/>
-    <w:rPr>
-      <w:color w:val="FFFFFF"/>
-    </w:rPr>
+    <w:uiPriority w:val="0"/>
+    <w:qFormat/>
+    <w:rPr/>
     <w:tblPr>
       <w:tblBorders>
         <w:top w:val="single" w:color="008080" w:sz="12" w:space="0"/>
@@ -4691,7 +4893,6 @@
         <w:b/>
         <w:bCs/>
         <w:i/>
-        <w:iCs/>
       </w:rPr>
       <w:tblPr/>
       <w:tcPr>
@@ -4713,7 +4914,6 @@
         <w:b/>
         <w:bCs/>
         <w:i/>
-        <w:iCs/>
       </w:rPr>
       <w:tblPr/>
       <w:tcPr>
@@ -4751,7 +4951,6 @@
         <w:b/>
         <w:bCs/>
         <w:i w:val="0"/>
-        <w:iCs w:val="0"/>
       </w:rPr>
       <w:tblPr/>
       <w:tcPr>
@@ -4771,10 +4970,9 @@
   <w:style w:type="table" w:styleId="115">
     <w:name w:val="Table Web 2"/>
     <w:basedOn w:val="12"/>
-    <w:qFormat/>
-    <w:uiPriority w:val="0"/>
+    <w:uiPriority w:val="0"/>
+    <w:qFormat/>
     <w:tblPr>
-      <w:tblCellSpacing w:w="20" w:type="dxa"/>
       <w:tblBorders>
         <w:top w:val="inset" w:color="auto" w:sz="6" w:space="0"/>
         <w:left w:val="inset" w:color="auto" w:sz="6" w:space="0"/>
@@ -4784,16 +4982,11 @@
         <w:insideV w:val="inset" w:color="auto" w:sz="6" w:space="0"/>
       </w:tblBorders>
     </w:tblPr>
-    <w:trPr>
-      <w:tblCellSpacing w:w="20" w:type="dxa"/>
-    </w:trPr>
     <w:tcPr>
       <w:shd w:val="clear" w:color="auto" w:fill="auto"/>
     </w:tcPr>
     <w:tblStylePr w:type="firstRow">
-      <w:rPr>
-        <w:color w:val="auto"/>
-      </w:rPr>
+      <w:rPr/>
       <w:tblPr/>
       <w:tcPr>
         <w:tcBorders>
@@ -4812,8 +5005,8 @@
   <w:style w:type="table" w:styleId="116">
     <w:name w:val="Table Colorful 2"/>
     <w:basedOn w:val="12"/>
-    <w:qFormat/>
-    <w:uiPriority w:val="0"/>
+    <w:uiPriority w:val="0"/>
+    <w:qFormat/>
     <w:tblPr>
       <w:tblBorders>
         <w:bottom w:val="single" w:color="000000" w:sz="12" w:space="0"/>
@@ -4827,8 +5020,6 @@
         <w:b/>
         <w:bCs/>
         <w:i/>
-        <w:iCs/>
-        <w:color w:val="FFFFFF"/>
       </w:rPr>
       <w:tblPr/>
       <w:tcPr>
@@ -4850,7 +5041,6 @@
         <w:b/>
         <w:bCs/>
         <w:i/>
-        <w:iCs/>
       </w:rPr>
       <w:tblPr/>
       <w:tcPr>
@@ -4887,7 +5077,6 @@
         <w:b/>
         <w:bCs/>
         <w:i w:val="0"/>
-        <w:iCs w:val="0"/>
       </w:rPr>
       <w:tblPr/>
       <w:tcPr>
@@ -4907,8 +5096,8 @@
   <w:style w:type="table" w:styleId="117">
     <w:name w:val="Table Grid 8"/>
     <w:basedOn w:val="12"/>
-    <w:qFormat/>
-    <w:uiPriority w:val="0"/>
+    <w:uiPriority w:val="0"/>
+    <w:qFormat/>
     <w:tblPr>
       <w:tblBorders>
         <w:top w:val="single" w:color="000080" w:sz="6" w:space="0"/>
@@ -4926,7 +5115,6 @@
       <w:rPr>
         <w:b/>
         <w:bCs/>
-        <w:color w:val="FFFFFF"/>
       </w:rPr>
       <w:tblPr/>
       <w:tcPr>
@@ -4947,7 +5135,6 @@
       <w:rPr>
         <w:b/>
         <w:bCs/>
-        <w:color w:val="auto"/>
       </w:rPr>
       <w:tblPr/>
       <w:tcPr>
@@ -4967,7 +5154,6 @@
       <w:rPr>
         <w:b/>
         <w:bCs/>
-        <w:color w:val="auto"/>
       </w:rPr>
       <w:tblPr/>
       <w:tcPr>
@@ -4987,8 +5173,8 @@
   <w:style w:type="table" w:styleId="118">
     <w:name w:val="Table Colorful 3"/>
     <w:basedOn w:val="12"/>
-    <w:qFormat/>
-    <w:uiPriority w:val="0"/>
+    <w:uiPriority w:val="0"/>
+    <w:qFormat/>
     <w:tblPr>
       <w:tblBorders>
         <w:top w:val="single" w:color="000000" w:sz="18" w:space="0"/>
@@ -5037,7 +5223,6 @@
       <w:rPr>
         <w:b/>
         <w:bCs/>
-        <w:color w:val="FFFFFF"/>
       </w:rPr>
       <w:tblPr/>
       <w:tcPr>
@@ -5058,9 +5243,8 @@
   <w:style w:type="table" w:styleId="119">
     <w:name w:val="Table 3D effects 1"/>
     <w:basedOn w:val="12"/>
-    <w:qFormat/>
-    <w:uiPriority w:val="0"/>
-    <w:tblPr/>
+    <w:uiPriority w:val="0"/>
+    <w:qFormat/>
     <w:tcPr>
       <w:shd w:val="solid" w:color="C0C0C0" w:fill="FFFFFF"/>
     </w:tcPr>
@@ -5068,7 +5252,6 @@
       <w:rPr>
         <w:b/>
         <w:bCs/>
-        <w:color w:val="800080"/>
       </w:rPr>
       <w:tblPr/>
       <w:tcPr>
@@ -5179,9 +5362,7 @@
       </w:tcPr>
     </w:tblStylePr>
     <w:tblStylePr w:type="swCell">
-      <w:rPr>
-        <w:color w:val="000080"/>
-      </w:rPr>
+      <w:rPr/>
       <w:tblPr/>
       <w:tcPr>
         <w:tcBorders>
@@ -5200,8 +5381,8 @@
   <w:style w:type="table" w:styleId="120">
     <w:name w:val="Table Elegant"/>
     <w:basedOn w:val="12"/>
-    <w:qFormat/>
-    <w:uiPriority w:val="0"/>
+    <w:uiPriority w:val="0"/>
+    <w:qFormat/>
     <w:tblPr>
       <w:tblBorders>
         <w:top w:val="double" w:color="000000" w:sz="6" w:space="0"/>
@@ -5218,7 +5399,6 @@
     <w:tblStylePr w:type="firstRow">
       <w:rPr>
         <w:caps/>
-        <w:color w:val="auto"/>
       </w:rPr>
       <w:tblPr/>
       <w:tcPr>
@@ -5238,8 +5418,8 @@
   <w:style w:type="table" w:styleId="121">
     <w:name w:val="Table 3D effects 2"/>
     <w:basedOn w:val="12"/>
-    <w:qFormat/>
-    <w:uiPriority w:val="0"/>
+    <w:uiPriority w:val="0"/>
+    <w:qFormat/>
     <w:tblPr>
       <w:tblStyleRowBandSize w:val="1"/>
     </w:tblPr>
@@ -5333,8 +5513,8 @@
   <w:style w:type="table" w:styleId="122">
     <w:name w:val="Table 3D effects 3"/>
     <w:basedOn w:val="12"/>
-    <w:qFormat/>
-    <w:uiPriority w:val="0"/>
+    <w:uiPriority w:val="0"/>
+    <w:qFormat/>
     <w:tblPr>
       <w:tblStyleRowBandSize w:val="1"/>
       <w:tblStyleColBandSize w:val="1"/>
@@ -5389,18 +5569,14 @@
       </w:tcPr>
     </w:tblStylePr>
     <w:tblStylePr w:type="band1Vert">
-      <w:rPr>
-        <w:color w:val="auto"/>
-      </w:rPr>
+      <w:rPr/>
       <w:tblPr/>
       <w:tcPr>
         <w:shd w:val="solid" w:color="C0C0C0" w:fill="FFFFFF"/>
       </w:tcPr>
     </w:tblStylePr>
     <w:tblStylePr w:type="band2Vert">
-      <w:rPr>
-        <w:color w:val="auto"/>
-      </w:rPr>
+      <w:rPr/>
       <w:tblPr/>
       <w:tcPr>
         <w:shd w:val="pct50" w:color="C0C0C0" w:fill="FFFFFF"/>
@@ -5444,8 +5620,8 @@
   <w:style w:type="table" w:styleId="123">
     <w:name w:val="Table Grid"/>
     <w:basedOn w:val="12"/>
-    <w:qFormat/>
-    <w:uiPriority w:val="0"/>
+    <w:uiPriority w:val="0"/>
+    <w:qFormat/>
     <w:tblPr>
       <w:tblBorders>
         <w:top w:val="single" w:color="auto" w:sz="4" w:space="0"/>
@@ -5460,8 +5636,8 @@
   <w:style w:type="table" w:styleId="124">
     <w:name w:val="Table Grid 1"/>
     <w:basedOn w:val="12"/>
-    <w:qFormat/>
-    <w:uiPriority w:val="0"/>
+    <w:uiPriority w:val="0"/>
+    <w:qFormat/>
     <w:tblPr>
       <w:tblBorders>
         <w:top w:val="single" w:color="000000" w:sz="6" w:space="0"/>
@@ -5478,7 +5654,6 @@
     <w:tblStylePr w:type="lastRow">
       <w:rPr>
         <w:i/>
-        <w:iCs/>
       </w:rPr>
       <w:tblPr/>
       <w:tcPr>
@@ -5497,7 +5672,6 @@
     <w:tblStylePr w:type="lastCol">
       <w:rPr>
         <w:i/>
-        <w:iCs/>
       </w:rPr>
       <w:tblPr/>
       <w:tcPr>
@@ -5517,8 +5691,8 @@
   <w:style w:type="table" w:styleId="125">
     <w:name w:val="Table Grid 2"/>
     <w:basedOn w:val="12"/>
-    <w:qFormat/>
-    <w:uiPriority w:val="0"/>
+    <w:uiPriority w:val="0"/>
+    <w:qFormat/>
     <w:tblPr>
       <w:tblBorders>
         <w:insideH w:val="single" w:color="000000" w:sz="6" w:space="0"/>
@@ -5608,8 +5782,8 @@
   <w:style w:type="table" w:styleId="126">
     <w:name w:val="Table Grid 3"/>
     <w:basedOn w:val="12"/>
-    <w:qFormat/>
-    <w:uiPriority w:val="0"/>
+    <w:uiPriority w:val="0"/>
+    <w:qFormat/>
     <w:tblPr>
       <w:tblBorders>
         <w:top w:val="single" w:color="000000" w:sz="6" w:space="0"/>
@@ -5680,8 +5854,8 @@
   <w:style w:type="table" w:styleId="127">
     <w:name w:val="Table Grid 4"/>
     <w:basedOn w:val="12"/>
-    <w:qFormat/>
-    <w:uiPriority w:val="0"/>
+    <w:uiPriority w:val="0"/>
+    <w:qFormat/>
     <w:tblPr>
       <w:tblBorders>
         <w:left w:val="single" w:color="000000" w:sz="12" w:space="0"/>
@@ -5694,9 +5868,7 @@
       <w:shd w:val="clear" w:color="auto" w:fill="auto"/>
     </w:tcPr>
     <w:tblStylePr w:type="firstRow">
-      <w:rPr>
-        <w:color w:val="auto"/>
-      </w:rPr>
+      <w:rPr/>
       <w:tblPr/>
       <w:tcPr>
         <w:tcBorders>
@@ -5716,7 +5888,6 @@
       <w:rPr>
         <w:b/>
         <w:bCs/>
-        <w:color w:val="auto"/>
       </w:rPr>
       <w:tblPr/>
       <w:tcPr>
@@ -5737,7 +5908,6 @@
       <w:rPr>
         <w:b/>
         <w:bCs/>
-        <w:color w:val="auto"/>
       </w:rPr>
       <w:tblPr/>
       <w:tcPr>
@@ -5757,8 +5927,8 @@
   <w:style w:type="table" w:styleId="128">
     <w:name w:val="Table Grid 5"/>
     <w:basedOn w:val="12"/>
-    <w:qFormat/>
-    <w:uiPriority w:val="0"/>
+    <w:uiPriority w:val="0"/>
+    <w:qFormat/>
     <w:tblPr>
       <w:tblBorders>
         <w:top w:val="single" w:color="000000" w:sz="12" w:space="0"/>
@@ -5844,8 +6014,8 @@
   <w:style w:type="table" w:styleId="129">
     <w:name w:val="Table Grid 6"/>
     <w:basedOn w:val="12"/>
-    <w:qFormat/>
-    <w:uiPriority w:val="0"/>
+    <w:uiPriority w:val="0"/>
+    <w:qFormat/>
     <w:tblPr>
       <w:tblBorders>
         <w:top w:val="single" w:color="000000" w:sz="12" w:space="0"/>
@@ -5878,9 +6048,7 @@
       </w:tcPr>
     </w:tblStylePr>
     <w:tblStylePr w:type="lastRow">
-      <w:rPr>
-        <w:color w:val="auto"/>
-      </w:rPr>
+      <w:rPr/>
       <w:tblPr/>
       <w:tcPr>
         <w:tcBorders>
@@ -5933,8 +6101,8 @@
   <w:style w:type="table" w:styleId="130">
     <w:name w:val="Table Theme"/>
     <w:basedOn w:val="12"/>
-    <w:qFormat/>
-    <w:uiPriority w:val="0"/>
+    <w:uiPriority w:val="0"/>
+    <w:qFormat/>
     <w:tblPr>
       <w:tblBorders>
         <w:top w:val="single" w:color="auto" w:sz="4" w:space="0"/>
@@ -5949,10 +6117,9 @@
   <w:style w:type="table" w:styleId="131">
     <w:name w:val="Table Web 3"/>
     <w:basedOn w:val="12"/>
-    <w:qFormat/>
-    <w:uiPriority w:val="0"/>
+    <w:uiPriority w:val="0"/>
+    <w:qFormat/>
     <w:tblPr>
-      <w:tblCellSpacing w:w="20" w:type="dxa"/>
       <w:tblBorders>
         <w:top w:val="outset" w:color="auto" w:sz="24" w:space="0"/>
         <w:left w:val="outset" w:color="auto" w:sz="24" w:space="0"/>
@@ -5962,16 +6129,11 @@
         <w:insideV w:val="outset" w:color="auto" w:sz="6" w:space="0"/>
       </w:tblBorders>
     </w:tblPr>
-    <w:trPr>
-      <w:tblCellSpacing w:w="20" w:type="dxa"/>
-    </w:trPr>
     <w:tcPr>
       <w:shd w:val="clear" w:color="auto" w:fill="auto"/>
     </w:tcPr>
     <w:tblStylePr w:type="firstRow">
-      <w:rPr>
-        <w:color w:val="auto"/>
-      </w:rPr>
+      <w:rPr/>
       <w:tblPr/>
       <w:tcPr>
         <w:tcBorders>
@@ -5990,8 +6152,8 @@
   <w:style w:type="table" w:styleId="132">
     <w:name w:val="Table Columns 1"/>
     <w:basedOn w:val="12"/>
-    <w:qFormat/>
-    <w:uiPriority w:val="0"/>
+    <w:uiPriority w:val="0"/>
+    <w:qFormat/>
     <w:rPr>
       <w:b/>
       <w:bCs/>
@@ -6081,18 +6243,14 @@
       </w:tcPr>
     </w:tblStylePr>
     <w:tblStylePr w:type="band1Vert">
-      <w:rPr>
-        <w:color w:val="auto"/>
-      </w:rPr>
+      <w:rPr/>
       <w:tblPr/>
       <w:tcPr>
         <w:shd w:val="pct25" w:color="000000" w:fill="FFFFFF"/>
       </w:tcPr>
     </w:tblStylePr>
     <w:tblStylePr w:type="band2Vert">
-      <w:rPr>
-        <w:color w:val="auto"/>
-      </w:rPr>
+      <w:rPr/>
       <w:tblPr/>
       <w:tcPr>
         <w:shd w:val="pct25" w:color="FFFF00" w:fill="FFFFFF"/>
@@ -6140,8 +6298,8 @@
   <w:style w:type="table" w:styleId="133">
     <w:name w:val="Table Columns 2"/>
     <w:basedOn w:val="12"/>
-    <w:qFormat/>
-    <w:uiPriority w:val="0"/>
+    <w:uiPriority w:val="0"/>
+    <w:qFormat/>
     <w:rPr>
       <w:b/>
       <w:bCs/>
@@ -6150,9 +6308,7 @@
       <w:tblStyleColBandSize w:val="1"/>
     </w:tblPr>
     <w:tblStylePr w:type="firstRow">
-      <w:rPr>
-        <w:color w:val="FFFFFF"/>
-      </w:rPr>
+      <w:rPr/>
       <w:tblPr/>
       <w:tcPr>
         <w:tcBorders>
@@ -6191,7 +6347,6 @@
       <w:rPr>
         <w:b w:val="0"/>
         <w:bCs w:val="0"/>
-        <w:color w:val="000000"/>
       </w:rPr>
       <w:tblPr/>
       <w:tcPr>
@@ -6227,18 +6382,14 @@
       </w:tcPr>
     </w:tblStylePr>
     <w:tblStylePr w:type="band1Vert">
-      <w:rPr>
-        <w:color w:val="auto"/>
-      </w:rPr>
+      <w:rPr/>
       <w:tblPr/>
       <w:tcPr>
         <w:shd w:val="pct30" w:color="000000" w:fill="FFFFFF"/>
       </w:tcPr>
     </w:tblStylePr>
     <w:tblStylePr w:type="band2Vert">
-      <w:rPr>
-        <w:color w:val="auto"/>
-      </w:rPr>
+      <w:rPr/>
       <w:tblPr/>
       <w:tcPr>
         <w:shd w:val="pct25" w:color="00FF00" w:fill="FFFFFF"/>
@@ -6286,8 +6437,8 @@
   <w:style w:type="table" w:styleId="134">
     <w:name w:val="Table Columns 3"/>
     <w:basedOn w:val="12"/>
-    <w:qFormat/>
-    <w:uiPriority w:val="0"/>
+    <w:uiPriority w:val="0"/>
+    <w:qFormat/>
     <w:rPr>
       <w:b/>
       <w:bCs/>
@@ -6302,9 +6453,7 @@
       </w:tblBorders>
     </w:tblPr>
     <w:tblStylePr w:type="firstRow">
-      <w:rPr>
-        <w:color w:val="FFFFFF"/>
-      </w:rPr>
+      <w:rPr/>
       <w:tblPr/>
       <w:tcPr>
         <w:tcBorders>
@@ -6378,18 +6527,14 @@
       </w:tcPr>
     </w:tblStylePr>
     <w:tblStylePr w:type="band1Vert">
-      <w:rPr>
-        <w:color w:val="auto"/>
-      </w:rPr>
+      <w:rPr/>
       <w:tblPr/>
       <w:tcPr>
         <w:shd w:val="solid" w:color="C0C0C0" w:fill="FFFFFF"/>
       </w:tcPr>
     </w:tblStylePr>
     <w:tblStylePr w:type="band2Vert">
-      <w:rPr>
-        <w:color w:val="auto"/>
-      </w:rPr>
+      <w:rPr/>
       <w:tblPr/>
       <w:tcPr>
         <w:shd w:val="pct10" w:color="000000" w:fill="FFFFFF"/>
@@ -6418,15 +6563,13 @@
   <w:style w:type="table" w:styleId="135">
     <w:name w:val="Table Columns 4"/>
     <w:basedOn w:val="12"/>
-    <w:qFormat/>
-    <w:uiPriority w:val="0"/>
+    <w:uiPriority w:val="0"/>
+    <w:qFormat/>
     <w:tblPr>
       <w:tblStyleColBandSize w:val="1"/>
     </w:tblPr>
     <w:tblStylePr w:type="firstRow">
-      <w:rPr>
-        <w:color w:val="FFFFFF"/>
-      </w:rPr>
+      <w:rPr/>
       <w:tblPr/>
       <w:tcPr>
         <w:tcBorders>
@@ -6481,18 +6624,14 @@
       </w:tcPr>
     </w:tblStylePr>
     <w:tblStylePr w:type="band1Vert">
-      <w:rPr>
-        <w:color w:val="auto"/>
-      </w:rPr>
+      <w:rPr/>
       <w:tblPr/>
       <w:tcPr>
         <w:shd w:val="pct50" w:color="008080" w:fill="FFFFFF"/>
       </w:tcPr>
     </w:tblStylePr>
     <w:tblStylePr w:type="band2Vert">
-      <w:rPr>
-        <w:color w:val="auto"/>
-      </w:rPr>
+      <w:rPr/>
       <w:tblPr/>
       <w:tcPr>
         <w:shd w:val="pct10" w:color="000000" w:fill="FFFFFF"/>
@@ -6502,8 +6641,8 @@
   <w:style w:type="table" w:styleId="136">
     <w:name w:val="Table Columns 5"/>
     <w:basedOn w:val="12"/>
-    <w:qFormat/>
-    <w:uiPriority w:val="0"/>
+    <w:uiPriority w:val="0"/>
+    <w:qFormat/>
     <w:tblPr>
       <w:tblBorders>
         <w:top w:val="single" w:color="808080" w:sz="12" w:space="0"/>
@@ -6518,7 +6657,6 @@
         <w:b/>
         <w:bCs/>
         <w:i/>
-        <w:iCs/>
       </w:rPr>
       <w:tblPr/>
       <w:tcPr>
@@ -6592,25 +6730,22 @@
       </w:tcPr>
     </w:tblStylePr>
     <w:tblStylePr w:type="band1Vert">
-      <w:rPr>
-        <w:color w:val="auto"/>
-      </w:rPr>
+      <w:rPr/>
       <w:tblPr/>
       <w:tcPr>
         <w:shd w:val="solid" w:color="C0C0C0" w:fill="FFFFFF"/>
       </w:tcPr>
     </w:tblStylePr>
     <w:tblStylePr w:type="band2Vert">
-      <w:rPr>
-        <w:color w:val="auto"/>
-      </w:rPr>
+      <w:rPr/>
+      <w:tblPr/>
     </w:tblStylePr>
   </w:style>
   <w:style w:type="table" w:styleId="137">
     <w:name w:val="Table List 1"/>
     <w:basedOn w:val="12"/>
-    <w:qFormat/>
-    <w:uiPriority w:val="0"/>
+    <w:uiPriority w:val="0"/>
+    <w:qFormat/>
     <w:tblPr>
       <w:tblBorders>
         <w:top w:val="single" w:color="008080" w:sz="12" w:space="0"/>
@@ -6624,8 +6759,6 @@
         <w:b/>
         <w:bCs/>
         <w:i/>
-        <w:iCs/>
-        <w:color w:val="800000"/>
       </w:rPr>
       <w:tblPr/>
       <w:tcPr>
@@ -6658,9 +6791,7 @@
       </w:tcPr>
     </w:tblStylePr>
     <w:tblStylePr w:type="band1Horz">
-      <w:rPr>
-        <w:color w:val="auto"/>
-      </w:rPr>
+      <w:rPr/>
       <w:tblPr/>
       <w:tcPr>
         <w:tcBorders>
@@ -6677,9 +6808,7 @@
       </w:tcPr>
     </w:tblStylePr>
     <w:tblStylePr w:type="band2Horz">
-      <w:rPr>
-        <w:color w:val="auto"/>
-      </w:rPr>
+      <w:rPr/>
       <w:tblPr/>
       <w:tcPr>
         <w:tcBorders>
@@ -6717,8 +6846,8 @@
   <w:style w:type="table" w:styleId="138">
     <w:name w:val="Table List 2"/>
     <w:basedOn w:val="12"/>
-    <w:qFormat/>
-    <w:uiPriority w:val="0"/>
+    <w:uiPriority w:val="0"/>
+    <w:qFormat/>
     <w:tblPr>
       <w:tblBorders>
         <w:bottom w:val="single" w:color="808080" w:sz="12" w:space="0"/>
@@ -6728,7 +6857,6 @@
       <w:rPr>
         <w:b/>
         <w:bCs/>
-        <w:color w:val="FFFFFF"/>
       </w:rPr>
       <w:tblPr/>
       <w:tcPr>
@@ -6761,9 +6889,7 @@
       </w:tcPr>
     </w:tblStylePr>
     <w:tblStylePr w:type="band1Horz">
-      <w:rPr>
-        <w:color w:val="auto"/>
-      </w:rPr>
+      <w:rPr/>
       <w:tblPr/>
       <w:tcPr>
         <w:tcBorders>
@@ -6780,9 +6906,7 @@
       </w:tcPr>
     </w:tblStylePr>
     <w:tblStylePr w:type="band2Horz">
-      <w:rPr>
-        <w:color w:val="auto"/>
-      </w:rPr>
+      <w:rPr/>
       <w:tblPr/>
       <w:tcPr>
         <w:tcBorders>
@@ -6820,8 +6944,8 @@
   <w:style w:type="table" w:styleId="139">
     <w:name w:val="Table List 3"/>
     <w:basedOn w:val="12"/>
-    <w:qFormat/>
-    <w:uiPriority w:val="0"/>
+    <w:uiPriority w:val="0"/>
+    <w:qFormat/>
     <w:tblPr>
       <w:tblBorders>
         <w:top w:val="single" w:color="000000" w:sz="12" w:space="0"/>
@@ -6836,7 +6960,6 @@
       <w:rPr>
         <w:b/>
         <w:bCs/>
-        <w:color w:val="000080"/>
       </w:rPr>
       <w:tblPr/>
       <w:tcPr>
@@ -6870,8 +6993,6 @@
     <w:tblStylePr w:type="swCell">
       <w:rPr>
         <w:i/>
-        <w:iCs/>
-        <w:color w:val="000080"/>
       </w:rPr>
       <w:tblPr/>
       <w:tcPr>
@@ -6891,8 +7012,8 @@
   <w:style w:type="table" w:styleId="140">
     <w:name w:val="Table List 4"/>
     <w:basedOn w:val="12"/>
-    <w:qFormat/>
-    <w:uiPriority w:val="0"/>
+    <w:uiPriority w:val="0"/>
+    <w:qFormat/>
     <w:tblPr>
       <w:tblBorders>
         <w:top w:val="single" w:color="000000" w:sz="12" w:space="0"/>
@@ -6909,7 +7030,6 @@
       <w:rPr>
         <w:b/>
         <w:bCs/>
-        <w:color w:val="FFFFFF"/>
       </w:rPr>
       <w:tblPr/>
       <w:tcPr>
@@ -6930,8 +7050,8 @@
   <w:style w:type="table" w:styleId="141">
     <w:name w:val="Table List 5"/>
     <w:basedOn w:val="12"/>
-    <w:qFormat/>
-    <w:uiPriority w:val="0"/>
+    <w:uiPriority w:val="0"/>
+    <w:qFormat/>
     <w:tblPr>
       <w:tblBorders>
         <w:top w:val="single" w:color="000000" w:sz="6" w:space="0"/>
@@ -6986,8 +7106,8 @@
   <w:style w:type="table" w:styleId="142">
     <w:name w:val="Table List 6"/>
     <w:basedOn w:val="12"/>
-    <w:qFormat/>
-    <w:uiPriority w:val="0"/>
+    <w:uiPriority w:val="0"/>
+    <w:qFormat/>
     <w:tblPr>
       <w:tblBorders>
         <w:top w:val="single" w:color="000000" w:sz="6" w:space="0"/>
@@ -7057,8 +7177,8 @@
   <w:style w:type="table" w:styleId="143">
     <w:name w:val="Table List 7"/>
     <w:basedOn w:val="12"/>
-    <w:qFormat/>
-    <w:uiPriority w:val="0"/>
+    <w:uiPriority w:val="0"/>
+    <w:qFormat/>
     <w:tblPr>
       <w:tblBorders>
         <w:top w:val="single" w:color="008000" w:sz="12" w:space="0"/>
@@ -7146,9 +7266,7 @@
       </w:tcPr>
     </w:tblStylePr>
     <w:tblStylePr w:type="band1Horz">
-      <w:rPr>
-        <w:color w:val="auto"/>
-      </w:rPr>
+      <w:rPr/>
       <w:tblPr/>
       <w:tcPr>
         <w:tcBorders>
@@ -7184,8 +7302,8 @@
   <w:style w:type="table" w:styleId="144">
     <w:name w:val="Table List 8"/>
     <w:basedOn w:val="12"/>
-    <w:qFormat/>
-    <w:uiPriority w:val="0"/>
+    <w:uiPriority w:val="0"/>
+    <w:qFormat/>
     <w:tblPr>
       <w:tblBorders>
         <w:top w:val="single" w:color="000000" w:sz="6" w:space="0"/>
@@ -7200,7 +7318,6 @@
         <w:b/>
         <w:bCs/>
         <w:i/>
-        <w:iCs/>
       </w:rPr>
       <w:tblPr/>
       <w:tcPr>
@@ -7275,9 +7392,7 @@
       </w:tcPr>
     </w:tblStylePr>
     <w:tblStylePr w:type="band1Horz">
-      <w:rPr>
-        <w:color w:val="auto"/>
-      </w:rPr>
+      <w:rPr/>
       <w:tblPr/>
       <w:tcPr>
         <w:tcBorders>
@@ -7313,8 +7428,8 @@
   <w:style w:type="table" w:styleId="145">
     <w:name w:val="Table Professional"/>
     <w:basedOn w:val="12"/>
-    <w:qFormat/>
-    <w:uiPriority w:val="0"/>
+    <w:uiPriority w:val="0"/>
+    <w:qFormat/>
     <w:tblPr>
       <w:tblBorders>
         <w:top w:val="single" w:color="000000" w:sz="6" w:space="0"/>
@@ -7332,7 +7447,6 @@
       <w:rPr>
         <w:b/>
         <w:bCs/>
-        <w:color w:val="auto"/>
       </w:rPr>
       <w:tblPr/>
       <w:tcPr>
@@ -7353,8 +7467,8 @@
   <w:style w:type="table" w:styleId="146">
     <w:name w:val="Table Simple 1"/>
     <w:basedOn w:val="12"/>
-    <w:qFormat/>
-    <w:uiPriority w:val="0"/>
+    <w:uiPriority w:val="0"/>
+    <w:qFormat/>
     <w:tblPr>
       <w:tblBorders>
         <w:top w:val="single" w:color="008000" w:sz="12" w:space="0"/>
@@ -7398,9 +7512,8 @@
   <w:style w:type="table" w:styleId="147">
     <w:name w:val="Table Simple 2"/>
     <w:basedOn w:val="12"/>
-    <w:qFormat/>
-    <w:uiPriority w:val="0"/>
-    <w:tblPr/>
+    <w:uiPriority w:val="0"/>
+    <w:qFormat/>
     <w:tblStylePr w:type="firstRow">
       <w:rPr>
         <w:b/>
@@ -7424,7 +7537,6 @@
       <w:rPr>
         <w:b/>
         <w:bCs/>
-        <w:color w:val="auto"/>
       </w:rPr>
       <w:tblPr/>
       <w:tcPr>
@@ -7520,8 +7632,8 @@
   <w:style w:type="table" w:styleId="148">
     <w:name w:val="Table Simple 3"/>
     <w:basedOn w:val="12"/>
-    <w:qFormat/>
-    <w:uiPriority w:val="0"/>
+    <w:uiPriority w:val="0"/>
+    <w:qFormat/>
     <w:tblPr>
       <w:tblBorders>
         <w:top w:val="single" w:color="000000" w:sz="12" w:space="0"/>
@@ -7537,7 +7649,6 @@
       <w:rPr>
         <w:b/>
         <w:bCs/>
-        <w:color w:val="FFFFFF"/>
       </w:rPr>
       <w:tblPr/>
       <w:tcPr>
@@ -7558,8 +7669,8 @@
   <w:style w:type="table" w:styleId="149">
     <w:name w:val="Table Subtle 1"/>
     <w:basedOn w:val="12"/>
-    <w:qFormat/>
-    <w:uiPriority w:val="0"/>
+    <w:uiPriority w:val="0"/>
+    <w:qFormat/>
     <w:tblPr>
       <w:tblStyleRowBandSize w:val="1"/>
     </w:tblPr>
@@ -7682,8 +7793,8 @@
   <w:style w:type="table" w:styleId="150">
     <w:name w:val="Table Subtle 2"/>
     <w:basedOn w:val="12"/>
-    <w:qFormat/>
-    <w:uiPriority w:val="0"/>
+    <w:uiPriority w:val="0"/>
+    <w:qFormat/>
     <w:tblPr>
       <w:tblBorders>
         <w:left w:val="single" w:color="000000" w:sz="6" w:space="0"/>
@@ -7795,161 +7906,97 @@
 </file>
 
 <file path=word/theme/theme1.xml><?xml version="1.0" encoding="utf-8"?>
-<a:theme xmlns:a="http://schemas.openxmlformats.org/drawingml/2006/main" name="Office 主题">
+<a:theme xmlns:a="http://schemas.openxmlformats.org/drawingml/2006/main" xmlns:r="http://schemas.openxmlformats.org/officeDocument/2006/relationships" name="Office 主题">
   <a:themeElements>
     <a:clrScheme name="Office">
       <a:dk1>
-        <a:sysClr val="windowText" lastClr="000000"/>
+        <a:srgbClr val="000000"/>
       </a:dk1>
       <a:lt1>
-        <a:sysClr val="window" lastClr="FFFFFF"/>
+        <a:srgbClr val="ffffff"/>
       </a:lt1>
       <a:dk2>
-        <a:srgbClr val="44546A"/>
+        <a:srgbClr val="44546a"/>
       </a:dk2>
       <a:lt2>
-        <a:srgbClr val="E7E6E6"/>
+        <a:srgbClr val="e7e6e6"/>
       </a:lt2>
       <a:accent1>
-        <a:srgbClr val="5B9BD5"/>
+        <a:srgbClr val="5b9bd5"/>
       </a:accent1>
       <a:accent2>
-        <a:srgbClr val="ED7D31"/>
+        <a:srgbClr val="ed7d31"/>
       </a:accent2>
       <a:accent3>
-        <a:srgbClr val="A5A5A5"/>
+        <a:srgbClr val="a5a5a5"/>
       </a:accent3>
       <a:accent4>
-        <a:srgbClr val="FFC000"/>
+        <a:srgbClr val="ffc000"/>
       </a:accent4>
       <a:accent5>
-        <a:srgbClr val="4472C4"/>
+        <a:srgbClr val="4472c4"/>
       </a:accent5>
       <a:accent6>
-        <a:srgbClr val="70AD47"/>
+        <a:srgbClr val="70ad47"/>
       </a:accent6>
       <a:hlink>
-        <a:srgbClr val="0563C1"/>
+        <a:srgbClr val="0563c1"/>
       </a:hlink>
       <a:folHlink>
-        <a:srgbClr val="954F72"/>
+        <a:srgbClr val="954f72"/>
       </a:folHlink>
     </a:clrScheme>
     <a:fontScheme name="Office">
       <a:majorFont>
-        <a:latin typeface="Calibri Light"/>
+        <a:latin typeface="Calibri Light" pitchFamily="0" charset="1"/>
         <a:ea typeface=""/>
         <a:cs typeface=""/>
-        <a:font script="Jpan" typeface="ＭＳ ゴシック"/>
-        <a:font script="Hang" typeface="맑은 고딕"/>
-        <a:font script="Hans" typeface="宋体"/>
-        <a:font script="Hant" typeface="新細明體"/>
-        <a:font script="Arab" typeface="Times New Roman"/>
-        <a:font script="Hebr" typeface="Times New Roman"/>
-        <a:font script="Thai" typeface="Angsana New"/>
-        <a:font script="Ethi" typeface="Nyala"/>
-        <a:font script="Beng" typeface="Vrinda"/>
-        <a:font script="Gujr" typeface="Shruti"/>
-        <a:font script="Khmr" typeface="MoolBoran"/>
-        <a:font script="Knda" typeface="Tunga"/>
-        <a:font script="Guru" typeface="Raavi"/>
-        <a:font script="Cans" typeface="Euphemia"/>
-        <a:font script="Cher" typeface="Plantagenet Cherokee"/>
-        <a:font script="Yiii" typeface="Microsoft Yi Baiti"/>
-        <a:font script="Tibt" typeface="Microsoft Himalaya"/>
-        <a:font script="Thaa" typeface="MV Boli"/>
-        <a:font script="Deva" typeface="Mangal"/>
-        <a:font script="Telu" typeface="Gautami"/>
-        <a:font script="Taml" typeface="Latha"/>
-        <a:font script="Syrc" typeface="Estrangelo Edessa"/>
-        <a:font script="Orya" typeface="Kalinga"/>
-        <a:font script="Mlym" typeface="Kartika"/>
-        <a:font script="Laoo" typeface="DokChampa"/>
-        <a:font script="Sinh" typeface="Iskoola Pota"/>
-        <a:font script="Mong" typeface="Mongolian Baiti"/>
-        <a:font script="Viet" typeface="Times New Roman"/>
-        <a:font script="Uigh" typeface="Microsoft Uighur"/>
-        <a:font script="Geor" typeface="Sylfaen"/>
       </a:majorFont>
       <a:minorFont>
-        <a:latin typeface="Calibri"/>
+        <a:latin typeface="Calibri" pitchFamily="0" charset="1"/>
         <a:ea typeface=""/>
         <a:cs typeface=""/>
-        <a:font script="Jpan" typeface="ＭＳ 明朝"/>
-        <a:font script="Hang" typeface="맑은 고딕"/>
-        <a:font script="Hans" typeface="宋体"/>
-        <a:font script="Hant" typeface="新細明體"/>
-        <a:font script="Arab" typeface="Arial"/>
-        <a:font script="Hebr" typeface="Arial"/>
-        <a:font script="Thai" typeface="Cordia New"/>
-        <a:font script="Ethi" typeface="Nyala"/>
-        <a:font script="Beng" typeface="Vrinda"/>
-        <a:font script="Gujr" typeface="Shruti"/>
-        <a:font script="Khmr" typeface="DaunPenh"/>
-        <a:font script="Knda" typeface="Tunga"/>
-        <a:font script="Guru" typeface="Raavi"/>
-        <a:font script="Cans" typeface="Euphemia"/>
-        <a:font script="Cher" typeface="Plantagenet Cherokee"/>
-        <a:font script="Yiii" typeface="Microsoft Yi Baiti"/>
-        <a:font script="Tibt" typeface="Microsoft Himalaya"/>
-        <a:font script="Thaa" typeface="MV Boli"/>
-        <a:font script="Deva" typeface="Mangal"/>
-        <a:font script="Telu" typeface="Gautami"/>
-        <a:font script="Taml" typeface="Latha"/>
-        <a:font script="Syrc" typeface="Estrangelo Edessa"/>
-        <a:font script="Orya" typeface="Kalinga"/>
-        <a:font script="Mlym" typeface="Kartika"/>
-        <a:font script="Laoo" typeface="DokChampa"/>
-        <a:font script="Sinh" typeface="Iskoola Pota"/>
-        <a:font script="Mong" typeface="Mongolian Baiti"/>
-        <a:font script="Viet" typeface="Arial"/>
-        <a:font script="Uigh" typeface="Microsoft Uighur"/>
-        <a:font script="Geor" typeface="Sylfaen"/>
       </a:minorFont>
     </a:fontScheme>
-    <a:fmtScheme name="Office">
+    <a:fmtScheme>
       <a:fillStyleLst>
         <a:solidFill>
           <a:schemeClr val="phClr"/>
         </a:solidFill>
-        <a:gradFill rotWithShape="1">
+        <a:gradFill>
           <a:gsLst>
             <a:gs pos="0">
               <a:schemeClr val="phClr">
                 <a:lumMod val="110000"/>
-                <a:satMod val="105000"/>
                 <a:tint val="67000"/>
               </a:schemeClr>
             </a:gs>
             <a:gs pos="50000">
               <a:schemeClr val="phClr">
                 <a:lumMod val="105000"/>
-                <a:satMod val="103000"/>
                 <a:tint val="73000"/>
               </a:schemeClr>
             </a:gs>
             <a:gs pos="100000">
               <a:schemeClr val="phClr">
                 <a:lumMod val="105000"/>
-                <a:satMod val="109000"/>
                 <a:tint val="81000"/>
               </a:schemeClr>
             </a:gs>
           </a:gsLst>
           <a:lin ang="5400000" scaled="0"/>
+          <a:tileRect l="0" t="0" r="0" b="0"/>
         </a:gradFill>
-        <a:gradFill rotWithShape="1">
+        <a:gradFill>
           <a:gsLst>
             <a:gs pos="0">
               <a:schemeClr val="phClr">
-                <a:satMod val="103000"/>
                 <a:lumMod val="102000"/>
                 <a:tint val="94000"/>
               </a:schemeClr>
             </a:gs>
             <a:gs pos="50000">
               <a:schemeClr val="phClr">
-                <a:satMod val="110000"/>
                 <a:lumMod val="100000"/>
                 <a:shade val="100000"/>
               </a:schemeClr>
@@ -7957,33 +8004,24 @@
             <a:gs pos="100000">
               <a:schemeClr val="phClr">
                 <a:lumMod val="99000"/>
-                <a:satMod val="120000"/>
                 <a:shade val="78000"/>
               </a:schemeClr>
             </a:gs>
           </a:gsLst>
           <a:lin ang="5400000" scaled="0"/>
+          <a:tileRect l="0" t="0" r="0" b="0"/>
         </a:gradFill>
       </a:fillStyleLst>
       <a:lnStyleLst>
         <a:ln w="6350" cap="flat" cmpd="sng" algn="ctr">
-          <a:solidFill>
-            <a:schemeClr val="phClr"/>
-          </a:solidFill>
           <a:prstDash val="solid"/>
           <a:miter lim="800000"/>
         </a:ln>
         <a:ln w="12700" cap="flat" cmpd="sng" algn="ctr">
-          <a:solidFill>
-            <a:schemeClr val="phClr"/>
-          </a:solidFill>
           <a:prstDash val="solid"/>
           <a:miter lim="800000"/>
         </a:ln>
         <a:ln w="19050" cap="flat" cmpd="sng" algn="ctr">
-          <a:solidFill>
-            <a:schemeClr val="phClr"/>
-          </a:solidFill>
           <a:prstDash val="solid"/>
           <a:miter lim="800000"/>
         </a:ln>
@@ -7996,13 +8034,7 @@
           <a:effectLst/>
         </a:effectStyle>
         <a:effectStyle>
-          <a:effectLst>
-            <a:outerShdw blurRad="57150" dist="19050" dir="5400000" algn="ctr" rotWithShape="0">
-              <a:srgbClr val="000000">
-                <a:alpha val="63000"/>
-              </a:srgbClr>
-            </a:outerShdw>
-          </a:effectLst>
+          <a:effectLst/>
         </a:effectStyle>
       </a:effectStyleLst>
       <a:bgFillStyleLst>
@@ -8012,15 +8044,13 @@
         <a:solidFill>
           <a:schemeClr val="phClr">
             <a:tint val="95000"/>
-            <a:satMod val="170000"/>
           </a:schemeClr>
         </a:solidFill>
-        <a:gradFill rotWithShape="1">
+        <a:gradFill>
           <a:gsLst>
             <a:gs pos="0">
               <a:schemeClr val="phClr">
                 <a:tint val="93000"/>
-                <a:satMod val="150000"/>
                 <a:shade val="98000"/>
                 <a:lumMod val="102000"/>
               </a:schemeClr>
@@ -8028,7 +8058,6 @@
             <a:gs pos="50000">
               <a:schemeClr val="phClr">
                 <a:tint val="98000"/>
-                <a:satMod val="130000"/>
                 <a:shade val="90000"/>
                 <a:lumMod val="103000"/>
               </a:schemeClr>
@@ -8036,15 +8065,14 @@
             <a:gs pos="100000">
               <a:schemeClr val="phClr">
                 <a:shade val="63000"/>
-                <a:satMod val="120000"/>
               </a:schemeClr>
             </a:gs>
           </a:gsLst>
           <a:lin ang="5400000" scaled="0"/>
+          <a:tileRect l="0" t="0" r="0" b="0"/>
         </a:gradFill>
       </a:bgFillStyleLst>
     </a:fmtScheme>
   </a:themeElements>
-  <a:objectDefaults/>
 </a:theme>
 </file>